--- a/毕业论文.docx
+++ b/毕业论文.docx
@@ -6,7 +6,7 @@
       <w:pPr>
         <w:spacing w:line="360" w:lineRule="auto"/>
         <w:rPr>
-          <w:rFonts w:ascii="宋体" w:hAnsi="宋体" w:hint="eastAsia"/>
+          <w:rFonts w:ascii="宋体" w:hAnsi="宋体"/>
           <w:color w:val="FF0000"/>
           <w:sz w:val="84"/>
           <w:szCs w:val="84"/>
@@ -63,6 +63,72 @@
               <w:rPr>
                 <w:noProof/>
               </w:rPr>
+              <w:fldChar w:fldCharType="begin"/>
+            </w:r>
+            <w:r>
+              <w:rPr>
+                <w:noProof/>
+              </w:rPr>
+              <w:instrText xml:space="preserve"> </w:instrText>
+            </w:r>
+            <w:r>
+              <w:rPr>
+                <w:rFonts w:hint="eastAsia"/>
+                <w:noProof/>
+              </w:rPr>
+              <w:instrText>INCLUDEPICTURE  "C:\\Users\\wangju\\Desktop\\</w:instrText>
+            </w:r>
+            <w:r>
+              <w:rPr>
+                <w:rFonts w:hint="eastAsia"/>
+                <w:noProof/>
+              </w:rPr>
+              <w:instrText>王举</w:instrText>
+            </w:r>
+            <w:r>
+              <w:rPr>
+                <w:rFonts w:hint="eastAsia"/>
+                <w:noProof/>
+              </w:rPr>
+              <w:instrText>-</w:instrText>
+            </w:r>
+            <w:r>
+              <w:rPr>
+                <w:rFonts w:hint="eastAsia"/>
+                <w:noProof/>
+              </w:rPr>
+              <w:instrText>毕业设计</w:instrText>
+            </w:r>
+            <w:r>
+              <w:rPr>
+                <w:rFonts w:hint="eastAsia"/>
+                <w:noProof/>
+              </w:rPr>
+              <w:instrText>\\AppData\\Roaming\\Microsoft\\AppData\\Loca</w:instrText>
+            </w:r>
+            <w:r>
+              <w:rPr>
+                <w:rFonts w:hint="eastAsia"/>
+                <w:noProof/>
+              </w:rPr>
+              <w:instrText>l\\Temp\\Documents\\Tencent Files\\815409541\\Local Settings\\Temp\\ksohtml\\wps151.tmp.png" \* MERGEFORMATINET</w:instrText>
+            </w:r>
+            <w:r>
+              <w:rPr>
+                <w:noProof/>
+              </w:rPr>
+              <w:instrText xml:space="preserve"> </w:instrText>
+            </w:r>
+            <w:r>
+              <w:rPr>
+                <w:noProof/>
+              </w:rPr>
+              <w:fldChar w:fldCharType="separate"/>
+            </w:r>
+            <w:r>
+              <w:rPr>
+                <w:noProof/>
+              </w:rPr>
               <w:pict>
                 <v:shapetype id="_x0000_t75" coordsize="21600,21600" o:spt="75" o:preferrelative="t" path="m@4@5l@4@11@9@11@9@5xe" filled="f" stroked="f">
                   <v:stroke joinstyle="miter"/>
@@ -83,10 +149,16 @@
                   <v:path o:extrusionok="f" gradientshapeok="t" o:connecttype="rect"/>
                   <o:lock v:ext="edit" aspectratio="t"/>
                 </v:shapetype>
-                <v:shape id="_x0000_i1037" type="#_x0000_t75" style="width:55pt;height:33.95pt;mso-position-horizontal-relative:page;mso-position-vertical-relative:page">
+                <v:shape id="_x0000_i1025" type="#_x0000_t75" style="width:55.25pt;height:34.35pt;mso-position-horizontal-relative:page;mso-position-vertical-relative:page">
                   <v:imagedata r:id="rId8" r:href="rId9" embosscolor="white"/>
                 </v:shape>
               </w:pict>
+            </w:r>
+            <w:r>
+              <w:rPr>
+                <w:noProof/>
+              </w:rPr>
+              <w:fldChar w:fldCharType="end"/>
             </w:r>
             <w:r>
               <w:rPr>
@@ -130,11 +202,76 @@
               <w:rPr>
                 <w:noProof/>
               </w:rPr>
+              <w:fldChar w:fldCharType="begin"/>
+            </w:r>
+            <w:r>
+              <w:rPr>
+                <w:noProof/>
+              </w:rPr>
+              <w:instrText xml:space="preserve"> </w:instrText>
+            </w:r>
+            <w:r>
+              <w:rPr>
+                <w:rFonts w:hint="eastAsia"/>
+                <w:noProof/>
+              </w:rPr>
+              <w:instrText>INCLUDEPICTURE  "C:\\Users\\wangju\\Desktop\\</w:instrText>
+            </w:r>
+            <w:r>
+              <w:rPr>
+                <w:rFonts w:hint="eastAsia"/>
+                <w:noProof/>
+              </w:rPr>
+              <w:instrText>王举</w:instrText>
+            </w:r>
+            <w:r>
+              <w:rPr>
+                <w:rFonts w:hint="eastAsia"/>
+                <w:noProof/>
+              </w:rPr>
+              <w:instrText>-</w:instrText>
+            </w:r>
+            <w:r>
+              <w:rPr>
+                <w:rFonts w:hint="eastAsia"/>
+                <w:noProof/>
+              </w:rPr>
+              <w:instrText>毕业设计</w:instrText>
+            </w:r>
+            <w:r>
+              <w:rPr>
+                <w:rFonts w:hint="eastAsia"/>
+                <w:noProof/>
+              </w:rPr>
+              <w:instrText>\\AppData\\Roaming\\Microsoft\\AppData\\Local\\Temp\\Documents\\Tencent Files\\815409541\\Local Settings\\Temp\\ksohtml\\wps152.tmp.jpg" \* MERGEFORMATINET</w:instrText>
+            </w:r>
+            <w:r>
+              <w:rPr>
+                <w:noProof/>
+              </w:rPr>
+              <w:instrText xml:space="preserve"> </w:instrText>
+            </w:r>
+            <w:r>
+              <w:rPr>
+                <w:noProof/>
+              </w:rPr>
+              <w:fldChar w:fldCharType="separate"/>
+            </w:r>
+            <w:r>
+              <w:rPr>
+                <w:noProof/>
+              </w:rPr>
               <w:pict>
-                <v:shape id="_x0000_i1038" type="#_x0000_t75" style="width:167.75pt;height:38.05pt;mso-position-horizontal-relative:page;mso-position-vertical-relative:page">
+                <v:shape id="_x0000_i1026" type="#_x0000_t75" style="width:167.45pt;height:37.65pt;mso-position-horizontal-relative:page;mso-position-vertical-relative:page">
                   <v:imagedata r:id="rId10" r:href="rId11" embosscolor="white"/>
                 </v:shape>
               </w:pict>
+            </w:r>
+            <w:r>
+              <w:rPr>
+                <w:noProof/>
+              </w:rPr>
+              <w:fldChar w:fldCharType="end"/>
             </w:r>
             <w:r>
               <w:rPr>
@@ -149,7 +286,7 @@
     <w:p>
       <w:pPr>
         <w:rPr>
-          <w:rFonts w:ascii="宋体" w:hAnsi="宋体" w:hint="eastAsia"/>
+          <w:rFonts w:ascii="宋体" w:hAnsi="宋体"/>
           <w:color w:val="FF0000"/>
           <w:sz w:val="84"/>
           <w:szCs w:val="84"/>
@@ -160,7 +297,7 @@
       <w:pPr>
         <w:jc w:val="center"/>
         <w:rPr>
-          <w:rFonts w:eastAsia="黑体" w:hint="eastAsia"/>
+          <w:rFonts w:eastAsia="黑体"/>
           <w:b/>
           <w:sz w:val="44"/>
           <w:u w:val="single"/>
@@ -189,7 +326,7 @@
     <w:p>
       <w:pPr>
         <w:rPr>
-          <w:rFonts w:eastAsia="黑体" w:hint="eastAsia"/>
+          <w:rFonts w:eastAsia="黑体"/>
           <w:b/>
           <w:color w:val="FF0000"/>
           <w:sz w:val="44"/>
@@ -221,24 +358,24 @@
         <w:ind w:firstLine="420"/>
         <w:jc w:val="center"/>
         <w:rPr>
+          <w:rFonts w:ascii="黑体" w:eastAsia="黑体" w:hAnsi="黑体"/>
+          <w:sz w:val="44"/>
+          <w:szCs w:val="44"/>
+        </w:rPr>
+      </w:pPr>
+      <w:r>
+        <w:rPr>
           <w:rFonts w:ascii="黑体" w:eastAsia="黑体" w:hAnsi="黑体" w:hint="eastAsia"/>
           <w:sz w:val="44"/>
           <w:szCs w:val="44"/>
         </w:rPr>
-      </w:pPr>
-      <w:r>
-        <w:rPr>
-          <w:rFonts w:ascii="黑体" w:eastAsia="黑体" w:hAnsi="黑体" w:hint="eastAsia"/>
-          <w:sz w:val="44"/>
-          <w:szCs w:val="44"/>
-        </w:rPr>
         <w:t>系统与实现</w:t>
       </w:r>
     </w:p>
     <w:p>
       <w:pPr>
         <w:rPr>
-          <w:rFonts w:eastAsia="黑体" w:hint="eastAsia"/>
+          <w:rFonts w:eastAsia="黑体"/>
           <w:b/>
           <w:color w:val="FF0000"/>
           <w:sz w:val="44"/>
@@ -249,7 +386,7 @@
     <w:p>
       <w:pPr>
         <w:rPr>
-          <w:rFonts w:eastAsia="黑体" w:hint="eastAsia"/>
+          <w:rFonts w:eastAsia="黑体"/>
           <w:b/>
           <w:color w:val="FF0000"/>
           <w:sz w:val="44"/>
@@ -260,7 +397,7 @@
     <w:p>
       <w:pPr>
         <w:rPr>
-          <w:rFonts w:eastAsia="黑体" w:hint="eastAsia"/>
+          <w:rFonts w:eastAsia="黑体"/>
           <w:b/>
           <w:sz w:val="44"/>
           <w:u w:val="single"/>
@@ -274,7 +411,6 @@
         </w:tabs>
         <w:ind w:firstLineChars="700" w:firstLine="2100"/>
         <w:rPr>
-          <w:rFonts w:hint="eastAsia"/>
           <w:b/>
           <w:sz w:val="30"/>
           <w:u w:val="single"/>
@@ -318,7 +454,6 @@
           <w:tab w:val="num" w:pos="360"/>
         </w:tabs>
         <w:rPr>
-          <w:rFonts w:hint="eastAsia"/>
           <w:sz w:val="30"/>
           <w:u w:val="single"/>
         </w:rPr>
@@ -420,7 +555,6 @@
         </w:tabs>
         <w:ind w:firstLineChars="700" w:firstLine="2100"/>
         <w:rPr>
-          <w:rFonts w:hint="eastAsia"/>
           <w:sz w:val="30"/>
           <w:u w:val="single"/>
         </w:rPr>
@@ -471,7 +605,6 @@
           <w:tab w:val="num" w:pos="360"/>
         </w:tabs>
         <w:rPr>
-          <w:rFonts w:hint="eastAsia"/>
           <w:sz w:val="30"/>
           <w:u w:val="single"/>
         </w:rPr>
@@ -573,7 +706,6 @@
         </w:tabs>
         <w:ind w:firstLineChars="700" w:firstLine="2100"/>
         <w:rPr>
-          <w:rFonts w:hint="eastAsia"/>
           <w:b/>
           <w:bCs/>
           <w:sz w:val="32"/>
@@ -677,7 +809,6 @@
         <w:spacing w:line="360" w:lineRule="auto"/>
         <w:jc w:val="center"/>
         <w:rPr>
-          <w:rFonts w:hint="eastAsia"/>
           <w:b/>
           <w:bCs/>
           <w:sz w:val="32"/>
@@ -692,7 +823,6 @@
         <w:spacing w:line="360" w:lineRule="auto"/>
         <w:jc w:val="center"/>
         <w:rPr>
-          <w:rFonts w:hint="eastAsia"/>
           <w:b/>
           <w:bCs/>
           <w:sz w:val="32"/>
@@ -704,7 +834,7 @@
       <w:pPr>
         <w:jc w:val="center"/>
         <w:rPr>
-          <w:rFonts w:ascii="仿宋_GB2312" w:eastAsia="仿宋_GB2312" w:hint="eastAsia"/>
+          <w:rFonts w:ascii="仿宋_GB2312" w:eastAsia="仿宋_GB2312"/>
           <w:b/>
           <w:bCs/>
           <w:sz w:val="32"/>
@@ -749,7 +879,6 @@
       <w:pPr>
         <w:spacing w:line="400" w:lineRule="exact"/>
         <w:rPr>
-          <w:rFonts w:hint="eastAsia"/>
           <w:b/>
           <w:bCs/>
           <w:sz w:val="36"/>
@@ -1235,7 +1364,7 @@
         <w:ind w:firstLine="480"/>
         <w:jc w:val="left"/>
         <w:rPr>
-          <w:rFonts w:ascii="宋体" w:hAnsi="宋体" w:hint="eastAsia"/>
+          <w:rFonts w:ascii="宋体" w:hAnsi="宋体"/>
           <w:sz w:val="24"/>
         </w:rPr>
       </w:pPr>
@@ -1272,15 +1401,7 @@
           <w:rFonts w:ascii="宋体" w:hAnsi="宋体" w:hint="eastAsia"/>
           <w:sz w:val="24"/>
         </w:rPr>
-        <w:t>、</w:t>
-      </w:r>
-      <w:proofErr w:type="spellStart"/>
-      <w:r>
-        <w:rPr>
-          <w:rFonts w:ascii="宋体" w:hAnsi="宋体" w:hint="eastAsia"/>
-          <w:sz w:val="24"/>
-        </w:rPr>
-        <w:t>H</w:t>
+        <w:t>、H</w:t>
       </w:r>
       <w:r>
         <w:rPr>
@@ -1301,31 +1422,14 @@
           <w:rFonts w:ascii="宋体" w:hAnsi="宋体"/>
           <w:sz w:val="24"/>
         </w:rPr>
-        <w:t>er</w:t>
-      </w:r>
-      <w:proofErr w:type="spellEnd"/>
-      <w:r>
-        <w:rPr>
-          <w:rFonts w:ascii="宋体" w:hAnsi="宋体"/>
-          <w:sz w:val="24"/>
-        </w:rPr>
-        <w:t xml:space="preserve"> X</w:t>
-      </w:r>
-      <w:proofErr w:type="gramStart"/>
-      <w:r>
-        <w:rPr>
-          <w:rFonts w:ascii="宋体" w:hAnsi="宋体" w:hint="eastAsia"/>
-          <w:sz w:val="24"/>
-        </w:rPr>
-        <w:t>和微信小</w:t>
-      </w:r>
-      <w:proofErr w:type="gramEnd"/>
-      <w:r>
-        <w:rPr>
-          <w:rFonts w:ascii="宋体" w:hAnsi="宋体" w:hint="eastAsia"/>
-          <w:sz w:val="24"/>
-        </w:rPr>
-        <w:t>程序开发者工具）</w:t>
+        <w:t>er X</w:t>
+      </w:r>
+      <w:r>
+        <w:rPr>
+          <w:rFonts w:ascii="宋体" w:hAnsi="宋体" w:hint="eastAsia"/>
+          <w:sz w:val="24"/>
+        </w:rPr>
+        <w:t>和微信小程序开发者工具）</w:t>
       </w:r>
       <w:r>
         <w:rPr>
@@ -1334,7 +1438,6 @@
         </w:rPr>
         <w:t>进行了概述，在仔细</w:t>
       </w:r>
-      <w:proofErr w:type="gramStart"/>
       <w:r>
         <w:rPr>
           <w:rFonts w:ascii="宋体" w:hAnsi="宋体" w:hint="eastAsia"/>
@@ -1342,7 +1445,6 @@
         </w:rPr>
         <w:t>考量</w:t>
       </w:r>
-      <w:proofErr w:type="gramEnd"/>
       <w:r>
         <w:rPr>
           <w:rFonts w:ascii="宋体" w:hAnsi="宋体" w:hint="eastAsia"/>
@@ -1397,14 +1499,7 @@
           <w:rFonts w:ascii="宋体" w:hAnsi="宋体" w:hint="eastAsia"/>
           <w:sz w:val="24"/>
         </w:rPr>
-        <w:t>该系统分前台和后台两大模块，</w:t>
-      </w:r>
-      <w:r>
-        <w:rPr>
-          <w:rFonts w:ascii="宋体" w:hAnsi="宋体" w:hint="eastAsia"/>
-          <w:sz w:val="24"/>
-        </w:rPr>
-        <w:t>考虑到Python的</w:t>
+        <w:t>该系统分前台和后台两大模块，考虑到Python的</w:t>
       </w:r>
       <w:r>
         <w:rPr>
@@ -1432,42 +1527,7 @@
           <w:rFonts w:ascii="宋体" w:hAnsi="宋体" w:hint="eastAsia"/>
           <w:sz w:val="24"/>
         </w:rPr>
-        <w:t>后台管理能力</w:t>
-      </w:r>
-      <w:r>
-        <w:rPr>
-          <w:rFonts w:ascii="宋体" w:hAnsi="宋体" w:hint="eastAsia"/>
-          <w:sz w:val="24"/>
-        </w:rPr>
-        <w:t>，因此</w:t>
-      </w:r>
-      <w:r>
-        <w:rPr>
-          <w:rFonts w:ascii="宋体" w:hAnsi="宋体" w:hint="eastAsia"/>
-          <w:sz w:val="24"/>
-        </w:rPr>
-        <w:t>后台管理</w:t>
-      </w:r>
-      <w:r>
-        <w:rPr>
-          <w:rFonts w:ascii="宋体" w:hAnsi="宋体" w:hint="eastAsia"/>
-          <w:sz w:val="24"/>
-        </w:rPr>
-        <w:t>功能的</w:t>
-      </w:r>
-      <w:r>
-        <w:rPr>
-          <w:rFonts w:ascii="宋体" w:hAnsi="宋体" w:hint="eastAsia"/>
-          <w:sz w:val="24"/>
-        </w:rPr>
-        <w:t>实现</w:t>
-      </w:r>
-      <w:r>
-        <w:rPr>
-          <w:rFonts w:ascii="宋体" w:hAnsi="宋体" w:hint="eastAsia"/>
-          <w:sz w:val="24"/>
-        </w:rPr>
-        <w:t xml:space="preserve">主要采用Django框架；此外， </w:t>
+        <w:t xml:space="preserve">后台管理能力，因此后台管理功能的实现主要采用Django框架；此外， </w:t>
       </w:r>
       <w:r>
         <w:rPr>
@@ -1539,7 +1599,6 @@
         </w:rPr>
         <w:t>值得一提的是由于</w:t>
       </w:r>
-      <w:proofErr w:type="spellStart"/>
       <w:r>
         <w:rPr>
           <w:rFonts w:ascii="宋体" w:hAnsi="宋体"/>
@@ -1552,38 +1611,14 @@
           <w:rFonts w:ascii="宋体" w:hAnsi="宋体" w:hint="eastAsia"/>
           <w:sz w:val="24"/>
         </w:rPr>
-        <w:t>loud</w:t>
-      </w:r>
-      <w:proofErr w:type="spellEnd"/>
-      <w:r>
-        <w:rPr>
-          <w:rFonts w:ascii="宋体" w:hAnsi="宋体" w:hint="eastAsia"/>
-          <w:sz w:val="24"/>
-        </w:rPr>
-        <w:t>公司推出的</w:t>
-      </w:r>
-      <w:proofErr w:type="spellStart"/>
-      <w:r>
-        <w:rPr>
-          <w:rFonts w:ascii="宋体" w:hAnsi="宋体" w:hint="eastAsia"/>
-          <w:sz w:val="24"/>
-        </w:rPr>
-        <w:t>u</w:t>
-      </w:r>
-      <w:r>
-        <w:rPr>
-          <w:rFonts w:ascii="宋体" w:hAnsi="宋体"/>
-          <w:sz w:val="24"/>
-        </w:rPr>
-        <w:t>ni</w:t>
-      </w:r>
-      <w:proofErr w:type="spellEnd"/>
-      <w:r>
-        <w:rPr>
-          <w:rFonts w:ascii="宋体" w:hAnsi="宋体"/>
-          <w:sz w:val="24"/>
-        </w:rPr>
-        <w:t>-app</w:t>
+        <w:t>loud公司推出的u</w:t>
+      </w:r>
+      <w:r>
+        <w:rPr>
+          <w:rFonts w:ascii="宋体" w:hAnsi="宋体"/>
+          <w:sz w:val="24"/>
+        </w:rPr>
+        <w:t>ni-app</w:t>
       </w:r>
       <w:r>
         <w:rPr>
@@ -1597,30 +1632,14 @@
           <w:rFonts w:ascii="宋体" w:hAnsi="宋体" w:hint="eastAsia"/>
           <w:sz w:val="24"/>
         </w:rPr>
-        <w:t>，故前台的前端代码完全采用</w:t>
-      </w:r>
-      <w:proofErr w:type="spellStart"/>
-      <w:r>
-        <w:rPr>
-          <w:rFonts w:ascii="宋体" w:hAnsi="宋体" w:hint="eastAsia"/>
-          <w:sz w:val="24"/>
-        </w:rPr>
-        <w:t>u</w:t>
-      </w:r>
-      <w:r>
-        <w:rPr>
-          <w:rFonts w:ascii="宋体" w:hAnsi="宋体"/>
-          <w:sz w:val="24"/>
-        </w:rPr>
-        <w:t>ni</w:t>
-      </w:r>
-      <w:proofErr w:type="spellEnd"/>
-      <w:r>
-        <w:rPr>
-          <w:rFonts w:ascii="宋体" w:hAnsi="宋体"/>
-          <w:sz w:val="24"/>
-        </w:rPr>
-        <w:t>-app</w:t>
+        <w:t>，故前台的前端代码完全采用u</w:t>
+      </w:r>
+      <w:r>
+        <w:rPr>
+          <w:rFonts w:ascii="宋体" w:hAnsi="宋体"/>
+          <w:sz w:val="24"/>
+        </w:rPr>
+        <w:t>ni-app</w:t>
       </w:r>
       <w:r>
         <w:rPr>
@@ -1696,7 +1715,7 @@
         <w:ind w:firstLine="420"/>
         <w:jc w:val="left"/>
         <w:rPr>
-          <w:rFonts w:ascii="宋体" w:hAnsi="宋体" w:hint="eastAsia"/>
+          <w:rFonts w:ascii="宋体" w:hAnsi="宋体"/>
           <w:sz w:val="24"/>
         </w:rPr>
       </w:pPr>
@@ -1751,7 +1770,7 @@
         <w:spacing w:line="400" w:lineRule="exact"/>
         <w:jc w:val="left"/>
         <w:rPr>
-          <w:rFonts w:ascii="宋体" w:hAnsi="宋体" w:hint="eastAsia"/>
+          <w:rFonts w:ascii="宋体" w:hAnsi="宋体"/>
           <w:sz w:val="24"/>
         </w:rPr>
       </w:pPr>
@@ -1787,7 +1806,42 @@
           <w:rFonts w:ascii="宋体" w:hAnsi="宋体" w:hint="eastAsia"/>
           <w:sz w:val="24"/>
         </w:rPr>
-        <w:t>Python</w:t>
+        <w:t>Python，</w:t>
+      </w:r>
+      <w:r>
+        <w:rPr>
+          <w:rFonts w:ascii="宋体" w:hAnsi="宋体"/>
+          <w:sz w:val="24"/>
+        </w:rPr>
+        <w:t>D</w:t>
+      </w:r>
+      <w:r>
+        <w:rPr>
+          <w:rFonts w:ascii="宋体" w:hAnsi="宋体" w:hint="eastAsia"/>
+          <w:sz w:val="24"/>
+        </w:rPr>
+        <w:t>jango，Flask，u</w:t>
+      </w:r>
+      <w:r>
+        <w:rPr>
+          <w:rFonts w:ascii="宋体" w:hAnsi="宋体"/>
+          <w:sz w:val="24"/>
+        </w:rPr>
+        <w:t>ni-app</w:t>
+      </w:r>
+      <w:r>
+        <w:rPr>
+          <w:rFonts w:ascii="宋体" w:hAnsi="宋体" w:hint="eastAsia"/>
+          <w:sz w:val="24"/>
+        </w:rPr>
+        <w:t>，My</w:t>
+      </w:r>
+      <w:r>
+        <w:rPr>
+          <w:rFonts w:ascii="宋体" w:hAnsi="宋体"/>
+          <w:sz w:val="24"/>
+        </w:rPr>
+        <w:t>SQL</w:t>
       </w:r>
       <w:r>
         <w:rPr>
@@ -1798,110 +1852,10 @@
       </w:r>
       <w:r>
         <w:rPr>
-          <w:rFonts w:ascii="宋体" w:hAnsi="宋体"/>
-          <w:sz w:val="24"/>
-        </w:rPr>
-        <w:t>D</w:t>
-      </w:r>
-      <w:r>
-        <w:rPr>
-          <w:rFonts w:ascii="宋体" w:hAnsi="宋体" w:hint="eastAsia"/>
-          <w:sz w:val="24"/>
-        </w:rPr>
-        <w:t>jango</w:t>
-      </w:r>
-      <w:r>
-        <w:rPr>
-          <w:rFonts w:ascii="宋体" w:hAnsi="宋体" w:hint="eastAsia"/>
-          <w:sz w:val="24"/>
-        </w:rPr>
-        <w:t>，</w:t>
-      </w:r>
-      <w:r>
-        <w:rPr>
-          <w:rFonts w:ascii="宋体" w:hAnsi="宋体" w:hint="eastAsia"/>
-          <w:sz w:val="24"/>
-        </w:rPr>
-        <w:t>Flask</w:t>
-      </w:r>
-      <w:r>
-        <w:rPr>
-          <w:rFonts w:ascii="宋体" w:hAnsi="宋体" w:hint="eastAsia"/>
-          <w:sz w:val="24"/>
-        </w:rPr>
-        <w:t>，</w:t>
-      </w:r>
-      <w:proofErr w:type="spellStart"/>
-      <w:r>
-        <w:rPr>
-          <w:rFonts w:ascii="宋体" w:hAnsi="宋体" w:hint="eastAsia"/>
-          <w:sz w:val="24"/>
-        </w:rPr>
-        <w:t>u</w:t>
-      </w:r>
-      <w:r>
-        <w:rPr>
-          <w:rFonts w:ascii="宋体" w:hAnsi="宋体"/>
-          <w:sz w:val="24"/>
-        </w:rPr>
-        <w:t>ni</w:t>
-      </w:r>
-      <w:proofErr w:type="spellEnd"/>
-      <w:r>
-        <w:rPr>
-          <w:rFonts w:ascii="宋体" w:hAnsi="宋体"/>
-          <w:sz w:val="24"/>
-        </w:rPr>
-        <w:t>-app</w:t>
-      </w:r>
-      <w:r>
-        <w:rPr>
-          <w:rFonts w:ascii="宋体" w:hAnsi="宋体" w:hint="eastAsia"/>
-          <w:sz w:val="24"/>
-        </w:rPr>
-        <w:t>，</w:t>
-      </w:r>
-      <w:r>
-        <w:rPr>
-          <w:rFonts w:ascii="宋体" w:hAnsi="宋体" w:hint="eastAsia"/>
-          <w:sz w:val="24"/>
-        </w:rPr>
-        <w:t>My</w:t>
-      </w:r>
-      <w:r>
-        <w:rPr>
-          <w:rFonts w:ascii="宋体" w:hAnsi="宋体"/>
-          <w:sz w:val="24"/>
-        </w:rPr>
-        <w:t>SQL</w:t>
-      </w:r>
-      <w:r>
-        <w:rPr>
-          <w:rFonts w:ascii="宋体" w:hAnsi="宋体" w:hint="eastAsia"/>
-          <w:sz w:val="24"/>
-        </w:rPr>
-        <w:t>，</w:t>
-      </w:r>
-      <w:r>
-        <w:rPr>
-          <w:rFonts w:ascii="宋体" w:hAnsi="宋体" w:hint="eastAsia"/>
-          <w:sz w:val="24"/>
-        </w:rPr>
-        <w:t>后台</w:t>
-      </w:r>
-      <w:r>
-        <w:rPr>
-          <w:rFonts w:ascii="宋体" w:hAnsi="宋体" w:hint="eastAsia"/>
-          <w:sz w:val="24"/>
-        </w:rPr>
-        <w:t>，</w:t>
-      </w:r>
-      <w:r>
-        <w:rPr>
-          <w:rFonts w:ascii="宋体" w:hAnsi="宋体" w:hint="eastAsia"/>
-          <w:sz w:val="24"/>
-        </w:rPr>
-        <w:t>前台</w:t>
+          <w:rFonts w:ascii="宋体" w:hAnsi="宋体" w:hint="eastAsia"/>
+          <w:sz w:val="24"/>
+        </w:rPr>
+        <w:t>后台，前台</w:t>
       </w:r>
     </w:p>
     <w:p>
@@ -1928,7 +1882,7 @@
       <w:pPr>
         <w:spacing w:line="400" w:lineRule="exact"/>
         <w:rPr>
-          <w:rFonts w:ascii="宋体" w:hAnsi="宋体" w:hint="eastAsia"/>
+          <w:rFonts w:ascii="宋体" w:hAnsi="宋体"/>
           <w:b/>
           <w:bCs/>
           <w:sz w:val="24"/>
@@ -1941,7 +1895,7 @@
         <w:ind w:firstLine="420"/>
         <w:jc w:val="center"/>
         <w:rPr>
-          <w:rFonts w:ascii="宋体" w:hAnsi="宋体" w:hint="eastAsia"/>
+          <w:rFonts w:ascii="宋体" w:hAnsi="宋体"/>
           <w:b/>
           <w:bCs/>
           <w:sz w:val="24"/>
@@ -1983,7 +1937,6 @@
         </w:rPr>
         <w:t xml:space="preserve"> </w:t>
       </w:r>
-      <w:proofErr w:type="spellStart"/>
       <w:r>
         <w:rPr>
           <w:rFonts w:ascii="宋体" w:hAnsi="宋体"/>
@@ -1991,13 +1944,103 @@
         </w:rPr>
         <w:t>elopment</w:t>
       </w:r>
-      <w:proofErr w:type="spellEnd"/>
-      <w:r>
-        <w:rPr>
-          <w:rFonts w:ascii="宋体" w:hAnsi="宋体"/>
-          <w:sz w:val="24"/>
-        </w:rPr>
-        <w:t>, the city's floating population is increasing year by year, and the society's demand for housing leasing has therefore rapidly increased. Housing leasing and leasing have become an important element of life. The management of house leasing itself is a trivial, complicated and very meticulous job. The traditional management method usually consumes a lot of time and energy of the staff, and the related information is also prone to errors. With the development of this business, the importance of efficient and reasonable management of house leasing has become increasingly prominent. On the other hand, due to the rapid development of Internet technology in recent decades, traditional business activities have gradually introduced Internet technology. Enterprises have used Internet technology to greatly improve the efficiency of business operations. Housing leasing business has also entered from the traditional manual registration model. Cyberspace. "Python-based rental housing management system" is a new type of information-based housing management system formed for efficient and accurate housing management.</w:t>
+      <w:r>
+        <w:rPr>
+          <w:rFonts w:ascii="宋体" w:hAnsi="宋体"/>
+          <w:sz w:val="24"/>
+        </w:rPr>
+        <w:t>，</w:t>
+      </w:r>
+      <w:r>
+        <w:rPr>
+          <w:rFonts w:ascii="宋体" w:hAnsi="宋体"/>
+          <w:sz w:val="24"/>
+        </w:rPr>
+        <w:t xml:space="preserve"> the city's floating population is increasing year by year</w:t>
+      </w:r>
+      <w:r>
+        <w:rPr>
+          <w:rFonts w:ascii="宋体" w:hAnsi="宋体"/>
+          <w:sz w:val="24"/>
+        </w:rPr>
+        <w:t>，</w:t>
+      </w:r>
+      <w:r>
+        <w:rPr>
+          <w:rFonts w:ascii="宋体" w:hAnsi="宋体"/>
+          <w:sz w:val="24"/>
+        </w:rPr>
+        <w:t xml:space="preserve"> and the society's demand for housing leasing has therefore rapidly increased. Housing leasing and leasing have become an important element of life. The management of house leasing itself is a trivial</w:t>
+      </w:r>
+      <w:r>
+        <w:rPr>
+          <w:rFonts w:ascii="宋体" w:hAnsi="宋体"/>
+          <w:sz w:val="24"/>
+        </w:rPr>
+        <w:t>，</w:t>
+      </w:r>
+      <w:r>
+        <w:rPr>
+          <w:rFonts w:ascii="宋体" w:hAnsi="宋体"/>
+          <w:sz w:val="24"/>
+        </w:rPr>
+        <w:t xml:space="preserve"> complicated and very meticulous job. The traditional management method usually consumes a lot of time and energy of the staff</w:t>
+      </w:r>
+      <w:r>
+        <w:rPr>
+          <w:rFonts w:ascii="宋体" w:hAnsi="宋体"/>
+          <w:sz w:val="24"/>
+        </w:rPr>
+        <w:t>，</w:t>
+      </w:r>
+      <w:r>
+        <w:rPr>
+          <w:rFonts w:ascii="宋体" w:hAnsi="宋体"/>
+          <w:sz w:val="24"/>
+        </w:rPr>
+        <w:t xml:space="preserve"> and the related information is also prone to errors. With the development of this business</w:t>
+      </w:r>
+      <w:r>
+        <w:rPr>
+          <w:rFonts w:ascii="宋体" w:hAnsi="宋体"/>
+          <w:sz w:val="24"/>
+        </w:rPr>
+        <w:t>，</w:t>
+      </w:r>
+      <w:r>
+        <w:rPr>
+          <w:rFonts w:ascii="宋体" w:hAnsi="宋体"/>
+          <w:sz w:val="24"/>
+        </w:rPr>
+        <w:t xml:space="preserve"> the importance of efficient and reasonable management of house leasing has become increasingly prominent. On the other hand</w:t>
+      </w:r>
+      <w:r>
+        <w:rPr>
+          <w:rFonts w:ascii="宋体" w:hAnsi="宋体"/>
+          <w:sz w:val="24"/>
+        </w:rPr>
+        <w:t>，</w:t>
+      </w:r>
+      <w:r>
+        <w:rPr>
+          <w:rFonts w:ascii="宋体" w:hAnsi="宋体"/>
+          <w:sz w:val="24"/>
+        </w:rPr>
+        <w:t xml:space="preserve"> due to the rapid development of Internet technology in recent decades</w:t>
+      </w:r>
+      <w:r>
+        <w:rPr>
+          <w:rFonts w:ascii="宋体" w:hAnsi="宋体"/>
+          <w:sz w:val="24"/>
+        </w:rPr>
+        <w:t>，</w:t>
+      </w:r>
+      <w:r>
+        <w:rPr>
+          <w:rFonts w:ascii="宋体" w:hAnsi="宋体"/>
+          <w:sz w:val="24"/>
+        </w:rPr>
+        <w:t xml:space="preserve"> traditional business activities have gradually introduced Internet technology. Enterprises have used Internet technology to greatly improve the efficiency of business operations. Housing leasing business has also entered from the traditional manual registration model. Cyberspace. "Python-based rental housing management system" is a new type of information-based housing management system formed for efficient and accurate housing management.</w:t>
       </w:r>
       <w:r>
         <w:rPr>
@@ -2024,71 +2067,147 @@
           <w:rFonts w:ascii="宋体" w:hAnsi="宋体"/>
           <w:sz w:val="24"/>
         </w:rPr>
-        <w:t xml:space="preserve">This article first outlines the development environment of the system (PyCharm, </w:t>
-      </w:r>
-      <w:proofErr w:type="spellStart"/>
-      <w:r>
-        <w:rPr>
-          <w:rFonts w:ascii="宋体" w:hAnsi="宋体"/>
-          <w:sz w:val="24"/>
-        </w:rPr>
-        <w:t>HBuilder</w:t>
-      </w:r>
-      <w:proofErr w:type="spellEnd"/>
-      <w:r>
-        <w:rPr>
-          <w:rFonts w:ascii="宋体" w:hAnsi="宋体"/>
-          <w:sz w:val="24"/>
-        </w:rPr>
-        <w:t xml:space="preserve"> X, and WeChat applet developer tools). After carefully considering the advantages and disadvantages of various technologies, this paper combines the needs and characteristics of the system and proposes the use of the system. Front-end and back-end implementation methods: The system is divided into front-end and back-end modules. Considering the powerful background management capabilities of Python's Django framework, the background management function is mainly implemented by Django framework; in addition, Python's Flask framework is particularly small, Flexible, so the front-end API interface is implemented using the Flask framework. It is worth mentioning that the </w:t>
-      </w:r>
-      <w:proofErr w:type="spellStart"/>
-      <w:r>
-        <w:rPr>
-          <w:rFonts w:ascii="宋体" w:hAnsi="宋体"/>
-          <w:sz w:val="24"/>
-        </w:rPr>
-        <w:t>uni</w:t>
-      </w:r>
-      <w:proofErr w:type="spellEnd"/>
-      <w:r>
-        <w:rPr>
-          <w:rFonts w:ascii="宋体" w:hAnsi="宋体"/>
-          <w:sz w:val="24"/>
-        </w:rPr>
-        <w:t xml:space="preserve">-app front-end framework introduced by </w:t>
-      </w:r>
-      <w:proofErr w:type="spellStart"/>
-      <w:r>
-        <w:rPr>
-          <w:rFonts w:ascii="宋体" w:hAnsi="宋体"/>
-          <w:sz w:val="24"/>
-        </w:rPr>
-        <w:t>DCloud</w:t>
-      </w:r>
-      <w:proofErr w:type="spellEnd"/>
-      <w:r>
-        <w:rPr>
-          <w:rFonts w:ascii="宋体" w:hAnsi="宋体"/>
-          <w:sz w:val="24"/>
-        </w:rPr>
-        <w:t xml:space="preserve"> has the advantages of cross-platform, convertible, and compact, so the front-end code of the front desk is completely </w:t>
-      </w:r>
-      <w:proofErr w:type="spellStart"/>
-      <w:r>
-        <w:rPr>
-          <w:rFonts w:ascii="宋体" w:hAnsi="宋体"/>
-          <w:sz w:val="24"/>
-        </w:rPr>
-        <w:t>uni</w:t>
-      </w:r>
-      <w:proofErr w:type="spellEnd"/>
-      <w:r>
-        <w:rPr>
-          <w:rFonts w:ascii="宋体" w:hAnsi="宋体"/>
-          <w:sz w:val="24"/>
-        </w:rPr>
-        <w:t>- app implementation. It</w:t>
+        <w:t>This article first outlines the development environment of the system (PyCharm</w:t>
+      </w:r>
+      <w:r>
+        <w:rPr>
+          <w:rFonts w:ascii="宋体" w:hAnsi="宋体"/>
+          <w:sz w:val="24"/>
+        </w:rPr>
+        <w:t>，</w:t>
+      </w:r>
+      <w:r>
+        <w:rPr>
+          <w:rFonts w:ascii="宋体" w:hAnsi="宋体"/>
+          <w:sz w:val="24"/>
+        </w:rPr>
+        <w:t xml:space="preserve"> HBuilder X</w:t>
+      </w:r>
+      <w:r>
+        <w:rPr>
+          <w:rFonts w:ascii="宋体" w:hAnsi="宋体"/>
+          <w:sz w:val="24"/>
+        </w:rPr>
+        <w:t>，</w:t>
+      </w:r>
+      <w:r>
+        <w:rPr>
+          <w:rFonts w:ascii="宋体" w:hAnsi="宋体"/>
+          <w:sz w:val="24"/>
+        </w:rPr>
+        <w:t xml:space="preserve"> and WeChat applet developer tools). After carefully considering the advantages and disadvantages of various technologies</w:t>
+      </w:r>
+      <w:r>
+        <w:rPr>
+          <w:rFonts w:ascii="宋体" w:hAnsi="宋体"/>
+          <w:sz w:val="24"/>
+        </w:rPr>
+        <w:t>，</w:t>
+      </w:r>
+      <w:r>
+        <w:rPr>
+          <w:rFonts w:ascii="宋体" w:hAnsi="宋体"/>
+          <w:sz w:val="24"/>
+        </w:rPr>
+        <w:t xml:space="preserve"> this paper combines the needs and characteristics of the system and proposes the use of the system. Front-end and back-end implementation methods: The system is divided into front-end and back-end modules. Considering the powerful background management capabilities of Python's Django framework</w:t>
+      </w:r>
+      <w:r>
+        <w:rPr>
+          <w:rFonts w:ascii="宋体" w:hAnsi="宋体"/>
+          <w:sz w:val="24"/>
+        </w:rPr>
+        <w:t>，</w:t>
+      </w:r>
+      <w:r>
+        <w:rPr>
+          <w:rFonts w:ascii="宋体" w:hAnsi="宋体"/>
+          <w:sz w:val="24"/>
+        </w:rPr>
+        <w:t xml:space="preserve"> the background management function is mainly implemented by Django framework; in addition</w:t>
+      </w:r>
+      <w:r>
+        <w:rPr>
+          <w:rFonts w:ascii="宋体" w:hAnsi="宋体"/>
+          <w:sz w:val="24"/>
+        </w:rPr>
+        <w:t>，</w:t>
+      </w:r>
+      <w:r>
+        <w:rPr>
+          <w:rFonts w:ascii="宋体" w:hAnsi="宋体"/>
+          <w:sz w:val="24"/>
+        </w:rPr>
+        <w:t xml:space="preserve"> Python's Flask framework is particularly small</w:t>
+      </w:r>
+      <w:r>
+        <w:rPr>
+          <w:rFonts w:ascii="宋体" w:hAnsi="宋体"/>
+          <w:sz w:val="24"/>
+        </w:rPr>
+        <w:t>，</w:t>
+      </w:r>
+      <w:r>
+        <w:rPr>
+          <w:rFonts w:ascii="宋体" w:hAnsi="宋体"/>
+          <w:sz w:val="24"/>
+        </w:rPr>
+        <w:t xml:space="preserve"> Flexible</w:t>
+      </w:r>
+      <w:r>
+        <w:rPr>
+          <w:rFonts w:ascii="宋体" w:hAnsi="宋体"/>
+          <w:sz w:val="24"/>
+        </w:rPr>
+        <w:t>，</w:t>
+      </w:r>
+      <w:r>
+        <w:rPr>
+          <w:rFonts w:ascii="宋体" w:hAnsi="宋体"/>
+          <w:sz w:val="24"/>
+        </w:rPr>
+        <w:t xml:space="preserve"> so the front-end API interface is implemented using the Flask framework. It is worth mentioning that the uni-app front-end framework introduced by DCloud has the advantages of cross-platform</w:t>
+      </w:r>
+      <w:r>
+        <w:rPr>
+          <w:rFonts w:ascii="宋体" w:hAnsi="宋体"/>
+          <w:sz w:val="24"/>
+        </w:rPr>
+        <w:t>，</w:t>
+      </w:r>
+      <w:r>
+        <w:rPr>
+          <w:rFonts w:ascii="宋体" w:hAnsi="宋体"/>
+          <w:sz w:val="24"/>
+        </w:rPr>
+        <w:t xml:space="preserve"> convertible</w:t>
+      </w:r>
+      <w:r>
+        <w:rPr>
+          <w:rFonts w:ascii="宋体" w:hAnsi="宋体"/>
+          <w:sz w:val="24"/>
+        </w:rPr>
+        <w:t>，</w:t>
+      </w:r>
+      <w:r>
+        <w:rPr>
+          <w:rFonts w:ascii="宋体" w:hAnsi="宋体"/>
+          <w:sz w:val="24"/>
+        </w:rPr>
+        <w:t xml:space="preserve"> and compact</w:t>
+      </w:r>
+      <w:r>
+        <w:rPr>
+          <w:rFonts w:ascii="宋体" w:hAnsi="宋体"/>
+          <w:sz w:val="24"/>
+        </w:rPr>
+        <w:t>，</w:t>
+      </w:r>
+      <w:r>
+        <w:rPr>
+          <w:rFonts w:ascii="宋体" w:hAnsi="宋体"/>
+          <w:sz w:val="24"/>
+        </w:rPr>
+        <w:t xml:space="preserve"> so the front-end code of the front desk is completely uni- app implemen</w:t>
       </w:r>
       <w:r>
         <w:rPr>
@@ -2096,7 +2215,49 @@
           <w:sz w:val="24"/>
         </w:rPr>
         <w:lastRenderedPageBreak/>
-        <w:t xml:space="preserve"> should be pointed out that the data cache in this system uses Redis cache technology, and the persistent storage of data uses MySQL technology. At the same time, third-party technologies such as Alibaba Cloud SMS verification, identity authentication and OSS storage are also introduced.</w:t>
+        <w:t>tation. It should be pointed out that the data cache in this system uses Redis cache technology</w:t>
+      </w:r>
+      <w:r>
+        <w:rPr>
+          <w:rFonts w:ascii="宋体" w:hAnsi="宋体"/>
+          <w:sz w:val="24"/>
+        </w:rPr>
+        <w:t>，</w:t>
+      </w:r>
+      <w:r>
+        <w:rPr>
+          <w:rFonts w:ascii="宋体" w:hAnsi="宋体"/>
+          <w:sz w:val="24"/>
+        </w:rPr>
+        <w:t xml:space="preserve"> and the persistent storage of data uses MySQL technology. At the same time</w:t>
+      </w:r>
+      <w:r>
+        <w:rPr>
+          <w:rFonts w:ascii="宋体" w:hAnsi="宋体"/>
+          <w:sz w:val="24"/>
+        </w:rPr>
+        <w:t>，</w:t>
+      </w:r>
+      <w:r>
+        <w:rPr>
+          <w:rFonts w:ascii="宋体" w:hAnsi="宋体"/>
+          <w:sz w:val="24"/>
+        </w:rPr>
+        <w:t xml:space="preserve"> third-party technologies such as Alibaba Cloud SMS verification</w:t>
+      </w:r>
+      <w:r>
+        <w:rPr>
+          <w:rFonts w:ascii="宋体" w:hAnsi="宋体"/>
+          <w:sz w:val="24"/>
+        </w:rPr>
+        <w:t>，</w:t>
+      </w:r>
+      <w:r>
+        <w:rPr>
+          <w:rFonts w:ascii="宋体" w:hAnsi="宋体"/>
+          <w:sz w:val="24"/>
+        </w:rPr>
+        <w:t xml:space="preserve"> identity authentication and OSS storage are also introduced.</w:t>
       </w:r>
     </w:p>
     <w:p>
@@ -2116,7 +2277,91 @@
           <w:rFonts w:ascii="宋体" w:hAnsi="宋体"/>
           <w:sz w:val="24"/>
         </w:rPr>
-        <w:t>The user groups targeted by the background module of the system mainly include super administrators, sponsor administrators and audit administrators. Among them, the super administrator's permissions include role management, user management, announcement release and deletion, comment management, and complaint management; the audit administrator can conduct house information audit and announcement audit; Management of coupons.</w:t>
+        <w:t>The user groups targeted by the background module of the system mainly include super administrators</w:t>
+      </w:r>
+      <w:r>
+        <w:rPr>
+          <w:rFonts w:ascii="宋体" w:hAnsi="宋体"/>
+          <w:sz w:val="24"/>
+        </w:rPr>
+        <w:t>，</w:t>
+      </w:r>
+      <w:r>
+        <w:rPr>
+          <w:rFonts w:ascii="宋体" w:hAnsi="宋体"/>
+          <w:sz w:val="24"/>
+        </w:rPr>
+        <w:t xml:space="preserve"> sponsor administrators and audit administrators. Among them</w:t>
+      </w:r>
+      <w:r>
+        <w:rPr>
+          <w:rFonts w:ascii="宋体" w:hAnsi="宋体"/>
+          <w:sz w:val="24"/>
+        </w:rPr>
+        <w:t>，</w:t>
+      </w:r>
+      <w:r>
+        <w:rPr>
+          <w:rFonts w:ascii="宋体" w:hAnsi="宋体"/>
+          <w:sz w:val="24"/>
+        </w:rPr>
+        <w:t xml:space="preserve"> the super administrator's permissions include role management</w:t>
+      </w:r>
+      <w:r>
+        <w:rPr>
+          <w:rFonts w:ascii="宋体" w:hAnsi="宋体"/>
+          <w:sz w:val="24"/>
+        </w:rPr>
+        <w:t>，</w:t>
+      </w:r>
+      <w:r>
+        <w:rPr>
+          <w:rFonts w:ascii="宋体" w:hAnsi="宋体"/>
+          <w:sz w:val="24"/>
+        </w:rPr>
+        <w:t xml:space="preserve"> user management</w:t>
+      </w:r>
+      <w:r>
+        <w:rPr>
+          <w:rFonts w:ascii="宋体" w:hAnsi="宋体"/>
+          <w:sz w:val="24"/>
+        </w:rPr>
+        <w:t>，</w:t>
+      </w:r>
+      <w:r>
+        <w:rPr>
+          <w:rFonts w:ascii="宋体" w:hAnsi="宋体"/>
+          <w:sz w:val="24"/>
+        </w:rPr>
+        <w:t xml:space="preserve"> announcement release and deletion</w:t>
+      </w:r>
+      <w:r>
+        <w:rPr>
+          <w:rFonts w:ascii="宋体" w:hAnsi="宋体"/>
+          <w:sz w:val="24"/>
+        </w:rPr>
+        <w:t>，</w:t>
+      </w:r>
+      <w:r>
+        <w:rPr>
+          <w:rFonts w:ascii="宋体" w:hAnsi="宋体"/>
+          <w:sz w:val="24"/>
+        </w:rPr>
+        <w:t xml:space="preserve"> comment management</w:t>
+      </w:r>
+      <w:r>
+        <w:rPr>
+          <w:rFonts w:ascii="宋体" w:hAnsi="宋体"/>
+          <w:sz w:val="24"/>
+        </w:rPr>
+        <w:t>，</w:t>
+      </w:r>
+      <w:r>
+        <w:rPr>
+          <w:rFonts w:ascii="宋体" w:hAnsi="宋体"/>
+          <w:sz w:val="24"/>
+        </w:rPr>
+        <w:t xml:space="preserve"> and complaint management; the audit administrator can conduct house information audit and announcement audit; Management of coupons.</w:t>
       </w:r>
     </w:p>
     <w:p>
@@ -2136,7 +2381,63 @@
           <w:rFonts w:ascii="宋体" w:hAnsi="宋体"/>
           <w:sz w:val="24"/>
         </w:rPr>
-        <w:t>The group targeted by the front desk of the system is mainly ordinary tenants or landlords. Among them, ordinary tenants can only perform basic operations such as viewing house information, comments, and complaints. If you want to release a house, you can do this after upgrading to a landlord.</w:t>
+        <w:t>The group targeted by the front desk of the system is mainly ordinary tenants or landlords. Among them</w:t>
+      </w:r>
+      <w:r>
+        <w:rPr>
+          <w:rFonts w:ascii="宋体" w:hAnsi="宋体"/>
+          <w:sz w:val="24"/>
+        </w:rPr>
+        <w:t>，</w:t>
+      </w:r>
+      <w:r>
+        <w:rPr>
+          <w:rFonts w:ascii="宋体" w:hAnsi="宋体"/>
+          <w:sz w:val="24"/>
+        </w:rPr>
+        <w:t xml:space="preserve"> ordinary tenants can only perform basic operations such as viewing house information</w:t>
+      </w:r>
+      <w:r>
+        <w:rPr>
+          <w:rFonts w:ascii="宋体" w:hAnsi="宋体"/>
+          <w:sz w:val="24"/>
+        </w:rPr>
+        <w:t>，</w:t>
+      </w:r>
+      <w:r>
+        <w:rPr>
+          <w:rFonts w:ascii="宋体" w:hAnsi="宋体"/>
+          <w:sz w:val="24"/>
+        </w:rPr>
+        <w:t xml:space="preserve"> comments</w:t>
+      </w:r>
+      <w:r>
+        <w:rPr>
+          <w:rFonts w:ascii="宋体" w:hAnsi="宋体"/>
+          <w:sz w:val="24"/>
+        </w:rPr>
+        <w:t>，</w:t>
+      </w:r>
+      <w:r>
+        <w:rPr>
+          <w:rFonts w:ascii="宋体" w:hAnsi="宋体"/>
+          <w:sz w:val="24"/>
+        </w:rPr>
+        <w:t xml:space="preserve"> and complaints. If you want to release a house</w:t>
+      </w:r>
+      <w:r>
+        <w:rPr>
+          <w:rFonts w:ascii="宋体" w:hAnsi="宋体"/>
+          <w:sz w:val="24"/>
+        </w:rPr>
+        <w:t>，</w:t>
+      </w:r>
+      <w:r>
+        <w:rPr>
+          <w:rFonts w:ascii="宋体" w:hAnsi="宋体"/>
+          <w:sz w:val="24"/>
+        </w:rPr>
+        <w:t xml:space="preserve"> you can do this after upgrading to a landlord.</w:t>
       </w:r>
     </w:p>
     <w:p>
@@ -2154,7 +2455,7 @@
         <w:spacing w:line="400" w:lineRule="exact"/>
         <w:jc w:val="left"/>
         <w:rPr>
-          <w:rFonts w:ascii="宋体" w:hAnsi="宋体" w:hint="eastAsia"/>
+          <w:rFonts w:ascii="宋体" w:hAnsi="宋体"/>
           <w:sz w:val="24"/>
         </w:rPr>
       </w:pPr>
@@ -2182,7 +2483,14 @@
           <w:rFonts w:ascii="宋体" w:hAnsi="宋体"/>
           <w:sz w:val="24"/>
         </w:rPr>
-        <w:t xml:space="preserve"> housing lease,</w:t>
+        <w:t xml:space="preserve"> housing lease</w:t>
+      </w:r>
+      <w:r>
+        <w:rPr>
+          <w:rFonts w:ascii="宋体" w:hAnsi="宋体"/>
+          <w:sz w:val="24"/>
+        </w:rPr>
+        <w:t>，</w:t>
       </w:r>
       <w:r>
         <w:rPr>
@@ -2196,23 +2504,91 @@
           <w:rFonts w:ascii="宋体" w:hAnsi="宋体"/>
           <w:sz w:val="24"/>
         </w:rPr>
-        <w:t xml:space="preserve">Python, Django, Flask, </w:t>
-      </w:r>
-      <w:proofErr w:type="spellStart"/>
-      <w:r>
-        <w:rPr>
-          <w:rFonts w:ascii="宋体" w:hAnsi="宋体"/>
-          <w:sz w:val="24"/>
-        </w:rPr>
-        <w:t>uni</w:t>
-      </w:r>
-      <w:proofErr w:type="spellEnd"/>
-      <w:r>
-        <w:rPr>
-          <w:rFonts w:ascii="宋体" w:hAnsi="宋体"/>
-          <w:sz w:val="24"/>
-        </w:rPr>
-        <w:t>-app, MySQL, background, front desk</w:t>
+        <w:t>Python</w:t>
+      </w:r>
+      <w:r>
+        <w:rPr>
+          <w:rFonts w:ascii="宋体" w:hAnsi="宋体"/>
+          <w:sz w:val="24"/>
+        </w:rPr>
+        <w:t>，</w:t>
+      </w:r>
+      <w:r>
+        <w:rPr>
+          <w:rFonts w:ascii="宋体" w:hAnsi="宋体"/>
+          <w:sz w:val="24"/>
+        </w:rPr>
+        <w:t xml:space="preserve"> Django</w:t>
+      </w:r>
+      <w:r>
+        <w:rPr>
+          <w:rFonts w:ascii="宋体" w:hAnsi="宋体"/>
+          <w:sz w:val="24"/>
+        </w:rPr>
+        <w:t>，</w:t>
+      </w:r>
+      <w:r>
+        <w:rPr>
+          <w:rFonts w:ascii="宋体" w:hAnsi="宋体"/>
+          <w:sz w:val="24"/>
+        </w:rPr>
+        <w:t xml:space="preserve"> Flask</w:t>
+      </w:r>
+      <w:r>
+        <w:rPr>
+          <w:rFonts w:ascii="宋体" w:hAnsi="宋体"/>
+          <w:sz w:val="24"/>
+        </w:rPr>
+        <w:t>，</w:t>
+      </w:r>
+      <w:r>
+        <w:rPr>
+          <w:rFonts w:ascii="宋体" w:hAnsi="宋体"/>
+          <w:sz w:val="24"/>
+        </w:rPr>
+        <w:t xml:space="preserve"> uni-app</w:t>
+      </w:r>
+      <w:r>
+        <w:rPr>
+          <w:rFonts w:ascii="宋体" w:hAnsi="宋体"/>
+          <w:sz w:val="24"/>
+        </w:rPr>
+        <w:t>，</w:t>
+      </w:r>
+      <w:r>
+        <w:rPr>
+          <w:rFonts w:ascii="宋体" w:hAnsi="宋体"/>
+          <w:sz w:val="24"/>
+        </w:rPr>
+        <w:t xml:space="preserve"> MySQL</w:t>
+      </w:r>
+      <w:r>
+        <w:rPr>
+          <w:rFonts w:ascii="宋体" w:hAnsi="宋体"/>
+          <w:sz w:val="24"/>
+        </w:rPr>
+        <w:t>，</w:t>
+      </w:r>
+      <w:r>
+        <w:rPr>
+          <w:rFonts w:ascii="宋体" w:hAnsi="宋体"/>
+          <w:sz w:val="24"/>
+        </w:rPr>
+        <w:t xml:space="preserve"> background</w:t>
+      </w:r>
+      <w:r>
+        <w:rPr>
+          <w:rFonts w:ascii="宋体" w:hAnsi="宋体"/>
+          <w:sz w:val="24"/>
+        </w:rPr>
+        <w:t>，</w:t>
+      </w:r>
+      <w:r>
+        <w:rPr>
+          <w:rFonts w:ascii="宋体" w:hAnsi="宋体"/>
+          <w:sz w:val="24"/>
+        </w:rPr>
+        <w:t xml:space="preserve"> front desk</w:t>
       </w:r>
     </w:p>
     <w:p>
@@ -2245,6 +2621,10 @@
     <w:sdt>
       <w:sdtPr>
         <w:rPr>
+          <w:rFonts w:asciiTheme="minorHAnsi" w:eastAsiaTheme="minorEastAsia" w:hAnsiTheme="minorHAnsi" w:cs="Times New Roman"/>
+          <w:color w:val="auto"/>
+          <w:sz w:val="22"/>
+          <w:szCs w:val="22"/>
           <w:lang w:val="zh-CN"/>
         </w:rPr>
         <w:id w:val="809911318"/>
@@ -2253,14 +2633,7 @@
           <w:docPartUnique/>
         </w:docPartObj>
       </w:sdtPr>
-      <w:sdtEndPr>
-        <w:rPr>
-          <w:rFonts w:asciiTheme="minorHAnsi" w:eastAsiaTheme="minorEastAsia" w:hAnsiTheme="minorHAnsi" w:cs="Times New Roman"/>
-          <w:color w:val="auto"/>
-          <w:sz w:val="22"/>
-          <w:szCs w:val="22"/>
-        </w:rPr>
-      </w:sdtEndPr>
+      <w:sdtEndPr/>
       <w:sdtContent>
         <w:p>
           <w:pPr>
@@ -2311,6 +2684,9 @@
           <w:pPr>
             <w:pStyle w:val="TOC2"/>
             <w:ind w:left="216"/>
+            <w:rPr>
+              <w:lang w:val="zh-CN"/>
+            </w:rPr>
           </w:pPr>
           <w:r>
             <w:t>1.1</w:t>
@@ -2319,7 +2695,89 @@
             <w:rPr>
               <w:rFonts w:hint="eastAsia"/>
             </w:rPr>
-            <w:t>课题的研究背景</w:t>
+            <w:t>研究的目的和意义</w:t>
+          </w:r>
+          <w:r>
+            <w:ptab w:relativeTo="margin" w:alignment="right" w:leader="dot"/>
+          </w:r>
+          <w:r>
+            <w:rPr>
+              <w:lang w:val="zh-CN"/>
+            </w:rPr>
+            <w:t>1</w:t>
+          </w:r>
+        </w:p>
+        <w:p>
+          <w:pPr>
+            <w:pStyle w:val="TOC3"/>
+            <w:ind w:left="446"/>
+            <w:rPr>
+              <w:lang w:val="zh-CN"/>
+            </w:rPr>
+          </w:pPr>
+          <w:r>
+            <w:t>1.</w:t>
+          </w:r>
+          <w:r>
+            <w:rPr>
+              <w:rFonts w:hint="eastAsia"/>
+            </w:rPr>
+            <w:t>1</w:t>
+          </w:r>
+          <w:r>
+            <w:t xml:space="preserve">.1 </w:t>
+          </w:r>
+          <w:r>
+            <w:rPr>
+              <w:rFonts w:hint="eastAsia"/>
+            </w:rPr>
+            <w:t>研究目的</w:t>
+          </w:r>
+          <w:r>
+            <w:ptab w:relativeTo="margin" w:alignment="right" w:leader="dot"/>
+          </w:r>
+          <w:r>
+            <w:rPr>
+              <w:lang w:val="zh-CN"/>
+            </w:rPr>
+            <w:t>1</w:t>
+          </w:r>
+        </w:p>
+        <w:p>
+          <w:pPr>
+            <w:pStyle w:val="TOC3"/>
+            <w:ind w:left="446"/>
+            <w:rPr>
+              <w:rFonts w:hint="eastAsia"/>
+              <w:lang w:val="zh-CN"/>
+            </w:rPr>
+          </w:pPr>
+          <w:r>
+            <w:t>1.</w:t>
+          </w:r>
+          <w:r>
+            <w:rPr>
+              <w:rFonts w:hint="eastAsia"/>
+            </w:rPr>
+            <w:t>1</w:t>
+          </w:r>
+          <w:r>
+            <w:t>.</w:t>
+          </w:r>
+          <w:r>
+            <w:rPr>
+              <w:rFonts w:hint="eastAsia"/>
+            </w:rPr>
+            <w:t>2</w:t>
+          </w:r>
+          <w:r>
+            <w:t xml:space="preserve"> </w:t>
+          </w:r>
+          <w:r>
+            <w:rPr>
+              <w:rFonts w:hint="eastAsia"/>
+            </w:rPr>
+            <w:t>研究意义</w:t>
           </w:r>
           <w:r>
             <w:ptab w:relativeTo="margin" w:alignment="right" w:leader="dot"/>
@@ -2340,10 +2798,7 @@
             </w:rPr>
           </w:pPr>
           <w:r>
-            <w:t>1.</w:t>
-          </w:r>
-          <w:r>
-            <w:t>2</w:t>
+            <w:t>1.2</w:t>
           </w:r>
           <w:r>
             <w:rPr>
@@ -2388,31 +2843,28 @@
             </w:rPr>
           </w:pPr>
           <w:r>
+            <w:t>1.</w:t>
+          </w:r>
+          <w:r>
+            <w:t>2</w:t>
+          </w:r>
+          <w:r>
+            <w:t xml:space="preserve">.1 </w:t>
+          </w:r>
+          <w:r>
+            <w:rPr>
+              <w:rFonts w:hint="eastAsia"/>
+            </w:rPr>
+            <w:t>国内现状</w:t>
+          </w:r>
+          <w:r>
+            <w:ptab w:relativeTo="margin" w:alignment="right" w:leader="dot"/>
+          </w:r>
+          <w:r>
+            <w:rPr>
+              <w:lang w:val="zh-CN"/>
+            </w:rPr>
             <w:t>1</w:t>
-          </w:r>
-          <w:r>
-            <w:t>.</w:t>
-          </w:r>
-          <w:r>
-            <w:t>2</w:t>
-          </w:r>
-          <w:r>
-            <w:t xml:space="preserve">.1 </w:t>
-          </w:r>
-          <w:r>
-            <w:rPr>
-              <w:rFonts w:hint="eastAsia"/>
-            </w:rPr>
-            <w:t>国内现状</w:t>
-          </w:r>
-          <w:r>
-            <w:ptab w:relativeTo="margin" w:alignment="right" w:leader="dot"/>
-          </w:r>
-          <w:r>
-            <w:rPr>
-              <w:lang w:val="zh-CN"/>
-            </w:rPr>
-            <w:t>2</w:t>
           </w:r>
         </w:p>
         <w:p>
@@ -2420,116 +2872,29 @@
             <w:pStyle w:val="TOC3"/>
             <w:ind w:left="446"/>
             <w:rPr>
+              <w:lang w:val="zh-CN"/>
+            </w:rPr>
+          </w:pPr>
+          <w:r>
+            <w:t>1.</w:t>
+          </w:r>
+          <w:r>
+            <w:t>2</w:t>
+          </w:r>
+          <w:r>
+            <w:t xml:space="preserve">.2 </w:t>
+          </w:r>
+          <w:r>
+            <w:rPr>
               <w:rFonts w:hint="eastAsia"/>
-              <w:lang w:val="zh-CN"/>
-            </w:rPr>
-          </w:pPr>
-          <w:r>
-            <w:t>1</w:t>
-          </w:r>
-          <w:r>
-            <w:t>.</w:t>
-          </w:r>
-          <w:r>
-            <w:t>2</w:t>
-          </w:r>
-          <w:r>
-            <w:t>.</w:t>
-          </w:r>
-          <w:r>
-            <w:t>2</w:t>
-          </w:r>
-          <w:r>
-            <w:t xml:space="preserve"> </w:t>
-          </w:r>
-          <w:r>
-            <w:rPr>
-              <w:rFonts w:hint="eastAsia"/>
             </w:rPr>
             <w:t>国外现状</w:t>
           </w:r>
           <w:r>
             <w:ptab w:relativeTo="margin" w:alignment="right" w:leader="dot"/>
           </w:r>
-        </w:p>
-        <w:p>
-          <w:pPr>
-            <w:pStyle w:val="TOC2"/>
-            <w:ind w:left="216"/>
-            <w:rPr>
-              <w:lang w:val="zh-CN"/>
-            </w:rPr>
-          </w:pPr>
-          <w:r>
-            <w:t>1.</w:t>
-          </w:r>
           <w:r>
             <w:t>3</w:t>
-          </w:r>
-          <w:r>
-            <w:rPr>
-              <w:rFonts w:hint="eastAsia"/>
-            </w:rPr>
-            <w:t>研究的目的和意义</w:t>
-          </w:r>
-          <w:r>
-            <w:ptab w:relativeTo="margin" w:alignment="right" w:leader="dot"/>
-          </w:r>
-        </w:p>
-        <w:p>
-          <w:pPr>
-            <w:pStyle w:val="TOC2"/>
-            <w:ind w:left="216"/>
-            <w:rPr>
-              <w:rFonts w:hint="eastAsia"/>
-            </w:rPr>
-          </w:pPr>
-          <w:r>
-            <w:t>1.</w:t>
-          </w:r>
-          <w:r>
-            <w:t>4</w:t>
-          </w:r>
-          <w:r>
-            <w:rPr>
-              <w:rFonts w:hint="eastAsia"/>
-            </w:rPr>
-            <w:t>研究内容</w:t>
-          </w:r>
-          <w:r>
-            <w:ptab w:relativeTo="margin" w:alignment="right" w:leader="dot"/>
-          </w:r>
-        </w:p>
-        <w:p>
-          <w:pPr>
-            <w:pStyle w:val="TOC1"/>
-          </w:pPr>
-          <w:r>
-            <w:rPr>
-              <w:rFonts w:hint="eastAsia"/>
-              <w:b/>
-              <w:bCs/>
-            </w:rPr>
-            <w:t>第二章 开发环境</w:t>
-          </w:r>
-          <w:r>
-            <w:rPr>
-              <w:rFonts w:hint="eastAsia"/>
-              <w:b/>
-              <w:bCs/>
-            </w:rPr>
-            <w:t>及相关技术</w:t>
-          </w:r>
-          <w:r>
-            <w:rPr>
-              <w:rFonts w:hint="eastAsia"/>
-              <w:b/>
-              <w:bCs/>
-            </w:rPr>
-            <w:t>介绍</w:t>
-          </w:r>
-          <w:r>
-            <w:ptab w:relativeTo="margin" w:alignment="right" w:leader="dot"/>
           </w:r>
         </w:p>
         <w:p>
@@ -2538,16 +2903,25 @@
             <w:ind w:left="216"/>
           </w:pPr>
           <w:r>
-            <w:t>2.1</w:t>
+            <w:t>1.</w:t>
           </w:r>
           <w:r>
             <w:rPr>
               <w:rFonts w:hint="eastAsia"/>
             </w:rPr>
-            <w:t>开发环境</w:t>
+            <w:t>3</w:t>
+          </w:r>
+          <w:r>
+            <w:rPr>
+              <w:rFonts w:hint="eastAsia"/>
+            </w:rPr>
+            <w:t>论文的主要功能与结构</w:t>
           </w:r>
           <w:r>
             <w:ptab w:relativeTo="margin" w:alignment="right" w:leader="dot"/>
+          </w:r>
+          <w:r>
+            <w:t>3</w:t>
           </w:r>
         </w:p>
         <w:p>
@@ -2555,23 +2929,39 @@
             <w:pStyle w:val="TOC3"/>
             <w:ind w:left="446"/>
             <w:rPr>
+              <w:rFonts w:hint="eastAsia"/>
               <w:lang w:val="zh-CN"/>
             </w:rPr>
           </w:pPr>
           <w:r>
-            <w:t>2.1.1 P</w:t>
+            <w:t>1.</w:t>
+          </w:r>
+          <w:r>
+            <w:t>3</w:t>
+          </w:r>
+          <w:r>
+            <w:t xml:space="preserve">.1 </w:t>
           </w:r>
           <w:r>
             <w:rPr>
               <w:rFonts w:hint="eastAsia"/>
             </w:rPr>
-            <w:t>y</w:t>
-          </w:r>
-          <w:r>
-            <w:t>Charm</w:t>
+            <w:t>论文的主要</w:t>
+          </w:r>
+          <w:r>
+            <w:rPr>
+              <w:rFonts w:hint="eastAsia"/>
+            </w:rPr>
+            <w:t>作用</w:t>
           </w:r>
           <w:r>
             <w:ptab w:relativeTo="margin" w:alignment="right" w:leader="dot"/>
+          </w:r>
+          <w:r>
+            <w:rPr>
+              <w:lang w:val="zh-CN"/>
+            </w:rPr>
+            <w:t>3</w:t>
           </w:r>
         </w:p>
         <w:p>
@@ -2579,213 +2969,45 @@
             <w:pStyle w:val="TOC3"/>
             <w:ind w:left="446"/>
             <w:rPr>
-              <w:lang w:val="zh-CN"/>
-            </w:rPr>
-          </w:pPr>
-          <w:r>
-            <w:t>2.1.</w:t>
-          </w:r>
-          <w:r>
-            <w:t>2</w:t>
-          </w:r>
-          <w:r>
-            <w:t xml:space="preserve"> </w:t>
-          </w:r>
-          <w:proofErr w:type="spellStart"/>
-          <w:r>
-            <w:t>HBuilder</w:t>
-          </w:r>
-          <w:proofErr w:type="spellEnd"/>
-          <w:r>
-            <w:t xml:space="preserve"> X</w:t>
-          </w:r>
-          <w:r>
-            <w:ptab w:relativeTo="margin" w:alignment="right" w:leader="dot"/>
-          </w:r>
-        </w:p>
-        <w:p>
-          <w:pPr>
-            <w:pStyle w:val="TOC3"/>
-            <w:ind w:left="446"/>
-            <w:rPr>
               <w:rFonts w:hint="eastAsia"/>
               <w:lang w:val="zh-CN"/>
             </w:rPr>
           </w:pPr>
           <w:r>
-            <w:t>2.</w:t>
-          </w:r>
-          <w:r>
-            <w:t>1</w:t>
+            <w:t>1.</w:t>
+          </w:r>
+          <w:r>
+            <w:t>3</w:t>
           </w:r>
           <w:r>
             <w:t>.</w:t>
           </w:r>
           <w:r>
-            <w:t>3</w:t>
-          </w:r>
-          <w:proofErr w:type="gramStart"/>
+            <w:t>2</w:t>
+          </w:r>
+          <w:r>
+            <w:t xml:space="preserve"> </w:t>
+          </w:r>
           <w:r>
             <w:rPr>
               <w:rFonts w:hint="eastAsia"/>
             </w:rPr>
-            <w:t>微信开发者工具</w:t>
-          </w:r>
-          <w:proofErr w:type="gramEnd"/>
-          <w:r>
-            <w:t xml:space="preserve"> </w:t>
+            <w:t>论文的</w:t>
+          </w:r>
+          <w:r>
+            <w:rPr>
+              <w:rFonts w:hint="eastAsia"/>
+            </w:rPr>
+            <w:t>主要结构</w:t>
           </w:r>
           <w:r>
             <w:ptab w:relativeTo="margin" w:alignment="right" w:leader="dot"/>
           </w:r>
-        </w:p>
-        <w:p>
-          <w:pPr>
-            <w:pStyle w:val="TOC2"/>
-            <w:ind w:left="216"/>
-            <w:rPr>
-              <w:rFonts w:hint="eastAsia"/>
-            </w:rPr>
-          </w:pPr>
-          <w:r>
-            <w:t>2.2</w:t>
-          </w:r>
-          <w:r>
-            <w:rPr>
-              <w:rFonts w:hint="eastAsia"/>
-            </w:rPr>
-            <w:t>相关技术</w:t>
-          </w:r>
-          <w:r>
-            <w:ptab w:relativeTo="margin" w:alignment="right" w:leader="dot"/>
-          </w:r>
-        </w:p>
-        <w:p>
-          <w:pPr>
-            <w:pStyle w:val="TOC3"/>
-            <w:ind w:left="446"/>
+          <w:r>
             <w:rPr>
               <w:lang w:val="zh-CN"/>
             </w:rPr>
-          </w:pPr>
-          <w:r>
-            <w:t>2.</w:t>
-          </w:r>
-          <w:r>
-            <w:t>2</w:t>
-          </w:r>
-          <w:r>
-            <w:t xml:space="preserve">.1 </w:t>
-          </w:r>
-          <w:r>
-            <w:t>P</w:t>
-          </w:r>
-          <w:r>
-            <w:rPr>
-              <w:rFonts w:hint="eastAsia"/>
-            </w:rPr>
-            <w:t>y</w:t>
-          </w:r>
-          <w:r>
-            <w:t>thon</w:t>
-          </w:r>
-          <w:r>
-            <w:ptab w:relativeTo="margin" w:alignment="right" w:leader="dot"/>
-          </w:r>
-        </w:p>
-        <w:p>
-          <w:pPr>
-            <w:pStyle w:val="TOC3"/>
-            <w:ind w:left="446"/>
-            <w:rPr>
-              <w:lang w:val="zh-CN"/>
-            </w:rPr>
-          </w:pPr>
-          <w:r>
-            <w:t>2.</w:t>
-          </w:r>
-          <w:r>
-            <w:t>2</w:t>
-          </w:r>
-          <w:r>
-            <w:t>.</w:t>
-          </w:r>
-          <w:r>
-            <w:t>2</w:t>
-          </w:r>
-          <w:r>
-            <w:t xml:space="preserve"> </w:t>
-          </w:r>
-          <w:r>
-            <w:t>Django</w:t>
-          </w:r>
-          <w:r>
-            <w:ptab w:relativeTo="margin" w:alignment="right" w:leader="dot"/>
-          </w:r>
-        </w:p>
-        <w:p>
-          <w:pPr>
-            <w:pStyle w:val="TOC3"/>
-            <w:ind w:left="446"/>
-            <w:rPr>
-              <w:lang w:val="zh-CN"/>
-            </w:rPr>
-          </w:pPr>
-          <w:r>
-            <w:t>2.</w:t>
-          </w:r>
-          <w:r>
-            <w:t>2</w:t>
-          </w:r>
-          <w:r>
-            <w:t>.</w:t>
-          </w:r>
-          <w:r>
-            <w:t>3</w:t>
-          </w:r>
-          <w:r>
-            <w:t xml:space="preserve"> </w:t>
-          </w:r>
-          <w:r>
-            <w:t>Flask</w:t>
-          </w:r>
-          <w:r>
-            <w:ptab w:relativeTo="margin" w:alignment="right" w:leader="dot"/>
-          </w:r>
-        </w:p>
-        <w:p>
-          <w:pPr>
-            <w:pStyle w:val="TOC3"/>
-            <w:ind w:left="446"/>
-            <w:rPr>
-              <w:lang w:val="zh-CN"/>
-            </w:rPr>
-          </w:pPr>
-          <w:r>
-            <w:t>2.</w:t>
-          </w:r>
-          <w:r>
-            <w:t>2</w:t>
-          </w:r>
-          <w:r>
-            <w:t>.</w:t>
-          </w:r>
-          <w:r>
             <w:t>4</w:t>
-          </w:r>
-          <w:r>
-            <w:t xml:space="preserve"> </w:t>
-          </w:r>
-          <w:proofErr w:type="spellStart"/>
-          <w:r>
-            <w:t>uni</w:t>
-          </w:r>
-          <w:proofErr w:type="spellEnd"/>
-          <w:r>
-            <w:t>-app</w:t>
-          </w:r>
-          <w:r>
-            <w:ptab w:relativeTo="margin" w:alignment="right" w:leader="dot"/>
           </w:r>
         </w:p>
         <w:p>
@@ -2798,7 +3020,7 @@
               <w:b/>
               <w:bCs/>
             </w:rPr>
-            <w:t>第</w:t>
+            <w:t>第二章 开发环境</w:t>
           </w:r>
           <w:r>
             <w:rPr>
@@ -2806,7 +3028,7 @@
               <w:b/>
               <w:bCs/>
             </w:rPr>
-            <w:t>三</w:t>
+            <w:t>及相关技术</w:t>
           </w:r>
           <w:r>
             <w:rPr>
@@ -2814,18 +3036,13 @@
               <w:b/>
               <w:bCs/>
             </w:rPr>
-            <w:t xml:space="preserve">章 </w:t>
-          </w:r>
-          <w:r>
-            <w:rPr>
-              <w:rFonts w:hint="eastAsia"/>
-              <w:b/>
-              <w:bCs/>
-            </w:rPr>
-            <w:t>可行性分析和业务分析</w:t>
+            <w:t>介绍</w:t>
           </w:r>
           <w:r>
             <w:ptab w:relativeTo="margin" w:alignment="right" w:leader="dot"/>
+          </w:r>
+          <w:r>
+            <w:t>4</w:t>
           </w:r>
         </w:p>
         <w:p>
@@ -2834,290 +3051,64 @@
             <w:ind w:left="216"/>
           </w:pPr>
           <w:r>
-            <w:t>3</w:t>
-          </w:r>
-          <w:r>
-            <w:t>.</w:t>
-          </w:r>
-          <w:r>
-            <w:t>1</w:t>
+            <w:t>2.1</w:t>
           </w:r>
           <w:r>
             <w:rPr>
               <w:rFonts w:hint="eastAsia"/>
             </w:rPr>
-            <w:t>可行性分析</w:t>
+            <w:t>开发环境</w:t>
+          </w:r>
+          <w:r>
+            <w:rPr>
+              <w:rFonts w:hint="eastAsia"/>
+            </w:rPr>
+            <w:t>介绍</w:t>
           </w:r>
           <w:r>
             <w:ptab w:relativeTo="margin" w:alignment="right" w:leader="dot"/>
+          </w:r>
+          <w:r>
+            <w:t>4</w:t>
           </w:r>
         </w:p>
         <w:p>
           <w:pPr>
             <w:pStyle w:val="TOC3"/>
             <w:ind w:left="446"/>
-            <w:rPr>
-              <w:lang w:val="zh-CN"/>
-            </w:rPr>
           </w:pPr>
           <w:r>
-            <w:t>3</w:t>
-          </w:r>
-          <w:r>
-            <w:t>.1.</w:t>
-          </w:r>
-          <w:r>
-            <w:t>1</w:t>
-          </w:r>
-          <w:r>
-            <w:t xml:space="preserve"> </w:t>
+            <w:t>2.1.1 P</w:t>
           </w:r>
           <w:r>
             <w:rPr>
               <w:rFonts w:hint="eastAsia"/>
             </w:rPr>
-            <w:t>技术可行性</w:t>
+            <w:t>y</w:t>
+          </w:r>
+          <w:r>
+            <w:t>Charm</w:t>
           </w:r>
           <w:r>
             <w:ptab w:relativeTo="margin" w:alignment="right" w:leader="dot"/>
+          </w:r>
+          <w:r>
+            <w:t>4</w:t>
           </w:r>
         </w:p>
         <w:p>
           <w:pPr>
             <w:pStyle w:val="TOC3"/>
             <w:ind w:left="446"/>
-            <w:rPr>
-              <w:lang w:val="zh-CN"/>
-            </w:rPr>
           </w:pPr>
           <w:r>
-            <w:t>3</w:t>
-          </w:r>
-          <w:r>
-            <w:t>.1.</w:t>
-          </w:r>
-          <w:r>
-            <w:t>2</w:t>
-          </w:r>
-          <w:r>
-            <w:t xml:space="preserve"> </w:t>
-          </w:r>
-          <w:r>
-            <w:rPr>
-              <w:rFonts w:hint="eastAsia"/>
-            </w:rPr>
-            <w:t>经济可行性</w:t>
+            <w:t>2.1.2 HBuilder X</w:t>
           </w:r>
           <w:r>
             <w:ptab w:relativeTo="margin" w:alignment="right" w:leader="dot"/>
           </w:r>
-        </w:p>
-        <w:p>
-          <w:pPr>
-            <w:pStyle w:val="TOC3"/>
-            <w:ind w:left="446"/>
-            <w:rPr>
-              <w:rFonts w:hint="eastAsia"/>
-              <w:lang w:val="zh-CN"/>
-            </w:rPr>
-          </w:pPr>
-          <w:r>
-            <w:t>3</w:t>
-          </w:r>
-          <w:r>
-            <w:t>.1.</w:t>
-          </w:r>
-          <w:r>
-            <w:t>3</w:t>
-          </w:r>
-          <w:r>
-            <w:t xml:space="preserve"> </w:t>
-          </w:r>
-          <w:r>
-            <w:rPr>
-              <w:rFonts w:hint="eastAsia"/>
-            </w:rPr>
-            <w:t>操作可行性</w:t>
-          </w:r>
-          <w:r>
-            <w:ptab w:relativeTo="margin" w:alignment="right" w:leader="dot"/>
-          </w:r>
-        </w:p>
-        <w:p>
-          <w:pPr>
-            <w:pStyle w:val="TOC2"/>
-            <w:ind w:left="216"/>
-            <w:rPr>
-              <w:rFonts w:hint="eastAsia"/>
-            </w:rPr>
-          </w:pPr>
-          <w:r>
-            <w:t>3.</w:t>
-          </w:r>
-          <w:r>
-            <w:t>2</w:t>
-          </w:r>
-          <w:r>
-            <w:t xml:space="preserve"> </w:t>
-          </w:r>
-          <w:r>
-            <w:rPr>
-              <w:rFonts w:hint="eastAsia"/>
-            </w:rPr>
-            <w:t>业务分析</w:t>
-          </w:r>
-          <w:r>
-            <w:ptab w:relativeTo="margin" w:alignment="right" w:leader="dot"/>
-          </w:r>
-        </w:p>
-        <w:p>
-          <w:pPr>
-            <w:pStyle w:val="TOC3"/>
-            <w:ind w:left="446"/>
-            <w:rPr>
-              <w:lang w:val="zh-CN"/>
-            </w:rPr>
-          </w:pPr>
-          <w:r>
-            <w:t>3</w:t>
-          </w:r>
-          <w:r>
-            <w:t>.</w:t>
-          </w:r>
-          <w:r>
-            <w:t>2</w:t>
-          </w:r>
-          <w:r>
-            <w:t xml:space="preserve">.1 </w:t>
-          </w:r>
-          <w:r>
-            <w:rPr>
-              <w:rFonts w:hint="eastAsia"/>
-            </w:rPr>
-            <w:t>用户群体</w:t>
-          </w:r>
-          <w:r>
-            <w:ptab w:relativeTo="margin" w:alignment="right" w:leader="dot"/>
-          </w:r>
-        </w:p>
-        <w:p>
-          <w:pPr>
-            <w:pStyle w:val="TOC3"/>
-            <w:ind w:left="446"/>
-            <w:rPr>
-              <w:lang w:val="zh-CN"/>
-            </w:rPr>
-          </w:pPr>
-          <w:r>
-            <w:t>3</w:t>
-          </w:r>
-          <w:r>
-            <w:t>.</w:t>
-          </w:r>
-          <w:r>
-            <w:t>2</w:t>
-          </w:r>
-          <w:r>
-            <w:t>.</w:t>
-          </w:r>
-          <w:r>
-            <w:t>2</w:t>
-          </w:r>
-          <w:r>
-            <w:t xml:space="preserve"> </w:t>
-          </w:r>
-          <w:r>
-            <w:rPr>
-              <w:rFonts w:hint="eastAsia"/>
-            </w:rPr>
-            <w:t>业务模型图</w:t>
-          </w:r>
-          <w:r>
-            <w:ptab w:relativeTo="margin" w:alignment="right" w:leader="dot"/>
-          </w:r>
-        </w:p>
-        <w:p>
-          <w:pPr>
-            <w:pStyle w:val="TOC3"/>
-            <w:ind w:left="446"/>
-            <w:rPr>
-              <w:lang w:val="zh-CN"/>
-            </w:rPr>
-          </w:pPr>
-          <w:r>
-            <w:t>3.2.</w:t>
-          </w:r>
-          <w:r>
-            <w:t>4</w:t>
-          </w:r>
-          <w:r>
-            <w:t xml:space="preserve"> </w:t>
-          </w:r>
-          <w:r>
-            <w:rPr>
-              <w:rFonts w:hint="eastAsia"/>
-            </w:rPr>
-            <w:t>模型表建立</w:t>
-          </w:r>
-          <w:r>
-            <w:ptab w:relativeTo="margin" w:alignment="right" w:leader="dot"/>
-          </w:r>
-        </w:p>
-        <w:p>
-          <w:pPr>
-            <w:pStyle w:val="TOC1"/>
-          </w:pPr>
-          <w:r>
-            <w:rPr>
-              <w:rFonts w:hint="eastAsia"/>
-              <w:b/>
-              <w:bCs/>
-            </w:rPr>
-            <w:t>第</w:t>
-          </w:r>
-          <w:r>
-            <w:rPr>
-              <w:rFonts w:hint="eastAsia"/>
-              <w:b/>
-              <w:bCs/>
-            </w:rPr>
-            <w:t>四</w:t>
-          </w:r>
-          <w:r>
-            <w:rPr>
-              <w:rFonts w:hint="eastAsia"/>
-              <w:b/>
-              <w:bCs/>
-            </w:rPr>
-            <w:t>章</w:t>
-          </w:r>
-          <w:r>
-            <w:rPr>
-              <w:b/>
-              <w:bCs/>
-            </w:rPr>
-            <w:t xml:space="preserve"> </w:t>
-          </w:r>
-          <w:proofErr w:type="gramStart"/>
-          <w:r>
-            <w:rPr>
-              <w:rFonts w:hint="eastAsia"/>
-              <w:b/>
-              <w:bCs/>
-            </w:rPr>
-            <w:t>系统设计</w:t>
-          </w:r>
-          <w:r>
-            <w:rPr>
-              <w:rFonts w:hint="eastAsia"/>
-              <w:b/>
-              <w:bCs/>
-            </w:rPr>
-            <w:t>及测设</w:t>
-          </w:r>
-          <w:proofErr w:type="gramEnd"/>
-          <w:r>
-            <w:ptab w:relativeTo="margin" w:alignment="right" w:leader="dot"/>
+          <w:r>
+            <w:t>5</w:t>
           </w:r>
         </w:p>
         <w:p>
@@ -3126,147 +3117,131 @@
             <w:ind w:left="216"/>
           </w:pPr>
           <w:r>
-            <w:t>4</w:t>
-          </w:r>
-          <w:r>
-            <w:t>.1</w:t>
+            <w:t>2.2</w:t>
           </w:r>
           <w:r>
             <w:rPr>
               <w:rFonts w:hint="eastAsia"/>
             </w:rPr>
-            <w:t>数据库</w:t>
+            <w:t>相关技术</w:t>
           </w:r>
           <w:r>
             <w:rPr>
               <w:rFonts w:hint="eastAsia"/>
             </w:rPr>
-            <w:t>和数据表</w:t>
-          </w:r>
-          <w:r>
-            <w:rPr>
-              <w:rFonts w:hint="eastAsia"/>
-            </w:rPr>
-            <w:t>设计</w:t>
+            <w:t>介绍</w:t>
           </w:r>
           <w:r>
             <w:ptab w:relativeTo="margin" w:alignment="right" w:leader="dot"/>
+          </w:r>
+          <w:r>
+            <w:t>5</w:t>
           </w:r>
         </w:p>
         <w:p>
           <w:pPr>
             <w:pStyle w:val="TOC3"/>
             <w:ind w:left="446"/>
-            <w:rPr>
-              <w:lang w:val="zh-CN"/>
-            </w:rPr>
           </w:pPr>
           <w:r>
-            <w:t>4</w:t>
-          </w:r>
-          <w:r>
-            <w:t>.</w:t>
-          </w:r>
-          <w:r>
-            <w:t>1</w:t>
-          </w:r>
-          <w:r>
-            <w:t xml:space="preserve">.1 </w:t>
+            <w:t>2.2.1 P</w:t>
           </w:r>
           <w:r>
             <w:rPr>
               <w:rFonts w:hint="eastAsia"/>
             </w:rPr>
-            <w:t>数据库和数据表的概念和关系</w:t>
+            <w:t>y</w:t>
+          </w:r>
+          <w:r>
+            <w:t>thon</w:t>
           </w:r>
           <w:r>
             <w:ptab w:relativeTo="margin" w:alignment="right" w:leader="dot"/>
+          </w:r>
+          <w:r>
+            <w:t>5</w:t>
           </w:r>
         </w:p>
         <w:p>
           <w:pPr>
             <w:pStyle w:val="TOC3"/>
             <w:ind w:left="446"/>
-            <w:rPr>
-              <w:lang w:val="zh-CN"/>
-            </w:rPr>
           </w:pPr>
           <w:r>
-            <w:t>4</w:t>
-          </w:r>
-          <w:r>
-            <w:t>.</w:t>
-          </w:r>
-          <w:r>
-            <w:t>1</w:t>
-          </w:r>
-          <w:r>
-            <w:t>.</w:t>
-          </w:r>
-          <w:r>
-            <w:t>2</w:t>
-          </w:r>
-          <w:r>
-            <w:t xml:space="preserve"> </w:t>
+            <w:t xml:space="preserve">2.2.2 </w:t>
+          </w:r>
+          <w:r>
+            <w:t>W</w:t>
           </w:r>
           <w:r>
             <w:rPr>
               <w:rFonts w:hint="eastAsia"/>
             </w:rPr>
-            <w:t>数据表设计</w:t>
+            <w:t>e</w:t>
+          </w:r>
+          <w:r>
+            <w:t>b</w:t>
+          </w:r>
+          <w:r>
+            <w:rPr>
+              <w:rFonts w:hint="eastAsia"/>
+            </w:rPr>
+            <w:t>框架</w:t>
           </w:r>
           <w:r>
             <w:ptab w:relativeTo="margin" w:alignment="right" w:leader="dot"/>
+          </w:r>
+          <w:r>
+            <w:t>5</w:t>
           </w:r>
         </w:p>
         <w:p>
           <w:pPr>
             <w:pStyle w:val="TOC3"/>
             <w:ind w:left="446"/>
+          </w:pPr>
+          <w:r>
+            <w:t>2.2.3</w:t>
+          </w:r>
+          <w:r>
             <w:rPr>
               <w:rFonts w:hint="eastAsia"/>
-              <w:lang w:val="zh-CN"/>
-            </w:rPr>
+            </w:rPr>
+            <w:t>数据库技术</w:t>
+          </w:r>
+          <w:r>
+            <w:ptab w:relativeTo="margin" w:alignment="right" w:leader="dot"/>
+          </w:r>
+          <w:r>
+            <w:t>6</w:t>
+          </w:r>
+        </w:p>
+        <w:p>
+          <w:pPr>
+            <w:pStyle w:val="TOC3"/>
+            <w:ind w:left="446"/>
           </w:pPr>
           <w:r>
+            <w:t>2.2.4 uni-app</w:t>
+          </w:r>
+          <w:r>
+            <w:ptab w:relativeTo="margin" w:alignment="right" w:leader="dot"/>
+          </w:r>
+          <w:r>
+            <w:t>6</w:t>
+          </w:r>
+        </w:p>
+        <w:p>
+          <w:pPr>
+            <w:pStyle w:val="TOC1"/>
+          </w:pPr>
+          <w:r>
             <w:rPr>
               <w:rFonts w:hint="eastAsia"/>
-            </w:rPr>
-            <w:lastRenderedPageBreak/>
-            <w:t>4</w:t>
-          </w:r>
-          <w:r>
-            <w:t>.</w:t>
-          </w:r>
-          <w:r>
-            <w:t>1</w:t>
-          </w:r>
-          <w:r>
-            <w:t>.</w:t>
-          </w:r>
-          <w:r>
-            <w:t>3</w:t>
-          </w:r>
-          <w:r>
-            <w:t xml:space="preserve"> </w:t>
-          </w:r>
-          <w:r>
-            <w:rPr>
-              <w:rFonts w:hint="eastAsia"/>
-            </w:rPr>
-            <w:t>数据表</w:t>
-          </w:r>
-          <w:r>
-            <w:rPr>
-              <w:rFonts w:hint="eastAsia"/>
-            </w:rPr>
-            <w:t>的</w:t>
-          </w:r>
-          <w:r>
-            <w:rPr>
-              <w:rFonts w:hint="eastAsia"/>
-            </w:rPr>
-            <w:t>逻辑关系</w:t>
+              <w:b/>
+              <w:bCs/>
+            </w:rPr>
+            <w:t>第三章 可行性分析和业务分析</w:t>
           </w:r>
           <w:r>
             <w:ptab w:relativeTo="margin" w:alignment="right" w:leader="dot"/>
@@ -3278,25 +3253,76 @@
             <w:ind w:left="216"/>
           </w:pPr>
           <w:r>
-            <w:t>4</w:t>
-          </w:r>
-          <w:r>
-            <w:t>.</w:t>
-          </w:r>
-          <w:r>
-            <w:t>2</w:t>
+            <w:t>3.1</w:t>
           </w:r>
           <w:r>
             <w:rPr>
               <w:rFonts w:hint="eastAsia"/>
             </w:rPr>
-            <w:t>系统后台</w:t>
+            <w:t>可行性分析</w:t>
+          </w:r>
+          <w:r>
+            <w:ptab w:relativeTo="margin" w:alignment="right" w:leader="dot"/>
+          </w:r>
+        </w:p>
+        <w:p>
+          <w:pPr>
+            <w:pStyle w:val="TOC3"/>
+            <w:ind w:left="446"/>
+            <w:rPr>
+              <w:lang w:val="zh-CN"/>
+            </w:rPr>
+          </w:pPr>
+          <w:r>
+            <w:t xml:space="preserve">3.1.1 </w:t>
           </w:r>
           <w:r>
             <w:rPr>
               <w:rFonts w:hint="eastAsia"/>
             </w:rPr>
-            <w:t>设计</w:t>
+            <w:t>技术可行性</w:t>
+          </w:r>
+          <w:r>
+            <w:ptab w:relativeTo="margin" w:alignment="right" w:leader="dot"/>
+          </w:r>
+        </w:p>
+        <w:p>
+          <w:pPr>
+            <w:pStyle w:val="TOC3"/>
+            <w:ind w:left="446"/>
+            <w:rPr>
+              <w:lang w:val="zh-CN"/>
+            </w:rPr>
+          </w:pPr>
+          <w:r>
+            <w:t xml:space="preserve">3.1.2 </w:t>
+          </w:r>
+          <w:r>
+            <w:rPr>
+              <w:rFonts w:hint="eastAsia"/>
+            </w:rPr>
+            <w:t>经济可行性</w:t>
+          </w:r>
+          <w:r>
+            <w:ptab w:relativeTo="margin" w:alignment="right" w:leader="dot"/>
+          </w:r>
+        </w:p>
+        <w:p>
+          <w:pPr>
+            <w:pStyle w:val="TOC3"/>
+            <w:ind w:left="446"/>
+            <w:rPr>
+              <w:lang w:val="zh-CN"/>
+            </w:rPr>
+          </w:pPr>
+          <w:r>
+            <w:t xml:space="preserve">3.1.3 </w:t>
+          </w:r>
+          <w:r>
+            <w:rPr>
+              <w:rFonts w:hint="eastAsia"/>
+            </w:rPr>
+            <w:t>操作可行性</w:t>
           </w:r>
           <w:r>
             <w:ptab w:relativeTo="margin" w:alignment="right" w:leader="dot"/>
@@ -3308,25 +3334,115 @@
             <w:ind w:left="216"/>
           </w:pPr>
           <w:r>
-            <w:t>4</w:t>
-          </w:r>
-          <w:r>
-            <w:t>.</w:t>
-          </w:r>
-          <w:r>
-            <w:t>3</w:t>
+            <w:t xml:space="preserve">3.2 </w:t>
           </w:r>
           <w:r>
             <w:rPr>
               <w:rFonts w:hint="eastAsia"/>
             </w:rPr>
-            <w:t>系统前台</w:t>
+            <w:t>业务分析</w:t>
+          </w:r>
+          <w:r>
+            <w:ptab w:relativeTo="margin" w:alignment="right" w:leader="dot"/>
+          </w:r>
+        </w:p>
+        <w:p>
+          <w:pPr>
+            <w:pStyle w:val="TOC3"/>
+            <w:ind w:left="446"/>
+            <w:rPr>
+              <w:lang w:val="zh-CN"/>
+            </w:rPr>
+          </w:pPr>
+          <w:r>
+            <w:t xml:space="preserve">3.2.1 </w:t>
           </w:r>
           <w:r>
             <w:rPr>
               <w:rFonts w:hint="eastAsia"/>
             </w:rPr>
-            <w:t>设计</w:t>
+            <w:t>用户群体</w:t>
+          </w:r>
+          <w:r>
+            <w:ptab w:relativeTo="margin" w:alignment="right" w:leader="dot"/>
+          </w:r>
+        </w:p>
+        <w:p>
+          <w:pPr>
+            <w:pStyle w:val="TOC3"/>
+            <w:ind w:left="446"/>
+            <w:rPr>
+              <w:lang w:val="zh-CN"/>
+            </w:rPr>
+          </w:pPr>
+          <w:r>
+            <w:t xml:space="preserve">3.2.2 </w:t>
+          </w:r>
+          <w:r>
+            <w:rPr>
+              <w:rFonts w:hint="eastAsia"/>
+            </w:rPr>
+            <w:t>业务模型图</w:t>
+          </w:r>
+          <w:r>
+            <w:ptab w:relativeTo="margin" w:alignment="right" w:leader="dot"/>
+          </w:r>
+        </w:p>
+        <w:p>
+          <w:pPr>
+            <w:pStyle w:val="TOC3"/>
+            <w:ind w:left="446"/>
+            <w:rPr>
+              <w:lang w:val="zh-CN"/>
+            </w:rPr>
+          </w:pPr>
+          <w:r>
+            <w:t xml:space="preserve">3.2.4 </w:t>
+          </w:r>
+          <w:r>
+            <w:rPr>
+              <w:rFonts w:hint="eastAsia"/>
+            </w:rPr>
+            <w:t>模型表建立</w:t>
+          </w:r>
+          <w:r>
+            <w:ptab w:relativeTo="margin" w:alignment="right" w:leader="dot"/>
+          </w:r>
+        </w:p>
+        <w:p>
+          <w:pPr>
+            <w:pStyle w:val="TOC1"/>
+          </w:pPr>
+          <w:r>
+            <w:rPr>
+              <w:rFonts w:hint="eastAsia"/>
+              <w:b/>
+              <w:bCs/>
+            </w:rPr>
+            <w:t>第四章</w:t>
+          </w:r>
+          <w:r>
+            <w:rPr>
+              <w:b/>
+              <w:bCs/>
+            </w:rPr>
+            <w:t xml:space="preserve"> </w:t>
+          </w:r>
+          <w:r>
+            <w:rPr>
+              <w:rFonts w:hint="eastAsia"/>
+              <w:b/>
+              <w:bCs/>
+            </w:rPr>
+            <w:t>系统设计</w:t>
+          </w:r>
+          <w:r>
+            <w:rPr>
+              <w:rFonts w:hint="eastAsia"/>
+              <w:b/>
+              <w:bCs/>
+            </w:rPr>
+            <w:t>及测设</w:t>
           </w:r>
           <w:r>
             <w:ptab w:relativeTo="margin" w:alignment="right" w:leader="dot"/>
@@ -3338,13 +3454,167 @@
             <w:ind w:left="216"/>
           </w:pPr>
           <w:r>
+            <w:t>4.1</w:t>
+          </w:r>
+          <w:r>
+            <w:rPr>
+              <w:rFonts w:hint="eastAsia"/>
+            </w:rPr>
+            <w:t>数据库</w:t>
+          </w:r>
+          <w:r>
+            <w:rPr>
+              <w:rFonts w:hint="eastAsia"/>
+            </w:rPr>
+            <w:t>和数据表</w:t>
+          </w:r>
+          <w:r>
+            <w:rPr>
+              <w:rFonts w:hint="eastAsia"/>
+            </w:rPr>
+            <w:t>设计</w:t>
+          </w:r>
+          <w:r>
+            <w:ptab w:relativeTo="margin" w:alignment="right" w:leader="dot"/>
+          </w:r>
+        </w:p>
+        <w:p>
+          <w:pPr>
+            <w:pStyle w:val="TOC3"/>
+            <w:ind w:left="446"/>
+            <w:rPr>
+              <w:lang w:val="zh-CN"/>
+            </w:rPr>
+          </w:pPr>
+          <w:r>
+            <w:lastRenderedPageBreak/>
+            <w:t xml:space="preserve">4.1.1 </w:t>
+          </w:r>
+          <w:r>
+            <w:rPr>
+              <w:rFonts w:hint="eastAsia"/>
+            </w:rPr>
+            <w:t>数据库和数据表的概念和关系</w:t>
+          </w:r>
+          <w:r>
+            <w:ptab w:relativeTo="margin" w:alignment="right" w:leader="dot"/>
+          </w:r>
+        </w:p>
+        <w:p>
+          <w:pPr>
+            <w:pStyle w:val="TOC3"/>
+            <w:ind w:left="446"/>
+            <w:rPr>
+              <w:lang w:val="zh-CN"/>
+            </w:rPr>
+          </w:pPr>
+          <w:r>
+            <w:t xml:space="preserve">4.1.2 </w:t>
+          </w:r>
+          <w:r>
+            <w:rPr>
+              <w:rFonts w:hint="eastAsia"/>
+            </w:rPr>
+            <w:t>数据表设计</w:t>
+          </w:r>
+          <w:r>
+            <w:ptab w:relativeTo="margin" w:alignment="right" w:leader="dot"/>
+          </w:r>
+        </w:p>
+        <w:p>
+          <w:pPr>
+            <w:pStyle w:val="TOC3"/>
+            <w:ind w:left="446"/>
+            <w:rPr>
+              <w:lang w:val="zh-CN"/>
+            </w:rPr>
+          </w:pPr>
+          <w:r>
+            <w:rPr>
+              <w:rFonts w:hint="eastAsia"/>
+            </w:rPr>
             <w:t>4</w:t>
           </w:r>
           <w:r>
-            <w:t>.</w:t>
-          </w:r>
-          <w:r>
-            <w:t>4</w:t>
+            <w:t xml:space="preserve">.1.3 </w:t>
+          </w:r>
+          <w:r>
+            <w:rPr>
+              <w:rFonts w:hint="eastAsia"/>
+            </w:rPr>
+            <w:t>数据表</w:t>
+          </w:r>
+          <w:r>
+            <w:rPr>
+              <w:rFonts w:hint="eastAsia"/>
+            </w:rPr>
+            <w:t>的</w:t>
+          </w:r>
+          <w:r>
+            <w:rPr>
+              <w:rFonts w:hint="eastAsia"/>
+            </w:rPr>
+            <w:t>逻辑关系</w:t>
+          </w:r>
+          <w:r>
+            <w:ptab w:relativeTo="margin" w:alignment="right" w:leader="dot"/>
+          </w:r>
+        </w:p>
+        <w:p>
+          <w:pPr>
+            <w:pStyle w:val="TOC2"/>
+            <w:ind w:left="216"/>
+          </w:pPr>
+          <w:r>
+            <w:t>4.2</w:t>
+          </w:r>
+          <w:r>
+            <w:rPr>
+              <w:rFonts w:hint="eastAsia"/>
+            </w:rPr>
+            <w:t>系统后台</w:t>
+          </w:r>
+          <w:r>
+            <w:rPr>
+              <w:rFonts w:hint="eastAsia"/>
+            </w:rPr>
+            <w:t>设计</w:t>
+          </w:r>
+          <w:r>
+            <w:ptab w:relativeTo="margin" w:alignment="right" w:leader="dot"/>
+          </w:r>
+        </w:p>
+        <w:p>
+          <w:pPr>
+            <w:pStyle w:val="TOC2"/>
+            <w:ind w:left="216"/>
+          </w:pPr>
+          <w:r>
+            <w:t>4.3</w:t>
+          </w:r>
+          <w:r>
+            <w:rPr>
+              <w:rFonts w:hint="eastAsia"/>
+            </w:rPr>
+            <w:t>系统前台</w:t>
+          </w:r>
+          <w:r>
+            <w:rPr>
+              <w:rFonts w:hint="eastAsia"/>
+            </w:rPr>
+            <w:t>设计</w:t>
+          </w:r>
+          <w:r>
+            <w:ptab w:relativeTo="margin" w:alignment="right" w:leader="dot"/>
+          </w:r>
+        </w:p>
+        <w:p>
+          <w:pPr>
+            <w:pStyle w:val="TOC2"/>
+            <w:ind w:left="216"/>
+          </w:pPr>
+          <w:r>
+            <w:t>4.4</w:t>
           </w:r>
           <w:r>
             <w:rPr>
@@ -3366,23 +3636,7 @@
               <w:b/>
               <w:bCs/>
             </w:rPr>
-            <w:t>第</w:t>
-          </w:r>
-          <w:r>
-            <w:rPr>
-              <w:rFonts w:hint="eastAsia"/>
-              <w:b/>
-              <w:bCs/>
-            </w:rPr>
-            <w:t>五</w:t>
-          </w:r>
-          <w:r>
-            <w:rPr>
-              <w:rFonts w:hint="eastAsia"/>
-              <w:b/>
-              <w:bCs/>
-            </w:rPr>
-            <w:t>章</w:t>
+            <w:t>第五章</w:t>
           </w:r>
           <w:r>
             <w:rPr>
@@ -3441,19 +3695,14 @@
       <w:pPr>
         <w:spacing w:line="400" w:lineRule="exact"/>
         <w:rPr>
-          <w:rFonts w:ascii="宋体" w:hAnsi="宋体" w:hint="eastAsia"/>
-          <w:b/>
-          <w:bCs/>
-          <w:sz w:val="24"/>
-        </w:rPr>
-      </w:pPr>
-    </w:p>
-    <w:p>
-      <w:pPr>
-        <w:rPr>
-          <w:rFonts w:hint="eastAsia"/>
-        </w:rPr>
-      </w:pPr>
+          <w:rFonts w:ascii="宋体" w:hAnsi="宋体"/>
+          <w:b/>
+          <w:bCs/>
+          <w:sz w:val="24"/>
+        </w:rPr>
+      </w:pPr>
+    </w:p>
+    <w:p>
       <w:r>
         <w:br w:type="page"/>
       </w:r>
@@ -3481,6 +3730,1795 @@
     <w:p>
       <w:pPr>
         <w:pStyle w:val="a5"/>
+        <w:numPr>
+          <w:ilvl w:val="0"/>
+          <w:numId w:val="3"/>
+        </w:numPr>
+        <w:spacing w:line="400" w:lineRule="exact"/>
+        <w:ind w:firstLineChars="0"/>
+        <w:jc w:val="center"/>
+        <w:outlineLvl w:val="0"/>
+        <w:rPr>
+          <w:b/>
+          <w:bCs/>
+          <w:sz w:val="30"/>
+          <w:szCs w:val="30"/>
+        </w:rPr>
+      </w:pPr>
+      <w:r>
+        <w:rPr>
+          <w:rFonts w:hint="eastAsia"/>
+          <w:b/>
+          <w:bCs/>
+          <w:sz w:val="30"/>
+          <w:szCs w:val="30"/>
+        </w:rPr>
+        <w:lastRenderedPageBreak/>
+        <w:t>绪论</w:t>
+      </w:r>
+    </w:p>
+    <w:p>
+      <w:pPr>
+        <w:spacing w:line="400" w:lineRule="exact"/>
+        <w:jc w:val="center"/>
+        <w:rPr>
+          <w:rFonts w:hint="eastAsia"/>
+          <w:b/>
+          <w:bCs/>
+          <w:sz w:val="30"/>
+          <w:szCs w:val="30"/>
+        </w:rPr>
+      </w:pPr>
+    </w:p>
+    <w:p>
+      <w:pPr>
+        <w:spacing w:line="400" w:lineRule="exact"/>
+        <w:outlineLvl w:val="1"/>
+        <w:rPr>
+          <w:rFonts w:ascii="宋体" w:hAnsi="宋体"/>
+          <w:b/>
+          <w:bCs/>
+          <w:sz w:val="28"/>
+          <w:szCs w:val="28"/>
+        </w:rPr>
+      </w:pPr>
+      <w:r>
+        <w:rPr>
+          <w:rFonts w:ascii="宋体" w:hAnsi="宋体"/>
+          <w:b/>
+          <w:bCs/>
+          <w:sz w:val="28"/>
+          <w:szCs w:val="28"/>
+        </w:rPr>
+        <w:t>1.1</w:t>
+      </w:r>
+      <w:r>
+        <w:rPr>
+          <w:rFonts w:ascii="宋体" w:hAnsi="宋体"/>
+          <w:b/>
+          <w:bCs/>
+          <w:sz w:val="28"/>
+          <w:szCs w:val="28"/>
+        </w:rPr>
+        <w:t xml:space="preserve"> </w:t>
+      </w:r>
+      <w:r>
+        <w:rPr>
+          <w:rFonts w:ascii="宋体" w:hAnsi="宋体" w:hint="eastAsia"/>
+          <w:b/>
+          <w:bCs/>
+          <w:sz w:val="28"/>
+          <w:szCs w:val="28"/>
+        </w:rPr>
+        <w:t>课题</w:t>
+      </w:r>
+      <w:r>
+        <w:rPr>
+          <w:rFonts w:ascii="宋体" w:hAnsi="宋体" w:hint="eastAsia"/>
+          <w:b/>
+          <w:bCs/>
+          <w:sz w:val="28"/>
+          <w:szCs w:val="28"/>
+        </w:rPr>
+        <w:t>研究的目的和意义</w:t>
+      </w:r>
+    </w:p>
+    <w:p>
+      <w:pPr>
+        <w:adjustRightInd w:val="0"/>
+        <w:snapToGrid w:val="0"/>
+        <w:spacing w:line="580" w:lineRule="exact"/>
+        <w:ind w:firstLine="420"/>
+        <w:jc w:val="left"/>
+        <w:outlineLvl w:val="2"/>
+        <w:rPr>
+          <w:rFonts w:ascii="宋体" w:hAnsi="宋体"/>
+          <w:b/>
+          <w:bCs/>
+          <w:color w:val="000000"/>
+          <w:sz w:val="24"/>
+        </w:rPr>
+      </w:pPr>
+      <w:r>
+        <w:rPr>
+          <w:rFonts w:ascii="宋体" w:hAnsi="宋体" w:hint="eastAsia"/>
+          <w:b/>
+          <w:bCs/>
+          <w:color w:val="000000"/>
+          <w:sz w:val="24"/>
+        </w:rPr>
+        <w:t>1.1.1</w:t>
+      </w:r>
+      <w:r>
+        <w:rPr>
+          <w:rFonts w:ascii="宋体" w:hAnsi="宋体"/>
+          <w:b/>
+          <w:bCs/>
+          <w:color w:val="000000"/>
+          <w:sz w:val="24"/>
+        </w:rPr>
+        <w:t xml:space="preserve"> </w:t>
+      </w:r>
+      <w:r>
+        <w:rPr>
+          <w:rFonts w:ascii="宋体" w:hAnsi="宋体" w:hint="eastAsia"/>
+          <w:b/>
+          <w:bCs/>
+          <w:color w:val="000000"/>
+          <w:sz w:val="24"/>
+        </w:rPr>
+        <w:t>研究目的</w:t>
+      </w:r>
+    </w:p>
+    <w:p>
+      <w:pPr>
+        <w:adjustRightInd w:val="0"/>
+        <w:snapToGrid w:val="0"/>
+        <w:spacing w:line="300" w:lineRule="auto"/>
+        <w:ind w:firstLineChars="200" w:firstLine="480"/>
+        <w:rPr>
+          <w:rFonts w:hint="eastAsia"/>
+        </w:rPr>
+      </w:pPr>
+      <w:r>
+        <w:rPr>
+          <w:rFonts w:ascii="宋体" w:hAnsi="宋体"/>
+          <w:sz w:val="24"/>
+        </w:rPr>
+        <w:t>近年来</w:t>
+      </w:r>
+      <w:r>
+        <w:rPr>
+          <w:rFonts w:ascii="宋体" w:hAnsi="宋体"/>
+          <w:sz w:val="24"/>
+        </w:rPr>
+        <w:t>，</w:t>
+      </w:r>
+      <w:r>
+        <w:rPr>
+          <w:rFonts w:ascii="宋体" w:hAnsi="宋体"/>
+          <w:sz w:val="24"/>
+        </w:rPr>
+        <w:t>我国经济</w:t>
+      </w:r>
+      <w:r>
+        <w:rPr>
+          <w:rFonts w:ascii="宋体" w:hAnsi="宋体" w:hint="eastAsia"/>
+          <w:sz w:val="24"/>
+        </w:rPr>
+        <w:t>发展迅速</w:t>
+      </w:r>
+      <w:r>
+        <w:rPr>
+          <w:rFonts w:ascii="宋体" w:hAnsi="宋体"/>
+          <w:sz w:val="24"/>
+        </w:rPr>
+        <w:t>，</w:t>
+      </w:r>
+      <w:r>
+        <w:rPr>
+          <w:rFonts w:ascii="宋体" w:hAnsi="宋体"/>
+          <w:sz w:val="24"/>
+        </w:rPr>
+        <w:t>城市化建设步伐日益加速。作为世界第一人口大国</w:t>
+      </w:r>
+      <w:r>
+        <w:rPr>
+          <w:rFonts w:ascii="宋体" w:hAnsi="宋体"/>
+          <w:sz w:val="24"/>
+        </w:rPr>
+        <w:t>，</w:t>
+      </w:r>
+      <w:r>
+        <w:rPr>
+          <w:rFonts w:ascii="宋体" w:hAnsi="宋体"/>
+          <w:sz w:val="24"/>
+        </w:rPr>
+        <w:t>第二大经济体</w:t>
+      </w:r>
+      <w:r>
+        <w:rPr>
+          <w:rFonts w:ascii="宋体" w:hAnsi="宋体"/>
+          <w:sz w:val="24"/>
+        </w:rPr>
+        <w:t>，</w:t>
+      </w:r>
+      <w:r>
+        <w:rPr>
+          <w:rFonts w:ascii="宋体" w:hAnsi="宋体"/>
+          <w:sz w:val="24"/>
+        </w:rPr>
+        <w:t>我国</w:t>
+      </w:r>
+      <w:r>
+        <w:rPr>
+          <w:rFonts w:ascii="宋体" w:hAnsi="宋体" w:hint="eastAsia"/>
+          <w:sz w:val="24"/>
+        </w:rPr>
+        <w:t>各大</w:t>
+      </w:r>
+      <w:r>
+        <w:rPr>
+          <w:rFonts w:ascii="宋体" w:hAnsi="宋体"/>
+          <w:sz w:val="24"/>
+        </w:rPr>
+        <w:t>城市流动人口</w:t>
+      </w:r>
+      <w:r>
+        <w:rPr>
+          <w:rFonts w:ascii="宋体" w:hAnsi="宋体" w:hint="eastAsia"/>
+          <w:sz w:val="24"/>
+        </w:rPr>
+        <w:t>逐步增加</w:t>
+      </w:r>
+      <w:r>
+        <w:rPr>
+          <w:rFonts w:ascii="宋体" w:hAnsi="宋体"/>
+          <w:sz w:val="24"/>
+        </w:rPr>
+        <w:t>，</w:t>
+      </w:r>
+      <w:r>
+        <w:rPr>
+          <w:rFonts w:ascii="宋体" w:hAnsi="宋体" w:hint="eastAsia"/>
+          <w:sz w:val="24"/>
+        </w:rPr>
+        <w:t>导致</w:t>
+      </w:r>
+      <w:r>
+        <w:rPr>
+          <w:rFonts w:ascii="宋体" w:hAnsi="宋体"/>
+          <w:sz w:val="24"/>
+        </w:rPr>
+        <w:t>对房屋租赁的需求</w:t>
+      </w:r>
+      <w:r>
+        <w:rPr>
+          <w:rFonts w:ascii="宋体" w:hAnsi="宋体" w:hint="eastAsia"/>
+          <w:sz w:val="24"/>
+        </w:rPr>
+        <w:t>也日益剧增。</w:t>
+      </w:r>
+      <w:r>
+        <w:rPr>
+          <w:rFonts w:ascii="宋体" w:hAnsi="宋体"/>
+          <w:sz w:val="24"/>
+        </w:rPr>
+        <w:t>房屋中介</w:t>
+      </w:r>
+      <w:r>
+        <w:rPr>
+          <w:rFonts w:ascii="宋体" w:hAnsi="宋体" w:hint="eastAsia"/>
+          <w:sz w:val="24"/>
+        </w:rPr>
+        <w:t>也大量地</w:t>
+      </w:r>
+      <w:r>
+        <w:rPr>
+          <w:rFonts w:ascii="宋体" w:hAnsi="宋体"/>
+          <w:sz w:val="24"/>
+        </w:rPr>
+        <w:t>涌现</w:t>
+      </w:r>
+      <w:r>
+        <w:rPr>
+          <w:rFonts w:ascii="宋体" w:hAnsi="宋体" w:hint="eastAsia"/>
+          <w:sz w:val="24"/>
+        </w:rPr>
+        <w:t>了出来</w:t>
+      </w:r>
+      <w:r>
+        <w:rPr>
+          <w:rFonts w:ascii="宋体" w:hAnsi="宋体"/>
+          <w:sz w:val="24"/>
+        </w:rPr>
+        <w:t>，</w:t>
+      </w:r>
+      <w:r>
+        <w:rPr>
+          <w:rFonts w:ascii="宋体" w:hAnsi="宋体"/>
+          <w:sz w:val="24"/>
+        </w:rPr>
+        <w:t>出租、租赁</w:t>
+      </w:r>
+      <w:r>
+        <w:rPr>
+          <w:rFonts w:ascii="宋体" w:hAnsi="宋体" w:hint="eastAsia"/>
+          <w:sz w:val="24"/>
+        </w:rPr>
+        <w:t>的大量</w:t>
+      </w:r>
+      <w:r>
+        <w:rPr>
+          <w:rFonts w:ascii="宋体" w:hAnsi="宋体"/>
+          <w:sz w:val="24"/>
+        </w:rPr>
+        <w:t>业务量产生了对高效合理的租赁业务信息管理系统的迫切需求。另一方面</w:t>
+      </w:r>
+      <w:r>
+        <w:rPr>
+          <w:rFonts w:ascii="宋体" w:hAnsi="宋体"/>
+          <w:sz w:val="24"/>
+        </w:rPr>
+        <w:t>，</w:t>
+      </w:r>
+      <w:r>
+        <w:rPr>
+          <w:rFonts w:ascii="宋体" w:hAnsi="宋体" w:hint="eastAsia"/>
+          <w:sz w:val="24"/>
+        </w:rPr>
+        <w:t>因为计算机的崛起</w:t>
+      </w:r>
+      <w:r>
+        <w:rPr>
+          <w:rFonts w:ascii="宋体" w:hAnsi="宋体"/>
+          <w:sz w:val="24"/>
+        </w:rPr>
+        <w:t>，</w:t>
+      </w:r>
+      <w:r>
+        <w:rPr>
+          <w:rFonts w:ascii="宋体" w:hAnsi="宋体" w:hint="eastAsia"/>
+          <w:sz w:val="24"/>
+        </w:rPr>
+        <w:t>设计一款信息管理系统，可以</w:t>
+      </w:r>
+      <w:r>
+        <w:rPr>
+          <w:rFonts w:ascii="宋体" w:hAnsi="宋体"/>
+          <w:sz w:val="24"/>
+        </w:rPr>
+        <w:t>极大的提高</w:t>
+      </w:r>
+      <w:r>
+        <w:rPr>
+          <w:rFonts w:ascii="宋体" w:hAnsi="宋体" w:hint="eastAsia"/>
+          <w:sz w:val="24"/>
+        </w:rPr>
+        <w:t>人们</w:t>
+      </w:r>
+      <w:r>
+        <w:rPr>
+          <w:rFonts w:ascii="宋体" w:hAnsi="宋体"/>
+          <w:sz w:val="24"/>
+        </w:rPr>
+        <w:t>工作效率。</w:t>
+      </w:r>
+    </w:p>
+    <w:p>
+      <w:pPr>
+        <w:adjustRightInd w:val="0"/>
+        <w:snapToGrid w:val="0"/>
+        <w:spacing w:line="580" w:lineRule="exact"/>
+        <w:ind w:firstLine="420"/>
+        <w:jc w:val="left"/>
+        <w:outlineLvl w:val="2"/>
+        <w:rPr>
+          <w:rFonts w:ascii="宋体" w:hAnsi="宋体"/>
+          <w:b/>
+          <w:bCs/>
+          <w:color w:val="000000"/>
+          <w:sz w:val="24"/>
+        </w:rPr>
+      </w:pPr>
+      <w:r>
+        <w:rPr>
+          <w:rFonts w:ascii="宋体" w:hAnsi="宋体" w:hint="eastAsia"/>
+          <w:b/>
+          <w:bCs/>
+          <w:color w:val="000000"/>
+          <w:sz w:val="24"/>
+        </w:rPr>
+        <w:t>1.1.2</w:t>
+      </w:r>
+      <w:r>
+        <w:rPr>
+          <w:rFonts w:ascii="宋体" w:hAnsi="宋体"/>
+          <w:b/>
+          <w:bCs/>
+          <w:color w:val="000000"/>
+          <w:sz w:val="24"/>
+        </w:rPr>
+        <w:t xml:space="preserve"> </w:t>
+      </w:r>
+      <w:r>
+        <w:rPr>
+          <w:rFonts w:ascii="宋体" w:hAnsi="宋体" w:hint="eastAsia"/>
+          <w:b/>
+          <w:bCs/>
+          <w:color w:val="000000"/>
+          <w:sz w:val="24"/>
+        </w:rPr>
+        <w:t>研究意义</w:t>
+      </w:r>
+    </w:p>
+    <w:p>
+      <w:pPr>
+        <w:spacing w:line="400" w:lineRule="exact"/>
+        <w:ind w:firstLineChars="200" w:firstLine="480"/>
+        <w:rPr>
+          <w:rFonts w:ascii="宋体" w:hAnsi="宋体" w:hint="eastAsia"/>
+          <w:b/>
+          <w:bCs/>
+          <w:sz w:val="28"/>
+          <w:szCs w:val="28"/>
+        </w:rPr>
+      </w:pPr>
+      <w:r>
+        <w:rPr>
+          <w:rFonts w:ascii="宋体" w:hAnsi="宋体" w:hint="eastAsia"/>
+          <w:sz w:val="24"/>
+          <w:lang w:val="zh-CN"/>
+        </w:rPr>
+        <w:t>由于国外信息技术起源比较早，在各个行业的应用也较为普及，国外信息化在房屋租赁方面的管理应用也比较成熟。在欧美等发达国家约有一半的中低收入者都是依靠房屋租赁来免租住宿需求，这一数字远远多于发展中国家的房屋租赁人群。</w:t>
+      </w:r>
+      <w:r>
+        <w:rPr>
+          <w:rFonts w:ascii="宋体" w:hAnsi="宋体" w:hint="eastAsia"/>
+          <w:sz w:val="24"/>
+        </w:rPr>
+        <w:t>在国内，经过多年的经济建设和城镇化建设，国内农民所占全国总人口的比例逐渐减少，越来越多的农民主键有乡村转移到城市，还包括大批从乡村流动到城市的大学生，这些大量流动的人口组成了租赁市场的主力军。庞大的流动人口数目产生了蓬勃的房屋租赁市场，然而，国内的房屋租赁市场还不发达。进入信息化时代，房产行业的发展和居民的租房需求的多元化带动了房产中介的发展，虽然存在这比较多的中介网站，单中介的信息化管理还不够完善，不能够对提高晓丽和降低成本起到至关重</w:t>
+      </w:r>
+      <w:r>
+        <w:rPr>
+          <w:rFonts w:ascii="宋体" w:hAnsi="宋体"/>
+          <w:sz w:val="24"/>
+        </w:rPr>
+        <w:softHyphen/>
+      </w:r>
+      <w:r>
+        <w:rPr>
+          <w:rFonts w:ascii="宋体" w:hAnsi="宋体" w:hint="eastAsia"/>
+          <w:sz w:val="24"/>
+        </w:rPr>
+        <w:t>要的作用。在我国房产中介仍然限于传统的方式，信息都是孤立的。未来房产租赁信息市场面临着网络化发展的趋势，从而实现房产交易中共享信息的功能，增加交易的机会，缩短交易的时间。</w:t>
+      </w:r>
+    </w:p>
+    <w:p>
+      <w:pPr>
+        <w:spacing w:line="400" w:lineRule="exact"/>
+        <w:outlineLvl w:val="1"/>
+        <w:rPr>
+          <w:rFonts w:ascii="宋体" w:hAnsi="宋体"/>
+          <w:b/>
+          <w:bCs/>
+          <w:sz w:val="28"/>
+          <w:szCs w:val="28"/>
+        </w:rPr>
+      </w:pPr>
+      <w:r>
+        <w:rPr>
+          <w:rFonts w:ascii="宋体" w:hAnsi="宋体"/>
+          <w:b/>
+          <w:bCs/>
+          <w:sz w:val="28"/>
+          <w:szCs w:val="28"/>
+        </w:rPr>
+        <w:t>1.2</w:t>
+      </w:r>
+      <w:r>
+        <w:rPr>
+          <w:rFonts w:ascii="宋体" w:hAnsi="宋体"/>
+          <w:b/>
+          <w:bCs/>
+          <w:sz w:val="28"/>
+          <w:szCs w:val="28"/>
+        </w:rPr>
+        <w:t xml:space="preserve"> </w:t>
+      </w:r>
+      <w:r>
+        <w:rPr>
+          <w:rFonts w:ascii="宋体" w:hAnsi="宋体" w:hint="eastAsia"/>
+          <w:b/>
+          <w:bCs/>
+          <w:sz w:val="28"/>
+          <w:szCs w:val="28"/>
+        </w:rPr>
+        <w:t>课题</w:t>
+      </w:r>
+      <w:r>
+        <w:rPr>
+          <w:rFonts w:ascii="宋体" w:hAnsi="宋体" w:hint="eastAsia"/>
+          <w:b/>
+          <w:bCs/>
+          <w:sz w:val="28"/>
+          <w:szCs w:val="28"/>
+        </w:rPr>
+        <w:t>研究</w:t>
+      </w:r>
+      <w:r>
+        <w:rPr>
+          <w:rFonts w:ascii="宋体" w:hAnsi="宋体" w:hint="eastAsia"/>
+          <w:b/>
+          <w:bCs/>
+          <w:sz w:val="28"/>
+          <w:szCs w:val="28"/>
+        </w:rPr>
+        <w:t>的</w:t>
+      </w:r>
+      <w:r>
+        <w:rPr>
+          <w:rFonts w:ascii="宋体" w:hAnsi="宋体" w:hint="eastAsia"/>
+          <w:b/>
+          <w:bCs/>
+          <w:sz w:val="28"/>
+          <w:szCs w:val="28"/>
+        </w:rPr>
+        <w:t>国内外</w:t>
+      </w:r>
+      <w:r>
+        <w:rPr>
+          <w:rFonts w:ascii="宋体" w:hAnsi="宋体" w:hint="eastAsia"/>
+          <w:b/>
+          <w:bCs/>
+          <w:sz w:val="28"/>
+          <w:szCs w:val="28"/>
+        </w:rPr>
+        <w:t>现状</w:t>
+      </w:r>
+    </w:p>
+    <w:p>
+      <w:pPr>
+        <w:adjustRightInd w:val="0"/>
+        <w:snapToGrid w:val="0"/>
+        <w:spacing w:line="580" w:lineRule="exact"/>
+        <w:ind w:firstLine="420"/>
+        <w:jc w:val="left"/>
+        <w:outlineLvl w:val="2"/>
+        <w:rPr>
+          <w:rFonts w:ascii="宋体" w:hAnsi="宋体"/>
+          <w:b/>
+          <w:bCs/>
+          <w:color w:val="000000"/>
+          <w:sz w:val="24"/>
+        </w:rPr>
+      </w:pPr>
+      <w:r>
+        <w:rPr>
+          <w:rFonts w:ascii="宋体" w:hAnsi="宋体" w:hint="eastAsia"/>
+          <w:b/>
+          <w:bCs/>
+          <w:color w:val="000000"/>
+          <w:sz w:val="24"/>
+        </w:rPr>
+        <w:t>1</w:t>
+      </w:r>
+      <w:r>
+        <w:rPr>
+          <w:rFonts w:ascii="宋体" w:hAnsi="宋体"/>
+          <w:b/>
+          <w:bCs/>
+          <w:color w:val="000000"/>
+          <w:sz w:val="24"/>
+        </w:rPr>
+        <w:t>.2.1</w:t>
+      </w:r>
+      <w:r>
+        <w:rPr>
+          <w:rFonts w:ascii="宋体" w:hAnsi="宋体"/>
+          <w:b/>
+          <w:bCs/>
+          <w:color w:val="000000"/>
+          <w:sz w:val="24"/>
+        </w:rPr>
+        <w:t xml:space="preserve"> </w:t>
+      </w:r>
+      <w:r>
+        <w:rPr>
+          <w:rFonts w:ascii="宋体" w:hAnsi="宋体" w:hint="eastAsia"/>
+          <w:b/>
+          <w:bCs/>
+          <w:color w:val="000000"/>
+          <w:sz w:val="24"/>
+        </w:rPr>
+        <w:t>国内现状</w:t>
+      </w:r>
+    </w:p>
+    <w:p>
+      <w:pPr>
+        <w:spacing w:line="580" w:lineRule="exact"/>
+        <w:ind w:firstLineChars="200" w:firstLine="480"/>
+        <w:jc w:val="left"/>
+        <w:rPr>
+          <w:rFonts w:ascii="宋体" w:hAnsi="宋体"/>
+          <w:sz w:val="24"/>
+        </w:rPr>
+      </w:pPr>
+      <w:r>
+        <w:rPr>
+          <w:rFonts w:ascii="宋体" w:hAnsi="宋体" w:hint="eastAsia"/>
+          <w:sz w:val="24"/>
+        </w:rPr>
+        <w:t>随着我国城镇化的快速发展，越来越多的人民进入城市工作和学习。同时，我国高校的大面积扩展，将更多的毕业高校学生留在了城市工作。这为房屋租赁带来了大量的客源。这也促进了我国房屋租赁市场的开发以及各种系统网站的发布。而我国的房屋租赁市场并不是一撮而就地发展，而是经过了几个过程。</w:t>
+      </w:r>
+    </w:p>
+    <w:p>
+      <w:pPr>
+        <w:spacing w:line="580" w:lineRule="exact"/>
+        <w:ind w:firstLineChars="200" w:firstLine="480"/>
+        <w:jc w:val="left"/>
+        <w:rPr>
+          <w:rFonts w:ascii="宋体" w:hAnsi="宋体"/>
+          <w:sz w:val="24"/>
+        </w:rPr>
+      </w:pPr>
+      <w:r>
+        <w:rPr>
+          <w:rFonts w:ascii="宋体" w:hAnsi="宋体" w:hint="eastAsia"/>
+          <w:sz w:val="24"/>
+        </w:rPr>
+        <w:t>中国加入 WTO 后，房屋租赁行业受到国外竞争者的挑战。国外企业凭借先</w:t>
+      </w:r>
+      <w:r>
+        <w:rPr>
+          <w:rFonts w:ascii="宋体" w:hAnsi="宋体" w:hint="eastAsia"/>
+          <w:sz w:val="24"/>
+        </w:rPr>
+        <w:lastRenderedPageBreak/>
+        <w:t xml:space="preserve">进的信息分享平台和互联网技术，对我国房屋租赁市场造成很多冲击。面对国外的竞争，原先以手工方式进行管理房屋信息的我国企业开始自己摸索和探究房屋租赁系统的开发。 </w:t>
+      </w:r>
+    </w:p>
+    <w:p>
+      <w:pPr>
+        <w:spacing w:line="580" w:lineRule="exact"/>
+        <w:ind w:firstLineChars="200" w:firstLine="480"/>
+        <w:jc w:val="left"/>
+        <w:rPr>
+          <w:rFonts w:ascii="宋体" w:hAnsi="宋体"/>
+          <w:sz w:val="24"/>
+        </w:rPr>
+      </w:pPr>
+      <w:r>
+        <w:rPr>
+          <w:rFonts w:ascii="宋体" w:hAnsi="宋体" w:hint="eastAsia"/>
+          <w:sz w:val="24"/>
+        </w:rPr>
+        <w:t xml:space="preserve">进入新世纪，我国的互联网企业得到快速发展，一大部分互联网企业掌握了核心技术并结合我国市场的特色都已发展长较大的企业。例如赶集网、58 同城等。房屋租赁市场也都称为各大第三方平台业务的一部分，得到了快速发展。而我国的中小企业的房屋租赁系统发展较缓慢，各自之间没有数据共享，各自为阵。系统设计开发也不规范，没有留下相关的数据接口供第三方使用，以利用“互联网+”的思维进行数据挖掘。现如今我国房屋租赁系统还存在如下一些问题： </w:t>
+      </w:r>
+    </w:p>
+    <w:p>
+      <w:pPr>
+        <w:spacing w:line="580" w:lineRule="exact"/>
+        <w:ind w:firstLineChars="200" w:firstLine="480"/>
+        <w:jc w:val="left"/>
+        <w:rPr>
+          <w:rFonts w:ascii="宋体" w:hAnsi="宋体"/>
+          <w:sz w:val="24"/>
+        </w:rPr>
+      </w:pPr>
+      <w:r>
+        <w:rPr>
+          <w:rFonts w:ascii="宋体" w:hAnsi="宋体" w:hint="eastAsia"/>
+          <w:sz w:val="24"/>
+        </w:rPr>
+        <w:t xml:space="preserve">（1）房屋信息不正确。很多企业发布的信息与实际房屋信息不符合，并且太多的房屋信息给用户甄别带来了很大的难度。 </w:t>
+      </w:r>
+    </w:p>
+    <w:p>
+      <w:pPr>
+        <w:spacing w:line="580" w:lineRule="exact"/>
+        <w:ind w:firstLineChars="200" w:firstLine="480"/>
+        <w:jc w:val="left"/>
+        <w:rPr>
+          <w:rFonts w:ascii="宋体" w:hAnsi="宋体"/>
+          <w:sz w:val="24"/>
+        </w:rPr>
+      </w:pPr>
+      <w:r>
+        <w:rPr>
+          <w:rFonts w:ascii="宋体" w:hAnsi="宋体" w:hint="eastAsia"/>
+          <w:sz w:val="24"/>
+        </w:rPr>
+        <w:t xml:space="preserve">（2）信息化程度低、专业化程度不高。租赁管理系统还无法适应现代信息管理系统的要求。 </w:t>
+      </w:r>
+    </w:p>
+    <w:p>
+      <w:pPr>
+        <w:spacing w:line="580" w:lineRule="exact"/>
+        <w:ind w:firstLineChars="200" w:firstLine="480"/>
+        <w:jc w:val="left"/>
+        <w:rPr>
+          <w:rFonts w:ascii="宋体" w:hAnsi="宋体"/>
+          <w:sz w:val="24"/>
+        </w:rPr>
+      </w:pPr>
+      <w:r>
+        <w:rPr>
+          <w:rFonts w:ascii="宋体" w:hAnsi="宋体" w:hint="eastAsia"/>
+          <w:sz w:val="24"/>
+        </w:rPr>
+        <w:t xml:space="preserve">（3）信息管理系统专业人才短缺。 </w:t>
+      </w:r>
+    </w:p>
+    <w:p>
+      <w:pPr>
+        <w:spacing w:line="580" w:lineRule="exact"/>
+        <w:ind w:firstLineChars="200" w:firstLine="480"/>
+        <w:jc w:val="left"/>
+        <w:rPr>
+          <w:rFonts w:ascii="宋体" w:hAnsi="宋体"/>
+          <w:sz w:val="24"/>
+        </w:rPr>
+      </w:pPr>
+      <w:r>
+        <w:rPr>
+          <w:rFonts w:ascii="宋体" w:hAnsi="宋体" w:hint="eastAsia"/>
+          <w:sz w:val="24"/>
+        </w:rPr>
+        <w:t>基于上述问题，我国很多学者对我国的房屋租赁管理系统做了一些研究。还有部分学者根据存在问题设计了一些简单的系统供借鉴。主要的研究学者有，张哲使使用 C#</w:t>
+      </w:r>
+      <w:r>
+        <w:rPr>
+          <w:rFonts w:ascii="宋体" w:hAnsi="宋体" w:hint="eastAsia"/>
+          <w:sz w:val="24"/>
+        </w:rPr>
+        <w:t>，</w:t>
+      </w:r>
+      <w:r>
+        <w:rPr>
+          <w:rFonts w:ascii="宋体" w:hAnsi="宋体" w:hint="eastAsia"/>
+          <w:sz w:val="24"/>
+        </w:rPr>
+        <w:t>ASP.NET 开发环境</w:t>
+      </w:r>
+      <w:r>
+        <w:rPr>
+          <w:rFonts w:ascii="宋体" w:hAnsi="宋体" w:hint="eastAsia"/>
+          <w:sz w:val="24"/>
+        </w:rPr>
+        <w:t>，</w:t>
+      </w:r>
+      <w:r>
+        <w:rPr>
+          <w:rFonts w:ascii="宋体" w:hAnsi="宋体" w:hint="eastAsia"/>
+          <w:sz w:val="24"/>
+        </w:rPr>
+        <w:t>采用 MVC 框架设计实现了房屋销售与租赁信息网站。唐娜从社区暂住人口为切入点使用.net 实现了房屋出租管理系统。施磊设计了基于 B/S 结构，使用.net 技术设计了房屋租赁管理系统；方义从房屋租赁管理系统的设计与开发中的问题出发，进行了相关研究，供其参考。任小艳使用 UML 建模语言分析房屋租赁管理系统。李宁使用 PHP 开发设计了一个房屋租赁管理系统。吴琼和张旭超使用 B/S 模式对房屋租赁管理系统进行了设计。高海静.采用 MVC 架构设计了一个新型房屋租售管理系统。另</w:t>
+      </w:r>
+      <w:r>
+        <w:rPr>
+          <w:rFonts w:ascii="宋体" w:hAnsi="宋体" w:hint="eastAsia"/>
+          <w:sz w:val="24"/>
+        </w:rPr>
+        <w:lastRenderedPageBreak/>
+        <w:t>一些学者从别的学科借鉴技术设计了房屋租赁管理系统。例如李国华使用 GIS 技术进行</w:t>
+      </w:r>
+      <w:r>
+        <w:rPr>
+          <w:rFonts w:ascii="宋体" w:hAnsi="宋体" w:hint="eastAsia"/>
+          <w:sz w:val="24"/>
+        </w:rPr>
+        <w:t>了设计。</w:t>
+      </w:r>
+    </w:p>
+    <w:p>
+      <w:pPr>
+        <w:spacing w:line="580" w:lineRule="exact"/>
+        <w:ind w:firstLine="420"/>
+        <w:jc w:val="left"/>
+        <w:outlineLvl w:val="2"/>
+        <w:rPr>
+          <w:rFonts w:ascii="宋体" w:hAnsi="宋体"/>
+          <w:b/>
+          <w:bCs/>
+          <w:sz w:val="24"/>
+        </w:rPr>
+      </w:pPr>
+      <w:r>
+        <w:rPr>
+          <w:rFonts w:ascii="宋体" w:hAnsi="宋体" w:hint="eastAsia"/>
+          <w:b/>
+          <w:bCs/>
+          <w:sz w:val="24"/>
+        </w:rPr>
+        <w:t>1</w:t>
+      </w:r>
+      <w:r>
+        <w:rPr>
+          <w:rFonts w:ascii="宋体" w:hAnsi="宋体"/>
+          <w:b/>
+          <w:bCs/>
+          <w:sz w:val="24"/>
+        </w:rPr>
+        <w:t>.2.2</w:t>
+      </w:r>
+      <w:r>
+        <w:rPr>
+          <w:rFonts w:ascii="宋体" w:hAnsi="宋体"/>
+          <w:b/>
+          <w:bCs/>
+          <w:sz w:val="24"/>
+        </w:rPr>
+        <w:t xml:space="preserve"> </w:t>
+      </w:r>
+      <w:r>
+        <w:rPr>
+          <w:rFonts w:ascii="宋体" w:hAnsi="宋体" w:hint="eastAsia"/>
+          <w:b/>
+          <w:bCs/>
+          <w:sz w:val="24"/>
+        </w:rPr>
+        <w:t>国外现状</w:t>
+      </w:r>
+    </w:p>
+    <w:p>
+      <w:pPr>
+        <w:spacing w:line="580" w:lineRule="exact"/>
+        <w:ind w:firstLineChars="200" w:firstLine="480"/>
+        <w:jc w:val="left"/>
+        <w:rPr>
+          <w:rFonts w:ascii="宋体" w:hAnsi="宋体"/>
+          <w:sz w:val="24"/>
+        </w:rPr>
+      </w:pPr>
+      <w:r>
+        <w:rPr>
+          <w:rFonts w:ascii="宋体" w:hAnsi="宋体" w:hint="eastAsia"/>
+          <w:sz w:val="24"/>
+        </w:rPr>
+        <w:t xml:space="preserve">由于信息技术产生于欧美，房屋租赁系统的开发也较早在欧美国家进行，房屋租赁市场的信息化早已完成。但国外技术房屋租赁系统的完善，使得很多学者关心使用管理思想解决在房屋租赁过程中产生的问题以及结合功能模块自己开发系统的框架。主要的研究学者包括：Forgionne G A 使用一种决策系统方法分配军队租房距离的算法，尽可能减少距离。Park M L 等提出了一种新的技术管理住房问题。Darinka Czischke 认为租房部门应保持高度警惕，应采用新的战略和技术提高房屋租赁管理的效率，这样有利于管理租赁房屋信息，并提出设计了一个可以提高经理管理效率的出租屋管理系统。对技术和方法改进的还有 Wei  P </w:t>
+      </w:r>
+      <w:r>
+        <w:rPr>
+          <w:rFonts w:ascii="宋体" w:hAnsi="宋体"/>
+          <w:sz w:val="24"/>
+        </w:rPr>
+        <w:t>X</w:t>
+      </w:r>
+      <w:r>
+        <w:rPr>
+          <w:rFonts w:ascii="宋体" w:hAnsi="宋体" w:hint="eastAsia"/>
+          <w:sz w:val="24"/>
+        </w:rPr>
+        <w:t>和 Roberts A等学者的研究。</w:t>
+      </w:r>
+    </w:p>
+    <w:p>
+      <w:pPr>
+        <w:spacing w:line="580" w:lineRule="exact"/>
+        <w:jc w:val="left"/>
+        <w:rPr>
+          <w:rFonts w:ascii="宋体" w:hAnsi="宋体"/>
+          <w:sz w:val="24"/>
+        </w:rPr>
+      </w:pPr>
+      <w:r>
+        <w:rPr>
+          <w:rFonts w:ascii="宋体" w:hAnsi="宋体" w:hint="eastAsia"/>
+          <w:sz w:val="24"/>
+        </w:rPr>
+        <w:t>国外成熟的房屋租赁公司利用Internet 实现对房源和客源双重信息的管理，通过 MLS(多重上市服务)对房源和客源信息对接，实现了两个数据库的联合管理。此外还有一些学者强调了房屋租赁管理系统的重要性。</w:t>
+      </w:r>
+    </w:p>
+    <w:p>
+      <w:pPr>
+        <w:spacing w:line="400" w:lineRule="exact"/>
+        <w:outlineLvl w:val="1"/>
+        <w:rPr>
+          <w:rFonts w:ascii="宋体" w:hAnsi="宋体"/>
+          <w:b/>
+          <w:bCs/>
+          <w:sz w:val="28"/>
+          <w:szCs w:val="28"/>
+        </w:rPr>
+      </w:pPr>
+      <w:r>
+        <w:rPr>
+          <w:rFonts w:ascii="宋体" w:hAnsi="宋体"/>
+          <w:b/>
+          <w:bCs/>
+          <w:sz w:val="28"/>
+          <w:szCs w:val="28"/>
+        </w:rPr>
+        <w:t>1.</w:t>
+      </w:r>
+      <w:r>
+        <w:rPr>
+          <w:rFonts w:ascii="宋体" w:hAnsi="宋体" w:hint="eastAsia"/>
+          <w:b/>
+          <w:bCs/>
+          <w:sz w:val="28"/>
+          <w:szCs w:val="28"/>
+        </w:rPr>
+        <w:t>3</w:t>
+      </w:r>
+      <w:r>
+        <w:rPr>
+          <w:rFonts w:ascii="宋体" w:hAnsi="宋体"/>
+          <w:b/>
+          <w:bCs/>
+          <w:sz w:val="28"/>
+          <w:szCs w:val="28"/>
+        </w:rPr>
+        <w:t xml:space="preserve"> </w:t>
+      </w:r>
+      <w:r>
+        <w:rPr>
+          <w:rFonts w:ascii="宋体" w:hAnsi="宋体" w:hint="eastAsia"/>
+          <w:b/>
+          <w:bCs/>
+          <w:sz w:val="28"/>
+          <w:szCs w:val="28"/>
+        </w:rPr>
+        <w:t>论文的主要功能与结构</w:t>
+      </w:r>
+    </w:p>
+    <w:p>
+      <w:pPr>
+        <w:adjustRightInd w:val="0"/>
+        <w:snapToGrid w:val="0"/>
+        <w:spacing w:line="580" w:lineRule="exact"/>
+        <w:ind w:firstLine="420"/>
+        <w:jc w:val="left"/>
+        <w:outlineLvl w:val="2"/>
+        <w:rPr>
+          <w:rFonts w:ascii="宋体" w:hAnsi="宋体"/>
+          <w:b/>
+          <w:bCs/>
+          <w:color w:val="000000"/>
+          <w:sz w:val="24"/>
+        </w:rPr>
+      </w:pPr>
+      <w:r>
+        <w:rPr>
+          <w:rFonts w:ascii="宋体" w:hAnsi="宋体" w:hint="eastAsia"/>
+          <w:b/>
+          <w:bCs/>
+          <w:color w:val="000000"/>
+          <w:sz w:val="24"/>
+        </w:rPr>
+        <w:t>1</w:t>
+      </w:r>
+      <w:r>
+        <w:rPr>
+          <w:rFonts w:ascii="宋体" w:hAnsi="宋体"/>
+          <w:b/>
+          <w:bCs/>
+          <w:color w:val="000000"/>
+          <w:sz w:val="24"/>
+        </w:rPr>
+        <w:t>.3.1</w:t>
+      </w:r>
+      <w:r>
+        <w:rPr>
+          <w:rFonts w:ascii="宋体" w:hAnsi="宋体"/>
+          <w:b/>
+          <w:bCs/>
+          <w:color w:val="000000"/>
+          <w:sz w:val="24"/>
+        </w:rPr>
+        <w:t xml:space="preserve"> </w:t>
+      </w:r>
+      <w:r>
+        <w:rPr>
+          <w:rFonts w:ascii="宋体" w:hAnsi="宋体" w:hint="eastAsia"/>
+          <w:b/>
+          <w:bCs/>
+          <w:color w:val="000000"/>
+          <w:sz w:val="24"/>
+        </w:rPr>
+        <w:t>论文的主要</w:t>
+      </w:r>
+      <w:r>
+        <w:rPr>
+          <w:rFonts w:ascii="宋体" w:hAnsi="宋体" w:hint="eastAsia"/>
+          <w:b/>
+          <w:bCs/>
+          <w:color w:val="000000"/>
+          <w:sz w:val="24"/>
+        </w:rPr>
+        <w:t>作用</w:t>
+      </w:r>
+    </w:p>
+    <w:p>
+      <w:pPr>
+        <w:adjustRightInd w:val="0"/>
+        <w:snapToGrid w:val="0"/>
+        <w:spacing w:line="400" w:lineRule="exact"/>
+        <w:ind w:firstLine="420"/>
+        <w:rPr>
+          <w:rFonts w:ascii="宋体" w:hAnsi="宋体" w:hint="eastAsia"/>
+          <w:sz w:val="24"/>
+        </w:rPr>
+      </w:pPr>
+      <w:r>
+        <w:rPr>
+          <w:rFonts w:ascii="宋体" w:hAnsi="宋体" w:hint="eastAsia"/>
+          <w:sz w:val="24"/>
+        </w:rPr>
+        <w:t>本文首先认真研究了</w:t>
+      </w:r>
+      <w:r>
+        <w:rPr>
+          <w:rFonts w:ascii="宋体" w:hAnsi="宋体" w:hint="eastAsia"/>
+          <w:sz w:val="24"/>
+        </w:rPr>
+        <w:t>当下各优秀的Web框架</w:t>
+      </w:r>
+      <w:r>
+        <w:rPr>
+          <w:rFonts w:ascii="宋体" w:hAnsi="宋体" w:hint="eastAsia"/>
+          <w:sz w:val="24"/>
+        </w:rPr>
+        <w:t>及数据库</w:t>
+      </w:r>
+      <w:r>
+        <w:rPr>
+          <w:rFonts w:ascii="宋体" w:hAnsi="宋体" w:hint="eastAsia"/>
+          <w:sz w:val="24"/>
+        </w:rPr>
+        <w:t>相关</w:t>
+      </w:r>
+      <w:r>
+        <w:rPr>
+          <w:rFonts w:ascii="宋体" w:hAnsi="宋体" w:hint="eastAsia"/>
+          <w:sz w:val="24"/>
+        </w:rPr>
+        <w:t>技术的</w:t>
+      </w:r>
+      <w:r>
+        <w:rPr>
+          <w:rFonts w:ascii="宋体" w:hAnsi="宋体" w:hint="eastAsia"/>
+          <w:sz w:val="24"/>
+        </w:rPr>
+        <w:t>理论知识以及各自的优缺点</w:t>
+      </w:r>
+      <w:r>
+        <w:rPr>
+          <w:rFonts w:ascii="宋体" w:hAnsi="宋体" w:hint="eastAsia"/>
+          <w:sz w:val="24"/>
+        </w:rPr>
+        <w:t>，然后从</w:t>
+      </w:r>
+      <w:r>
+        <w:rPr>
+          <w:rFonts w:ascii="宋体" w:hAnsi="宋体" w:hint="eastAsia"/>
+          <w:sz w:val="24"/>
+        </w:rPr>
+        <w:t>该项目</w:t>
+      </w:r>
+      <w:r>
+        <w:rPr>
+          <w:rFonts w:ascii="宋体" w:hAnsi="宋体" w:hint="eastAsia"/>
+          <w:sz w:val="24"/>
+        </w:rPr>
+        <w:t>的</w:t>
+      </w:r>
+      <w:r>
+        <w:rPr>
+          <w:rFonts w:ascii="宋体" w:hAnsi="宋体" w:hint="eastAsia"/>
+          <w:sz w:val="24"/>
+        </w:rPr>
+        <w:t>业务流程</w:t>
+      </w:r>
+      <w:r>
+        <w:rPr>
+          <w:rFonts w:ascii="宋体" w:hAnsi="宋体" w:hint="eastAsia"/>
+          <w:sz w:val="24"/>
+        </w:rPr>
+        <w:t>、</w:t>
+      </w:r>
+      <w:r>
+        <w:rPr>
+          <w:rFonts w:ascii="宋体" w:hAnsi="宋体" w:hint="eastAsia"/>
+          <w:sz w:val="24"/>
+        </w:rPr>
+        <w:t>功能性需求</w:t>
+      </w:r>
+      <w:r>
+        <w:rPr>
+          <w:rFonts w:ascii="宋体" w:hAnsi="宋体" w:hint="eastAsia"/>
+          <w:sz w:val="24"/>
+        </w:rPr>
+        <w:t>以及使用场景等多</w:t>
+      </w:r>
+      <w:r>
+        <w:rPr>
+          <w:rFonts w:ascii="宋体" w:hAnsi="宋体" w:hint="eastAsia"/>
+          <w:sz w:val="24"/>
+        </w:rPr>
+        <w:t>个方面</w:t>
+      </w:r>
+      <w:r>
+        <w:rPr>
+          <w:rFonts w:ascii="宋体" w:hAnsi="宋体" w:hint="eastAsia"/>
+          <w:sz w:val="24"/>
+        </w:rPr>
+        <w:t>从何考虑</w:t>
+      </w:r>
+      <w:r>
+        <w:rPr>
+          <w:rFonts w:ascii="宋体" w:hAnsi="宋体" w:hint="eastAsia"/>
+          <w:sz w:val="24"/>
+        </w:rPr>
+        <w:t>，</w:t>
+      </w:r>
+      <w:r>
+        <w:rPr>
+          <w:rFonts w:ascii="宋体" w:hAnsi="宋体" w:hint="eastAsia"/>
+          <w:sz w:val="24"/>
+        </w:rPr>
+        <w:t>基于Python</w:t>
+      </w:r>
+      <w:r>
+        <w:rPr>
+          <w:rFonts w:ascii="宋体" w:hAnsi="宋体"/>
+          <w:sz w:val="24"/>
+        </w:rPr>
+        <w:t>开发出了一套</w:t>
+      </w:r>
+      <w:r>
+        <w:rPr>
+          <w:rFonts w:ascii="宋体" w:hAnsi="宋体" w:hint="eastAsia"/>
+          <w:sz w:val="24"/>
+        </w:rPr>
+        <w:t>适用于国</w:t>
+      </w:r>
+      <w:r>
+        <w:rPr>
+          <w:rFonts w:ascii="宋体" w:hAnsi="宋体" w:hint="eastAsia"/>
+          <w:sz w:val="24"/>
+        </w:rPr>
+        <w:t>内现状的房屋租赁系统。</w:t>
+      </w:r>
+      <w:r>
+        <w:rPr>
+          <w:rFonts w:ascii="宋体" w:hAnsi="宋体" w:hint="eastAsia"/>
+          <w:sz w:val="24"/>
+        </w:rPr>
+        <w:t>本</w:t>
+      </w:r>
+      <w:r>
+        <w:rPr>
+          <w:rFonts w:ascii="宋体" w:hAnsi="宋体" w:hint="eastAsia"/>
+          <w:sz w:val="24"/>
+        </w:rPr>
+        <w:t xml:space="preserve">论文所做的主要研究工作如下： </w:t>
+      </w:r>
+    </w:p>
+    <w:p>
+      <w:pPr>
+        <w:adjustRightInd w:val="0"/>
+        <w:snapToGrid w:val="0"/>
+        <w:spacing w:line="400" w:lineRule="exact"/>
+        <w:ind w:firstLine="420"/>
+        <w:rPr>
+          <w:rFonts w:ascii="宋体" w:hAnsi="宋体" w:hint="eastAsia"/>
+          <w:sz w:val="24"/>
+        </w:rPr>
+      </w:pPr>
+      <w:r>
+        <w:rPr>
+          <w:rFonts w:ascii="宋体" w:hAnsi="宋体" w:hint="eastAsia"/>
+          <w:sz w:val="24"/>
+        </w:rPr>
+        <w:t>(1)对国内</w:t>
+      </w:r>
+      <w:r>
+        <w:rPr>
+          <w:rFonts w:ascii="宋体" w:hAnsi="宋体" w:hint="eastAsia"/>
+          <w:sz w:val="24"/>
+        </w:rPr>
+        <w:t>房屋</w:t>
+      </w:r>
+      <w:r>
+        <w:rPr>
+          <w:rFonts w:ascii="宋体" w:hAnsi="宋体" w:hint="eastAsia"/>
+          <w:sz w:val="24"/>
+        </w:rPr>
+        <w:t>租赁市场进行</w:t>
+      </w:r>
+      <w:r>
+        <w:rPr>
+          <w:rFonts w:ascii="宋体" w:hAnsi="宋体" w:hint="eastAsia"/>
+          <w:sz w:val="24"/>
+        </w:rPr>
+        <w:t>了一定的需求</w:t>
+      </w:r>
+      <w:r>
+        <w:rPr>
+          <w:rFonts w:ascii="宋体" w:hAnsi="宋体" w:hint="eastAsia"/>
+          <w:sz w:val="24"/>
+        </w:rPr>
+        <w:t>分析和研究，</w:t>
+      </w:r>
+      <w:r>
+        <w:rPr>
+          <w:rFonts w:ascii="宋体" w:hAnsi="宋体" w:hint="eastAsia"/>
+          <w:sz w:val="24"/>
+        </w:rPr>
+        <w:t>同时</w:t>
+      </w:r>
+      <w:r>
+        <w:rPr>
+          <w:rFonts w:ascii="宋体" w:hAnsi="宋体" w:hint="eastAsia"/>
+          <w:sz w:val="24"/>
+        </w:rPr>
+        <w:t>结合</w:t>
+      </w:r>
+      <w:r>
+        <w:rPr>
+          <w:rFonts w:ascii="宋体" w:hAnsi="宋体" w:hint="eastAsia"/>
+          <w:sz w:val="24"/>
+        </w:rPr>
+        <w:t>市面上已经成熟的租赁系统</w:t>
+      </w:r>
+      <w:r>
+        <w:rPr>
+          <w:rFonts w:ascii="宋体" w:hAnsi="宋体" w:hint="eastAsia"/>
+          <w:sz w:val="24"/>
+        </w:rPr>
+        <w:t>，</w:t>
+      </w:r>
+      <w:r>
+        <w:rPr>
+          <w:rFonts w:ascii="宋体" w:hAnsi="宋体" w:hint="eastAsia"/>
+          <w:sz w:val="24"/>
+        </w:rPr>
+        <w:t>搭建出了一套适用于国内的反诬租赁系统的业务流程图。</w:t>
+      </w:r>
+    </w:p>
+    <w:p>
+      <w:pPr>
+        <w:adjustRightInd w:val="0"/>
+        <w:snapToGrid w:val="0"/>
+        <w:spacing w:line="400" w:lineRule="exact"/>
+        <w:ind w:firstLine="420"/>
+        <w:rPr>
+          <w:rFonts w:ascii="宋体" w:hAnsi="宋体" w:hint="eastAsia"/>
+          <w:sz w:val="24"/>
+        </w:rPr>
+      </w:pPr>
+      <w:r>
+        <w:rPr>
+          <w:rFonts w:ascii="宋体" w:hAnsi="宋体" w:hint="eastAsia"/>
+          <w:sz w:val="24"/>
+        </w:rPr>
+        <w:t>(2)</w:t>
+      </w:r>
+      <w:r>
+        <w:rPr>
+          <w:rFonts w:ascii="宋体" w:hAnsi="宋体" w:hint="eastAsia"/>
+          <w:sz w:val="24"/>
+        </w:rPr>
+        <w:t>分析管理系统的结构的</w:t>
+      </w:r>
+      <w:r>
+        <w:rPr>
+          <w:rFonts w:ascii="宋体" w:hAnsi="宋体" w:hint="eastAsia"/>
+          <w:sz w:val="24"/>
+        </w:rPr>
+        <w:t>特点</w:t>
+      </w:r>
+      <w:r>
+        <w:rPr>
+          <w:rFonts w:ascii="宋体" w:hAnsi="宋体" w:hint="eastAsia"/>
+          <w:sz w:val="24"/>
+        </w:rPr>
+        <w:t>以及各Web框架的优缺点</w:t>
+      </w:r>
+      <w:r>
+        <w:rPr>
+          <w:rFonts w:ascii="宋体" w:hAnsi="宋体" w:hint="eastAsia"/>
+          <w:sz w:val="24"/>
+        </w:rPr>
+        <w:t>，选择</w:t>
+      </w:r>
+      <w:r>
+        <w:rPr>
+          <w:rFonts w:ascii="宋体" w:hAnsi="宋体" w:hint="eastAsia"/>
+          <w:sz w:val="24"/>
+        </w:rPr>
+        <w:t>了</w:t>
+      </w:r>
+      <w:r>
+        <w:rPr>
+          <w:rFonts w:ascii="宋体" w:hAnsi="宋体" w:hint="eastAsia"/>
+          <w:sz w:val="24"/>
+        </w:rPr>
+        <w:t>合适的</w:t>
+      </w:r>
+      <w:r>
+        <w:rPr>
+          <w:rFonts w:ascii="宋体" w:hAnsi="宋体" w:hint="eastAsia"/>
+          <w:sz w:val="24"/>
+        </w:rPr>
+        <w:t>Web</w:t>
+      </w:r>
+      <w:r>
+        <w:rPr>
+          <w:rFonts w:ascii="宋体" w:hAnsi="宋体" w:hint="eastAsia"/>
+          <w:sz w:val="24"/>
+        </w:rPr>
+        <w:t>进行</w:t>
+      </w:r>
+      <w:r>
+        <w:rPr>
+          <w:rFonts w:ascii="宋体" w:hAnsi="宋体" w:hint="eastAsia"/>
+          <w:sz w:val="24"/>
+        </w:rPr>
+        <w:t>来针对性实现功能</w:t>
+      </w:r>
+      <w:r>
+        <w:rPr>
+          <w:rFonts w:ascii="宋体" w:hAnsi="宋体" w:hint="eastAsia"/>
+          <w:sz w:val="24"/>
+        </w:rPr>
+        <w:t xml:space="preserve">。 </w:t>
+      </w:r>
+    </w:p>
+    <w:p>
+      <w:pPr>
+        <w:adjustRightInd w:val="0"/>
+        <w:snapToGrid w:val="0"/>
+        <w:spacing w:line="400" w:lineRule="exact"/>
+        <w:ind w:firstLine="420"/>
+        <w:rPr>
+          <w:rFonts w:ascii="宋体" w:hAnsi="宋体" w:hint="eastAsia"/>
+          <w:sz w:val="24"/>
+        </w:rPr>
+      </w:pPr>
+      <w:r>
+        <w:rPr>
+          <w:rFonts w:ascii="宋体" w:hAnsi="宋体" w:hint="eastAsia"/>
+          <w:sz w:val="24"/>
+        </w:rPr>
+        <w:t>(3)</w:t>
+      </w:r>
+      <w:r>
+        <w:rPr>
+          <w:rFonts w:ascii="宋体" w:hAnsi="宋体" w:hint="eastAsia"/>
+          <w:sz w:val="24"/>
+        </w:rPr>
+        <w:t>针对数据的存储的目的以及使用场景进行分析，采用My</w:t>
+      </w:r>
+      <w:r>
+        <w:rPr>
+          <w:rFonts w:ascii="宋体" w:hAnsi="宋体"/>
+          <w:sz w:val="24"/>
+        </w:rPr>
+        <w:t>SQL</w:t>
+      </w:r>
+      <w:r>
+        <w:rPr>
+          <w:rFonts w:ascii="宋体" w:hAnsi="宋体" w:hint="eastAsia"/>
+          <w:sz w:val="24"/>
+        </w:rPr>
+        <w:t>数据库进行数据的持久性存储，同时选择Redis进行了数据的缓存</w:t>
+      </w:r>
+      <w:r>
+        <w:rPr>
+          <w:rFonts w:ascii="宋体" w:hAnsi="宋体" w:hint="eastAsia"/>
+          <w:sz w:val="24"/>
+        </w:rPr>
+        <w:t xml:space="preserve">。 </w:t>
+      </w:r>
+    </w:p>
+    <w:p>
+      <w:pPr>
+        <w:adjustRightInd w:val="0"/>
+        <w:snapToGrid w:val="0"/>
+        <w:spacing w:line="400" w:lineRule="exact"/>
+        <w:ind w:firstLine="420"/>
+        <w:rPr>
+          <w:rFonts w:ascii="宋体" w:hAnsi="宋体"/>
+          <w:sz w:val="24"/>
+        </w:rPr>
+      </w:pPr>
+      <w:r>
+        <w:rPr>
+          <w:rFonts w:ascii="宋体" w:hAnsi="宋体" w:hint="eastAsia"/>
+          <w:sz w:val="24"/>
+        </w:rPr>
+        <w:lastRenderedPageBreak/>
+        <w:t>(4)</w:t>
+      </w:r>
+      <w:r>
+        <w:rPr>
+          <w:rFonts w:ascii="宋体" w:hAnsi="宋体" w:hint="eastAsia"/>
+          <w:sz w:val="24"/>
+        </w:rPr>
+        <w:t>采用相关技术，</w:t>
+      </w:r>
+      <w:r>
+        <w:rPr>
+          <w:rFonts w:ascii="宋体" w:hAnsi="宋体" w:hint="eastAsia"/>
+          <w:sz w:val="24"/>
+        </w:rPr>
+        <w:t>完成基于</w:t>
+      </w:r>
+      <w:r>
+        <w:rPr>
+          <w:rFonts w:ascii="宋体" w:hAnsi="宋体" w:hint="eastAsia"/>
+          <w:sz w:val="24"/>
+        </w:rPr>
+        <w:t>Python的</w:t>
+      </w:r>
+      <w:r>
+        <w:rPr>
+          <w:rFonts w:ascii="宋体" w:hAnsi="宋体" w:hint="eastAsia"/>
+          <w:sz w:val="24"/>
+        </w:rPr>
+        <w:t>房屋租赁系统的整体结构设计和功能模块</w:t>
+      </w:r>
+      <w:r>
+        <w:rPr>
+          <w:rFonts w:ascii="宋体" w:hAnsi="宋体" w:hint="eastAsia"/>
+          <w:sz w:val="24"/>
+        </w:rPr>
+        <w:t>实现。</w:t>
+      </w:r>
+    </w:p>
+    <w:p>
+      <w:pPr>
+        <w:adjustRightInd w:val="0"/>
+        <w:snapToGrid w:val="0"/>
+        <w:spacing w:line="580" w:lineRule="exact"/>
+        <w:ind w:firstLine="420"/>
+        <w:jc w:val="left"/>
+        <w:outlineLvl w:val="2"/>
+        <w:rPr>
+          <w:rFonts w:ascii="宋体" w:hAnsi="宋体"/>
+          <w:b/>
+          <w:bCs/>
+          <w:color w:val="000000"/>
+          <w:sz w:val="24"/>
+        </w:rPr>
+      </w:pPr>
+      <w:r>
+        <w:rPr>
+          <w:rFonts w:ascii="宋体" w:hAnsi="宋体" w:hint="eastAsia"/>
+          <w:b/>
+          <w:bCs/>
+          <w:color w:val="000000"/>
+          <w:sz w:val="24"/>
+        </w:rPr>
+        <w:t>1</w:t>
+      </w:r>
+      <w:r>
+        <w:rPr>
+          <w:rFonts w:ascii="宋体" w:hAnsi="宋体"/>
+          <w:b/>
+          <w:bCs/>
+          <w:color w:val="000000"/>
+          <w:sz w:val="24"/>
+        </w:rPr>
+        <w:t>.3.2</w:t>
+      </w:r>
+      <w:r>
+        <w:rPr>
+          <w:rFonts w:ascii="宋体" w:hAnsi="宋体"/>
+          <w:b/>
+          <w:bCs/>
+          <w:color w:val="000000"/>
+          <w:sz w:val="24"/>
+        </w:rPr>
+        <w:t xml:space="preserve"> </w:t>
+      </w:r>
+      <w:r>
+        <w:rPr>
+          <w:rFonts w:ascii="宋体" w:hAnsi="宋体" w:hint="eastAsia"/>
+          <w:b/>
+          <w:bCs/>
+          <w:color w:val="000000"/>
+          <w:sz w:val="24"/>
+        </w:rPr>
+        <w:t>论文的主要结构</w:t>
+      </w:r>
+    </w:p>
+    <w:p>
+      <w:pPr>
+        <w:adjustRightInd w:val="0"/>
+        <w:snapToGrid w:val="0"/>
+        <w:spacing w:line="580" w:lineRule="exact"/>
+        <w:ind w:firstLine="420"/>
+        <w:jc w:val="left"/>
+        <w:rPr>
+          <w:rFonts w:ascii="宋体" w:hAnsi="宋体" w:hint="eastAsia"/>
+          <w:color w:val="000000"/>
+          <w:sz w:val="24"/>
+        </w:rPr>
+      </w:pPr>
+      <w:r>
+        <w:rPr>
+          <w:rFonts w:ascii="宋体" w:hAnsi="宋体" w:hint="eastAsia"/>
+          <w:color w:val="000000"/>
+          <w:sz w:val="24"/>
+        </w:rPr>
+        <w:t>本文共分</w:t>
+      </w:r>
+      <w:r>
+        <w:rPr>
+          <w:rFonts w:ascii="宋体" w:hAnsi="宋体" w:hint="eastAsia"/>
+          <w:color w:val="000000"/>
+          <w:sz w:val="24"/>
+        </w:rPr>
+        <w:t>五</w:t>
+      </w:r>
+      <w:r>
+        <w:rPr>
+          <w:rFonts w:ascii="宋体" w:hAnsi="宋体" w:hint="eastAsia"/>
+          <w:color w:val="000000"/>
+          <w:sz w:val="24"/>
+        </w:rPr>
+        <w:t>章。</w:t>
+      </w:r>
+    </w:p>
+    <w:p>
+      <w:pPr>
+        <w:adjustRightInd w:val="0"/>
+        <w:snapToGrid w:val="0"/>
+        <w:spacing w:line="580" w:lineRule="exact"/>
+        <w:ind w:firstLine="420"/>
+        <w:jc w:val="left"/>
+        <w:rPr>
+          <w:rFonts w:ascii="宋体" w:hAnsi="宋体" w:hint="eastAsia"/>
+          <w:color w:val="000000"/>
+          <w:sz w:val="24"/>
+        </w:rPr>
+      </w:pPr>
+      <w:r>
+        <w:rPr>
+          <w:rFonts w:ascii="宋体" w:hAnsi="宋体" w:hint="eastAsia"/>
+          <w:color w:val="000000"/>
+          <w:sz w:val="24"/>
+        </w:rPr>
+        <w:t>第一章，介绍</w:t>
+      </w:r>
+      <w:r>
+        <w:rPr>
+          <w:rFonts w:ascii="宋体" w:hAnsi="宋体" w:hint="eastAsia"/>
+          <w:color w:val="000000"/>
+          <w:sz w:val="24"/>
+        </w:rPr>
+        <w:t>该系统</w:t>
+      </w:r>
+      <w:r>
+        <w:rPr>
+          <w:rFonts w:ascii="宋体" w:hAnsi="宋体" w:hint="eastAsia"/>
+          <w:color w:val="000000"/>
+          <w:sz w:val="24"/>
+        </w:rPr>
+        <w:t>的研究意义和背景</w:t>
+      </w:r>
+      <w:r>
+        <w:rPr>
+          <w:rFonts w:ascii="宋体" w:hAnsi="宋体" w:hint="eastAsia"/>
+          <w:color w:val="000000"/>
+          <w:sz w:val="24"/>
+        </w:rPr>
+        <w:t>、</w:t>
+      </w:r>
+      <w:r>
+        <w:rPr>
+          <w:rFonts w:ascii="宋体" w:hAnsi="宋体" w:hint="eastAsia"/>
+          <w:color w:val="000000"/>
+          <w:sz w:val="24"/>
+        </w:rPr>
+        <w:t>国内国外的研究现状</w:t>
+      </w:r>
+      <w:r>
+        <w:rPr>
+          <w:rFonts w:ascii="宋体" w:hAnsi="宋体" w:hint="eastAsia"/>
+          <w:color w:val="000000"/>
+          <w:sz w:val="24"/>
+        </w:rPr>
+        <w:t>以及本论文的主要功能与结构</w:t>
+      </w:r>
+      <w:r>
+        <w:rPr>
+          <w:rFonts w:ascii="宋体" w:hAnsi="宋体" w:hint="eastAsia"/>
+          <w:color w:val="000000"/>
+          <w:sz w:val="24"/>
+        </w:rPr>
+        <w:t>；</w:t>
+      </w:r>
+    </w:p>
+    <w:p>
+      <w:pPr>
+        <w:adjustRightInd w:val="0"/>
+        <w:snapToGrid w:val="0"/>
+        <w:spacing w:line="580" w:lineRule="exact"/>
+        <w:ind w:firstLine="420"/>
+        <w:jc w:val="left"/>
+        <w:rPr>
+          <w:rFonts w:ascii="宋体" w:hAnsi="宋体" w:hint="eastAsia"/>
+          <w:color w:val="000000"/>
+          <w:sz w:val="24"/>
+        </w:rPr>
+      </w:pPr>
+      <w:r>
+        <w:rPr>
+          <w:rFonts w:ascii="宋体" w:hAnsi="宋体" w:hint="eastAsia"/>
+          <w:color w:val="000000"/>
+          <w:sz w:val="24"/>
+        </w:rPr>
+        <w:t>第二章，介绍本系统</w:t>
+      </w:r>
+      <w:r>
+        <w:rPr>
+          <w:rFonts w:ascii="宋体" w:hAnsi="宋体" w:hint="eastAsia"/>
+          <w:color w:val="000000"/>
+          <w:sz w:val="24"/>
+        </w:rPr>
+        <w:t>采用的开发环境以及主要技术</w:t>
+      </w:r>
+      <w:r>
+        <w:rPr>
+          <w:rFonts w:ascii="宋体" w:hAnsi="宋体" w:hint="eastAsia"/>
+          <w:color w:val="000000"/>
+          <w:sz w:val="24"/>
+        </w:rPr>
+        <w:t>；</w:t>
+      </w:r>
+    </w:p>
+    <w:p>
+      <w:pPr>
+        <w:adjustRightInd w:val="0"/>
+        <w:snapToGrid w:val="0"/>
+        <w:spacing w:line="580" w:lineRule="exact"/>
+        <w:ind w:firstLine="420"/>
+        <w:jc w:val="left"/>
+        <w:rPr>
+          <w:rFonts w:ascii="宋体" w:hAnsi="宋体" w:hint="eastAsia"/>
+          <w:color w:val="000000"/>
+          <w:sz w:val="24"/>
+        </w:rPr>
+      </w:pPr>
+      <w:r>
+        <w:rPr>
+          <w:rFonts w:ascii="宋体" w:hAnsi="宋体" w:hint="eastAsia"/>
+          <w:color w:val="000000"/>
+          <w:sz w:val="24"/>
+        </w:rPr>
+        <w:t>第三章，对本系统进行</w:t>
+      </w:r>
+      <w:r>
+        <w:rPr>
+          <w:rFonts w:ascii="宋体" w:hAnsi="宋体" w:hint="eastAsia"/>
+          <w:color w:val="000000"/>
+          <w:sz w:val="24"/>
+        </w:rPr>
+        <w:t>可行性分析和业务分析</w:t>
+      </w:r>
+      <w:r>
+        <w:rPr>
+          <w:rFonts w:ascii="宋体" w:hAnsi="宋体" w:hint="eastAsia"/>
+          <w:color w:val="000000"/>
+          <w:sz w:val="24"/>
+        </w:rPr>
+        <w:t>；</w:t>
+      </w:r>
+    </w:p>
+    <w:p>
+      <w:pPr>
+        <w:adjustRightInd w:val="0"/>
+        <w:snapToGrid w:val="0"/>
+        <w:spacing w:line="580" w:lineRule="exact"/>
+        <w:ind w:firstLine="420"/>
+        <w:jc w:val="left"/>
+        <w:rPr>
+          <w:rFonts w:ascii="宋体" w:hAnsi="宋体" w:hint="eastAsia"/>
+          <w:color w:val="000000"/>
+          <w:sz w:val="24"/>
+        </w:rPr>
+      </w:pPr>
+      <w:r>
+        <w:rPr>
+          <w:rFonts w:ascii="宋体" w:hAnsi="宋体" w:hint="eastAsia"/>
+          <w:color w:val="000000"/>
+          <w:sz w:val="24"/>
+        </w:rPr>
+        <w:t>第四章，</w:t>
+      </w:r>
+      <w:r>
+        <w:rPr>
+          <w:rFonts w:ascii="宋体" w:hAnsi="宋体" w:hint="eastAsia"/>
+          <w:color w:val="000000"/>
+          <w:sz w:val="24"/>
+        </w:rPr>
+        <w:t>完成</w:t>
+      </w:r>
+      <w:r>
+        <w:rPr>
+          <w:rFonts w:ascii="宋体" w:hAnsi="宋体" w:hint="eastAsia"/>
+          <w:color w:val="000000"/>
+          <w:sz w:val="24"/>
+        </w:rPr>
+        <w:t>本系统的及数据库设计</w:t>
+      </w:r>
+      <w:r>
+        <w:rPr>
+          <w:rFonts w:ascii="宋体" w:hAnsi="宋体" w:hint="eastAsia"/>
+          <w:color w:val="000000"/>
+          <w:sz w:val="24"/>
+        </w:rPr>
+        <w:t>、前后台的功能实现以及测试</w:t>
+      </w:r>
+      <w:r>
+        <w:rPr>
+          <w:rFonts w:ascii="宋体" w:hAnsi="宋体" w:hint="eastAsia"/>
+          <w:color w:val="000000"/>
+          <w:sz w:val="24"/>
+        </w:rPr>
+        <w:t>；</w:t>
+      </w:r>
+    </w:p>
+    <w:p>
+      <w:pPr>
+        <w:adjustRightInd w:val="0"/>
+        <w:snapToGrid w:val="0"/>
+        <w:spacing w:line="580" w:lineRule="exact"/>
+        <w:ind w:firstLine="420"/>
+        <w:jc w:val="left"/>
+        <w:rPr>
+          <w:rFonts w:ascii="宋体" w:hAnsi="宋体"/>
+          <w:color w:val="000000"/>
+          <w:sz w:val="24"/>
+        </w:rPr>
+      </w:pPr>
+      <w:r>
+        <w:rPr>
+          <w:rFonts w:ascii="宋体" w:hAnsi="宋体" w:hint="eastAsia"/>
+          <w:color w:val="000000"/>
+          <w:sz w:val="24"/>
+        </w:rPr>
+        <w:t>第五章，</w:t>
+      </w:r>
+      <w:r>
+        <w:rPr>
+          <w:rFonts w:ascii="宋体" w:hAnsi="宋体" w:hint="eastAsia"/>
+          <w:color w:val="000000"/>
+          <w:sz w:val="24"/>
+        </w:rPr>
+        <w:t>总结</w:t>
+      </w:r>
+      <w:r>
+        <w:rPr>
+          <w:rFonts w:ascii="宋体" w:hAnsi="宋体" w:hint="eastAsia"/>
+          <w:color w:val="000000"/>
+          <w:sz w:val="24"/>
+        </w:rPr>
+        <w:t>。</w:t>
+      </w:r>
+    </w:p>
+    <w:p>
+      <w:pPr>
+        <w:adjustRightInd w:val="0"/>
+        <w:snapToGrid w:val="0"/>
+        <w:spacing w:line="580" w:lineRule="exact"/>
+        <w:ind w:firstLine="420"/>
+        <w:jc w:val="left"/>
+        <w:rPr>
+          <w:rFonts w:ascii="宋体" w:hAnsi="宋体" w:hint="eastAsia"/>
+          <w:color w:val="000000"/>
+          <w:sz w:val="24"/>
+        </w:rPr>
+      </w:pPr>
+    </w:p>
+    <w:p>
+      <w:pPr>
+        <w:pStyle w:val="a5"/>
         <w:spacing w:line="400" w:lineRule="exact"/>
         <w:ind w:left="1077" w:firstLineChars="0" w:firstLine="0"/>
         <w:jc w:val="center"/>
@@ -3500,8 +5538,7 @@
           <w:sz w:val="30"/>
           <w:szCs w:val="30"/>
         </w:rPr>
-        <w:lastRenderedPageBreak/>
-        <w:t>第一章</w:t>
+        <w:t>第二章</w:t>
       </w:r>
       <w:r>
         <w:rPr>
@@ -3521,289 +5558,30 @@
           <w:sz w:val="30"/>
           <w:szCs w:val="30"/>
         </w:rPr>
-        <w:t>绪论</w:t>
-      </w:r>
+        <w:t>开发环境及相关技术介绍</w:t>
+      </w:r>
+    </w:p>
+    <w:p>
+      <w:pPr>
+        <w:pStyle w:val="a5"/>
+        <w:spacing w:line="400" w:lineRule="exact"/>
+        <w:ind w:left="1077" w:firstLineChars="0" w:firstLine="0"/>
+        <w:jc w:val="center"/>
+        <w:rPr>
+          <w:rFonts w:hint="eastAsia"/>
+          <w:b/>
+          <w:bCs/>
+          <w:sz w:val="30"/>
+          <w:szCs w:val="30"/>
+        </w:rPr>
+      </w:pPr>
     </w:p>
     <w:p>
       <w:pPr>
         <w:spacing w:line="400" w:lineRule="exact"/>
         <w:outlineLvl w:val="1"/>
         <w:rPr>
-          <w:rFonts w:ascii="宋体" w:hAnsi="宋体"/>
-          <w:b/>
-          <w:bCs/>
-          <w:sz w:val="24"/>
-        </w:rPr>
-      </w:pPr>
-      <w:r>
-        <w:rPr>
-          <w:rFonts w:ascii="宋体" w:hAnsi="宋体"/>
-          <w:b/>
-          <w:bCs/>
-          <w:sz w:val="24"/>
-        </w:rPr>
-        <w:t>1.1</w:t>
-      </w:r>
-      <w:r>
-        <w:rPr>
-          <w:rFonts w:ascii="宋体" w:hAnsi="宋体"/>
-          <w:b/>
-          <w:bCs/>
-          <w:sz w:val="24"/>
-        </w:rPr>
-        <w:t xml:space="preserve"> </w:t>
-      </w:r>
-      <w:r>
-        <w:rPr>
-          <w:rFonts w:ascii="宋体" w:hAnsi="宋体" w:hint="eastAsia"/>
-          <w:b/>
-          <w:bCs/>
-          <w:sz w:val="24"/>
-        </w:rPr>
-        <w:t>课题的研究背景</w:t>
-      </w:r>
-    </w:p>
-    <w:p>
-      <w:pPr>
-        <w:adjustRightInd w:val="0"/>
-        <w:snapToGrid w:val="0"/>
-        <w:spacing w:line="400" w:lineRule="exact"/>
-        <w:ind w:firstLineChars="200" w:firstLine="480"/>
-        <w:rPr>
-          <w:rFonts w:hint="eastAsia"/>
-        </w:rPr>
-      </w:pPr>
-      <w:r>
-        <w:rPr>
-          <w:rFonts w:ascii="宋体" w:hAnsi="宋体" w:hint="eastAsia"/>
-          <w:color w:val="000000"/>
-          <w:sz w:val="24"/>
-        </w:rPr>
-        <w:t>研究目的</w:t>
-      </w:r>
-      <w:r>
-        <w:rPr>
-          <w:rFonts w:ascii="宋体" w:hAnsi="宋体" w:hint="eastAsia"/>
-          <w:sz w:val="24"/>
-        </w:rPr>
-        <w:t>：</w:t>
-      </w:r>
-      <w:r>
-        <w:rPr>
-          <w:rFonts w:ascii="宋体" w:hAnsi="宋体"/>
-          <w:sz w:val="24"/>
-        </w:rPr>
-        <w:t>近年来,我国经济</w:t>
-      </w:r>
-      <w:r>
-        <w:rPr>
-          <w:rFonts w:ascii="宋体" w:hAnsi="宋体" w:hint="eastAsia"/>
-          <w:sz w:val="24"/>
-        </w:rPr>
-        <w:t>发展迅速</w:t>
-      </w:r>
-      <w:r>
-        <w:rPr>
-          <w:rFonts w:ascii="宋体" w:hAnsi="宋体"/>
-          <w:sz w:val="24"/>
-        </w:rPr>
-        <w:t>,城市化建设步伐日益加速。作为世界第一人口大国,第二大经济体,我国</w:t>
-      </w:r>
-      <w:r>
-        <w:rPr>
-          <w:rFonts w:ascii="宋体" w:hAnsi="宋体" w:hint="eastAsia"/>
-          <w:sz w:val="24"/>
-        </w:rPr>
-        <w:t>各大</w:t>
-      </w:r>
-      <w:r>
-        <w:rPr>
-          <w:rFonts w:ascii="宋体" w:hAnsi="宋体"/>
-          <w:sz w:val="24"/>
-        </w:rPr>
-        <w:t>城市流动人口</w:t>
-      </w:r>
-      <w:r>
-        <w:rPr>
-          <w:rFonts w:ascii="宋体" w:hAnsi="宋体" w:hint="eastAsia"/>
-          <w:sz w:val="24"/>
-        </w:rPr>
-        <w:t>逐步增加</w:t>
-      </w:r>
-      <w:r>
-        <w:rPr>
-          <w:rFonts w:ascii="宋体" w:hAnsi="宋体"/>
-          <w:sz w:val="24"/>
-        </w:rPr>
-        <w:t>,</w:t>
-      </w:r>
-      <w:r>
-        <w:rPr>
-          <w:rFonts w:ascii="宋体" w:hAnsi="宋体" w:hint="eastAsia"/>
-          <w:sz w:val="24"/>
-        </w:rPr>
-        <w:t>导致</w:t>
-      </w:r>
-      <w:r>
-        <w:rPr>
-          <w:rFonts w:ascii="宋体" w:hAnsi="宋体"/>
-          <w:sz w:val="24"/>
-        </w:rPr>
-        <w:t>对房屋租赁的需求</w:t>
-      </w:r>
-      <w:r>
-        <w:rPr>
-          <w:rFonts w:ascii="宋体" w:hAnsi="宋体" w:hint="eastAsia"/>
-          <w:sz w:val="24"/>
-        </w:rPr>
-        <w:t>也日益剧增。</w:t>
-      </w:r>
-      <w:r>
-        <w:rPr>
-          <w:rFonts w:ascii="宋体" w:hAnsi="宋体"/>
-          <w:sz w:val="24"/>
-        </w:rPr>
-        <w:t>房屋中介</w:t>
-      </w:r>
-      <w:r>
-        <w:rPr>
-          <w:rFonts w:ascii="宋体" w:hAnsi="宋体" w:hint="eastAsia"/>
-          <w:sz w:val="24"/>
-        </w:rPr>
-        <w:t>也大量地</w:t>
-      </w:r>
-      <w:r>
-        <w:rPr>
-          <w:rFonts w:ascii="宋体" w:hAnsi="宋体"/>
-          <w:sz w:val="24"/>
-        </w:rPr>
-        <w:t>涌现</w:t>
-      </w:r>
-      <w:r>
-        <w:rPr>
-          <w:rFonts w:ascii="宋体" w:hAnsi="宋体" w:hint="eastAsia"/>
-          <w:sz w:val="24"/>
-        </w:rPr>
-        <w:t>了出来</w:t>
-      </w:r>
-      <w:r>
-        <w:rPr>
-          <w:rFonts w:ascii="宋体" w:hAnsi="宋体"/>
-          <w:sz w:val="24"/>
-        </w:rPr>
-        <w:t>,出租、租赁</w:t>
-      </w:r>
-      <w:r>
-        <w:rPr>
-          <w:rFonts w:ascii="宋体" w:hAnsi="宋体" w:hint="eastAsia"/>
-          <w:sz w:val="24"/>
-        </w:rPr>
-        <w:t>的大量</w:t>
-      </w:r>
-      <w:r>
-        <w:rPr>
-          <w:rFonts w:ascii="宋体" w:hAnsi="宋体"/>
-          <w:sz w:val="24"/>
-        </w:rPr>
-        <w:t>业务量产生了对高效合理的租赁业务信息管理系统的迫切需求。另一方面,</w:t>
-      </w:r>
-      <w:r>
-        <w:rPr>
-          <w:rFonts w:ascii="宋体" w:hAnsi="宋体" w:hint="eastAsia"/>
-          <w:sz w:val="24"/>
-        </w:rPr>
-        <w:t>因为计算机的崛起</w:t>
-      </w:r>
-      <w:r>
-        <w:rPr>
-          <w:rFonts w:ascii="宋体" w:hAnsi="宋体"/>
-          <w:sz w:val="24"/>
-        </w:rPr>
-        <w:t>,</w:t>
-      </w:r>
-      <w:r>
-        <w:rPr>
-          <w:rFonts w:ascii="宋体" w:hAnsi="宋体" w:hint="eastAsia"/>
-          <w:sz w:val="24"/>
-        </w:rPr>
-        <w:t>设计一款信息管理系统，可以</w:t>
-      </w:r>
-      <w:r>
-        <w:rPr>
-          <w:rFonts w:ascii="宋体" w:hAnsi="宋体"/>
-          <w:sz w:val="24"/>
-        </w:rPr>
-        <w:t>极大的提高</w:t>
-      </w:r>
-      <w:r>
-        <w:rPr>
-          <w:rFonts w:ascii="宋体" w:hAnsi="宋体" w:hint="eastAsia"/>
-          <w:sz w:val="24"/>
-        </w:rPr>
-        <w:t>人们</w:t>
-      </w:r>
-      <w:r>
-        <w:rPr>
-          <w:rFonts w:ascii="宋体" w:hAnsi="宋体"/>
-          <w:sz w:val="24"/>
-        </w:rPr>
-        <w:t>工作效率。</w:t>
-      </w:r>
-    </w:p>
-    <w:p>
-      <w:pPr>
-        <w:spacing w:line="400" w:lineRule="exact"/>
-        <w:rPr>
-          <w:rFonts w:ascii="宋体" w:hAnsi="宋体" w:hint="eastAsia"/>
-          <w:b/>
-          <w:bCs/>
-          <w:sz w:val="24"/>
-        </w:rPr>
-      </w:pPr>
-      <w:r>
-        <w:rPr>
-          <w:rFonts w:ascii="宋体" w:hAnsi="宋体" w:hint="eastAsia"/>
-          <w:color w:val="000000"/>
-          <w:sz w:val="24"/>
-        </w:rPr>
-        <w:t>研究意义：</w:t>
-      </w:r>
-      <w:r>
-        <w:rPr>
-          <w:rFonts w:ascii="宋体" w:hAnsi="宋体" w:hint="eastAsia"/>
-          <w:sz w:val="24"/>
-          <w:lang w:val="zh-CN"/>
-        </w:rPr>
-        <w:t>由于国外信息技术起源比较早，在各个行业的应用也较为普及，国外信息化在房屋租赁方面的管理应用也比较成熟。在欧美等发达国家约有一半的中低收入者都是依靠房屋租赁来免租住宿需求，这一数字远远多于发展中国家的房屋租赁人群。</w:t>
-      </w:r>
-      <w:r>
-        <w:rPr>
-          <w:rFonts w:ascii="宋体" w:hAnsi="宋体" w:hint="eastAsia"/>
-          <w:sz w:val="24"/>
-        </w:rPr>
-        <w:t>在国内，经过多年的经济建设和城镇化建设，国内农民所占全国总人口的比例逐渐减少，越来越多的农民主键有乡村转移到城市，还包括大批从乡村流动到城市的大学生，这些大量流动的人口组成了租赁市场的主力军。庞大的流动人口数目产生了蓬勃的房屋租赁市场，然而，国内的房屋租赁市场还不发达。进入信息化时代，房产行业的发展和居民的租房需求的多元化带动了房产中介的发展，虽然存在这比较多的中介网站，单中介的信息化管理还不够完善，不能够对提高晓丽和降低成本起到至关重</w:t>
-      </w:r>
-      <w:r>
-        <w:rPr>
-          <w:rFonts w:ascii="宋体" w:hAnsi="宋体"/>
-          <w:sz w:val="24"/>
-        </w:rPr>
-        <w:softHyphen/>
-      </w:r>
-      <w:r>
-        <w:rPr>
-          <w:rFonts w:ascii="宋体" w:hAnsi="宋体" w:hint="eastAsia"/>
-          <w:sz w:val="24"/>
-        </w:rPr>
-        <w:t>要的作用。在我国房产中介仍然限于传统的方式，信息都是孤立的。未来房产租赁信息市场面临着网络化发展的趋势，从而实现房产交易中共享信息的功能，增加交易的机会，缩短交易的时间。</w:t>
-      </w:r>
-    </w:p>
-    <w:p>
-      <w:pPr>
-        <w:spacing w:line="400" w:lineRule="exact"/>
-        <w:outlineLvl w:val="1"/>
-        <w:rPr>
-          <w:rFonts w:ascii="宋体" w:hAnsi="宋体"/>
+          <w:rFonts w:ascii="宋体" w:hAnsi="宋体" w:hint="eastAsia"/>
           <w:b/>
           <w:bCs/>
           <w:sz w:val="28"/>
@@ -3812,13 +5590,13 @@
       </w:pPr>
       <w:r>
         <w:rPr>
-          <w:rFonts w:ascii="宋体" w:hAnsi="宋体"/>
+          <w:rFonts w:ascii="宋体" w:hAnsi="宋体" w:hint="eastAsia"/>
           <w:b/>
           <w:bCs/>
           <w:sz w:val="28"/>
           <w:szCs w:val="28"/>
         </w:rPr>
-        <w:t>1.2</w:t>
+        <w:t>2</w:t>
       </w:r>
       <w:r>
         <w:rPr>
@@ -3828,17 +5606,17 @@
           <w:sz w:val="28"/>
           <w:szCs w:val="28"/>
         </w:rPr>
-        <w:t xml:space="preserve"> </w:t>
-      </w:r>
-      <w:r>
-        <w:rPr>
-          <w:rFonts w:ascii="宋体" w:hAnsi="宋体" w:hint="eastAsia"/>
+        <w:t>.1</w:t>
+      </w:r>
+      <w:r>
+        <w:rPr>
+          <w:rFonts w:ascii="宋体" w:hAnsi="宋体"/>
           <w:b/>
           <w:bCs/>
           <w:sz w:val="28"/>
           <w:szCs w:val="28"/>
         </w:rPr>
-        <w:t>课题的</w:t>
+        <w:t xml:space="preserve"> </w:t>
       </w:r>
       <w:r>
         <w:rPr>
@@ -3848,17 +5626,7 @@
           <w:sz w:val="28"/>
           <w:szCs w:val="28"/>
         </w:rPr>
-        <w:t>国内外</w:t>
-      </w:r>
-      <w:r>
-        <w:rPr>
-          <w:rFonts w:ascii="宋体" w:hAnsi="宋体" w:hint="eastAsia"/>
-          <w:b/>
-          <w:bCs/>
-          <w:sz w:val="28"/>
-          <w:szCs w:val="28"/>
-        </w:rPr>
-        <w:t>研究现状</w:t>
+        <w:t>开发环境介绍</w:t>
       </w:r>
     </w:p>
     <w:p>
@@ -3866,407 +5634,409 @@
         <w:adjustRightInd w:val="0"/>
         <w:snapToGrid w:val="0"/>
         <w:spacing w:line="580" w:lineRule="exact"/>
+        <w:ind w:firstLine="420"/>
         <w:jc w:val="left"/>
         <w:outlineLvl w:val="2"/>
         <w:rPr>
-          <w:rFonts w:ascii="宋体" w:hAnsi="宋体" w:hint="eastAsia"/>
-          <w:b/>
-          <w:bCs/>
-          <w:color w:val="000000"/>
-          <w:sz w:val="24"/>
-        </w:rPr>
-      </w:pPr>
-      <w:r>
-        <w:rPr>
-          <w:rFonts w:ascii="宋体" w:hAnsi="宋体" w:hint="eastAsia"/>
-          <w:b/>
-          <w:bCs/>
-          <w:color w:val="000000"/>
-          <w:sz w:val="24"/>
-        </w:rPr>
-        <w:t>1</w:t>
-      </w:r>
-      <w:r>
-        <w:rPr>
-          <w:rFonts w:ascii="宋体" w:hAnsi="宋体"/>
-          <w:b/>
-          <w:bCs/>
-          <w:color w:val="000000"/>
-          <w:sz w:val="24"/>
-        </w:rPr>
-        <w:t>.2.1</w:t>
-      </w:r>
-      <w:r>
-        <w:rPr>
-          <w:rFonts w:ascii="宋体" w:hAnsi="宋体"/>
-          <w:b/>
-          <w:bCs/>
-          <w:color w:val="000000"/>
-          <w:sz w:val="24"/>
-        </w:rPr>
-        <w:t xml:space="preserve"> </w:t>
-      </w:r>
-      <w:r>
-        <w:rPr>
-          <w:rFonts w:ascii="宋体" w:hAnsi="宋体" w:hint="eastAsia"/>
-          <w:b/>
-          <w:bCs/>
-          <w:color w:val="000000"/>
-          <w:sz w:val="24"/>
-        </w:rPr>
-        <w:t>国内现状</w:t>
-      </w:r>
-    </w:p>
-    <w:p>
-      <w:pPr>
+          <w:rFonts w:ascii="宋体" w:hAnsi="宋体"/>
+          <w:b/>
+          <w:bCs/>
+          <w:color w:val="000000"/>
+          <w:sz w:val="24"/>
+        </w:rPr>
+      </w:pPr>
+      <w:r>
+        <w:rPr>
+          <w:rFonts w:ascii="宋体" w:hAnsi="宋体"/>
+          <w:b/>
+          <w:bCs/>
+          <w:color w:val="000000"/>
+          <w:sz w:val="24"/>
+        </w:rPr>
+        <w:t>2.1.1 P</w:t>
+      </w:r>
+      <w:r>
+        <w:rPr>
+          <w:rFonts w:ascii="宋体" w:hAnsi="宋体" w:hint="eastAsia"/>
+          <w:b/>
+          <w:bCs/>
+          <w:color w:val="000000"/>
+          <w:sz w:val="24"/>
+        </w:rPr>
+        <w:t>y</w:t>
+      </w:r>
+      <w:r>
+        <w:rPr>
+          <w:rFonts w:ascii="宋体" w:hAnsi="宋体"/>
+          <w:b/>
+          <w:bCs/>
+          <w:color w:val="000000"/>
+          <w:sz w:val="24"/>
+        </w:rPr>
+        <w:t>Charm</w:t>
+      </w:r>
+    </w:p>
+    <w:p>
+      <w:pPr>
+        <w:wordWrap w:val="0"/>
+        <w:adjustRightInd w:val="0"/>
+        <w:snapToGrid w:val="0"/>
         <w:spacing w:line="580" w:lineRule="exact"/>
-        <w:ind w:firstLineChars="200" w:firstLine="480"/>
+        <w:ind w:firstLine="420"/>
         <w:jc w:val="left"/>
         <w:rPr>
-          <w:rFonts w:ascii="宋体" w:hAnsi="宋体"/>
-          <w:sz w:val="24"/>
-        </w:rPr>
-      </w:pPr>
-      <w:r>
-        <w:rPr>
-          <w:rFonts w:ascii="宋体" w:hAnsi="宋体" w:hint="eastAsia"/>
-          <w:sz w:val="24"/>
-        </w:rPr>
-        <w:t>随着我国城镇化的快速发展，越来越多的人民进入城市工作和学习。同时，我国高校的大面积扩展，将更多的毕业高校学生留在了城市工作。这为房屋租赁带来了大量的客源。这也促进了我国房屋租赁市场的开发以及各种系统网站的发布。而我国的房屋租赁市场并不是一撮而就地发展，而是经过了几个过程。</w:t>
-      </w:r>
-    </w:p>
-    <w:p>
-      <w:pPr>
+          <w:rFonts w:ascii="宋体" w:hAnsi="宋体" w:hint="eastAsia"/>
+          <w:color w:val="000000"/>
+          <w:sz w:val="24"/>
+        </w:rPr>
+      </w:pPr>
+      <w:r>
+        <w:rPr>
+          <w:noProof/>
+        </w:rPr>
+        <w:drawing>
+          <wp:anchor distT="0" distB="0" distL="114300" distR="114300" simplePos="0" relativeHeight="251658240" behindDoc="0" locked="0" layoutInCell="1" allowOverlap="1" wp14:anchorId="7D2C7561">
+            <wp:simplePos x="0" y="0"/>
+            <wp:positionH relativeFrom="column">
+              <wp:posOffset>66675</wp:posOffset>
+            </wp:positionH>
+            <wp:positionV relativeFrom="page">
+              <wp:posOffset>7391400</wp:posOffset>
+            </wp:positionV>
+            <wp:extent cx="5162550" cy="2379980"/>
+            <wp:effectExtent l="0" t="0" r="0" b="1270"/>
+            <wp:wrapSquare wrapText="bothSides"/>
+            <wp:docPr id="1" name="图片 1"/>
+            <wp:cNvGraphicFramePr>
+              <a:graphicFrameLocks xmlns:a="http://schemas.openxmlformats.org/drawingml/2006/main" noChangeAspect="1"/>
+            </wp:cNvGraphicFramePr>
+            <a:graphic xmlns:a="http://schemas.openxmlformats.org/drawingml/2006/main">
+              <a:graphicData uri="http://schemas.openxmlformats.org/drawingml/2006/picture">
+                <pic:pic xmlns:pic="http://schemas.openxmlformats.org/drawingml/2006/picture">
+                  <pic:nvPicPr>
+                    <pic:cNvPr id="1" name=""/>
+                    <pic:cNvPicPr/>
+                  </pic:nvPicPr>
+                  <pic:blipFill>
+                    <a:blip r:embed="rId13" cstate="print">
+                      <a:extLst>
+                        <a:ext uri="{28A0092B-C50C-407E-A947-70E740481C1C}">
+                          <a14:useLocalDpi xmlns:a14="http://schemas.microsoft.com/office/drawing/2010/main" val="0"/>
+                        </a:ext>
+                      </a:extLst>
+                    </a:blip>
+                    <a:stretch>
+                      <a:fillRect/>
+                    </a:stretch>
+                  </pic:blipFill>
+                  <pic:spPr>
+                    <a:xfrm>
+                      <a:off x="0" y="0"/>
+                      <a:ext cx="5162550" cy="2379980"/>
+                    </a:xfrm>
+                    <a:prstGeom prst="rect">
+                      <a:avLst/>
+                    </a:prstGeom>
+                  </pic:spPr>
+                </pic:pic>
+              </a:graphicData>
+            </a:graphic>
+            <wp14:sizeRelH relativeFrom="margin">
+              <wp14:pctWidth>0</wp14:pctWidth>
+            </wp14:sizeRelH>
+            <wp14:sizeRelV relativeFrom="margin">
+              <wp14:pctHeight>0</wp14:pctHeight>
+            </wp14:sizeRelV>
+          </wp:anchor>
+        </w:drawing>
+      </w:r>
+      <w:r>
+        <w:rPr>
+          <w:rFonts w:ascii="Arial" w:hAnsi="Arial" w:cs="Arial"/>
+          <w:color w:val="333333"/>
+          <w:szCs w:val="21"/>
+          <w:shd w:val="clear" w:color="auto" w:fill="FFFFFF"/>
+        </w:rPr>
+        <w:t>P</w:t>
+      </w:r>
+      <w:r>
+        <w:rPr>
+          <w:rFonts w:ascii="宋体" w:hAnsi="宋体"/>
+          <w:color w:val="000000"/>
+          <w:sz w:val="24"/>
+        </w:rPr>
+        <w:t>yCharm是由JetBrains打造的一款Python IDE</w:t>
+      </w:r>
+      <w:r>
+        <w:rPr>
+          <w:rFonts w:ascii="宋体" w:hAnsi="宋体" w:hint="eastAsia"/>
+          <w:color w:val="000000"/>
+          <w:sz w:val="24"/>
+        </w:rPr>
+        <w:t>，</w:t>
+      </w:r>
+      <w:r>
+        <w:rPr>
+          <w:rFonts w:ascii="宋体" w:hAnsi="宋体"/>
+          <w:color w:val="000000"/>
+          <w:sz w:val="24"/>
+        </w:rPr>
+        <w:t>带有一整套可以帮助用户在使用Python语言开发时提高其效率的工具，比如调试、语法高亮、Project管理、代码跳转、智能提示、自动完成、单元测试、版本控制。此外，该IDE提供了一些高级功能，以用于支持Django框架下的专业Web开发。</w:t>
+      </w:r>
+      <w:r>
+        <w:rPr>
+          <w:rFonts w:ascii="宋体" w:hAnsi="宋体" w:hint="eastAsia"/>
+          <w:color w:val="000000"/>
+          <w:sz w:val="24"/>
+        </w:rPr>
+        <w:t>截图如下：</w:t>
+      </w:r>
+    </w:p>
+    <w:p>
+      <w:pPr>
+        <w:adjustRightInd w:val="0"/>
+        <w:snapToGrid w:val="0"/>
         <w:spacing w:line="580" w:lineRule="exact"/>
-        <w:ind w:firstLineChars="200" w:firstLine="480"/>
-        <w:jc w:val="left"/>
-        <w:rPr>
-          <w:rFonts w:ascii="宋体" w:hAnsi="宋体"/>
-          <w:sz w:val="24"/>
-        </w:rPr>
-      </w:pPr>
-      <w:r>
-        <w:rPr>
-          <w:rFonts w:ascii="宋体" w:hAnsi="宋体" w:hint="eastAsia"/>
-          <w:sz w:val="24"/>
-        </w:rPr>
-        <w:t xml:space="preserve">中国加入 WTO 后，房屋租赁行业受到国外竞争者的挑战。国外企业凭借先进的信息分享平台和互联网技术，对我国房屋租赁市场造成很多冲击。面对国外的竞争，原先以手工方式进行管理房屋信息的我国企业开始自己摸索和探究房屋租赁系统的开发。 </w:t>
-      </w:r>
-    </w:p>
-    <w:p>
-      <w:pPr>
-        <w:spacing w:line="580" w:lineRule="exact"/>
-        <w:ind w:firstLineChars="200" w:firstLine="480"/>
-        <w:jc w:val="left"/>
-        <w:rPr>
-          <w:rFonts w:ascii="宋体" w:hAnsi="宋体" w:hint="eastAsia"/>
-          <w:sz w:val="24"/>
-        </w:rPr>
-      </w:pPr>
-      <w:r>
-        <w:rPr>
-          <w:rFonts w:ascii="宋体" w:hAnsi="宋体" w:hint="eastAsia"/>
-          <w:sz w:val="24"/>
-        </w:rPr>
-        <w:lastRenderedPageBreak/>
-        <w:t xml:space="preserve">进入新世纪，我国的互联网企业得到快速发展，一大部分互联网企业掌握了核心技术并结合我国市场的特色都已发展长较大的企业。例如赶集网、58 同城等。房屋租赁市场也都称为各大第三方平台业务的一部分，得到了快速发展。而我国的中小企业的房屋租赁系统发展较缓慢，各自之间没有数据共享，各自为阵。系统设计开发也不规范，没有留下相关的数据接口供第三方使用，以利用“互联网+”的思维进行数据挖掘。现如今我国房屋租赁系统还存在如下一些问题： </w:t>
-      </w:r>
-    </w:p>
-    <w:p>
-      <w:pPr>
-        <w:spacing w:line="580" w:lineRule="exact"/>
-        <w:ind w:firstLineChars="200" w:firstLine="480"/>
-        <w:jc w:val="left"/>
-        <w:rPr>
-          <w:rFonts w:ascii="宋体" w:hAnsi="宋体" w:hint="eastAsia"/>
-          <w:sz w:val="24"/>
-        </w:rPr>
-      </w:pPr>
-      <w:r>
-        <w:rPr>
-          <w:rFonts w:ascii="宋体" w:hAnsi="宋体" w:hint="eastAsia"/>
-          <w:sz w:val="24"/>
-        </w:rPr>
-        <w:t xml:space="preserve">（1）房屋信息不正确。很多企业发布的信息与实际房屋信息不符合，并且太多的房屋信息给用户甄别带来了很大的难度。 </w:t>
-      </w:r>
-    </w:p>
-    <w:p>
-      <w:pPr>
-        <w:spacing w:line="580" w:lineRule="exact"/>
-        <w:ind w:firstLineChars="200" w:firstLine="480"/>
-        <w:jc w:val="left"/>
-        <w:rPr>
-          <w:rFonts w:ascii="宋体" w:hAnsi="宋体" w:hint="eastAsia"/>
-          <w:sz w:val="24"/>
-        </w:rPr>
-      </w:pPr>
-      <w:r>
-        <w:rPr>
-          <w:rFonts w:ascii="宋体" w:hAnsi="宋体" w:hint="eastAsia"/>
-          <w:sz w:val="24"/>
-        </w:rPr>
-        <w:t xml:space="preserve">（2）信息化程度低、专业化程度不高。租赁管理系统还无法适应现代信息管理系统的要求。 </w:t>
-      </w:r>
-    </w:p>
-    <w:p>
-      <w:pPr>
-        <w:spacing w:line="580" w:lineRule="exact"/>
-        <w:ind w:firstLineChars="200" w:firstLine="480"/>
-        <w:jc w:val="left"/>
-        <w:rPr>
-          <w:rFonts w:ascii="宋体" w:hAnsi="宋体" w:hint="eastAsia"/>
-          <w:sz w:val="24"/>
-        </w:rPr>
-      </w:pPr>
-      <w:r>
-        <w:rPr>
-          <w:rFonts w:ascii="宋体" w:hAnsi="宋体" w:hint="eastAsia"/>
-          <w:sz w:val="24"/>
-        </w:rPr>
-        <w:t xml:space="preserve">（3）信息管理系统专业人才短缺。 </w:t>
-      </w:r>
-    </w:p>
-    <w:p>
-      <w:pPr>
-        <w:spacing w:line="580" w:lineRule="exact"/>
-        <w:ind w:firstLineChars="200" w:firstLine="480"/>
-        <w:jc w:val="left"/>
-        <w:rPr>
-          <w:rFonts w:ascii="宋体" w:hAnsi="宋体" w:hint="eastAsia"/>
-          <w:sz w:val="24"/>
-        </w:rPr>
-      </w:pPr>
-      <w:r>
-        <w:rPr>
-          <w:rFonts w:ascii="宋体" w:hAnsi="宋体" w:hint="eastAsia"/>
-          <w:sz w:val="24"/>
-        </w:rPr>
-        <w:t>基于上述问题，我国很多学者对我国的房屋租赁管理系统做了一些研究。还有部分学者根据存在问题设计了一些简单的系统供借鉴。主要的研究学者有，张哲</w:t>
-      </w:r>
-      <w:proofErr w:type="gramStart"/>
-      <w:r>
-        <w:rPr>
-          <w:rFonts w:ascii="宋体" w:hAnsi="宋体" w:hint="eastAsia"/>
-          <w:sz w:val="24"/>
-        </w:rPr>
-        <w:t>使</w:t>
-      </w:r>
-      <w:proofErr w:type="gramEnd"/>
-      <w:r>
-        <w:rPr>
-          <w:rFonts w:ascii="宋体" w:hAnsi="宋体" w:hint="eastAsia"/>
-          <w:sz w:val="24"/>
-        </w:rPr>
-        <w:t>使用 C#,ASP.NET 开发环境,采用 MVC 框架设计实现了房屋销售与租赁信息网站。唐娜从社区暂住人口为切入点使用.net 实现了房屋出租管理系统。施磊设计了基于 B/S 结构，使用.net 技术设计了房屋租赁管理系统；</w:t>
-      </w:r>
-      <w:proofErr w:type="gramStart"/>
-      <w:r>
-        <w:rPr>
-          <w:rFonts w:ascii="宋体" w:hAnsi="宋体" w:hint="eastAsia"/>
-          <w:sz w:val="24"/>
-        </w:rPr>
-        <w:t>方义从</w:t>
-      </w:r>
-      <w:proofErr w:type="gramEnd"/>
-      <w:r>
-        <w:rPr>
-          <w:rFonts w:ascii="宋体" w:hAnsi="宋体" w:hint="eastAsia"/>
-          <w:sz w:val="24"/>
-        </w:rPr>
-        <w:t>房屋租赁管理系统的设计与开发中的问题出发，进行了相关研究，供其参考。任小</w:t>
-      </w:r>
-      <w:proofErr w:type="gramStart"/>
-      <w:r>
-        <w:rPr>
-          <w:rFonts w:ascii="宋体" w:hAnsi="宋体" w:hint="eastAsia"/>
-          <w:sz w:val="24"/>
-        </w:rPr>
-        <w:t>艳使用</w:t>
-      </w:r>
-      <w:proofErr w:type="gramEnd"/>
-      <w:r>
-        <w:rPr>
-          <w:rFonts w:ascii="宋体" w:hAnsi="宋体" w:hint="eastAsia"/>
-          <w:sz w:val="24"/>
-        </w:rPr>
-        <w:t xml:space="preserve"> UML 建模语言分析房屋租赁管理系统。李</w:t>
-      </w:r>
-      <w:proofErr w:type="gramStart"/>
-      <w:r>
-        <w:rPr>
-          <w:rFonts w:ascii="宋体" w:hAnsi="宋体" w:hint="eastAsia"/>
-          <w:sz w:val="24"/>
-        </w:rPr>
-        <w:t>宁使用</w:t>
-      </w:r>
-      <w:proofErr w:type="gramEnd"/>
-      <w:r>
-        <w:rPr>
-          <w:rFonts w:ascii="宋体" w:hAnsi="宋体" w:hint="eastAsia"/>
-          <w:sz w:val="24"/>
-        </w:rPr>
-        <w:t xml:space="preserve"> PHP 开发设计了一个房屋租赁管理系统。吴琼和张旭超使用 B/S 模式对房屋租赁管理系统进行了设计。高海静.采用 MVC 架构设计了一个新型房屋租售管理系统。另一些学者从别的学科借鉴技术设计了房屋租赁管理系统。例如李国</w:t>
-      </w:r>
-      <w:proofErr w:type="gramStart"/>
-      <w:r>
-        <w:rPr>
-          <w:rFonts w:ascii="宋体" w:hAnsi="宋体" w:hint="eastAsia"/>
-          <w:sz w:val="24"/>
-        </w:rPr>
-        <w:t>华使用</w:t>
-      </w:r>
-      <w:proofErr w:type="gramEnd"/>
-      <w:r>
-        <w:rPr>
-          <w:rFonts w:ascii="宋体" w:hAnsi="宋体" w:hint="eastAsia"/>
-          <w:sz w:val="24"/>
-        </w:rPr>
-        <w:t xml:space="preserve"> GIS 技术进行</w:t>
-      </w:r>
-      <w:r>
-        <w:rPr>
-          <w:rFonts w:ascii="宋体" w:hAnsi="宋体" w:hint="eastAsia"/>
-          <w:sz w:val="24"/>
-        </w:rPr>
-        <w:t>了设计。</w:t>
-      </w:r>
-    </w:p>
-    <w:p>
-      <w:pPr>
-        <w:spacing w:line="580" w:lineRule="exact"/>
+        <w:ind w:firstLine="420"/>
         <w:jc w:val="left"/>
         <w:outlineLvl w:val="2"/>
         <w:rPr>
           <w:rFonts w:ascii="宋体" w:hAnsi="宋体"/>
           <w:b/>
           <w:bCs/>
-          <w:sz w:val="24"/>
-        </w:rPr>
-      </w:pPr>
-      <w:r>
-        <w:rPr>
-          <w:rFonts w:ascii="宋体" w:hAnsi="宋体" w:hint="eastAsia"/>
-          <w:b/>
-          <w:bCs/>
-          <w:sz w:val="24"/>
-        </w:rPr>
-        <w:t>1</w:t>
-      </w:r>
-      <w:r>
-        <w:rPr>
-          <w:rFonts w:ascii="宋体" w:hAnsi="宋体"/>
-          <w:b/>
-          <w:bCs/>
-          <w:sz w:val="24"/>
-        </w:rPr>
-        <w:t>.2.2</w:t>
-      </w:r>
-      <w:r>
-        <w:rPr>
-          <w:rFonts w:ascii="宋体" w:hAnsi="宋体"/>
-          <w:b/>
-          <w:bCs/>
+          <w:color w:val="000000"/>
+          <w:sz w:val="24"/>
+        </w:rPr>
+      </w:pPr>
+      <w:r>
+        <w:rPr>
+          <w:rFonts w:ascii="宋体" w:hAnsi="宋体"/>
+          <w:b/>
+          <w:bCs/>
+          <w:color w:val="000000"/>
+          <w:sz w:val="24"/>
+        </w:rPr>
+        <w:lastRenderedPageBreak/>
+        <w:t>2.1.2 HBuilder X</w:t>
+      </w:r>
+    </w:p>
+    <w:p>
+      <w:pPr>
+        <w:wordWrap w:val="0"/>
+        <w:adjustRightInd w:val="0"/>
+        <w:snapToGrid w:val="0"/>
+        <w:spacing w:line="580" w:lineRule="exact"/>
+        <w:ind w:firstLine="420"/>
+        <w:jc w:val="left"/>
+        <w:rPr>
+          <w:rFonts w:ascii="宋体" w:hAnsi="宋体" w:hint="eastAsia"/>
+          <w:color w:val="000000"/>
+          <w:sz w:val="24"/>
+        </w:rPr>
+      </w:pPr>
+      <w:r>
+        <w:rPr>
+          <w:noProof/>
+        </w:rPr>
+        <w:drawing>
+          <wp:anchor distT="0" distB="0" distL="114300" distR="114300" simplePos="0" relativeHeight="251659264" behindDoc="0" locked="0" layoutInCell="1" allowOverlap="1" wp14:anchorId="0DED5C19">
+            <wp:simplePos x="0" y="0"/>
+            <wp:positionH relativeFrom="column">
+              <wp:posOffset>142875</wp:posOffset>
+            </wp:positionH>
+            <wp:positionV relativeFrom="paragraph">
+              <wp:posOffset>1879600</wp:posOffset>
+            </wp:positionV>
+            <wp:extent cx="4985385" cy="2686050"/>
+            <wp:effectExtent l="0" t="0" r="5715" b="0"/>
+            <wp:wrapSquare wrapText="bothSides"/>
+            <wp:docPr id="2" name="图片 2"/>
+            <wp:cNvGraphicFramePr>
+              <a:graphicFrameLocks xmlns:a="http://schemas.openxmlformats.org/drawingml/2006/main" noChangeAspect="1"/>
+            </wp:cNvGraphicFramePr>
+            <a:graphic xmlns:a="http://schemas.openxmlformats.org/drawingml/2006/main">
+              <a:graphicData uri="http://schemas.openxmlformats.org/drawingml/2006/picture">
+                <pic:pic xmlns:pic="http://schemas.openxmlformats.org/drawingml/2006/picture">
+                  <pic:nvPicPr>
+                    <pic:cNvPr id="1" name=""/>
+                    <pic:cNvPicPr/>
+                  </pic:nvPicPr>
+                  <pic:blipFill>
+                    <a:blip r:embed="rId14" cstate="print">
+                      <a:extLst>
+                        <a:ext uri="{28A0092B-C50C-407E-A947-70E740481C1C}">
+                          <a14:useLocalDpi xmlns:a14="http://schemas.microsoft.com/office/drawing/2010/main" val="0"/>
+                        </a:ext>
+                      </a:extLst>
+                    </a:blip>
+                    <a:stretch>
+                      <a:fillRect/>
+                    </a:stretch>
+                  </pic:blipFill>
+                  <pic:spPr>
+                    <a:xfrm>
+                      <a:off x="0" y="0"/>
+                      <a:ext cx="4985385" cy="2686050"/>
+                    </a:xfrm>
+                    <a:prstGeom prst="rect">
+                      <a:avLst/>
+                    </a:prstGeom>
+                  </pic:spPr>
+                </pic:pic>
+              </a:graphicData>
+            </a:graphic>
+            <wp14:sizeRelH relativeFrom="margin">
+              <wp14:pctWidth>0</wp14:pctWidth>
+            </wp14:sizeRelH>
+            <wp14:sizeRelV relativeFrom="margin">
+              <wp14:pctHeight>0</wp14:pctHeight>
+            </wp14:sizeRelV>
+          </wp:anchor>
+        </w:drawing>
+      </w:r>
+      <w:r>
+        <w:rPr>
+          <w:rFonts w:ascii="宋体" w:hAnsi="宋体"/>
+          <w:color w:val="000000"/>
+          <w:sz w:val="24"/>
+        </w:rPr>
+        <w:t>HBuilder</w:t>
+      </w:r>
+      <w:r>
+        <w:rPr>
+          <w:rFonts w:ascii="宋体" w:hAnsi="宋体"/>
+          <w:color w:val="000000"/>
+          <w:sz w:val="24"/>
+        </w:rPr>
+        <w:t xml:space="preserve"> X</w:t>
+      </w:r>
+      <w:r>
+        <w:rPr>
+          <w:rFonts w:ascii="宋体" w:hAnsi="宋体"/>
+          <w:color w:val="000000"/>
+          <w:sz w:val="24"/>
+        </w:rPr>
+        <w:t>是DCloud（数字天堂）</w:t>
+      </w:r>
+      <w:r>
+        <w:rPr>
+          <w:rFonts w:ascii="宋体" w:hAnsi="宋体" w:hint="eastAsia"/>
+          <w:color w:val="000000"/>
+          <w:sz w:val="24"/>
+        </w:rPr>
+        <w:t>专为v</w:t>
+      </w:r>
+      <w:r>
+        <w:rPr>
+          <w:rFonts w:ascii="宋体" w:hAnsi="宋体"/>
+          <w:color w:val="000000"/>
+          <w:sz w:val="24"/>
+        </w:rPr>
+        <w:t>ue</w:t>
+      </w:r>
+      <w:r>
+        <w:rPr>
+          <w:rFonts w:ascii="宋体" w:hAnsi="宋体"/>
+          <w:color w:val="000000"/>
+          <w:sz w:val="24"/>
+        </w:rPr>
+        <w:t>推出的一款Web开发IDE。</w:t>
+      </w:r>
+      <w:r>
+        <w:rPr>
+          <w:rFonts w:ascii="宋体" w:hAnsi="宋体"/>
+          <w:color w:val="000000"/>
+          <w:sz w:val="24"/>
+        </w:rPr>
+        <w:t>HBuilder X同时具有着不但轻巧、急速，而且有着相当强大的语法提示功能。</w:t>
+      </w:r>
+      <w:r>
+        <w:rPr>
+          <w:rFonts w:ascii="宋体" w:hAnsi="宋体"/>
+          <w:color w:val="000000"/>
+          <w:sz w:val="24"/>
+        </w:rPr>
+        <w:t>HBuilder</w:t>
+      </w:r>
+      <w:r>
+        <w:rPr>
+          <w:rFonts w:ascii="宋体" w:hAnsi="宋体"/>
+          <w:color w:val="000000"/>
           <w:sz w:val="24"/>
         </w:rPr>
         <w:t xml:space="preserve"> </w:t>
       </w:r>
       <w:r>
         <w:rPr>
-          <w:rFonts w:ascii="宋体" w:hAnsi="宋体" w:hint="eastAsia"/>
-          <w:b/>
-          <w:bCs/>
-          <w:sz w:val="24"/>
-        </w:rPr>
-        <w:t>国外现状</w:t>
-      </w:r>
-    </w:p>
-    <w:p>
-      <w:pPr>
-        <w:spacing w:line="580" w:lineRule="exact"/>
-        <w:ind w:firstLineChars="200" w:firstLine="480"/>
-        <w:jc w:val="left"/>
-        <w:rPr>
-          <w:rFonts w:ascii="宋体" w:hAnsi="宋体"/>
-          <w:sz w:val="24"/>
-        </w:rPr>
-      </w:pPr>
-      <w:r>
-        <w:rPr>
-          <w:rFonts w:ascii="宋体" w:hAnsi="宋体" w:hint="eastAsia"/>
-          <w:sz w:val="24"/>
-        </w:rPr>
-        <w:lastRenderedPageBreak/>
-        <w:t>由于信息技术产生于欧美，房屋租赁系统的开发也较早在欧美国家进行，房屋租赁市场的信息化早已完成。但国外技术房屋租赁系统的完善，使得很多学者关心使用管理思想解决在房屋租赁过程中产生的问题以及结合功能模块自己开发系统的框架。主要的研究学者包括：</w:t>
-      </w:r>
-      <w:proofErr w:type="spellStart"/>
-      <w:r>
-        <w:rPr>
-          <w:rFonts w:ascii="宋体" w:hAnsi="宋体" w:hint="eastAsia"/>
-          <w:sz w:val="24"/>
-        </w:rPr>
-        <w:t>Forgionne</w:t>
-      </w:r>
-      <w:proofErr w:type="spellEnd"/>
-      <w:r>
-        <w:rPr>
-          <w:rFonts w:ascii="宋体" w:hAnsi="宋体" w:hint="eastAsia"/>
-          <w:sz w:val="24"/>
-        </w:rPr>
-        <w:t xml:space="preserve"> G A 使用一种决策系统方法分配军队租房距离的算法，尽可能减少距离。Park M L 等提出了一种新的技术管理住房问题。</w:t>
-      </w:r>
-      <w:proofErr w:type="spellStart"/>
-      <w:r>
-        <w:rPr>
-          <w:rFonts w:ascii="宋体" w:hAnsi="宋体" w:hint="eastAsia"/>
-          <w:sz w:val="24"/>
-        </w:rPr>
-        <w:t>Darinka</w:t>
-      </w:r>
-      <w:proofErr w:type="spellEnd"/>
-      <w:r>
-        <w:rPr>
-          <w:rFonts w:ascii="宋体" w:hAnsi="宋体" w:hint="eastAsia"/>
+          <w:rFonts w:ascii="宋体" w:hAnsi="宋体"/>
+          <w:color w:val="000000"/>
+          <w:sz w:val="24"/>
+        </w:rPr>
+        <w:t>X可视化的方式比较简单，HBuilder</w:t>
+      </w:r>
+      <w:r>
+        <w:rPr>
+          <w:rFonts w:ascii="宋体" w:hAnsi="宋体"/>
+          <w:color w:val="000000"/>
           <w:sz w:val="24"/>
         </w:rPr>
         <w:t xml:space="preserve"> </w:t>
       </w:r>
-      <w:proofErr w:type="spellStart"/>
-      <w:r>
-        <w:rPr>
-          <w:rFonts w:ascii="宋体" w:hAnsi="宋体" w:hint="eastAsia"/>
-          <w:sz w:val="24"/>
-        </w:rPr>
-        <w:t>Czischke</w:t>
-      </w:r>
-      <w:proofErr w:type="spellEnd"/>
-      <w:r>
-        <w:rPr>
-          <w:rFonts w:ascii="宋体" w:hAnsi="宋体" w:hint="eastAsia"/>
-          <w:sz w:val="24"/>
-        </w:rPr>
-        <w:t xml:space="preserve"> 认为租房部门应保持高度警惕，应采用新的战略和技术提高房屋租赁管理的效率，这样有利于管理租赁房屋信息，并提出设计了一个可以提高经理管理效率的出租屋管理系统。对技术和方法改进的还有 Wei  P </w:t>
-      </w:r>
-      <w:r>
-        <w:rPr>
-          <w:rFonts w:ascii="宋体" w:hAnsi="宋体"/>
-          <w:sz w:val="24"/>
-        </w:rPr>
-        <w:t>X</w:t>
-      </w:r>
-      <w:r>
-        <w:rPr>
-          <w:rFonts w:ascii="宋体" w:hAnsi="宋体" w:hint="eastAsia"/>
-          <w:sz w:val="24"/>
-        </w:rPr>
-        <w:t>和 Roberts A等学者的研究。</w:t>
-      </w:r>
-    </w:p>
-    <w:p>
-      <w:pPr>
-        <w:spacing w:line="580" w:lineRule="exact"/>
-        <w:jc w:val="left"/>
-        <w:rPr>
-          <w:rFonts w:ascii="宋体" w:hAnsi="宋体" w:hint="eastAsia"/>
+      <w:r>
+        <w:rPr>
+          <w:rFonts w:ascii="宋体" w:hAnsi="宋体"/>
+          <w:color w:val="000000"/>
+          <w:sz w:val="24"/>
+        </w:rPr>
+        <w:t>X内置相关环境，开箱即用，无需配置nodejs。HBuilder</w:t>
+      </w:r>
+      <w:r>
+        <w:rPr>
+          <w:rFonts w:ascii="宋体" w:hAnsi="宋体"/>
+          <w:color w:val="000000"/>
+          <w:sz w:val="24"/>
+        </w:rPr>
+        <w:t xml:space="preserve"> </w:t>
+      </w:r>
+      <w:r>
+        <w:rPr>
+          <w:rFonts w:ascii="宋体" w:hAnsi="宋体"/>
+          <w:color w:val="000000"/>
+          <w:sz w:val="24"/>
+        </w:rPr>
+        <w:t>X是通用的前端开发工具，但为</w:t>
+      </w:r>
+      <w:r>
+        <w:rPr>
+          <w:rFonts w:ascii="宋体" w:hAnsi="宋体"/>
+          <w:color w:val="000000"/>
+          <w:sz w:val="24"/>
+        </w:rPr>
+        <w:t>uni-app</w:t>
+      </w:r>
+      <w:r>
+        <w:rPr>
+          <w:rFonts w:ascii="宋体" w:hAnsi="宋体"/>
+          <w:color w:val="000000"/>
+          <w:sz w:val="24"/>
+        </w:rPr>
+        <w:t>做了特别强化。</w:t>
+      </w:r>
+      <w:r>
+        <w:rPr>
+          <w:rFonts w:ascii="宋体" w:hAnsi="宋体"/>
+          <w:color w:val="000000"/>
+          <w:sz w:val="24"/>
+        </w:rPr>
+        <w:t>截图如下：</w:t>
+      </w:r>
+    </w:p>
+    <w:p>
+      <w:pPr>
+        <w:spacing w:line="400" w:lineRule="exact"/>
+        <w:outlineLvl w:val="1"/>
+        <w:rPr>
+          <w:rFonts w:ascii="宋体" w:hAnsi="宋体"/>
           <w:b/>
           <w:bCs/>
           <w:sz w:val="28"/>
@@ -4275,14 +6045,1152 @@
       </w:pPr>
       <w:r>
         <w:rPr>
-          <w:rFonts w:ascii="宋体" w:hAnsi="宋体" w:hint="eastAsia"/>
-          <w:sz w:val="24"/>
-        </w:rPr>
-        <w:t>国外成熟的房屋租赁公司利用Internet 实现对房源和客源双重信息的管理，通过 MLS(多重上市服务)对房源和客源信息对接，实现了两个数据库的联合管理。此外还有一些学者强调了房屋租赁管理系统的重要性。</w:t>
+          <w:rFonts w:ascii="宋体" w:hAnsi="宋体"/>
+          <w:b/>
+          <w:bCs/>
+          <w:sz w:val="28"/>
+          <w:szCs w:val="28"/>
+        </w:rPr>
+        <w:t>2.2</w:t>
+      </w:r>
+      <w:r>
+        <w:rPr>
+          <w:rFonts w:ascii="宋体" w:hAnsi="宋体"/>
+          <w:b/>
+          <w:bCs/>
+          <w:sz w:val="28"/>
+          <w:szCs w:val="28"/>
+        </w:rPr>
+        <w:t xml:space="preserve"> </w:t>
+      </w:r>
+      <w:r>
+        <w:rPr>
+          <w:rFonts w:ascii="宋体" w:hAnsi="宋体" w:hint="eastAsia"/>
+          <w:b/>
+          <w:bCs/>
+          <w:sz w:val="28"/>
+          <w:szCs w:val="28"/>
+        </w:rPr>
+        <w:t>相关技术介绍</w:t>
+      </w:r>
+    </w:p>
+    <w:p>
+      <w:pPr>
+        <w:adjustRightInd w:val="0"/>
+        <w:snapToGrid w:val="0"/>
+        <w:spacing w:line="580" w:lineRule="exact"/>
+        <w:ind w:firstLine="420"/>
+        <w:jc w:val="left"/>
+        <w:outlineLvl w:val="2"/>
+        <w:rPr>
+          <w:rFonts w:ascii="宋体" w:hAnsi="宋体"/>
+          <w:b/>
+          <w:bCs/>
+          <w:color w:val="000000"/>
+          <w:sz w:val="24"/>
+        </w:rPr>
+      </w:pPr>
+      <w:r>
+        <w:rPr>
+          <w:rFonts w:ascii="宋体" w:hAnsi="宋体"/>
+          <w:b/>
+          <w:bCs/>
+          <w:color w:val="000000"/>
+          <w:sz w:val="24"/>
+        </w:rPr>
+        <w:t>2.2.1 P</w:t>
+      </w:r>
+      <w:r>
+        <w:rPr>
+          <w:rFonts w:ascii="宋体" w:hAnsi="宋体" w:hint="eastAsia"/>
+          <w:b/>
+          <w:bCs/>
+          <w:color w:val="000000"/>
+          <w:sz w:val="24"/>
+        </w:rPr>
+        <w:t>y</w:t>
+      </w:r>
+      <w:r>
+        <w:rPr>
+          <w:rFonts w:ascii="宋体" w:hAnsi="宋体"/>
+          <w:b/>
+          <w:bCs/>
+          <w:color w:val="000000"/>
+          <w:sz w:val="24"/>
+        </w:rPr>
+        <w:t>thon</w:t>
+      </w:r>
+    </w:p>
+    <w:p>
+      <w:pPr>
+        <w:adjustRightInd w:val="0"/>
+        <w:snapToGrid w:val="0"/>
+        <w:spacing w:line="580" w:lineRule="exact"/>
+        <w:ind w:firstLine="420"/>
+        <w:jc w:val="left"/>
+        <w:rPr>
+          <w:rFonts w:ascii="宋体" w:hAnsi="宋体" w:hint="eastAsia"/>
+          <w:color w:val="000000"/>
+          <w:sz w:val="24"/>
+        </w:rPr>
+      </w:pPr>
+      <w:r>
+        <w:rPr>
+          <w:rFonts w:ascii="宋体" w:hAnsi="宋体"/>
+          <w:color w:val="000000"/>
+          <w:sz w:val="24"/>
+        </w:rPr>
+        <w:t>Python是一种跨平台的</w:t>
+      </w:r>
+      <w:hyperlink r:id="rId15" w:tgtFrame="_blank" w:history="1">
+        <w:r>
+          <w:rPr>
+            <w:rFonts w:ascii="宋体" w:hAnsi="宋体"/>
+            <w:color w:val="000000"/>
+            <w:sz w:val="24"/>
+          </w:rPr>
+          <w:t>计算机程序设计语言</w:t>
+        </w:r>
+      </w:hyperlink>
+      <w:r>
+        <w:rPr>
+          <w:rFonts w:ascii="宋体" w:hAnsi="宋体" w:hint="eastAsia"/>
+          <w:color w:val="000000"/>
+          <w:sz w:val="24"/>
+        </w:rPr>
+        <w:t>，</w:t>
+      </w:r>
+      <w:r>
+        <w:rPr>
+          <w:rFonts w:ascii="宋体" w:hAnsi="宋体"/>
+          <w:color w:val="000000"/>
+          <w:sz w:val="24"/>
+        </w:rPr>
+        <w:t>是一个高层次的结合了解释性、编译性、互动性和面向对象的脚本语言。最初被设计用于编写自动化脚本(shell)，随着版本的不断更新和语言新功能的添加，越多被用于独立的、大型项目的开发</w:t>
+      </w:r>
+      <w:r>
+        <w:rPr>
+          <w:rFonts w:ascii="宋体" w:hAnsi="宋体" w:hint="eastAsia"/>
+          <w:color w:val="000000"/>
+          <w:sz w:val="24"/>
+        </w:rPr>
+        <w:t>，</w:t>
+      </w:r>
+      <w:r>
+        <w:rPr>
+          <w:rFonts w:ascii="宋体" w:hAnsi="宋体" w:hint="eastAsia"/>
+          <w:color w:val="000000"/>
+          <w:sz w:val="24"/>
+        </w:rPr>
+        <w:t>同时随着人工智能时代的到来，Python</w:t>
+      </w:r>
+      <w:r>
+        <w:rPr>
+          <w:rFonts w:ascii="宋体" w:hAnsi="宋体" w:hint="eastAsia"/>
+          <w:color w:val="000000"/>
+          <w:sz w:val="24"/>
+        </w:rPr>
+        <w:t>语言的使用范畴也正在迅速扩大，并且，</w:t>
+      </w:r>
+      <w:r>
+        <w:rPr>
+          <w:rFonts w:ascii="宋体" w:hAnsi="宋体"/>
+          <w:color w:val="000000"/>
+          <w:sz w:val="24"/>
+        </w:rPr>
+        <w:t>Python</w:t>
+      </w:r>
+      <w:r>
+        <w:rPr>
+          <w:rFonts w:ascii="宋体" w:hAnsi="宋体" w:hint="eastAsia"/>
+          <w:color w:val="000000"/>
+          <w:sz w:val="24"/>
+        </w:rPr>
+        <w:t>也拥有者相当多的第三方库，也可以直接和各种数据库进行交互</w:t>
+      </w:r>
+      <w:r>
+        <w:rPr>
+          <w:rFonts w:ascii="宋体" w:hAnsi="宋体" w:hint="eastAsia"/>
+          <w:color w:val="000000"/>
+          <w:sz w:val="24"/>
+        </w:rPr>
+        <w:t>，极大地简化了程序员的开发</w:t>
+      </w:r>
+      <w:r>
+        <w:rPr>
+          <w:rFonts w:ascii="宋体" w:hAnsi="宋体" w:hint="eastAsia"/>
+          <w:color w:val="000000"/>
+          <w:sz w:val="24"/>
+        </w:rPr>
+        <w:t>成本</w:t>
+      </w:r>
+      <w:r>
+        <w:rPr>
+          <w:rFonts w:ascii="宋体" w:hAnsi="宋体" w:hint="eastAsia"/>
+          <w:color w:val="000000"/>
+          <w:sz w:val="24"/>
+        </w:rPr>
+        <w:t>。</w:t>
+      </w:r>
+    </w:p>
+    <w:p>
+      <w:pPr>
+        <w:adjustRightInd w:val="0"/>
+        <w:snapToGrid w:val="0"/>
+        <w:spacing w:line="580" w:lineRule="exact"/>
+        <w:ind w:firstLine="420"/>
+        <w:jc w:val="left"/>
+        <w:outlineLvl w:val="2"/>
+        <w:rPr>
+          <w:rFonts w:ascii="宋体" w:hAnsi="宋体"/>
+          <w:b/>
+          <w:bCs/>
+          <w:color w:val="000000"/>
+          <w:sz w:val="24"/>
+        </w:rPr>
+      </w:pPr>
+      <w:r>
+        <w:rPr>
+          <w:rFonts w:ascii="宋体" w:hAnsi="宋体"/>
+          <w:b/>
+          <w:bCs/>
+          <w:color w:val="000000"/>
+          <w:sz w:val="24"/>
+        </w:rPr>
+        <w:t>2.2.</w:t>
+      </w:r>
+      <w:r>
+        <w:rPr>
+          <w:rFonts w:ascii="宋体" w:hAnsi="宋体"/>
+          <w:b/>
+          <w:bCs/>
+          <w:color w:val="000000"/>
+          <w:sz w:val="24"/>
+        </w:rPr>
+        <w:t>2</w:t>
+      </w:r>
+      <w:r>
+        <w:rPr>
+          <w:rFonts w:ascii="宋体" w:hAnsi="宋体"/>
+          <w:b/>
+          <w:bCs/>
+          <w:color w:val="000000"/>
+          <w:sz w:val="24"/>
+        </w:rPr>
+        <w:t xml:space="preserve"> </w:t>
+      </w:r>
+      <w:r>
+        <w:rPr>
+          <w:rFonts w:ascii="宋体" w:hAnsi="宋体"/>
+          <w:b/>
+          <w:bCs/>
+          <w:color w:val="000000"/>
+          <w:sz w:val="24"/>
+        </w:rPr>
+        <w:t>W</w:t>
+      </w:r>
+      <w:r>
+        <w:rPr>
+          <w:rFonts w:ascii="宋体" w:hAnsi="宋体" w:hint="eastAsia"/>
+          <w:b/>
+          <w:bCs/>
+          <w:color w:val="000000"/>
+          <w:sz w:val="24"/>
+        </w:rPr>
+        <w:t>e</w:t>
+      </w:r>
+      <w:r>
+        <w:rPr>
+          <w:rFonts w:ascii="宋体" w:hAnsi="宋体"/>
+          <w:b/>
+          <w:bCs/>
+          <w:color w:val="000000"/>
+          <w:sz w:val="24"/>
+        </w:rPr>
+        <w:t>b</w:t>
+      </w:r>
+      <w:r>
+        <w:rPr>
+          <w:rFonts w:ascii="宋体" w:hAnsi="宋体" w:hint="eastAsia"/>
+          <w:b/>
+          <w:bCs/>
+          <w:color w:val="000000"/>
+          <w:sz w:val="24"/>
+        </w:rPr>
+        <w:t>框架</w:t>
+      </w:r>
+    </w:p>
+    <w:p>
+      <w:pPr>
+        <w:pStyle w:val="ae"/>
+        <w:shd w:val="clear" w:color="auto" w:fill="FFFFFF"/>
+        <w:wordWrap w:val="0"/>
+        <w:spacing w:before="0" w:beforeAutospacing="0" w:after="0" w:afterAutospacing="0" w:line="480" w:lineRule="atLeast"/>
+        <w:ind w:firstLine="420"/>
+        <w:rPr>
+          <w:rFonts w:cs="Times New Roman" w:hint="eastAsia"/>
+          <w:color w:val="000000"/>
+          <w:kern w:val="2"/>
+        </w:rPr>
+      </w:pPr>
+      <w:r>
+        <w:rPr>
+          <w:rFonts w:cs="Times New Roman"/>
+          <w:color w:val="000000"/>
+          <w:kern w:val="2"/>
+        </w:rPr>
+        <w:t>Python下有许多款不同的 Web 框架</w:t>
+      </w:r>
+      <w:r>
+        <w:rPr>
+          <w:rFonts w:cs="Times New Roman" w:hint="eastAsia"/>
+          <w:color w:val="000000"/>
+          <w:kern w:val="2"/>
+        </w:rPr>
+        <w:t>，</w:t>
+      </w:r>
+      <w:r>
+        <w:rPr>
+          <w:rFonts w:cs="Times New Roman" w:hint="eastAsia"/>
+          <w:color w:val="000000"/>
+          <w:kern w:val="2"/>
+        </w:rPr>
+        <w:t>在该系统中主要用到了Django和F</w:t>
+      </w:r>
+      <w:r>
+        <w:rPr>
+          <w:rFonts w:cs="Times New Roman"/>
+          <w:color w:val="000000"/>
+          <w:kern w:val="2"/>
+        </w:rPr>
+        <w:t>lask</w:t>
+      </w:r>
+      <w:r>
+        <w:rPr>
+          <w:rFonts w:cs="Times New Roman" w:hint="eastAsia"/>
+          <w:color w:val="000000"/>
+          <w:kern w:val="2"/>
+        </w:rPr>
+        <w:t>框架</w:t>
+      </w:r>
+      <w:r>
+        <w:rPr>
+          <w:rFonts w:cs="Times New Roman" w:hint="eastAsia"/>
+          <w:color w:val="000000"/>
+          <w:kern w:val="2"/>
+        </w:rPr>
+        <w:t>。</w:t>
+      </w:r>
+      <w:r>
+        <w:rPr>
+          <w:rFonts w:cs="Times New Roman" w:hint="eastAsia"/>
+          <w:color w:val="000000"/>
+          <w:kern w:val="2"/>
+        </w:rPr>
+        <w:t>可以这样理解，如果把</w:t>
+      </w:r>
+      <w:r>
+        <w:rPr>
+          <w:rFonts w:cs="Times New Roman"/>
+          <w:color w:val="000000"/>
+          <w:kern w:val="2"/>
+        </w:rPr>
+        <w:t>F</w:t>
+      </w:r>
+      <w:r>
+        <w:rPr>
+          <w:rFonts w:cs="Times New Roman" w:hint="eastAsia"/>
+          <w:color w:val="000000"/>
+          <w:kern w:val="2"/>
+        </w:rPr>
+        <w:t>lask比喻成一个毛坯房，内部家具基本没</w:t>
+      </w:r>
+      <w:r>
+        <w:rPr>
+          <w:rFonts w:cs="Times New Roman" w:hint="eastAsia"/>
+          <w:color w:val="000000"/>
+          <w:kern w:val="2"/>
+        </w:rPr>
+        <w:lastRenderedPageBreak/>
+        <w:t>有，然而Django就相当于是一栋别墅，内部家具齐全。</w:t>
+      </w:r>
+      <w:r>
+        <w:rPr>
+          <w:rFonts w:cs="Times New Roman" w:hint="eastAsia"/>
+          <w:color w:val="000000"/>
+          <w:kern w:val="2"/>
+        </w:rPr>
+        <w:t>因此</w:t>
+      </w:r>
+      <w:r>
+        <w:rPr>
+          <w:rFonts w:cs="Times New Roman"/>
+          <w:color w:val="000000"/>
+          <w:kern w:val="2"/>
+        </w:rPr>
+        <w:t>Django是重量级选手中最有代表性的一位</w:t>
+      </w:r>
+      <w:r>
+        <w:rPr>
+          <w:rFonts w:cs="Times New Roman" w:hint="eastAsia"/>
+          <w:color w:val="000000"/>
+          <w:kern w:val="2"/>
+        </w:rPr>
+        <w:t>，</w:t>
+      </w:r>
+      <w:r>
+        <w:rPr>
+          <w:rFonts w:cs="Times New Roman"/>
+          <w:color w:val="000000"/>
+          <w:kern w:val="2"/>
+        </w:rPr>
+        <w:t>许多成功的网站和APP都基于Django</w:t>
+      </w:r>
+      <w:r>
+        <w:rPr>
+          <w:rFonts w:cs="Times New Roman" w:hint="eastAsia"/>
+          <w:color w:val="000000"/>
+          <w:kern w:val="2"/>
+        </w:rPr>
+        <w:t>，</w:t>
+      </w:r>
+      <w:r>
+        <w:rPr>
+          <w:rFonts w:cs="Times New Roman"/>
+          <w:color w:val="000000"/>
+          <w:kern w:val="2"/>
+        </w:rPr>
+        <w:t>Django是一个开放源代码的Web应用框架，</w:t>
+      </w:r>
+      <w:r>
+        <w:rPr>
+          <w:rFonts w:cs="Times New Roman" w:hint="eastAsia"/>
+          <w:color w:val="000000"/>
+          <w:kern w:val="2"/>
+        </w:rPr>
+        <w:t>是基于Fl</w:t>
+      </w:r>
+      <w:r>
+        <w:rPr>
+          <w:rFonts w:cs="Times New Roman"/>
+          <w:color w:val="000000"/>
+          <w:kern w:val="2"/>
+        </w:rPr>
+        <w:t>a</w:t>
+      </w:r>
+      <w:r>
+        <w:rPr>
+          <w:rFonts w:cs="Times New Roman" w:hint="eastAsia"/>
+          <w:color w:val="000000"/>
+          <w:kern w:val="2"/>
+        </w:rPr>
+        <w:t>sk用</w:t>
+      </w:r>
+      <w:r>
+        <w:rPr>
+          <w:rFonts w:cs="Times New Roman"/>
+          <w:color w:val="000000"/>
+          <w:kern w:val="2"/>
+        </w:rPr>
+        <w:t>Python写成</w:t>
+      </w:r>
+      <w:r>
+        <w:rPr>
+          <w:rFonts w:cs="Times New Roman" w:hint="eastAsia"/>
+          <w:color w:val="000000"/>
+          <w:kern w:val="2"/>
+        </w:rPr>
+        <w:t>的，特点则是大而全；相比于D</w:t>
+      </w:r>
+      <w:r>
+        <w:rPr>
+          <w:rFonts w:cs="Times New Roman"/>
+          <w:color w:val="000000"/>
+          <w:kern w:val="2"/>
+        </w:rPr>
+        <w:t>jango</w:t>
+      </w:r>
+      <w:r>
+        <w:rPr>
+          <w:rFonts w:cs="Times New Roman" w:hint="eastAsia"/>
+          <w:color w:val="000000"/>
+          <w:kern w:val="2"/>
+        </w:rPr>
+        <w:t>，F</w:t>
+      </w:r>
+      <w:r>
+        <w:rPr>
+          <w:rFonts w:cs="Times New Roman"/>
+          <w:color w:val="000000"/>
+          <w:kern w:val="2"/>
+        </w:rPr>
+        <w:t>lask</w:t>
+      </w:r>
+      <w:r>
+        <w:rPr>
+          <w:rFonts w:cs="Times New Roman" w:hint="eastAsia"/>
+          <w:color w:val="000000"/>
+          <w:kern w:val="2"/>
+        </w:rPr>
+        <w:t>框架就显得比较轻量级。</w:t>
+      </w:r>
+    </w:p>
+    <w:p>
+      <w:pPr>
+        <w:adjustRightInd w:val="0"/>
+        <w:snapToGrid w:val="0"/>
+        <w:spacing w:line="580" w:lineRule="exact"/>
+        <w:ind w:firstLine="420"/>
+        <w:jc w:val="left"/>
+        <w:outlineLvl w:val="2"/>
+        <w:rPr>
+          <w:rFonts w:ascii="宋体" w:hAnsi="宋体"/>
+          <w:b/>
+          <w:bCs/>
+          <w:color w:val="000000"/>
+          <w:sz w:val="24"/>
+        </w:rPr>
+      </w:pPr>
+      <w:r>
+        <w:rPr>
+          <w:rFonts w:ascii="宋体" w:hAnsi="宋体"/>
+          <w:b/>
+          <w:bCs/>
+          <w:color w:val="000000"/>
+          <w:sz w:val="24"/>
+        </w:rPr>
+        <w:t>2.2.</w:t>
+      </w:r>
+      <w:r>
+        <w:rPr>
+          <w:rFonts w:ascii="宋体" w:hAnsi="宋体"/>
+          <w:b/>
+          <w:bCs/>
+          <w:color w:val="000000"/>
+          <w:sz w:val="24"/>
+        </w:rPr>
+        <w:t>3</w:t>
+      </w:r>
+      <w:r>
+        <w:rPr>
+          <w:rFonts w:ascii="宋体" w:hAnsi="宋体"/>
+          <w:b/>
+          <w:bCs/>
+          <w:color w:val="000000"/>
+          <w:sz w:val="24"/>
+        </w:rPr>
+        <w:t xml:space="preserve"> </w:t>
+      </w:r>
+      <w:r>
+        <w:rPr>
+          <w:rFonts w:ascii="宋体" w:hAnsi="宋体" w:hint="eastAsia"/>
+          <w:b/>
+          <w:bCs/>
+          <w:color w:val="000000"/>
+          <w:sz w:val="24"/>
+        </w:rPr>
+        <w:t>数据库技术</w:t>
+      </w:r>
+    </w:p>
+    <w:p>
+      <w:pPr>
+        <w:adjustRightInd w:val="0"/>
+        <w:snapToGrid w:val="0"/>
+        <w:spacing w:line="580" w:lineRule="exact"/>
+        <w:ind w:firstLine="420"/>
+        <w:jc w:val="left"/>
+        <w:rPr>
+          <w:rFonts w:ascii="宋体" w:hAnsi="宋体"/>
+          <w:color w:val="000000"/>
+          <w:sz w:val="24"/>
+        </w:rPr>
+      </w:pPr>
+      <w:r>
+        <w:rPr>
+          <w:rFonts w:ascii="宋体" w:hAnsi="宋体"/>
+          <w:color w:val="000000"/>
+          <w:sz w:val="24"/>
+        </w:rPr>
+        <w:t>数据库简单来说，其实就是数据的仓库，被称为DataBase，简称为DB，指的是长期保存在计算机的存储设备上，按照一定的规则将指定的数据组织起来，可以被各种应用使用的数据集合</w:t>
+      </w:r>
+      <w:r>
+        <w:rPr>
+          <w:rFonts w:ascii="宋体" w:hAnsi="宋体" w:hint="eastAsia"/>
+          <w:color w:val="000000"/>
+          <w:sz w:val="24"/>
+        </w:rPr>
+        <w:t>，</w:t>
+      </w:r>
+      <w:r>
+        <w:rPr>
+          <w:rFonts w:ascii="宋体" w:hAnsi="宋体" w:hint="eastAsia"/>
+          <w:color w:val="000000"/>
+          <w:sz w:val="24"/>
+        </w:rPr>
+        <w:t>其</w:t>
+      </w:r>
+      <w:r>
+        <w:rPr>
+          <w:rFonts w:ascii="宋体" w:hAnsi="宋体"/>
+          <w:color w:val="000000"/>
+          <w:sz w:val="24"/>
+        </w:rPr>
+        <w:t>本质</w:t>
+      </w:r>
+      <w:r>
+        <w:rPr>
+          <w:rFonts w:ascii="宋体" w:hAnsi="宋体" w:hint="eastAsia"/>
+          <w:color w:val="000000"/>
+          <w:sz w:val="24"/>
+        </w:rPr>
+        <w:t>就是</w:t>
+      </w:r>
+      <w:r>
+        <w:rPr>
+          <w:rFonts w:ascii="宋体" w:hAnsi="宋体"/>
+          <w:color w:val="000000"/>
+          <w:sz w:val="24"/>
+        </w:rPr>
+        <w:t>用于存储数据的容器，与普通的数据容器不同的地方在于：数据库依据数据结构来存储数据，正因为有数据结构的存在，导致数据库中的数据的存储比较条理化或者格式化</w:t>
+      </w:r>
+      <w:r>
+        <w:rPr>
+          <w:rFonts w:ascii="宋体" w:hAnsi="宋体" w:hint="eastAsia"/>
+          <w:color w:val="000000"/>
+          <w:sz w:val="24"/>
+        </w:rPr>
+        <w:t>。市面上的常见的数据库有：</w:t>
+      </w:r>
+      <w:r>
+        <w:rPr>
+          <w:rFonts w:ascii="宋体" w:hAnsi="宋体" w:hint="eastAsia"/>
+          <w:color w:val="000000"/>
+          <w:sz w:val="24"/>
+        </w:rPr>
+        <w:t>O</w:t>
+      </w:r>
+      <w:r>
+        <w:rPr>
+          <w:rFonts w:ascii="宋体" w:hAnsi="宋体"/>
+          <w:color w:val="000000"/>
+          <w:sz w:val="24"/>
+        </w:rPr>
+        <w:t>racle</w:t>
+      </w:r>
+      <w:r>
+        <w:rPr>
+          <w:rFonts w:ascii="宋体" w:hAnsi="宋体" w:hint="eastAsia"/>
+          <w:color w:val="000000"/>
+          <w:sz w:val="24"/>
+        </w:rPr>
+        <w:t>、S</w:t>
+      </w:r>
+      <w:r>
+        <w:rPr>
+          <w:rFonts w:ascii="宋体" w:hAnsi="宋体"/>
+          <w:color w:val="000000"/>
+          <w:sz w:val="24"/>
+        </w:rPr>
+        <w:t>QL S</w:t>
+      </w:r>
+      <w:r>
+        <w:rPr>
+          <w:rFonts w:ascii="宋体" w:hAnsi="宋体" w:hint="eastAsia"/>
+          <w:color w:val="000000"/>
+          <w:sz w:val="24"/>
+        </w:rPr>
+        <w:t>erver、</w:t>
+      </w:r>
+      <w:r>
+        <w:rPr>
+          <w:rFonts w:ascii="宋体" w:hAnsi="宋体"/>
+          <w:color w:val="000000"/>
+          <w:sz w:val="24"/>
+        </w:rPr>
+        <w:t>M</w:t>
+      </w:r>
+      <w:r>
+        <w:rPr>
+          <w:rFonts w:ascii="宋体" w:hAnsi="宋体" w:hint="eastAsia"/>
+          <w:color w:val="000000"/>
+          <w:sz w:val="24"/>
+        </w:rPr>
+        <w:t>ySQ</w:t>
+      </w:r>
+      <w:r>
+        <w:rPr>
+          <w:rFonts w:ascii="宋体" w:hAnsi="宋体"/>
+          <w:color w:val="000000"/>
+          <w:sz w:val="24"/>
+        </w:rPr>
+        <w:t>L</w:t>
+      </w:r>
+      <w:r>
+        <w:rPr>
+          <w:rFonts w:ascii="宋体" w:hAnsi="宋体" w:hint="eastAsia"/>
+          <w:color w:val="000000"/>
+          <w:sz w:val="24"/>
+        </w:rPr>
+        <w:t>、Re</w:t>
+      </w:r>
+      <w:r>
+        <w:rPr>
+          <w:rFonts w:ascii="宋体" w:hAnsi="宋体"/>
+          <w:color w:val="000000"/>
+          <w:sz w:val="24"/>
+        </w:rPr>
+        <w:t>dis</w:t>
+      </w:r>
+      <w:r>
+        <w:rPr>
+          <w:rFonts w:ascii="宋体" w:hAnsi="宋体" w:hint="eastAsia"/>
+          <w:color w:val="000000"/>
+          <w:sz w:val="24"/>
+        </w:rPr>
+        <w:t>、Mo</w:t>
+      </w:r>
+      <w:r>
+        <w:rPr>
+          <w:rFonts w:ascii="宋体" w:hAnsi="宋体"/>
+          <w:color w:val="000000"/>
+          <w:sz w:val="24"/>
+        </w:rPr>
+        <w:t>ngoDB</w:t>
+      </w:r>
+      <w:r>
+        <w:rPr>
+          <w:rFonts w:ascii="宋体" w:hAnsi="宋体" w:hint="eastAsia"/>
+          <w:color w:val="000000"/>
+          <w:sz w:val="24"/>
+        </w:rPr>
+        <w:t>等，</w:t>
+      </w:r>
+    </w:p>
+    <w:p>
+      <w:pPr>
+        <w:adjustRightInd w:val="0"/>
+        <w:snapToGrid w:val="0"/>
+        <w:spacing w:line="580" w:lineRule="exact"/>
+        <w:ind w:firstLine="420"/>
+        <w:jc w:val="left"/>
+        <w:rPr>
+          <w:rFonts w:ascii="宋体" w:hAnsi="宋体" w:hint="eastAsia"/>
+          <w:color w:val="000000"/>
+          <w:sz w:val="24"/>
+        </w:rPr>
+      </w:pPr>
+      <w:r>
+        <w:rPr>
+          <w:rFonts w:ascii="宋体" w:hAnsi="宋体" w:hint="eastAsia"/>
+          <w:color w:val="000000"/>
+          <w:sz w:val="24"/>
+        </w:rPr>
+        <w:t>在本</w:t>
+      </w:r>
+      <w:r>
+        <w:rPr>
+          <w:rFonts w:ascii="宋体" w:hAnsi="宋体" w:hint="eastAsia"/>
+          <w:color w:val="000000"/>
+          <w:sz w:val="24"/>
+        </w:rPr>
+        <w:t>系统中主要用到了My</w:t>
+      </w:r>
+      <w:r>
+        <w:rPr>
+          <w:rFonts w:ascii="宋体" w:hAnsi="宋体"/>
+          <w:color w:val="000000"/>
+          <w:sz w:val="24"/>
+        </w:rPr>
+        <w:t>SQL</w:t>
+      </w:r>
+      <w:r>
+        <w:rPr>
+          <w:rFonts w:ascii="宋体" w:hAnsi="宋体" w:hint="eastAsia"/>
+          <w:color w:val="000000"/>
+          <w:sz w:val="24"/>
+        </w:rPr>
+        <w:t>和Red</w:t>
+      </w:r>
+      <w:r>
+        <w:rPr>
+          <w:rFonts w:ascii="宋体" w:hAnsi="宋体"/>
+          <w:color w:val="000000"/>
+          <w:sz w:val="24"/>
+        </w:rPr>
+        <w:t>is</w:t>
+      </w:r>
+      <w:r>
+        <w:rPr>
+          <w:rFonts w:ascii="宋体" w:hAnsi="宋体" w:hint="eastAsia"/>
+          <w:color w:val="000000"/>
+          <w:sz w:val="24"/>
+        </w:rPr>
+        <w:t>数据库。</w:t>
+      </w:r>
+      <w:r>
+        <w:rPr>
+          <w:rFonts w:ascii="宋体" w:hAnsi="宋体" w:hint="eastAsia"/>
+          <w:color w:val="000000"/>
+          <w:sz w:val="24"/>
+        </w:rPr>
+        <w:t>值得一提的是，这两种数据的差别决定了其不同的用途，首先</w:t>
+      </w:r>
+      <w:r>
+        <w:rPr>
+          <w:rFonts w:ascii="宋体" w:hAnsi="宋体" w:hint="eastAsia"/>
+          <w:color w:val="000000"/>
+          <w:sz w:val="24"/>
+        </w:rPr>
+        <w:t>在类型上</w:t>
+      </w:r>
+      <w:r>
+        <w:rPr>
+          <w:rFonts w:ascii="宋体" w:hAnsi="宋体" w:hint="eastAsia"/>
+          <w:color w:val="000000"/>
+          <w:sz w:val="24"/>
+        </w:rPr>
+        <w:t>My</w:t>
+      </w:r>
+      <w:r>
+        <w:rPr>
+          <w:rFonts w:ascii="宋体" w:hAnsi="宋体"/>
+          <w:color w:val="000000"/>
+          <w:sz w:val="24"/>
+        </w:rPr>
+        <w:t>SQL</w:t>
+      </w:r>
+      <w:r>
+        <w:rPr>
+          <w:rFonts w:ascii="宋体" w:hAnsi="宋体" w:hint="eastAsia"/>
+          <w:color w:val="000000"/>
+          <w:sz w:val="24"/>
+        </w:rPr>
+        <w:t>数据库属于关系型数据库</w:t>
+      </w:r>
+      <w:r>
+        <w:rPr>
+          <w:rFonts w:ascii="宋体" w:hAnsi="宋体" w:hint="eastAsia"/>
+          <w:color w:val="000000"/>
+          <w:sz w:val="24"/>
+        </w:rPr>
+        <w:t>，然而Re</w:t>
+      </w:r>
+      <w:r>
+        <w:rPr>
+          <w:rFonts w:ascii="宋体" w:hAnsi="宋体"/>
+          <w:color w:val="000000"/>
+          <w:sz w:val="24"/>
+        </w:rPr>
+        <w:t>dis</w:t>
+      </w:r>
+      <w:r>
+        <w:rPr>
+          <w:rFonts w:ascii="宋体" w:hAnsi="宋体" w:hint="eastAsia"/>
+          <w:color w:val="000000"/>
+          <w:sz w:val="24"/>
+        </w:rPr>
+        <w:t>属于N</w:t>
+      </w:r>
+      <w:r>
+        <w:rPr>
+          <w:rFonts w:ascii="宋体" w:hAnsi="宋体"/>
+          <w:color w:val="000000"/>
+          <w:sz w:val="24"/>
+        </w:rPr>
+        <w:t>o</w:t>
+      </w:r>
+      <w:r>
+        <w:rPr>
+          <w:rFonts w:ascii="宋体" w:hAnsi="宋体"/>
+          <w:color w:val="000000"/>
+          <w:sz w:val="24"/>
+        </w:rPr>
+        <w:t>SQL</w:t>
+      </w:r>
+      <w:r>
+        <w:rPr>
+          <w:rFonts w:ascii="宋体" w:hAnsi="宋体" w:hint="eastAsia"/>
+          <w:color w:val="000000"/>
+          <w:sz w:val="24"/>
+        </w:rPr>
+        <w:t>，</w:t>
+      </w:r>
+      <w:r>
+        <w:rPr>
+          <w:rFonts w:ascii="宋体" w:hAnsi="宋体" w:hint="eastAsia"/>
+          <w:color w:val="000000"/>
+          <w:sz w:val="24"/>
+        </w:rPr>
+        <w:t>其次在数据存储位置上有非常大的差别，My</w:t>
+      </w:r>
+      <w:r>
+        <w:rPr>
+          <w:rFonts w:ascii="宋体" w:hAnsi="宋体"/>
+          <w:color w:val="000000"/>
+          <w:sz w:val="24"/>
+        </w:rPr>
+        <w:t>SQL</w:t>
+      </w:r>
+      <w:r>
+        <w:rPr>
+          <w:rFonts w:ascii="宋体" w:hAnsi="宋体" w:hint="eastAsia"/>
+          <w:color w:val="000000"/>
+          <w:sz w:val="24"/>
+        </w:rPr>
+        <w:t>数据库将数据存储在硬盘上，然而Redis一般将数据存储于内存中</w:t>
+      </w:r>
+      <w:r>
+        <w:rPr>
+          <w:rFonts w:ascii="宋体" w:hAnsi="宋体" w:hint="eastAsia"/>
+          <w:color w:val="000000"/>
+          <w:sz w:val="24"/>
+        </w:rPr>
+        <w:t>，因此，My</w:t>
+      </w:r>
+      <w:r>
+        <w:rPr>
+          <w:rFonts w:ascii="宋体" w:hAnsi="宋体"/>
+          <w:color w:val="000000"/>
+          <w:sz w:val="24"/>
+        </w:rPr>
+        <w:t>SQL</w:t>
+      </w:r>
+      <w:r>
+        <w:rPr>
+          <w:rFonts w:ascii="宋体" w:hAnsi="宋体" w:hint="eastAsia"/>
+          <w:color w:val="000000"/>
+          <w:sz w:val="24"/>
+        </w:rPr>
+        <w:t>一般用于持久化数据，偏向于存数据，然而R</w:t>
+      </w:r>
+      <w:r>
+        <w:rPr>
+          <w:rFonts w:ascii="宋体" w:hAnsi="宋体"/>
+          <w:color w:val="000000"/>
+          <w:sz w:val="24"/>
+        </w:rPr>
+        <w:t>edis一般用于对数据进行缓存，偏向于取数据。</w:t>
+      </w:r>
+    </w:p>
+    <w:p>
+      <w:pPr>
+        <w:adjustRightInd w:val="0"/>
+        <w:snapToGrid w:val="0"/>
+        <w:spacing w:line="580" w:lineRule="exact"/>
+        <w:ind w:firstLine="420"/>
+        <w:jc w:val="left"/>
+        <w:outlineLvl w:val="2"/>
+        <w:rPr>
+          <w:rFonts w:ascii="宋体" w:hAnsi="宋体"/>
+          <w:b/>
+          <w:bCs/>
+          <w:color w:val="000000"/>
+          <w:sz w:val="24"/>
+        </w:rPr>
+      </w:pPr>
+      <w:r>
+        <w:rPr>
+          <w:rFonts w:ascii="宋体" w:hAnsi="宋体"/>
+          <w:b/>
+          <w:bCs/>
+          <w:color w:val="000000"/>
+          <w:sz w:val="24"/>
+        </w:rPr>
+        <w:t>2.2.</w:t>
+      </w:r>
+      <w:r>
+        <w:rPr>
+          <w:rFonts w:ascii="宋体" w:hAnsi="宋体"/>
+          <w:b/>
+          <w:bCs/>
+          <w:color w:val="000000"/>
+          <w:sz w:val="24"/>
+        </w:rPr>
+        <w:t>4</w:t>
+      </w:r>
+      <w:r>
+        <w:rPr>
+          <w:rFonts w:ascii="宋体" w:hAnsi="宋体"/>
+          <w:b/>
+          <w:bCs/>
+          <w:color w:val="000000"/>
+          <w:sz w:val="24"/>
+        </w:rPr>
+        <w:t xml:space="preserve"> </w:t>
+      </w:r>
+      <w:r>
+        <w:rPr>
+          <w:rFonts w:ascii="宋体" w:hAnsi="宋体"/>
+          <w:b/>
+          <w:bCs/>
+          <w:color w:val="000000"/>
+          <w:sz w:val="24"/>
+        </w:rPr>
+        <w:t>uni-app</w:t>
+      </w:r>
+    </w:p>
+    <w:p>
+      <w:pPr>
+        <w:adjustRightInd w:val="0"/>
+        <w:snapToGrid w:val="0"/>
+        <w:spacing w:line="580" w:lineRule="exact"/>
+        <w:ind w:firstLine="420"/>
+        <w:jc w:val="left"/>
+        <w:rPr>
+          <w:rFonts w:ascii="宋体" w:hAnsi="宋体" w:hint="eastAsia"/>
+          <w:color w:val="000000"/>
+          <w:sz w:val="24"/>
+        </w:rPr>
+      </w:pPr>
+      <w:r>
+        <w:rPr>
+          <w:rFonts w:ascii="宋体" w:hAnsi="宋体"/>
+          <w:color w:val="000000"/>
+          <w:sz w:val="24"/>
+        </w:rPr>
+        <w:t>u</w:t>
+      </w:r>
+      <w:r>
+        <w:rPr>
+          <w:rFonts w:ascii="宋体" w:hAnsi="宋体"/>
+          <w:color w:val="000000"/>
+          <w:sz w:val="24"/>
+        </w:rPr>
+        <w:t>ni-app</w:t>
+      </w:r>
+      <w:r>
+        <w:rPr>
+          <w:rFonts w:ascii="宋体" w:hAnsi="宋体"/>
+          <w:color w:val="000000"/>
+          <w:sz w:val="24"/>
+        </w:rPr>
+        <w:t>是</w:t>
+      </w:r>
+      <w:r>
+        <w:rPr>
+          <w:rFonts w:ascii="宋体" w:hAnsi="宋体" w:hint="eastAsia"/>
+          <w:color w:val="000000"/>
+          <w:sz w:val="24"/>
+        </w:rPr>
+        <w:t>有D</w:t>
+      </w:r>
+      <w:r>
+        <w:rPr>
+          <w:rFonts w:ascii="宋体" w:hAnsi="宋体"/>
+          <w:color w:val="000000"/>
+          <w:sz w:val="24"/>
+        </w:rPr>
+        <w:t>C</w:t>
+      </w:r>
+      <w:r>
+        <w:rPr>
+          <w:rFonts w:ascii="宋体" w:hAnsi="宋体" w:hint="eastAsia"/>
+          <w:color w:val="000000"/>
+          <w:sz w:val="24"/>
+        </w:rPr>
+        <w:t>loud（数字天堂）</w:t>
+      </w:r>
+      <w:r>
+        <w:rPr>
+          <w:rFonts w:ascii="宋体" w:hAnsi="宋体" w:hint="eastAsia"/>
+          <w:color w:val="000000"/>
+          <w:sz w:val="24"/>
+        </w:rPr>
+        <w:t>开发的可以</w:t>
+      </w:r>
+      <w:r>
+        <w:rPr>
+          <w:rFonts w:ascii="宋体" w:hAnsi="宋体"/>
+          <w:color w:val="000000"/>
+          <w:sz w:val="24"/>
+        </w:rPr>
+        <w:t>使用</w:t>
+      </w:r>
+      <w:hyperlink r:id="rId16" w:tgtFrame="_blank" w:history="1">
+        <w:r>
+          <w:rPr>
+            <w:rFonts w:ascii="宋体" w:hAnsi="宋体"/>
+            <w:color w:val="000000"/>
+            <w:sz w:val="24"/>
+          </w:rPr>
+          <w:t>Vue.js</w:t>
+        </w:r>
+      </w:hyperlink>
+      <w:r>
+        <w:rPr>
+          <w:rFonts w:ascii="宋体" w:hAnsi="宋体"/>
+          <w:color w:val="000000"/>
+          <w:sz w:val="24"/>
+        </w:rPr>
+        <w:t>开发所有前端应用的框架，开发者编写一套代码，可</w:t>
+      </w:r>
+      <w:r>
+        <w:rPr>
+          <w:rFonts w:ascii="宋体" w:hAnsi="宋体" w:hint="eastAsia"/>
+          <w:color w:val="000000"/>
+          <w:sz w:val="24"/>
+        </w:rPr>
+        <w:t>运行和</w:t>
+      </w:r>
+      <w:r>
+        <w:rPr>
+          <w:rFonts w:ascii="宋体" w:hAnsi="宋体"/>
+          <w:color w:val="000000"/>
+          <w:sz w:val="24"/>
+        </w:rPr>
+        <w:t>发布到iOS、Android、H5、以及各种小程序（微信/支付宝/百度/头条/QQ/钉钉）等多个平台</w:t>
+      </w:r>
+      <w:r>
+        <w:rPr>
+          <w:rFonts w:ascii="宋体" w:hAnsi="宋体" w:hint="eastAsia"/>
+          <w:color w:val="000000"/>
+          <w:sz w:val="24"/>
+        </w:rPr>
+        <w:t>，因此，</w:t>
+      </w:r>
+      <w:r>
+        <w:rPr>
+          <w:rFonts w:ascii="宋体" w:hAnsi="宋体"/>
+          <w:color w:val="000000"/>
+          <w:sz w:val="24"/>
+        </w:rPr>
+        <w:t>uni-app</w:t>
+      </w:r>
+      <w:r>
+        <w:rPr>
+          <w:rFonts w:ascii="宋体" w:hAnsi="宋体" w:hint="eastAsia"/>
+          <w:color w:val="000000"/>
+          <w:sz w:val="24"/>
+        </w:rPr>
+        <w:t>的产生，极大地降低了开发者的学习成本，一套代码可以多平台</w:t>
+      </w:r>
+      <w:r>
+        <w:rPr>
+          <w:rFonts w:ascii="宋体" w:hAnsi="宋体" w:hint="eastAsia"/>
+          <w:color w:val="000000"/>
+          <w:sz w:val="24"/>
+        </w:rPr>
+        <w:t>转换运行。同时u</w:t>
+      </w:r>
+      <w:r>
+        <w:rPr>
+          <w:rFonts w:ascii="宋体" w:hAnsi="宋体"/>
+          <w:color w:val="000000"/>
+          <w:sz w:val="24"/>
+        </w:rPr>
+        <w:t>ni-app</w:t>
+      </w:r>
+      <w:r>
+        <w:rPr>
+          <w:rFonts w:ascii="宋体" w:hAnsi="宋体" w:hint="eastAsia"/>
+          <w:color w:val="000000"/>
+          <w:sz w:val="24"/>
+        </w:rPr>
+        <w:t>也引入了众多的第三方接口，如：地图、支付、导航等，极大地增强了开发效率。</w:t>
       </w:r>
     </w:p>
     <w:sectPr>
-      <w:footerReference w:type="default" r:id="rId13"/>
+      <w:footerReference w:type="default" r:id="rId17"/>
       <w:pgSz w:w="11906" w:h="16838"/>
       <w:pgMar w:top="1440" w:right="1800" w:bottom="1440" w:left="1800" w:header="851" w:footer="992" w:gutter="0"/>
       <w:pgNumType w:start="1"/>
@@ -4317,9 +7225,6 @@
   <w:p>
     <w:pPr>
       <w:pStyle w:val="a8"/>
-      <w:rPr>
-        <w:rFonts w:hint="eastAsia"/>
-      </w:rPr>
     </w:pPr>
     <w:r>
       <w:tab/>
@@ -4338,6 +7243,7 @@
         <w:docPartUnique/>
       </w:docPartObj>
     </w:sdtPr>
+    <w:sdtEndPr/>
     <w:sdtContent>
       <w:p>
         <w:pPr>
@@ -4368,9 +7274,6 @@
   <w:p>
     <w:pPr>
       <w:pStyle w:val="a8"/>
-      <w:rPr>
-        <w:rFonts w:hint="eastAsia"/>
-      </w:rPr>
     </w:pPr>
   </w:p>
 </w:ftr>
@@ -4398,16 +7301,16 @@
 <file path=word/numbering.xml><?xml version="1.0" encoding="utf-8"?>
 <w:numbering xmlns:wpc="http://schemas.microsoft.com/office/word/2010/wordprocessingCanvas" xmlns:cx="http://schemas.microsoft.com/office/drawing/2014/chartex" xmlns:cx1="http://schemas.microsoft.com/office/drawing/2015/9/8/chartex" xmlns:cx2="http://schemas.microsoft.com/office/drawing/2015/10/21/chartex" xmlns:cx3="http://schemas.microsoft.com/office/drawing/2016/5/9/chartex" xmlns:cx4="http://schemas.microsoft.com/office/drawing/2016/5/10/chartex" xmlns:cx5="http://schemas.microsoft.com/office/drawing/2016/5/11/chartex" xmlns:cx6="http://schemas.microsoft.com/office/drawing/2016/5/12/chartex" xmlns:cx7="http://schemas.microsoft.com/office/drawing/2016/5/13/chartex" xmlns:cx8="http://schemas.microsoft.com/office/drawing/2016/5/14/chartex" xmlns:mc="http://schemas.openxmlformats.org/markup-compatibility/2006" xmlns:aink="http://schemas.microsoft.com/office/drawing/2016/ink" xmlns:am3d="http://schemas.microsoft.com/office/drawing/2017/model3d" xmlns:o="urn:schemas-microsoft-com:office:office" xmlns:r="http://schemas.openxmlformats.org/officeDocument/2006/relationships" xmlns:m="http://schemas.openxmlformats.org/officeDocument/2006/math" xmlns:v="urn:schemas-microsoft-com:vml" xmlns:wp14="http://schemas.microsoft.com/office/word/2010/wordprocessingDrawing" xmlns:wp="http://schemas.openxmlformats.org/drawingml/2006/wordprocessingDrawing" xmlns:w10="urn:schemas-microsoft-com:office:word" xmlns:w="http://schemas.openxmlformats.org/wordprocessingml/2006/main" xmlns:w14="http://schemas.microsoft.com/office/word/2010/wordml" xmlns:w15="http://schemas.microsoft.com/office/word/2012/wordml" xmlns:w16cid="http://schemas.microsoft.com/office/word/2016/wordml/cid" xmlns:w16se="http://schemas.microsoft.com/office/word/2015/wordml/symex" xmlns:wpg="http://schemas.microsoft.com/office/word/2010/wordprocessingGroup" xmlns:wpi="http://schemas.microsoft.com/office/word/2010/wordprocessingInk" xmlns:wne="http://schemas.microsoft.com/office/word/2006/wordml" xmlns:wps="http://schemas.microsoft.com/office/word/2010/wordprocessingShape" mc:Ignorable="w14 w15 w16se w16cid wp14">
   <w:abstractNum w:abstractNumId="0" w15:restartNumberingAfterBreak="0">
-    <w:nsid w:val="3DF641BE"/>
+    <w:nsid w:val="38A5558F"/>
     <w:multiLevelType w:val="hybridMultilevel"/>
-    <w:tmpl w:val="5282BBE8"/>
-    <w:lvl w:ilvl="0" w:tplc="627CC162">
+    <w:tmpl w:val="1D385932"/>
+    <w:lvl w:ilvl="0" w:tplc="0F208B64">
       <w:start w:val="1"/>
       <w:numFmt w:val="japaneseCounting"/>
       <w:lvlText w:val="第%1章"/>
       <w:lvlJc w:val="left"/>
       <w:pPr>
-        <w:ind w:left="1080" w:hanging="1080"/>
+        <w:ind w:left="2157" w:hanging="1080"/>
       </w:pPr>
       <w:rPr>
         <w:rFonts w:hint="default"/>
@@ -4419,7 +7322,7 @@
       <w:lvlText w:val="%2)"/>
       <w:lvlJc w:val="left"/>
       <w:pPr>
-        <w:ind w:left="840" w:hanging="420"/>
+        <w:ind w:left="1917" w:hanging="420"/>
       </w:pPr>
     </w:lvl>
     <w:lvl w:ilvl="2" w:tplc="0409001B" w:tentative="1">
@@ -4428,7 +7331,7 @@
       <w:lvlText w:val="%3."/>
       <w:lvlJc w:val="right"/>
       <w:pPr>
-        <w:ind w:left="1260" w:hanging="420"/>
+        <w:ind w:left="2337" w:hanging="420"/>
       </w:pPr>
     </w:lvl>
     <w:lvl w:ilvl="3" w:tplc="0409000F" w:tentative="1">
@@ -4437,7 +7340,7 @@
       <w:lvlText w:val="%4."/>
       <w:lvlJc w:val="left"/>
       <w:pPr>
-        <w:ind w:left="1680" w:hanging="420"/>
+        <w:ind w:left="2757" w:hanging="420"/>
       </w:pPr>
     </w:lvl>
     <w:lvl w:ilvl="4" w:tplc="04090019" w:tentative="1">
@@ -4446,7 +7349,7 @@
       <w:lvlText w:val="%5)"/>
       <w:lvlJc w:val="left"/>
       <w:pPr>
-        <w:ind w:left="2100" w:hanging="420"/>
+        <w:ind w:left="3177" w:hanging="420"/>
       </w:pPr>
     </w:lvl>
     <w:lvl w:ilvl="5" w:tplc="0409001B" w:tentative="1">
@@ -4455,7 +7358,7 @@
       <w:lvlText w:val="%6."/>
       <w:lvlJc w:val="right"/>
       <w:pPr>
-        <w:ind w:left="2520" w:hanging="420"/>
+        <w:ind w:left="3597" w:hanging="420"/>
       </w:pPr>
     </w:lvl>
     <w:lvl w:ilvl="6" w:tplc="0409000F" w:tentative="1">
@@ -4464,7 +7367,7 @@
       <w:lvlText w:val="%7."/>
       <w:lvlJc w:val="left"/>
       <w:pPr>
-        <w:ind w:left="2940" w:hanging="420"/>
+        <w:ind w:left="4017" w:hanging="420"/>
       </w:pPr>
     </w:lvl>
     <w:lvl w:ilvl="7" w:tplc="04090019" w:tentative="1">
@@ -4473,7 +7376,7 @@
       <w:lvlText w:val="%8)"/>
       <w:lvlJc w:val="left"/>
       <w:pPr>
-        <w:ind w:left="3360" w:hanging="420"/>
+        <w:ind w:left="4437" w:hanging="420"/>
       </w:pPr>
     </w:lvl>
     <w:lvl w:ilvl="8" w:tplc="0409001B" w:tentative="1">
@@ -4482,21 +7385,170 @@
       <w:lvlText w:val="%9."/>
       <w:lvlJc w:val="right"/>
       <w:pPr>
-        <w:ind w:left="3780" w:hanging="420"/>
+        <w:ind w:left="4857" w:hanging="420"/>
       </w:pPr>
     </w:lvl>
   </w:abstractNum>
   <w:abstractNum w:abstractNumId="1" w15:restartNumberingAfterBreak="0">
-    <w:nsid w:val="45C90279"/>
+    <w:nsid w:val="3BD35EE7"/>
+    <w:multiLevelType w:val="multilevel"/>
+    <w:tmpl w:val="2D4AFFF4"/>
+    <w:lvl w:ilvl="0">
+      <w:start w:val="1"/>
+      <w:numFmt w:val="bullet"/>
+      <w:lvlText w:val=""/>
+      <w:lvlJc w:val="left"/>
+      <w:pPr>
+        <w:tabs>
+          <w:tab w:val="num" w:pos="720"/>
+        </w:tabs>
+        <w:ind w:left="720" w:hanging="360"/>
+      </w:pPr>
+      <w:rPr>
+        <w:rFonts w:ascii="Symbol" w:hAnsi="Symbol" w:hint="default"/>
+        <w:sz w:val="20"/>
+      </w:rPr>
+    </w:lvl>
+    <w:lvl w:ilvl="1" w:tentative="1">
+      <w:start w:val="1"/>
+      <w:numFmt w:val="bullet"/>
+      <w:lvlText w:val="o"/>
+      <w:lvlJc w:val="left"/>
+      <w:pPr>
+        <w:tabs>
+          <w:tab w:val="num" w:pos="1440"/>
+        </w:tabs>
+        <w:ind w:left="1440" w:hanging="360"/>
+      </w:pPr>
+      <w:rPr>
+        <w:rFonts w:ascii="Courier New" w:hAnsi="Courier New" w:hint="default"/>
+        <w:sz w:val="20"/>
+      </w:rPr>
+    </w:lvl>
+    <w:lvl w:ilvl="2" w:tentative="1">
+      <w:start w:val="1"/>
+      <w:numFmt w:val="bullet"/>
+      <w:lvlText w:val=""/>
+      <w:lvlJc w:val="left"/>
+      <w:pPr>
+        <w:tabs>
+          <w:tab w:val="num" w:pos="2160"/>
+        </w:tabs>
+        <w:ind w:left="2160" w:hanging="360"/>
+      </w:pPr>
+      <w:rPr>
+        <w:rFonts w:ascii="Wingdings" w:hAnsi="Wingdings" w:hint="default"/>
+        <w:sz w:val="20"/>
+      </w:rPr>
+    </w:lvl>
+    <w:lvl w:ilvl="3" w:tentative="1">
+      <w:start w:val="1"/>
+      <w:numFmt w:val="bullet"/>
+      <w:lvlText w:val=""/>
+      <w:lvlJc w:val="left"/>
+      <w:pPr>
+        <w:tabs>
+          <w:tab w:val="num" w:pos="2880"/>
+        </w:tabs>
+        <w:ind w:left="2880" w:hanging="360"/>
+      </w:pPr>
+      <w:rPr>
+        <w:rFonts w:ascii="Wingdings" w:hAnsi="Wingdings" w:hint="default"/>
+        <w:sz w:val="20"/>
+      </w:rPr>
+    </w:lvl>
+    <w:lvl w:ilvl="4" w:tentative="1">
+      <w:start w:val="1"/>
+      <w:numFmt w:val="bullet"/>
+      <w:lvlText w:val=""/>
+      <w:lvlJc w:val="left"/>
+      <w:pPr>
+        <w:tabs>
+          <w:tab w:val="num" w:pos="3600"/>
+        </w:tabs>
+        <w:ind w:left="3600" w:hanging="360"/>
+      </w:pPr>
+      <w:rPr>
+        <w:rFonts w:ascii="Wingdings" w:hAnsi="Wingdings" w:hint="default"/>
+        <w:sz w:val="20"/>
+      </w:rPr>
+    </w:lvl>
+    <w:lvl w:ilvl="5" w:tentative="1">
+      <w:start w:val="1"/>
+      <w:numFmt w:val="bullet"/>
+      <w:lvlText w:val=""/>
+      <w:lvlJc w:val="left"/>
+      <w:pPr>
+        <w:tabs>
+          <w:tab w:val="num" w:pos="4320"/>
+        </w:tabs>
+        <w:ind w:left="4320" w:hanging="360"/>
+      </w:pPr>
+      <w:rPr>
+        <w:rFonts w:ascii="Wingdings" w:hAnsi="Wingdings" w:hint="default"/>
+        <w:sz w:val="20"/>
+      </w:rPr>
+    </w:lvl>
+    <w:lvl w:ilvl="6" w:tentative="1">
+      <w:start w:val="1"/>
+      <w:numFmt w:val="bullet"/>
+      <w:lvlText w:val=""/>
+      <w:lvlJc w:val="left"/>
+      <w:pPr>
+        <w:tabs>
+          <w:tab w:val="num" w:pos="5040"/>
+        </w:tabs>
+        <w:ind w:left="5040" w:hanging="360"/>
+      </w:pPr>
+      <w:rPr>
+        <w:rFonts w:ascii="Wingdings" w:hAnsi="Wingdings" w:hint="default"/>
+        <w:sz w:val="20"/>
+      </w:rPr>
+    </w:lvl>
+    <w:lvl w:ilvl="7" w:tentative="1">
+      <w:start w:val="1"/>
+      <w:numFmt w:val="bullet"/>
+      <w:lvlText w:val=""/>
+      <w:lvlJc w:val="left"/>
+      <w:pPr>
+        <w:tabs>
+          <w:tab w:val="num" w:pos="5760"/>
+        </w:tabs>
+        <w:ind w:left="5760" w:hanging="360"/>
+      </w:pPr>
+      <w:rPr>
+        <w:rFonts w:ascii="Wingdings" w:hAnsi="Wingdings" w:hint="default"/>
+        <w:sz w:val="20"/>
+      </w:rPr>
+    </w:lvl>
+    <w:lvl w:ilvl="8" w:tentative="1">
+      <w:start w:val="1"/>
+      <w:numFmt w:val="bullet"/>
+      <w:lvlText w:val=""/>
+      <w:lvlJc w:val="left"/>
+      <w:pPr>
+        <w:tabs>
+          <w:tab w:val="num" w:pos="6480"/>
+        </w:tabs>
+        <w:ind w:left="6480" w:hanging="360"/>
+      </w:pPr>
+      <w:rPr>
+        <w:rFonts w:ascii="Wingdings" w:hAnsi="Wingdings" w:hint="default"/>
+        <w:sz w:val="20"/>
+      </w:rPr>
+    </w:lvl>
+  </w:abstractNum>
+  <w:abstractNum w:abstractNumId="2" w15:restartNumberingAfterBreak="0">
+    <w:nsid w:val="3DF641BE"/>
     <w:multiLevelType w:val="hybridMultilevel"/>
-    <w:tmpl w:val="E5E2C7B8"/>
-    <w:lvl w:ilvl="0" w:tplc="68C02E98">
+    <w:tmpl w:val="5282BBE8"/>
+    <w:lvl w:ilvl="0" w:tplc="627CC162">
       <w:start w:val="1"/>
-      <w:numFmt w:val="decimal"/>
-      <w:lvlText w:val="%1."/>
+      <w:numFmt w:val="japaneseCounting"/>
+      <w:lvlText w:val="第%1章"/>
       <w:lvlJc w:val="left"/>
       <w:pPr>
-        <w:ind w:left="360" w:hanging="360"/>
+        <w:ind w:left="1080" w:hanging="1080"/>
       </w:pPr>
       <w:rPr>
         <w:rFonts w:hint="default"/>
@@ -4575,10 +7627,105 @@
       </w:pPr>
     </w:lvl>
   </w:abstractNum>
+  <w:abstractNum w:abstractNumId="3" w15:restartNumberingAfterBreak="0">
+    <w:nsid w:val="45C90279"/>
+    <w:multiLevelType w:val="hybridMultilevel"/>
+    <w:tmpl w:val="E5E2C7B8"/>
+    <w:lvl w:ilvl="0" w:tplc="68C02E98">
+      <w:start w:val="1"/>
+      <w:numFmt w:val="decimal"/>
+      <w:lvlText w:val="%1."/>
+      <w:lvlJc w:val="left"/>
+      <w:pPr>
+        <w:ind w:left="360" w:hanging="360"/>
+      </w:pPr>
+      <w:rPr>
+        <w:rFonts w:hint="default"/>
+      </w:rPr>
+    </w:lvl>
+    <w:lvl w:ilvl="1" w:tplc="04090019" w:tentative="1">
+      <w:start w:val="1"/>
+      <w:numFmt w:val="lowerLetter"/>
+      <w:lvlText w:val="%2)"/>
+      <w:lvlJc w:val="left"/>
+      <w:pPr>
+        <w:ind w:left="840" w:hanging="420"/>
+      </w:pPr>
+    </w:lvl>
+    <w:lvl w:ilvl="2" w:tplc="0409001B" w:tentative="1">
+      <w:start w:val="1"/>
+      <w:numFmt w:val="lowerRoman"/>
+      <w:lvlText w:val="%3."/>
+      <w:lvlJc w:val="right"/>
+      <w:pPr>
+        <w:ind w:left="1260" w:hanging="420"/>
+      </w:pPr>
+    </w:lvl>
+    <w:lvl w:ilvl="3" w:tplc="0409000F" w:tentative="1">
+      <w:start w:val="1"/>
+      <w:numFmt w:val="decimal"/>
+      <w:lvlText w:val="%4."/>
+      <w:lvlJc w:val="left"/>
+      <w:pPr>
+        <w:ind w:left="1680" w:hanging="420"/>
+      </w:pPr>
+    </w:lvl>
+    <w:lvl w:ilvl="4" w:tplc="04090019" w:tentative="1">
+      <w:start w:val="1"/>
+      <w:numFmt w:val="lowerLetter"/>
+      <w:lvlText w:val="%5)"/>
+      <w:lvlJc w:val="left"/>
+      <w:pPr>
+        <w:ind w:left="2100" w:hanging="420"/>
+      </w:pPr>
+    </w:lvl>
+    <w:lvl w:ilvl="5" w:tplc="0409001B" w:tentative="1">
+      <w:start w:val="1"/>
+      <w:numFmt w:val="lowerRoman"/>
+      <w:lvlText w:val="%6."/>
+      <w:lvlJc w:val="right"/>
+      <w:pPr>
+        <w:ind w:left="2520" w:hanging="420"/>
+      </w:pPr>
+    </w:lvl>
+    <w:lvl w:ilvl="6" w:tplc="0409000F" w:tentative="1">
+      <w:start w:val="1"/>
+      <w:numFmt w:val="decimal"/>
+      <w:lvlText w:val="%7."/>
+      <w:lvlJc w:val="left"/>
+      <w:pPr>
+        <w:ind w:left="2940" w:hanging="420"/>
+      </w:pPr>
+    </w:lvl>
+    <w:lvl w:ilvl="7" w:tplc="04090019" w:tentative="1">
+      <w:start w:val="1"/>
+      <w:numFmt w:val="lowerLetter"/>
+      <w:lvlText w:val="%8)"/>
+      <w:lvlJc w:val="left"/>
+      <w:pPr>
+        <w:ind w:left="3360" w:hanging="420"/>
+      </w:pPr>
+    </w:lvl>
+    <w:lvl w:ilvl="8" w:tplc="0409001B" w:tentative="1">
+      <w:start w:val="1"/>
+      <w:numFmt w:val="lowerRoman"/>
+      <w:lvlText w:val="%9."/>
+      <w:lvlJc w:val="right"/>
+      <w:pPr>
+        <w:ind w:left="3780" w:hanging="420"/>
+      </w:pPr>
+    </w:lvl>
+  </w:abstractNum>
   <w:num w:numId="1">
+    <w:abstractNumId w:val="2"/>
+  </w:num>
+  <w:num w:numId="2">
+    <w:abstractNumId w:val="3"/>
+  </w:num>
+  <w:num w:numId="3">
     <w:abstractNumId w:val="0"/>
   </w:num>
-  <w:num w:numId="2">
+  <w:num w:numId="4">
     <w:abstractNumId w:val="1"/>
   </w:num>
 </w:numbering>
@@ -5304,7 +8451,7 @@
   <w:style w:type="paragraph" w:styleId="ab">
     <w:name w:val="annotation text"/>
     <w:basedOn w:val="a"/>
-    <w:link w:val="Char"/>
+    <w:link w:val="11"/>
     <w:uiPriority w:val="99"/>
     <w:unhideWhenUsed/>
     <w:rsid w:val="00593C78"/>
@@ -5323,8 +8470,8 @@
       <w:szCs w:val="24"/>
     </w:rPr>
   </w:style>
-  <w:style w:type="character" w:customStyle="1" w:styleId="Char">
-    <w:name w:val="批注文字 Char"/>
+  <w:style w:type="character" w:customStyle="1" w:styleId="11">
+    <w:name w:val="批注文字 字符1"/>
     <w:link w:val="ab"/>
     <w:uiPriority w:val="99"/>
     <w:rsid w:val="00593C78"/>
@@ -5332,6 +8479,98 @@
       <w:rFonts w:ascii="Times New Roman" w:eastAsia="宋体" w:hAnsi="Times New Roman" w:cs="Times New Roman"/>
       <w:szCs w:val="24"/>
     </w:rPr>
+  </w:style>
+  <w:style w:type="character" w:customStyle="1" w:styleId="Char">
+    <w:name w:val="批注文字 Char"/>
+    <w:uiPriority w:val="99"/>
+    <w:rsid w:val="002724AE"/>
+    <w:rPr>
+      <w:kern w:val="2"/>
+      <w:sz w:val="21"/>
+      <w:szCs w:val="24"/>
+    </w:rPr>
+  </w:style>
+  <w:style w:type="paragraph" w:customStyle="1" w:styleId="ad">
+    <w:basedOn w:val="a"/>
+    <w:next w:val="a5"/>
+    <w:uiPriority w:val="34"/>
+    <w:qFormat/>
+    <w:rsid w:val="00F07A9F"/>
+    <w:pPr>
+      <w:ind w:firstLineChars="200" w:firstLine="420"/>
+    </w:pPr>
+  </w:style>
+  <w:style w:type="paragraph" w:styleId="ae">
+    <w:name w:val="Normal (Web)"/>
+    <w:basedOn w:val="a"/>
+    <w:uiPriority w:val="99"/>
+    <w:unhideWhenUsed/>
+    <w:rsid w:val="004050C0"/>
+    <w:pPr>
+      <w:widowControl/>
+      <w:spacing w:before="100" w:beforeAutospacing="1" w:after="100" w:afterAutospacing="1"/>
+      <w:jc w:val="left"/>
+    </w:pPr>
+    <w:rPr>
+      <w:rFonts w:ascii="宋体" w:hAnsi="宋体" w:cs="宋体"/>
+      <w:kern w:val="0"/>
+      <w:sz w:val="24"/>
+    </w:rPr>
+  </w:style>
+  <w:style w:type="character" w:styleId="HTML1">
+    <w:name w:val="HTML Code"/>
+    <w:basedOn w:val="a0"/>
+    <w:uiPriority w:val="99"/>
+    <w:semiHidden/>
+    <w:unhideWhenUsed/>
+    <w:rsid w:val="004050C0"/>
+    <w:rPr>
+      <w:rFonts w:ascii="宋体" w:eastAsia="宋体" w:hAnsi="宋体" w:cs="宋体"/>
+      <w:sz w:val="24"/>
+      <w:szCs w:val="24"/>
+    </w:rPr>
+  </w:style>
+  <w:style w:type="character" w:styleId="af">
+    <w:name w:val="Hyperlink"/>
+    <w:basedOn w:val="a0"/>
+    <w:uiPriority w:val="99"/>
+    <w:semiHidden/>
+    <w:unhideWhenUsed/>
+    <w:rsid w:val="0002216B"/>
+    <w:rPr>
+      <w:color w:val="0000FF"/>
+      <w:u w:val="single"/>
+    </w:rPr>
+  </w:style>
+  <w:style w:type="character" w:customStyle="1" w:styleId="marked">
+    <w:name w:val="marked"/>
+    <w:basedOn w:val="a0"/>
+    <w:rsid w:val="004B33BE"/>
+  </w:style>
+  <w:style w:type="paragraph" w:customStyle="1" w:styleId="md-focus-p">
+    <w:name w:val="md-focus-p"/>
+    <w:basedOn w:val="a"/>
+    <w:rsid w:val="00C10D2D"/>
+    <w:pPr>
+      <w:widowControl/>
+      <w:spacing w:before="100" w:beforeAutospacing="1" w:after="100" w:afterAutospacing="1"/>
+      <w:jc w:val="left"/>
+    </w:pPr>
+    <w:rPr>
+      <w:rFonts w:ascii="宋体" w:hAnsi="宋体" w:cs="宋体"/>
+      <w:kern w:val="0"/>
+      <w:sz w:val="24"/>
+    </w:rPr>
+  </w:style>
+  <w:style w:type="character" w:customStyle="1" w:styleId="md-line">
+    <w:name w:val="md-line"/>
+    <w:basedOn w:val="a0"/>
+    <w:rsid w:val="00C10D2D"/>
+  </w:style>
+  <w:style w:type="character" w:customStyle="1" w:styleId="md-expand">
+    <w:name w:val="md-expand"/>
+    <w:basedOn w:val="a0"/>
+    <w:rsid w:val="00C10D2D"/>
   </w:style>
 </w:styles>
 </file>
@@ -5636,7 +8875,7 @@
 </file>
 
 <file path=customXml/itemProps1.xml><?xml version="1.0" encoding="utf-8"?>
-<ds:datastoreItem xmlns:ds="http://schemas.openxmlformats.org/officeDocument/2006/customXml" ds:itemID="{51462C15-9286-4850-8058-E69A0E0798B8}">
+<ds:datastoreItem xmlns:ds="http://schemas.openxmlformats.org/officeDocument/2006/customXml" ds:itemID="{2903A1AE-9B8E-409C-93EC-90D300C36A24}">
   <ds:schemaRefs>
     <ds:schemaRef ds:uri="http://schemas.openxmlformats.org/officeDocument/2006/bibliography"/>
   </ds:schemaRefs>

--- a/毕业论文.docx
+++ b/毕业论文.docx
@@ -1,6 +1,6 @@
 
 <file path=word/document.xml><?xml version="1.0" encoding="utf-8"?>
-<w:document xmlns:wpc="http://schemas.microsoft.com/office/word/2010/wordprocessingCanvas" xmlns:cx="http://schemas.microsoft.com/office/drawing/2014/chartex" xmlns:cx1="http://schemas.microsoft.com/office/drawing/2015/9/8/chartex" xmlns:cx2="http://schemas.microsoft.com/office/drawing/2015/10/21/chartex" xmlns:cx3="http://schemas.microsoft.com/office/drawing/2016/5/9/chartex" xmlns:cx4="http://schemas.microsoft.com/office/drawing/2016/5/10/chartex" xmlns:cx5="http://schemas.microsoft.com/office/drawing/2016/5/11/chartex" xmlns:cx6="http://schemas.microsoft.com/office/drawing/2016/5/12/chartex" xmlns:cx7="http://schemas.microsoft.com/office/drawing/2016/5/13/chartex" xmlns:cx8="http://schemas.microsoft.com/office/drawing/2016/5/14/chartex" xmlns:mc="http://schemas.openxmlformats.org/markup-compatibility/2006" xmlns:aink="http://schemas.microsoft.com/office/drawing/2016/ink" xmlns:am3d="http://schemas.microsoft.com/office/drawing/2017/model3d" xmlns:o="urn:schemas-microsoft-com:office:office" xmlns:r="http://schemas.openxmlformats.org/officeDocument/2006/relationships" xmlns:m="http://schemas.openxmlformats.org/officeDocument/2006/math" xmlns:v="urn:schemas-microsoft-com:vml" xmlns:wp14="http://schemas.microsoft.com/office/word/2010/wordprocessingDrawing" xmlns:wp="http://schemas.openxmlformats.org/drawingml/2006/wordprocessingDrawing" xmlns:w10="urn:schemas-microsoft-com:office:word" xmlns:w="http://schemas.openxmlformats.org/wordprocessingml/2006/main" xmlns:w14="http://schemas.microsoft.com/office/word/2010/wordml" xmlns:w15="http://schemas.microsoft.com/office/word/2012/wordml" xmlns:w16cid="http://schemas.microsoft.com/office/word/2016/wordml/cid" xmlns:w16se="http://schemas.microsoft.com/office/word/2015/wordml/symex" xmlns:wpg="http://schemas.microsoft.com/office/word/2010/wordprocessingGroup" xmlns:wpi="http://schemas.microsoft.com/office/word/2010/wordprocessingInk" xmlns:wne="http://schemas.microsoft.com/office/word/2006/wordml" xmlns:wps="http://schemas.microsoft.com/office/word/2010/wordprocessingShape" mc:Ignorable="w14 w15 w16se w16cid wp14">
+<w:document xmlns:wpc="http://schemas.microsoft.com/office/word/2010/wordprocessingCanvas" xmlns:cx="http://schemas.microsoft.com/office/drawing/2014/chartex" xmlns:cx1="http://schemas.microsoft.com/office/drawing/2015/9/8/chartex" xmlns:cx2="http://schemas.microsoft.com/office/drawing/2015/10/21/chartex" xmlns:cx3="http://schemas.microsoft.com/office/drawing/2016/5/9/chartex" xmlns:cx4="http://schemas.microsoft.com/office/drawing/2016/5/10/chartex" xmlns:cx5="http://schemas.microsoft.com/office/drawing/2016/5/11/chartex" xmlns:cx6="http://schemas.microsoft.com/office/drawing/2016/5/12/chartex" xmlns:cx7="http://schemas.microsoft.com/office/drawing/2016/5/13/chartex" xmlns:cx8="http://schemas.microsoft.com/office/drawing/2016/5/14/chartex" xmlns:mc="http://schemas.openxmlformats.org/markup-compatibility/2006" xmlns:aink="http://schemas.microsoft.com/office/drawing/2016/ink" xmlns:am3d="http://schemas.microsoft.com/office/drawing/2017/model3d" xmlns:o="urn:schemas-microsoft-com:office:office" xmlns:r="http://schemas.openxmlformats.org/officeDocument/2006/relationships" xmlns:m="http://schemas.openxmlformats.org/officeDocument/2006/math" xmlns:v="urn:schemas-microsoft-com:vml" xmlns:wp14="http://schemas.microsoft.com/office/word/2010/wordprocessingDrawing" xmlns:wp="http://schemas.openxmlformats.org/drawingml/2006/wordprocessingDrawing" xmlns:w10="urn:schemas-microsoft-com:office:word" xmlns:w="http://schemas.openxmlformats.org/wordprocessingml/2006/main" xmlns:w14="http://schemas.microsoft.com/office/word/2010/wordml" xmlns:w15="http://schemas.microsoft.com/office/word/2012/wordml" xmlns:w16cex="http://schemas.microsoft.com/office/word/2018/wordml/cex" xmlns:w16cid="http://schemas.microsoft.com/office/word/2016/wordml/cid" xmlns:w16="http://schemas.microsoft.com/office/word/2018/wordml" xmlns:w16se="http://schemas.microsoft.com/office/word/2015/wordml/symex" xmlns:wpg="http://schemas.microsoft.com/office/word/2010/wordprocessingGroup" xmlns:wpi="http://schemas.microsoft.com/office/word/2010/wordprocessingInk" xmlns:wne="http://schemas.microsoft.com/office/word/2006/wordml" xmlns:wps="http://schemas.microsoft.com/office/word/2010/wordprocessingShape" mc:Ignorable="w14 w15 w16se w16cid w16 w16cex wp14">
   <w:body>
     <w:p>
       <w:pPr>
@@ -104,14 +104,73 @@
                 <w:rFonts w:hint="eastAsia"/>
                 <w:noProof/>
               </w:rPr>
-              <w:instrText>\\AppData\\Roaming\\Microsoft\\AppData\\Loca</w:instrText>
+              <w:instrText>\\AppData\\Roaming\\Microsoft\\AppData\\Local\\Temp\\Documents\\Tencent Files\\815409541\\Local Settings\\Temp\\ksohtml\\wps151.tmp.png" \* MERGEFORMATINET</w:instrText>
+            </w:r>
+            <w:r>
+              <w:rPr>
+                <w:noProof/>
+              </w:rPr>
+              <w:instrText xml:space="preserve"> </w:instrText>
+            </w:r>
+            <w:r>
+              <w:rPr>
+                <w:noProof/>
+              </w:rPr>
+              <w:fldChar w:fldCharType="separate"/>
+            </w:r>
+            <w:r>
+              <w:rPr>
+                <w:noProof/>
+              </w:rPr>
+              <w:fldChar w:fldCharType="begin"/>
+            </w:r>
+            <w:r>
+              <w:rPr>
+                <w:noProof/>
+              </w:rPr>
+              <w:instrText xml:space="preserve"> </w:instrText>
             </w:r>
             <w:r>
               <w:rPr>
                 <w:rFonts w:hint="eastAsia"/>
                 <w:noProof/>
               </w:rPr>
-              <w:instrText>l\\Temp\\Documents\\Tencent Files\\815409541\\Local Settings\\Temp\\ksohtml\\wps151.tmp.png" \* MERGEFORMATINET</w:instrText>
+              <w:instrText>INCLUDEPICTURE  "C:\\Users\\wangju\\Desktop\\</w:instrText>
+            </w:r>
+            <w:r>
+              <w:rPr>
+                <w:rFonts w:hint="eastAsia"/>
+                <w:noProof/>
+              </w:rPr>
+              <w:instrText>王举</w:instrText>
+            </w:r>
+            <w:r>
+              <w:rPr>
+                <w:rFonts w:hint="eastAsia"/>
+                <w:noProof/>
+              </w:rPr>
+              <w:instrText>-</w:instrText>
+            </w:r>
+            <w:r>
+              <w:rPr>
+                <w:rFonts w:hint="eastAsia"/>
+                <w:noProof/>
+              </w:rPr>
+              <w:instrText>毕业设计</w:instrText>
+            </w:r>
+            <w:r>
+              <w:rPr>
+                <w:rFonts w:hint="eastAsia"/>
+                <w:noProof/>
+              </w:rPr>
+              <w:instrText>\\AppData\\Roaming\\Microsoft\\AppData\\Local\\Temp\\Documents\\Tencent Files\\815409541\\L</w:instrText>
+            </w:r>
+            <w:r>
+              <w:rPr>
+                <w:rFonts w:hint="eastAsia"/>
+                <w:noProof/>
+              </w:rPr>
+              <w:instrText>ocal Settings\\Temp\\ksohtml\\wps151.tmp.png" \* MERGEFORMATINET</w:instrText>
             </w:r>
             <w:r>
               <w:rPr>
@@ -149,10 +208,16 @@
                   <v:path o:extrusionok="f" gradientshapeok="t" o:connecttype="rect"/>
                   <o:lock v:ext="edit" aspectratio="t"/>
                 </v:shapetype>
-                <v:shape id="_x0000_i1025" type="#_x0000_t75" style="width:55.25pt;height:34.35pt;mso-position-horizontal-relative:page;mso-position-vertical-relative:page">
+                <v:shape id="_x0000_i1025" type="#_x0000_t75" style="width:55.1pt;height:34.45pt;mso-position-horizontal-relative:page;mso-position-vertical-relative:page">
                   <v:imagedata r:id="rId8" r:href="rId9" embosscolor="white"/>
                 </v:shape>
               </w:pict>
+            </w:r>
+            <w:r>
+              <w:rPr>
+                <w:noProof/>
+              </w:rPr>
+              <w:fldChar w:fldCharType="end"/>
             </w:r>
             <w:r>
               <w:rPr>
@@ -261,11 +326,83 @@
               <w:rPr>
                 <w:noProof/>
               </w:rPr>
+              <w:fldChar w:fldCharType="begin"/>
+            </w:r>
+            <w:r>
+              <w:rPr>
+                <w:noProof/>
+              </w:rPr>
+              <w:instrText xml:space="preserve"> </w:instrText>
+            </w:r>
+            <w:r>
+              <w:rPr>
+                <w:rFonts w:hint="eastAsia"/>
+                <w:noProof/>
+              </w:rPr>
+              <w:instrText>INCLUDEPICTURE  "C:\\Users\\wangju\\Desktop\\</w:instrText>
+            </w:r>
+            <w:r>
+              <w:rPr>
+                <w:rFonts w:hint="eastAsia"/>
+                <w:noProof/>
+              </w:rPr>
+              <w:instrText>王举</w:instrText>
+            </w:r>
+            <w:r>
+              <w:rPr>
+                <w:rFonts w:hint="eastAsia"/>
+                <w:noProof/>
+              </w:rPr>
+              <w:instrText>-</w:instrText>
+            </w:r>
+            <w:r>
+              <w:rPr>
+                <w:rFonts w:hint="eastAsia"/>
+                <w:noProof/>
+              </w:rPr>
+              <w:instrText>毕业设计</w:instrText>
+            </w:r>
+            <w:r>
+              <w:rPr>
+                <w:rFonts w:hint="eastAsia"/>
+                <w:noProof/>
+              </w:rPr>
+              <w:instrText>\\AppData\\Roam</w:instrText>
+            </w:r>
+            <w:r>
+              <w:rPr>
+                <w:rFonts w:hint="eastAsia"/>
+                <w:noProof/>
+              </w:rPr>
+              <w:instrText>ing\\Microsoft\\AppData\\Local\\Temp\\Documents\\Tencent Files\\815409541\\Local Settings\\Temp\\ksohtml\\wps152.tmp.jpg" \* MERGEFORMATINET</w:instrText>
+            </w:r>
+            <w:r>
+              <w:rPr>
+                <w:noProof/>
+              </w:rPr>
+              <w:instrText xml:space="preserve"> </w:instrText>
+            </w:r>
+            <w:r>
+              <w:rPr>
+                <w:noProof/>
+              </w:rPr>
+              <w:fldChar w:fldCharType="separate"/>
+            </w:r>
+            <w:r>
+              <w:rPr>
+                <w:noProof/>
+              </w:rPr>
               <w:pict>
-                <v:shape id="_x0000_i1026" type="#_x0000_t75" style="width:167.45pt;height:37.65pt;mso-position-horizontal-relative:page;mso-position-vertical-relative:page">
+                <v:shape id="_x0000_i1026" type="#_x0000_t75" style="width:167.15pt;height:37.55pt;mso-position-horizontal-relative:page;mso-position-vertical-relative:page">
                   <v:imagedata r:id="rId10" r:href="rId11" embosscolor="white"/>
                 </v:shape>
               </w:pict>
+            </w:r>
+            <w:r>
+              <w:rPr>
+                <w:noProof/>
+              </w:rPr>
+              <w:fldChar w:fldCharType="end"/>
             </w:r>
             <w:r>
               <w:rPr>
@@ -2748,7 +2885,6 @@
             <w:pStyle w:val="TOC3"/>
             <w:ind w:left="446"/>
             <w:rPr>
-              <w:rFonts w:hint="eastAsia"/>
               <w:lang w:val="zh-CN"/>
             </w:rPr>
           </w:pPr>
@@ -2929,18 +3065,11 @@
             <w:pStyle w:val="TOC3"/>
             <w:ind w:left="446"/>
             <w:rPr>
-              <w:rFonts w:hint="eastAsia"/>
               <w:lang w:val="zh-CN"/>
             </w:rPr>
           </w:pPr>
           <w:r>
-            <w:t>1.</w:t>
-          </w:r>
-          <w:r>
-            <w:t>3</w:t>
-          </w:r>
-          <w:r>
-            <w:t xml:space="preserve">.1 </w:t>
+            <w:t xml:space="preserve">1.3.1 </w:t>
           </w:r>
           <w:r>
             <w:rPr>
@@ -2962,307 +3091,6 @@
               <w:lang w:val="zh-CN"/>
             </w:rPr>
             <w:t>3</w:t>
-          </w:r>
-        </w:p>
-        <w:p>
-          <w:pPr>
-            <w:pStyle w:val="TOC3"/>
-            <w:ind w:left="446"/>
-            <w:rPr>
-              <w:rFonts w:hint="eastAsia"/>
-              <w:lang w:val="zh-CN"/>
-            </w:rPr>
-          </w:pPr>
-          <w:r>
-            <w:t>1.</w:t>
-          </w:r>
-          <w:r>
-            <w:t>3</w:t>
-          </w:r>
-          <w:r>
-            <w:t>.</w:t>
-          </w:r>
-          <w:r>
-            <w:t>2</w:t>
-          </w:r>
-          <w:r>
-            <w:t xml:space="preserve"> </w:t>
-          </w:r>
-          <w:r>
-            <w:rPr>
-              <w:rFonts w:hint="eastAsia"/>
-            </w:rPr>
-            <w:t>论文的</w:t>
-          </w:r>
-          <w:r>
-            <w:rPr>
-              <w:rFonts w:hint="eastAsia"/>
-            </w:rPr>
-            <w:t>主要结构</w:t>
-          </w:r>
-          <w:r>
-            <w:ptab w:relativeTo="margin" w:alignment="right" w:leader="dot"/>
-          </w:r>
-          <w:r>
-            <w:rPr>
-              <w:lang w:val="zh-CN"/>
-            </w:rPr>
-            <w:t>4</w:t>
-          </w:r>
-        </w:p>
-        <w:p>
-          <w:pPr>
-            <w:pStyle w:val="TOC1"/>
-          </w:pPr>
-          <w:r>
-            <w:rPr>
-              <w:rFonts w:hint="eastAsia"/>
-              <w:b/>
-              <w:bCs/>
-            </w:rPr>
-            <w:t>第二章 开发环境</w:t>
-          </w:r>
-          <w:r>
-            <w:rPr>
-              <w:rFonts w:hint="eastAsia"/>
-              <w:b/>
-              <w:bCs/>
-            </w:rPr>
-            <w:t>及相关技术</w:t>
-          </w:r>
-          <w:r>
-            <w:rPr>
-              <w:rFonts w:hint="eastAsia"/>
-              <w:b/>
-              <w:bCs/>
-            </w:rPr>
-            <w:t>介绍</w:t>
-          </w:r>
-          <w:r>
-            <w:ptab w:relativeTo="margin" w:alignment="right" w:leader="dot"/>
-          </w:r>
-          <w:r>
-            <w:t>4</w:t>
-          </w:r>
-        </w:p>
-        <w:p>
-          <w:pPr>
-            <w:pStyle w:val="TOC2"/>
-            <w:ind w:left="216"/>
-          </w:pPr>
-          <w:r>
-            <w:t>2.1</w:t>
-          </w:r>
-          <w:r>
-            <w:rPr>
-              <w:rFonts w:hint="eastAsia"/>
-            </w:rPr>
-            <w:t>开发环境</w:t>
-          </w:r>
-          <w:r>
-            <w:rPr>
-              <w:rFonts w:hint="eastAsia"/>
-            </w:rPr>
-            <w:t>介绍</w:t>
-          </w:r>
-          <w:r>
-            <w:ptab w:relativeTo="margin" w:alignment="right" w:leader="dot"/>
-          </w:r>
-          <w:r>
-            <w:t>4</w:t>
-          </w:r>
-        </w:p>
-        <w:p>
-          <w:pPr>
-            <w:pStyle w:val="TOC3"/>
-            <w:ind w:left="446"/>
-          </w:pPr>
-          <w:r>
-            <w:t>2.1.1 P</w:t>
-          </w:r>
-          <w:r>
-            <w:rPr>
-              <w:rFonts w:hint="eastAsia"/>
-            </w:rPr>
-            <w:t>y</w:t>
-          </w:r>
-          <w:r>
-            <w:t>Charm</w:t>
-          </w:r>
-          <w:r>
-            <w:ptab w:relativeTo="margin" w:alignment="right" w:leader="dot"/>
-          </w:r>
-          <w:r>
-            <w:t>4</w:t>
-          </w:r>
-        </w:p>
-        <w:p>
-          <w:pPr>
-            <w:pStyle w:val="TOC3"/>
-            <w:ind w:left="446"/>
-          </w:pPr>
-          <w:r>
-            <w:t>2.1.2 HBuilder X</w:t>
-          </w:r>
-          <w:r>
-            <w:ptab w:relativeTo="margin" w:alignment="right" w:leader="dot"/>
-          </w:r>
-          <w:r>
-            <w:t>5</w:t>
-          </w:r>
-        </w:p>
-        <w:p>
-          <w:pPr>
-            <w:pStyle w:val="TOC2"/>
-            <w:ind w:left="216"/>
-          </w:pPr>
-          <w:r>
-            <w:t>2.2</w:t>
-          </w:r>
-          <w:r>
-            <w:rPr>
-              <w:rFonts w:hint="eastAsia"/>
-            </w:rPr>
-            <w:t>相关技术</w:t>
-          </w:r>
-          <w:r>
-            <w:rPr>
-              <w:rFonts w:hint="eastAsia"/>
-            </w:rPr>
-            <w:t>介绍</w:t>
-          </w:r>
-          <w:r>
-            <w:ptab w:relativeTo="margin" w:alignment="right" w:leader="dot"/>
-          </w:r>
-          <w:r>
-            <w:t>5</w:t>
-          </w:r>
-        </w:p>
-        <w:p>
-          <w:pPr>
-            <w:pStyle w:val="TOC3"/>
-            <w:ind w:left="446"/>
-          </w:pPr>
-          <w:r>
-            <w:t>2.2.1 P</w:t>
-          </w:r>
-          <w:r>
-            <w:rPr>
-              <w:rFonts w:hint="eastAsia"/>
-            </w:rPr>
-            <w:t>y</w:t>
-          </w:r>
-          <w:r>
-            <w:t>thon</w:t>
-          </w:r>
-          <w:r>
-            <w:ptab w:relativeTo="margin" w:alignment="right" w:leader="dot"/>
-          </w:r>
-          <w:r>
-            <w:t>5</w:t>
-          </w:r>
-        </w:p>
-        <w:p>
-          <w:pPr>
-            <w:pStyle w:val="TOC3"/>
-            <w:ind w:left="446"/>
-          </w:pPr>
-          <w:r>
-            <w:t xml:space="preserve">2.2.2 </w:t>
-          </w:r>
-          <w:r>
-            <w:t>W</w:t>
-          </w:r>
-          <w:r>
-            <w:rPr>
-              <w:rFonts w:hint="eastAsia"/>
-            </w:rPr>
-            <w:t>e</w:t>
-          </w:r>
-          <w:r>
-            <w:t>b</w:t>
-          </w:r>
-          <w:r>
-            <w:rPr>
-              <w:rFonts w:hint="eastAsia"/>
-            </w:rPr>
-            <w:t>框架</w:t>
-          </w:r>
-          <w:r>
-            <w:ptab w:relativeTo="margin" w:alignment="right" w:leader="dot"/>
-          </w:r>
-          <w:r>
-            <w:t>5</w:t>
-          </w:r>
-        </w:p>
-        <w:p>
-          <w:pPr>
-            <w:pStyle w:val="TOC3"/>
-            <w:ind w:left="446"/>
-          </w:pPr>
-          <w:r>
-            <w:t>2.2.3</w:t>
-          </w:r>
-          <w:r>
-            <w:rPr>
-              <w:rFonts w:hint="eastAsia"/>
-            </w:rPr>
-            <w:t>数据库技术</w:t>
-          </w:r>
-          <w:r>
-            <w:ptab w:relativeTo="margin" w:alignment="right" w:leader="dot"/>
-          </w:r>
-          <w:r>
-            <w:t>6</w:t>
-          </w:r>
-        </w:p>
-        <w:p>
-          <w:pPr>
-            <w:pStyle w:val="TOC3"/>
-            <w:ind w:left="446"/>
-          </w:pPr>
-          <w:r>
-            <w:t>2.2.4 uni-app</w:t>
-          </w:r>
-          <w:r>
-            <w:ptab w:relativeTo="margin" w:alignment="right" w:leader="dot"/>
-          </w:r>
-          <w:r>
-            <w:t>6</w:t>
-          </w:r>
-        </w:p>
-        <w:p>
-          <w:pPr>
-            <w:pStyle w:val="TOC1"/>
-          </w:pPr>
-          <w:r>
-            <w:rPr>
-              <w:rFonts w:hint="eastAsia"/>
-              <w:b/>
-              <w:bCs/>
-            </w:rPr>
-            <w:t>第三章 可行性分析和业务分析</w:t>
-          </w:r>
-          <w:r>
-            <w:ptab w:relativeTo="margin" w:alignment="right" w:leader="dot"/>
-          </w:r>
-        </w:p>
-        <w:p>
-          <w:pPr>
-            <w:pStyle w:val="TOC2"/>
-            <w:ind w:left="216"/>
-          </w:pPr>
-          <w:r>
-            <w:t>3.1</w:t>
-          </w:r>
-          <w:r>
-            <w:rPr>
-              <w:rFonts w:hint="eastAsia"/>
-            </w:rPr>
-            <w:t>可行性分析</w:t>
-          </w:r>
-          <w:r>
-            <w:ptab w:relativeTo="margin" w:alignment="right" w:leader="dot"/>
           </w:r>
         </w:p>
         <w:p>
@@ -3274,13 +3102,274 @@
             </w:rPr>
           </w:pPr>
           <w:r>
-            <w:t xml:space="preserve">3.1.1 </w:t>
+            <w:t xml:space="preserve">1.3.2 </w:t>
           </w:r>
           <w:r>
             <w:rPr>
               <w:rFonts w:hint="eastAsia"/>
             </w:rPr>
-            <w:t>技术可行性</w:t>
+            <w:t>论文的主要结构</w:t>
+          </w:r>
+          <w:r>
+            <w:ptab w:relativeTo="margin" w:alignment="right" w:leader="dot"/>
+          </w:r>
+          <w:r>
+            <w:rPr>
+              <w:lang w:val="zh-CN"/>
+            </w:rPr>
+            <w:t>4</w:t>
+          </w:r>
+        </w:p>
+        <w:p>
+          <w:pPr>
+            <w:pStyle w:val="TOC1"/>
+          </w:pPr>
+          <w:r>
+            <w:rPr>
+              <w:rFonts w:hint="eastAsia"/>
+              <w:b/>
+              <w:bCs/>
+            </w:rPr>
+            <w:t>第二章 开发环境</w:t>
+          </w:r>
+          <w:r>
+            <w:rPr>
+              <w:rFonts w:hint="eastAsia"/>
+              <w:b/>
+              <w:bCs/>
+            </w:rPr>
+            <w:t>及相关技术</w:t>
+          </w:r>
+          <w:r>
+            <w:rPr>
+              <w:rFonts w:hint="eastAsia"/>
+              <w:b/>
+              <w:bCs/>
+            </w:rPr>
+            <w:t>介绍</w:t>
+          </w:r>
+          <w:r>
+            <w:ptab w:relativeTo="margin" w:alignment="right" w:leader="dot"/>
+          </w:r>
+          <w:r>
+            <w:t>4</w:t>
+          </w:r>
+        </w:p>
+        <w:p>
+          <w:pPr>
+            <w:pStyle w:val="TOC2"/>
+            <w:ind w:left="216"/>
+          </w:pPr>
+          <w:r>
+            <w:t>2.1</w:t>
+          </w:r>
+          <w:r>
+            <w:rPr>
+              <w:rFonts w:hint="eastAsia"/>
+            </w:rPr>
+            <w:t>开发环境</w:t>
+          </w:r>
+          <w:r>
+            <w:rPr>
+              <w:rFonts w:hint="eastAsia"/>
+            </w:rPr>
+            <w:t>介绍</w:t>
+          </w:r>
+          <w:r>
+            <w:ptab w:relativeTo="margin" w:alignment="right" w:leader="dot"/>
+          </w:r>
+          <w:r>
+            <w:t>4</w:t>
+          </w:r>
+        </w:p>
+        <w:p>
+          <w:pPr>
+            <w:pStyle w:val="TOC3"/>
+            <w:ind w:left="446"/>
+          </w:pPr>
+          <w:r>
+            <w:t>2.1.1 P</w:t>
+          </w:r>
+          <w:r>
+            <w:rPr>
+              <w:rFonts w:hint="eastAsia"/>
+            </w:rPr>
+            <w:t>y</w:t>
+          </w:r>
+          <w:r>
+            <w:t>Charm</w:t>
+          </w:r>
+          <w:r>
+            <w:ptab w:relativeTo="margin" w:alignment="right" w:leader="dot"/>
+          </w:r>
+          <w:r>
+            <w:t>4</w:t>
+          </w:r>
+        </w:p>
+        <w:p>
+          <w:pPr>
+            <w:pStyle w:val="TOC3"/>
+            <w:ind w:left="446"/>
+          </w:pPr>
+          <w:r>
+            <w:t>2.1.2 HBuilder X</w:t>
+          </w:r>
+          <w:r>
+            <w:ptab w:relativeTo="margin" w:alignment="right" w:leader="dot"/>
+          </w:r>
+          <w:r>
+            <w:t>5</w:t>
+          </w:r>
+        </w:p>
+        <w:p>
+          <w:pPr>
+            <w:pStyle w:val="TOC2"/>
+            <w:ind w:left="216"/>
+          </w:pPr>
+          <w:r>
+            <w:t>2.2</w:t>
+          </w:r>
+          <w:r>
+            <w:rPr>
+              <w:rFonts w:hint="eastAsia"/>
+            </w:rPr>
+            <w:t>相关技术</w:t>
+          </w:r>
+          <w:r>
+            <w:rPr>
+              <w:rFonts w:hint="eastAsia"/>
+            </w:rPr>
+            <w:t>介绍</w:t>
+          </w:r>
+          <w:r>
+            <w:ptab w:relativeTo="margin" w:alignment="right" w:leader="dot"/>
+          </w:r>
+          <w:r>
+            <w:t>5</w:t>
+          </w:r>
+        </w:p>
+        <w:p>
+          <w:pPr>
+            <w:pStyle w:val="TOC3"/>
+            <w:ind w:left="446"/>
+          </w:pPr>
+          <w:r>
+            <w:t>2.2.1 P</w:t>
+          </w:r>
+          <w:r>
+            <w:rPr>
+              <w:rFonts w:hint="eastAsia"/>
+            </w:rPr>
+            <w:t>y</w:t>
+          </w:r>
+          <w:r>
+            <w:t>thon</w:t>
+          </w:r>
+          <w:r>
+            <w:ptab w:relativeTo="margin" w:alignment="right" w:leader="dot"/>
+          </w:r>
+          <w:r>
+            <w:t>5</w:t>
+          </w:r>
+        </w:p>
+        <w:p>
+          <w:pPr>
+            <w:pStyle w:val="TOC3"/>
+            <w:ind w:left="446"/>
+          </w:pPr>
+          <w:r>
+            <w:t xml:space="preserve">2.2.2 </w:t>
+          </w:r>
+          <w:r>
+            <w:t>W</w:t>
+          </w:r>
+          <w:r>
+            <w:rPr>
+              <w:rFonts w:hint="eastAsia"/>
+            </w:rPr>
+            <w:t>e</w:t>
+          </w:r>
+          <w:r>
+            <w:t>b</w:t>
+          </w:r>
+          <w:r>
+            <w:rPr>
+              <w:rFonts w:hint="eastAsia"/>
+            </w:rPr>
+            <w:t>框架</w:t>
+          </w:r>
+          <w:r>
+            <w:ptab w:relativeTo="margin" w:alignment="right" w:leader="dot"/>
+          </w:r>
+          <w:r>
+            <w:t>5</w:t>
+          </w:r>
+        </w:p>
+        <w:p>
+          <w:pPr>
+            <w:pStyle w:val="TOC3"/>
+            <w:ind w:left="446"/>
+          </w:pPr>
+          <w:r>
+            <w:t>2.2.3</w:t>
+          </w:r>
+          <w:r>
+            <w:rPr>
+              <w:rFonts w:hint="eastAsia"/>
+            </w:rPr>
+            <w:t>数据库技术</w:t>
+          </w:r>
+          <w:r>
+            <w:ptab w:relativeTo="margin" w:alignment="right" w:leader="dot"/>
+          </w:r>
+          <w:r>
+            <w:t>6</w:t>
+          </w:r>
+        </w:p>
+        <w:p>
+          <w:pPr>
+            <w:pStyle w:val="TOC3"/>
+            <w:ind w:left="446"/>
+          </w:pPr>
+          <w:r>
+            <w:t>2.2.4 uni-app</w:t>
+          </w:r>
+          <w:r>
+            <w:ptab w:relativeTo="margin" w:alignment="right" w:leader="dot"/>
+          </w:r>
+          <w:r>
+            <w:t>6</w:t>
+          </w:r>
+        </w:p>
+        <w:p>
+          <w:pPr>
+            <w:pStyle w:val="TOC1"/>
+          </w:pPr>
+          <w:r>
+            <w:rPr>
+              <w:rFonts w:hint="eastAsia"/>
+              <w:b/>
+              <w:bCs/>
+            </w:rPr>
+            <w:t>第三章 可行性分析和业务分析</w:t>
+          </w:r>
+          <w:r>
+            <w:ptab w:relativeTo="margin" w:alignment="right" w:leader="dot"/>
+          </w:r>
+        </w:p>
+        <w:p>
+          <w:pPr>
+            <w:pStyle w:val="TOC2"/>
+            <w:ind w:left="216"/>
+          </w:pPr>
+          <w:r>
+            <w:t>3.1</w:t>
+          </w:r>
+          <w:r>
+            <w:rPr>
+              <w:rFonts w:hint="eastAsia"/>
+            </w:rPr>
+            <w:t>可行性分析</w:t>
           </w:r>
           <w:r>
             <w:ptab w:relativeTo="margin" w:alignment="right" w:leader="dot"/>
@@ -3295,13 +3384,13 @@
             </w:rPr>
           </w:pPr>
           <w:r>
-            <w:t xml:space="preserve">3.1.2 </w:t>
+            <w:t xml:space="preserve">3.1.1 </w:t>
           </w:r>
           <w:r>
             <w:rPr>
               <w:rFonts w:hint="eastAsia"/>
             </w:rPr>
-            <w:t>经济可行性</w:t>
+            <w:t>技术可行性</w:t>
           </w:r>
           <w:r>
             <w:ptab w:relativeTo="margin" w:alignment="right" w:leader="dot"/>
@@ -3316,31 +3405,13 @@
             </w:rPr>
           </w:pPr>
           <w:r>
-            <w:t xml:space="preserve">3.1.3 </w:t>
+            <w:t xml:space="preserve">3.1.2 </w:t>
           </w:r>
           <w:r>
             <w:rPr>
               <w:rFonts w:hint="eastAsia"/>
             </w:rPr>
-            <w:t>操作可行性</w:t>
-          </w:r>
-          <w:r>
-            <w:ptab w:relativeTo="margin" w:alignment="right" w:leader="dot"/>
-          </w:r>
-        </w:p>
-        <w:p>
-          <w:pPr>
-            <w:pStyle w:val="TOC2"/>
-            <w:ind w:left="216"/>
-          </w:pPr>
-          <w:r>
-            <w:t xml:space="preserve">3.2 </w:t>
-          </w:r>
-          <w:r>
-            <w:rPr>
-              <w:rFonts w:hint="eastAsia"/>
-            </w:rPr>
-            <w:t>业务分析</w:t>
+            <w:t>经济可行性</w:t>
           </w:r>
           <w:r>
             <w:ptab w:relativeTo="margin" w:alignment="right" w:leader="dot"/>
@@ -3355,13 +3426,31 @@
             </w:rPr>
           </w:pPr>
           <w:r>
-            <w:t xml:space="preserve">3.2.1 </w:t>
+            <w:t xml:space="preserve">3.1.3 </w:t>
           </w:r>
           <w:r>
             <w:rPr>
               <w:rFonts w:hint="eastAsia"/>
             </w:rPr>
-            <w:t>用户群体</w:t>
+            <w:t>操作可行性</w:t>
+          </w:r>
+          <w:r>
+            <w:ptab w:relativeTo="margin" w:alignment="right" w:leader="dot"/>
+          </w:r>
+        </w:p>
+        <w:p>
+          <w:pPr>
+            <w:pStyle w:val="TOC2"/>
+            <w:ind w:left="216"/>
+          </w:pPr>
+          <w:r>
+            <w:t xml:space="preserve">3.2 </w:t>
+          </w:r>
+          <w:r>
+            <w:rPr>
+              <w:rFonts w:hint="eastAsia"/>
+            </w:rPr>
+            <w:t>业务分析</w:t>
           </w:r>
           <w:r>
             <w:ptab w:relativeTo="margin" w:alignment="right" w:leader="dot"/>
@@ -3376,13 +3465,13 @@
             </w:rPr>
           </w:pPr>
           <w:r>
-            <w:t xml:space="preserve">3.2.2 </w:t>
+            <w:t xml:space="preserve">3.2.1 </w:t>
           </w:r>
           <w:r>
             <w:rPr>
               <w:rFonts w:hint="eastAsia"/>
             </w:rPr>
-            <w:t>业务模型图</w:t>
+            <w:t>用户群体</w:t>
           </w:r>
           <w:r>
             <w:ptab w:relativeTo="margin" w:alignment="right" w:leader="dot"/>
@@ -3397,82 +3486,13 @@
             </w:rPr>
           </w:pPr>
           <w:r>
-            <w:t xml:space="preserve">3.2.4 </w:t>
+            <w:t xml:space="preserve">3.2.2 </w:t>
           </w:r>
           <w:r>
             <w:rPr>
               <w:rFonts w:hint="eastAsia"/>
             </w:rPr>
-            <w:t>模型表建立</w:t>
-          </w:r>
-          <w:r>
-            <w:ptab w:relativeTo="margin" w:alignment="right" w:leader="dot"/>
-          </w:r>
-        </w:p>
-        <w:p>
-          <w:pPr>
-            <w:pStyle w:val="TOC1"/>
-          </w:pPr>
-          <w:r>
-            <w:rPr>
-              <w:rFonts w:hint="eastAsia"/>
-              <w:b/>
-              <w:bCs/>
-            </w:rPr>
-            <w:t>第四章</w:t>
-          </w:r>
-          <w:r>
-            <w:rPr>
-              <w:b/>
-              <w:bCs/>
-            </w:rPr>
-            <w:t xml:space="preserve"> </w:t>
-          </w:r>
-          <w:r>
-            <w:rPr>
-              <w:rFonts w:hint="eastAsia"/>
-              <w:b/>
-              <w:bCs/>
-            </w:rPr>
-            <w:t>系统设计</w:t>
-          </w:r>
-          <w:r>
-            <w:rPr>
-              <w:rFonts w:hint="eastAsia"/>
-              <w:b/>
-              <w:bCs/>
-            </w:rPr>
-            <w:t>及测设</w:t>
-          </w:r>
-          <w:r>
-            <w:ptab w:relativeTo="margin" w:alignment="right" w:leader="dot"/>
-          </w:r>
-        </w:p>
-        <w:p>
-          <w:pPr>
-            <w:pStyle w:val="TOC2"/>
-            <w:ind w:left="216"/>
-          </w:pPr>
-          <w:r>
-            <w:t>4.1</w:t>
-          </w:r>
-          <w:r>
-            <w:rPr>
-              <w:rFonts w:hint="eastAsia"/>
-            </w:rPr>
-            <w:t>数据库</w:t>
-          </w:r>
-          <w:r>
-            <w:rPr>
-              <w:rFonts w:hint="eastAsia"/>
-            </w:rPr>
-            <w:t>和数据表</w:t>
-          </w:r>
-          <w:r>
-            <w:rPr>
-              <w:rFonts w:hint="eastAsia"/>
-            </w:rPr>
-            <w:t>设计</w:t>
+            <w:t>业务模型图</w:t>
           </w:r>
           <w:r>
             <w:ptab w:relativeTo="margin" w:alignment="right" w:leader="dot"/>
@@ -3487,14 +3507,88 @@
             </w:rPr>
           </w:pPr>
           <w:r>
-            <w:lastRenderedPageBreak/>
-            <w:t xml:space="preserve">4.1.1 </w:t>
+            <w:t>3.2.</w:t>
+          </w:r>
+          <w:r>
+            <w:t>3</w:t>
+          </w:r>
+          <w:r>
+            <w:t xml:space="preserve"> </w:t>
           </w:r>
           <w:r>
             <w:rPr>
               <w:rFonts w:hint="eastAsia"/>
             </w:rPr>
-            <w:t>数据库和数据表的概念和关系</w:t>
+            <w:t>模型表建立</w:t>
+          </w:r>
+          <w:r>
+            <w:ptab w:relativeTo="margin" w:alignment="right" w:leader="dot"/>
+          </w:r>
+        </w:p>
+        <w:p>
+          <w:pPr>
+            <w:pStyle w:val="TOC1"/>
+          </w:pPr>
+          <w:r>
+            <w:rPr>
+              <w:rFonts w:hint="eastAsia"/>
+              <w:b/>
+              <w:bCs/>
+            </w:rPr>
+            <w:t>第四章</w:t>
+          </w:r>
+          <w:r>
+            <w:rPr>
+              <w:b/>
+              <w:bCs/>
+            </w:rPr>
+            <w:t xml:space="preserve"> </w:t>
+          </w:r>
+          <w:r>
+            <w:rPr>
+              <w:rFonts w:hint="eastAsia"/>
+              <w:b/>
+              <w:bCs/>
+            </w:rPr>
+            <w:t>系统设计</w:t>
+          </w:r>
+          <w:r>
+            <w:rPr>
+              <w:rFonts w:hint="eastAsia"/>
+              <w:b/>
+              <w:bCs/>
+            </w:rPr>
+            <w:t>及测设</w:t>
+          </w:r>
+          <w:r>
+            <w:ptab w:relativeTo="margin" w:alignment="right" w:leader="dot"/>
+          </w:r>
+        </w:p>
+        <w:p>
+          <w:pPr>
+            <w:pStyle w:val="TOC2"/>
+            <w:ind w:left="216"/>
+          </w:pPr>
+          <w:r>
+            <w:t>4.1</w:t>
+          </w:r>
+          <w:r>
+            <w:rPr>
+              <w:rFonts w:hint="eastAsia"/>
+            </w:rPr>
+            <w:t>数据库</w:t>
+          </w:r>
+          <w:r>
+            <w:rPr>
+              <w:rFonts w:hint="eastAsia"/>
+            </w:rPr>
+            <w:t>和数据表</w:t>
+          </w:r>
+          <w:r>
+            <w:rPr>
+              <w:rFonts w:hint="eastAsia"/>
+            </w:rPr>
+            <w:t>设计</w:t>
           </w:r>
           <w:r>
             <w:ptab w:relativeTo="margin" w:alignment="right" w:leader="dot"/>
@@ -3509,13 +3603,14 @@
             </w:rPr>
           </w:pPr>
           <w:r>
-            <w:t xml:space="preserve">4.1.2 </w:t>
+            <w:lastRenderedPageBreak/>
+            <w:t xml:space="preserve">4.1.1 </w:t>
           </w:r>
           <w:r>
             <w:rPr>
               <w:rFonts w:hint="eastAsia"/>
             </w:rPr>
-            <w:t>数据表设计</w:t>
+            <w:t>数据库和数据表的概念和关系</w:t>
           </w:r>
           <w:r>
             <w:ptab w:relativeTo="margin" w:alignment="right" w:leader="dot"/>
@@ -3530,6 +3625,27 @@
             </w:rPr>
           </w:pPr>
           <w:r>
+            <w:t xml:space="preserve">4.1.2 </w:t>
+          </w:r>
+          <w:r>
+            <w:rPr>
+              <w:rFonts w:hint="eastAsia"/>
+            </w:rPr>
+            <w:t>数据表设计</w:t>
+          </w:r>
+          <w:r>
+            <w:ptab w:relativeTo="margin" w:alignment="right" w:leader="dot"/>
+          </w:r>
+        </w:p>
+        <w:p>
+          <w:pPr>
+            <w:pStyle w:val="TOC3"/>
+            <w:ind w:left="446"/>
+            <w:rPr>
+              <w:lang w:val="zh-CN"/>
+            </w:rPr>
+          </w:pPr>
+          <w:r>
             <w:rPr>
               <w:rFonts w:hint="eastAsia"/>
             </w:rPr>
@@ -3730,12 +3846,8 @@
     <w:p>
       <w:pPr>
         <w:pStyle w:val="a5"/>
-        <w:numPr>
-          <w:ilvl w:val="0"/>
-          <w:numId w:val="3"/>
-        </w:numPr>
         <w:spacing w:line="400" w:lineRule="exact"/>
-        <w:ind w:firstLineChars="0"/>
+        <w:ind w:left="420" w:firstLineChars="0" w:firstLine="0"/>
         <w:jc w:val="center"/>
         <w:outlineLvl w:val="0"/>
         <w:rPr>
@@ -3754,6 +3866,26 @@
           <w:szCs w:val="30"/>
         </w:rPr>
         <w:lastRenderedPageBreak/>
+        <w:t>第一章</w:t>
+      </w:r>
+      <w:r>
+        <w:rPr>
+          <w:rFonts w:hint="eastAsia"/>
+          <w:b/>
+          <w:bCs/>
+          <w:sz w:val="30"/>
+          <w:szCs w:val="30"/>
+        </w:rPr>
+        <w:t xml:space="preserve"> </w:t>
+      </w:r>
+      <w:r>
+        <w:rPr>
+          <w:rFonts w:hint="eastAsia"/>
+          <w:b/>
+          <w:bCs/>
+          <w:sz w:val="30"/>
+          <w:szCs w:val="30"/>
+        </w:rPr>
         <w:t>绪论</w:t>
       </w:r>
     </w:p>
@@ -3762,7 +3894,6 @@
         <w:spacing w:line="400" w:lineRule="exact"/>
         <w:jc w:val="center"/>
         <w:rPr>
-          <w:rFonts w:hint="eastAsia"/>
           <w:b/>
           <w:bCs/>
           <w:sz w:val="30"/>
@@ -3876,9 +4007,6 @@
         <w:snapToGrid w:val="0"/>
         <w:spacing w:line="300" w:lineRule="auto"/>
         <w:ind w:firstLineChars="200" w:firstLine="480"/>
-        <w:rPr>
-          <w:rFonts w:hint="eastAsia"/>
-        </w:rPr>
       </w:pPr>
       <w:r>
         <w:rPr>
@@ -4157,7 +4285,7 @@
         <w:spacing w:line="400" w:lineRule="exact"/>
         <w:ind w:firstLineChars="200" w:firstLine="480"/>
         <w:rPr>
-          <w:rFonts w:ascii="宋体" w:hAnsi="宋体" w:hint="eastAsia"/>
+          <w:rFonts w:ascii="宋体" w:hAnsi="宋体"/>
           <w:b/>
           <w:bCs/>
           <w:sz w:val="28"/>
@@ -4737,7 +4865,7 @@
         <w:spacing w:line="400" w:lineRule="exact"/>
         <w:ind w:firstLine="420"/>
         <w:rPr>
-          <w:rFonts w:ascii="宋体" w:hAnsi="宋体" w:hint="eastAsia"/>
+          <w:rFonts w:ascii="宋体" w:hAnsi="宋体"/>
           <w:sz w:val="24"/>
         </w:rPr>
       </w:pPr>
@@ -4903,7 +5031,7 @@
         <w:spacing w:line="400" w:lineRule="exact"/>
         <w:ind w:firstLine="420"/>
         <w:rPr>
-          <w:rFonts w:ascii="宋体" w:hAnsi="宋体" w:hint="eastAsia"/>
+          <w:rFonts w:ascii="宋体" w:hAnsi="宋体"/>
           <w:sz w:val="24"/>
         </w:rPr>
       </w:pPr>
@@ -4985,7 +5113,7 @@
         <w:spacing w:line="400" w:lineRule="exact"/>
         <w:ind w:firstLine="420"/>
         <w:rPr>
-          <w:rFonts w:ascii="宋体" w:hAnsi="宋体" w:hint="eastAsia"/>
+          <w:rFonts w:ascii="宋体" w:hAnsi="宋体"/>
           <w:sz w:val="24"/>
         </w:rPr>
       </w:pPr>
@@ -5001,21 +5129,7 @@
           <w:rFonts w:ascii="宋体" w:hAnsi="宋体" w:hint="eastAsia"/>
           <w:sz w:val="24"/>
         </w:rPr>
-        <w:t>分析管理系统的结构的</w:t>
-      </w:r>
-      <w:r>
-        <w:rPr>
-          <w:rFonts w:ascii="宋体" w:hAnsi="宋体" w:hint="eastAsia"/>
-          <w:sz w:val="24"/>
-        </w:rPr>
-        <w:t>特点</w:t>
-      </w:r>
-      <w:r>
-        <w:rPr>
-          <w:rFonts w:ascii="宋体" w:hAnsi="宋体" w:hint="eastAsia"/>
-          <w:sz w:val="24"/>
-        </w:rPr>
-        <w:t>以及各Web框架的优缺点</w:t>
+        <w:t>分析管理系统的结构的特点以及各Web框架的优缺点</w:t>
       </w:r>
       <w:r>
         <w:rPr>
@@ -5074,7 +5188,7 @@
         <w:spacing w:line="400" w:lineRule="exact"/>
         <w:ind w:firstLine="420"/>
         <w:rPr>
-          <w:rFonts w:ascii="宋体" w:hAnsi="宋体" w:hint="eastAsia"/>
+          <w:rFonts w:ascii="宋体" w:hAnsi="宋体"/>
           <w:sz w:val="24"/>
         </w:rPr>
       </w:pPr>
@@ -5234,7 +5348,7 @@
         <w:ind w:firstLine="420"/>
         <w:jc w:val="left"/>
         <w:rPr>
-          <w:rFonts w:ascii="宋体" w:hAnsi="宋体" w:hint="eastAsia"/>
+          <w:rFonts w:ascii="宋体" w:hAnsi="宋体"/>
           <w:color w:val="000000"/>
           <w:sz w:val="24"/>
         </w:rPr>
@@ -5272,7 +5386,7 @@
         <w:ind w:firstLine="420"/>
         <w:jc w:val="left"/>
         <w:rPr>
-          <w:rFonts w:ascii="宋体" w:hAnsi="宋体" w:hint="eastAsia"/>
+          <w:rFonts w:ascii="宋体" w:hAnsi="宋体"/>
           <w:color w:val="000000"/>
           <w:sz w:val="24"/>
         </w:rPr>
@@ -5342,7 +5456,7 @@
         <w:ind w:firstLine="420"/>
         <w:jc w:val="left"/>
         <w:rPr>
-          <w:rFonts w:ascii="宋体" w:hAnsi="宋体" w:hint="eastAsia"/>
+          <w:rFonts w:ascii="宋体" w:hAnsi="宋体"/>
           <w:color w:val="000000"/>
           <w:sz w:val="24"/>
         </w:rPr>
@@ -5380,7 +5494,7 @@
         <w:ind w:firstLine="420"/>
         <w:jc w:val="left"/>
         <w:rPr>
-          <w:rFonts w:ascii="宋体" w:hAnsi="宋体" w:hint="eastAsia"/>
+          <w:rFonts w:ascii="宋体" w:hAnsi="宋体"/>
           <w:color w:val="000000"/>
           <w:sz w:val="24"/>
         </w:rPr>
@@ -5418,7 +5532,7 @@
         <w:ind w:firstLine="420"/>
         <w:jc w:val="left"/>
         <w:rPr>
-          <w:rFonts w:ascii="宋体" w:hAnsi="宋体" w:hint="eastAsia"/>
+          <w:rFonts w:ascii="宋体" w:hAnsi="宋体"/>
           <w:color w:val="000000"/>
           <w:sz w:val="24"/>
         </w:rPr>
@@ -5510,7 +5624,7 @@
         <w:ind w:firstLine="420"/>
         <w:jc w:val="left"/>
         <w:rPr>
-          <w:rFonts w:ascii="宋体" w:hAnsi="宋体" w:hint="eastAsia"/>
+          <w:rFonts w:ascii="宋体" w:hAnsi="宋体"/>
           <w:color w:val="000000"/>
           <w:sz w:val="24"/>
         </w:rPr>
@@ -5568,7 +5682,6 @@
         <w:ind w:left="1077" w:firstLineChars="0" w:firstLine="0"/>
         <w:jc w:val="center"/>
         <w:rPr>
-          <w:rFonts w:hint="eastAsia"/>
           <w:b/>
           <w:bCs/>
           <w:sz w:val="30"/>
@@ -5581,7 +5694,7 @@
         <w:spacing w:line="400" w:lineRule="exact"/>
         <w:outlineLvl w:val="1"/>
         <w:rPr>
-          <w:rFonts w:ascii="宋体" w:hAnsi="宋体" w:hint="eastAsia"/>
+          <w:rFonts w:ascii="宋体" w:hAnsi="宋体"/>
           <w:b/>
           <w:bCs/>
           <w:sz w:val="28"/>
@@ -5685,7 +5798,7 @@
         <w:ind w:firstLine="420"/>
         <w:jc w:val="left"/>
         <w:rPr>
-          <w:rFonts w:ascii="宋体" w:hAnsi="宋体" w:hint="eastAsia"/>
+          <w:rFonts w:ascii="宋体" w:hAnsi="宋体"/>
           <w:color w:val="000000"/>
           <w:sz w:val="24"/>
         </w:rPr>
@@ -5829,7 +5942,7 @@
         <w:ind w:firstLine="420"/>
         <w:jc w:val="left"/>
         <w:rPr>
-          <w:rFonts w:ascii="宋体" w:hAnsi="宋体" w:hint="eastAsia"/>
+          <w:rFonts w:ascii="宋体" w:hAnsi="宋体"/>
           <w:color w:val="000000"/>
           <w:sz w:val="24"/>
         </w:rPr>
@@ -5900,23 +6013,7 @@
           <w:color w:val="000000"/>
           <w:sz w:val="24"/>
         </w:rPr>
-        <w:t>HBuilder</w:t>
-      </w:r>
-      <w:r>
-        <w:rPr>
-          <w:rFonts w:ascii="宋体" w:hAnsi="宋体"/>
-          <w:color w:val="000000"/>
-          <w:sz w:val="24"/>
-        </w:rPr>
-        <w:t xml:space="preserve"> X</w:t>
-      </w:r>
-      <w:r>
-        <w:rPr>
-          <w:rFonts w:ascii="宋体" w:hAnsi="宋体"/>
-          <w:color w:val="000000"/>
-          <w:sz w:val="24"/>
-        </w:rPr>
-        <w:t>是DCloud（数字天堂）</w:t>
+        <w:t>HBuilder X是DCloud（数字天堂）</w:t>
       </w:r>
       <w:r>
         <w:rPr>
@@ -5932,23 +6029,7 @@
           <w:color w:val="000000"/>
           <w:sz w:val="24"/>
         </w:rPr>
-        <w:t>ue</w:t>
-      </w:r>
-      <w:r>
-        <w:rPr>
-          <w:rFonts w:ascii="宋体" w:hAnsi="宋体"/>
-          <w:color w:val="000000"/>
-          <w:sz w:val="24"/>
-        </w:rPr>
-        <w:t>推出的一款Web开发IDE。</w:t>
-      </w:r>
-      <w:r>
-        <w:rPr>
-          <w:rFonts w:ascii="宋体" w:hAnsi="宋体"/>
-          <w:color w:val="000000"/>
-          <w:sz w:val="24"/>
-        </w:rPr>
-        <w:t>HBuilder X同时具有着不但轻巧、急速，而且有着相当强大的语法提示功能。</w:t>
+        <w:t>ue推出的一款Web开发IDE。HBuilder X同时具有着不但轻巧、急速，而且有着相当强大的语法提示功能。</w:t>
       </w:r>
       <w:r>
         <w:rPr>
@@ -6129,7 +6210,7 @@
         <w:ind w:firstLine="420"/>
         <w:jc w:val="left"/>
         <w:rPr>
-          <w:rFonts w:ascii="宋体" w:hAnsi="宋体" w:hint="eastAsia"/>
+          <w:rFonts w:ascii="宋体" w:hAnsi="宋体"/>
           <w:color w:val="000000"/>
           <w:sz w:val="24"/>
         </w:rPr>
@@ -6328,18 +6409,42 @@
         <w:spacing w:before="0" w:beforeAutospacing="0" w:after="0" w:afterAutospacing="0" w:line="480" w:lineRule="atLeast"/>
         <w:ind w:firstLine="420"/>
         <w:rPr>
+          <w:rFonts w:cs="Times New Roman"/>
+          <w:color w:val="000000"/>
+          <w:kern w:val="2"/>
+        </w:rPr>
+      </w:pPr>
+      <w:r>
+        <w:rPr>
+          <w:rFonts w:cs="Times New Roman"/>
+          <w:color w:val="000000"/>
+          <w:kern w:val="2"/>
+        </w:rPr>
+        <w:t>Python下有许多款不同的 Web 框架</w:t>
+      </w:r>
+      <w:r>
+        <w:rPr>
           <w:rFonts w:cs="Times New Roman" w:hint="eastAsia"/>
           <w:color w:val="000000"/>
           <w:kern w:val="2"/>
         </w:rPr>
-      </w:pPr>
+        <w:t>，</w:t>
+      </w:r>
+      <w:r>
+        <w:rPr>
+          <w:rFonts w:cs="Times New Roman" w:hint="eastAsia"/>
+          <w:color w:val="000000"/>
+          <w:kern w:val="2"/>
+        </w:rPr>
+        <w:t>在该系统中主要用到了Django和F</w:t>
+      </w:r>
       <w:r>
         <w:rPr>
           <w:rFonts w:cs="Times New Roman"/>
           <w:color w:val="000000"/>
           <w:kern w:val="2"/>
         </w:rPr>
-        <w:t>Python下有许多款不同的 Web 框架</w:t>
+        <w:t>lask</w:t>
       </w:r>
       <w:r>
         <w:rPr>
@@ -6347,7 +6452,7 @@
           <w:color w:val="000000"/>
           <w:kern w:val="2"/>
         </w:rPr>
-        <w:t>，</w:t>
+        <w:t>框架</w:t>
       </w:r>
       <w:r>
         <w:rPr>
@@ -6355,7 +6460,7 @@
           <w:color w:val="000000"/>
           <w:kern w:val="2"/>
         </w:rPr>
-        <w:t>在该系统中主要用到了Django和F</w:t>
+        <w:t>。可以这样理解，如果把</w:t>
       </w:r>
       <w:r>
         <w:rPr>
@@ -6363,7 +6468,7 @@
           <w:color w:val="000000"/>
           <w:kern w:val="2"/>
         </w:rPr>
-        <w:t>lask</w:t>
+        <w:t>F</w:t>
       </w:r>
       <w:r>
         <w:rPr>
@@ -6371,7 +6476,7 @@
           <w:color w:val="000000"/>
           <w:kern w:val="2"/>
         </w:rPr>
-        <w:t>框架</w:t>
+        <w:t>lask比喻成一个毛坯房，内部家具基本没</w:t>
       </w:r>
       <w:r>
         <w:rPr>
@@ -6379,48 +6484,8 @@
           <w:color w:val="000000"/>
           <w:kern w:val="2"/>
         </w:rPr>
-        <w:t>。</w:t>
-      </w:r>
-      <w:r>
-        <w:rPr>
-          <w:rFonts w:cs="Times New Roman" w:hint="eastAsia"/>
-          <w:color w:val="000000"/>
-          <w:kern w:val="2"/>
-        </w:rPr>
-        <w:t>可以这样理解，如果把</w:t>
-      </w:r>
-      <w:r>
-        <w:rPr>
-          <w:rFonts w:cs="Times New Roman"/>
-          <w:color w:val="000000"/>
-          <w:kern w:val="2"/>
-        </w:rPr>
-        <w:t>F</w:t>
-      </w:r>
-      <w:r>
-        <w:rPr>
-          <w:rFonts w:cs="Times New Roman" w:hint="eastAsia"/>
-          <w:color w:val="000000"/>
-          <w:kern w:val="2"/>
-        </w:rPr>
-        <w:t>lask比喻成一个毛坯房，内部家具基本没</w:t>
-      </w:r>
-      <w:r>
-        <w:rPr>
-          <w:rFonts w:cs="Times New Roman" w:hint="eastAsia"/>
-          <w:color w:val="000000"/>
-          <w:kern w:val="2"/>
-        </w:rPr>
         <w:lastRenderedPageBreak/>
-        <w:t>有，然而Django就相当于是一栋别墅，内部家具齐全。</w:t>
-      </w:r>
-      <w:r>
-        <w:rPr>
-          <w:rFonts w:cs="Times New Roman" w:hint="eastAsia"/>
-          <w:color w:val="000000"/>
-          <w:kern w:val="2"/>
-        </w:rPr>
-        <w:t>因此</w:t>
+        <w:t>有，然而Django就相当于是一栋别墅，内部家具齐全。因此</w:t>
       </w:r>
       <w:r>
         <w:rPr>
@@ -6774,7 +6839,7 @@
         <w:ind w:firstLine="420"/>
         <w:jc w:val="left"/>
         <w:rPr>
-          <w:rFonts w:ascii="宋体" w:hAnsi="宋体" w:hint="eastAsia"/>
+          <w:rFonts w:ascii="宋体" w:hAnsi="宋体"/>
           <w:color w:val="000000"/>
           <w:sz w:val="24"/>
         </w:rPr>
@@ -7037,7 +7102,7 @@
         <w:ind w:firstLine="420"/>
         <w:jc w:val="left"/>
         <w:rPr>
-          <w:rFonts w:ascii="宋体" w:hAnsi="宋体" w:hint="eastAsia"/>
+          <w:rFonts w:ascii="宋体" w:hAnsi="宋体"/>
           <w:color w:val="000000"/>
           <w:sz w:val="24"/>
         </w:rPr>
@@ -7056,23 +7121,23 @@
           <w:color w:val="000000"/>
           <w:sz w:val="24"/>
         </w:rPr>
-        <w:t>ni-app</w:t>
-      </w:r>
-      <w:r>
-        <w:rPr>
-          <w:rFonts w:ascii="宋体" w:hAnsi="宋体"/>
-          <w:color w:val="000000"/>
-          <w:sz w:val="24"/>
-        </w:rPr>
-        <w:t>是</w:t>
-      </w:r>
-      <w:r>
-        <w:rPr>
-          <w:rFonts w:ascii="宋体" w:hAnsi="宋体" w:hint="eastAsia"/>
-          <w:color w:val="000000"/>
-          <w:sz w:val="24"/>
-        </w:rPr>
-        <w:t>有D</w:t>
+        <w:t>ni-app是</w:t>
+      </w:r>
+      <w:r>
+        <w:rPr>
+          <w:rFonts w:ascii="宋体" w:hAnsi="宋体" w:hint="eastAsia"/>
+          <w:color w:val="000000"/>
+          <w:sz w:val="24"/>
+        </w:rPr>
+        <w:t>由</w:t>
+      </w:r>
+      <w:r>
+        <w:rPr>
+          <w:rFonts w:ascii="宋体" w:hAnsi="宋体" w:hint="eastAsia"/>
+          <w:color w:val="000000"/>
+          <w:sz w:val="24"/>
+        </w:rPr>
+        <w:t>D</w:t>
       </w:r>
       <w:r>
         <w:rPr>
@@ -7187,6 +7252,406 @@
           <w:sz w:val="24"/>
         </w:rPr>
         <w:t>也引入了众多的第三方接口，如：地图、支付、导航等，极大地增强了开发效率。</w:t>
+      </w:r>
+    </w:p>
+    <w:p>
+      <w:pPr>
+        <w:adjustRightInd w:val="0"/>
+        <w:snapToGrid w:val="0"/>
+        <w:spacing w:line="580" w:lineRule="exact"/>
+        <w:ind w:firstLine="420"/>
+        <w:jc w:val="center"/>
+        <w:outlineLvl w:val="0"/>
+        <w:rPr>
+          <w:b/>
+          <w:bCs/>
+          <w:sz w:val="30"/>
+          <w:szCs w:val="30"/>
+        </w:rPr>
+      </w:pPr>
+      <w:r>
+        <w:rPr>
+          <w:rFonts w:hint="eastAsia"/>
+          <w:b/>
+          <w:bCs/>
+          <w:sz w:val="30"/>
+          <w:szCs w:val="30"/>
+        </w:rPr>
+        <w:lastRenderedPageBreak/>
+        <w:t>第三章</w:t>
+      </w:r>
+      <w:r>
+        <w:rPr>
+          <w:rFonts w:hint="eastAsia"/>
+          <w:b/>
+          <w:bCs/>
+          <w:sz w:val="30"/>
+          <w:szCs w:val="30"/>
+        </w:rPr>
+        <w:t xml:space="preserve"> </w:t>
+      </w:r>
+      <w:r>
+        <w:rPr>
+          <w:rFonts w:hint="eastAsia"/>
+          <w:b/>
+          <w:bCs/>
+          <w:sz w:val="30"/>
+          <w:szCs w:val="30"/>
+        </w:rPr>
+        <w:t>可行性分析和业务分析</w:t>
+      </w:r>
+    </w:p>
+    <w:p>
+      <w:pPr>
+        <w:spacing w:line="400" w:lineRule="exact"/>
+        <w:outlineLvl w:val="1"/>
+        <w:rPr>
+          <w:rFonts w:ascii="宋体" w:hAnsi="宋体"/>
+          <w:b/>
+          <w:bCs/>
+          <w:sz w:val="28"/>
+          <w:szCs w:val="28"/>
+        </w:rPr>
+      </w:pPr>
+      <w:r>
+        <w:rPr>
+          <w:rFonts w:ascii="宋体" w:hAnsi="宋体" w:hint="eastAsia"/>
+          <w:b/>
+          <w:bCs/>
+          <w:sz w:val="28"/>
+          <w:szCs w:val="28"/>
+        </w:rPr>
+        <w:t>3</w:t>
+      </w:r>
+      <w:r>
+        <w:rPr>
+          <w:rFonts w:ascii="宋体" w:hAnsi="宋体"/>
+          <w:b/>
+          <w:bCs/>
+          <w:sz w:val="28"/>
+          <w:szCs w:val="28"/>
+        </w:rPr>
+        <w:t>.</w:t>
+      </w:r>
+      <w:r>
+        <w:rPr>
+          <w:rFonts w:ascii="宋体" w:hAnsi="宋体"/>
+          <w:b/>
+          <w:bCs/>
+          <w:sz w:val="28"/>
+          <w:szCs w:val="28"/>
+        </w:rPr>
+        <w:t xml:space="preserve">1 </w:t>
+      </w:r>
+      <w:r>
+        <w:rPr>
+          <w:rFonts w:ascii="宋体" w:hAnsi="宋体" w:hint="eastAsia"/>
+          <w:b/>
+          <w:bCs/>
+          <w:sz w:val="28"/>
+          <w:szCs w:val="28"/>
+        </w:rPr>
+        <w:t>可行性分析</w:t>
+      </w:r>
+    </w:p>
+    <w:p>
+      <w:pPr>
+        <w:adjustRightInd w:val="0"/>
+        <w:snapToGrid w:val="0"/>
+        <w:spacing w:line="580" w:lineRule="exact"/>
+        <w:ind w:firstLine="420"/>
+        <w:jc w:val="left"/>
+        <w:outlineLvl w:val="2"/>
+        <w:rPr>
+          <w:rFonts w:ascii="宋体" w:hAnsi="宋体"/>
+          <w:b/>
+          <w:bCs/>
+          <w:color w:val="000000"/>
+          <w:sz w:val="24"/>
+        </w:rPr>
+      </w:pPr>
+      <w:r>
+        <w:rPr>
+          <w:rFonts w:ascii="宋体" w:hAnsi="宋体"/>
+          <w:b/>
+          <w:bCs/>
+          <w:color w:val="000000"/>
+          <w:sz w:val="24"/>
+        </w:rPr>
+        <w:t>3.1.</w:t>
+      </w:r>
+      <w:r>
+        <w:rPr>
+          <w:rFonts w:ascii="宋体" w:hAnsi="宋体"/>
+          <w:b/>
+          <w:bCs/>
+          <w:color w:val="000000"/>
+          <w:sz w:val="24"/>
+        </w:rPr>
+        <w:t>1</w:t>
+      </w:r>
+      <w:r>
+        <w:rPr>
+          <w:rFonts w:ascii="宋体" w:hAnsi="宋体"/>
+          <w:b/>
+          <w:bCs/>
+          <w:color w:val="000000"/>
+          <w:sz w:val="24"/>
+        </w:rPr>
+        <w:t xml:space="preserve"> </w:t>
+      </w:r>
+      <w:r>
+        <w:rPr>
+          <w:rFonts w:ascii="宋体" w:hAnsi="宋体" w:hint="eastAsia"/>
+          <w:b/>
+          <w:bCs/>
+          <w:color w:val="000000"/>
+          <w:sz w:val="24"/>
+        </w:rPr>
+        <w:t>技术可行性</w:t>
+      </w:r>
+    </w:p>
+    <w:p>
+      <w:pPr>
+        <w:adjustRightInd w:val="0"/>
+        <w:snapToGrid w:val="0"/>
+        <w:spacing w:line="580" w:lineRule="exact"/>
+        <w:ind w:firstLine="420"/>
+        <w:jc w:val="left"/>
+        <w:outlineLvl w:val="2"/>
+        <w:rPr>
+          <w:rFonts w:ascii="宋体" w:hAnsi="宋体"/>
+          <w:b/>
+          <w:bCs/>
+          <w:color w:val="000000"/>
+          <w:sz w:val="24"/>
+        </w:rPr>
+      </w:pPr>
+      <w:r>
+        <w:rPr>
+          <w:rFonts w:ascii="宋体" w:hAnsi="宋体"/>
+          <w:b/>
+          <w:bCs/>
+          <w:color w:val="000000"/>
+          <w:sz w:val="24"/>
+        </w:rPr>
+        <w:t>3.1.</w:t>
+      </w:r>
+      <w:r>
+        <w:rPr>
+          <w:rFonts w:ascii="宋体" w:hAnsi="宋体"/>
+          <w:b/>
+          <w:bCs/>
+          <w:color w:val="000000"/>
+          <w:sz w:val="24"/>
+        </w:rPr>
+        <w:t>2</w:t>
+      </w:r>
+      <w:r>
+        <w:rPr>
+          <w:rFonts w:ascii="宋体" w:hAnsi="宋体"/>
+          <w:b/>
+          <w:bCs/>
+          <w:color w:val="000000"/>
+          <w:sz w:val="24"/>
+        </w:rPr>
+        <w:t xml:space="preserve"> </w:t>
+      </w:r>
+      <w:r>
+        <w:rPr>
+          <w:rFonts w:ascii="宋体" w:hAnsi="宋体" w:hint="eastAsia"/>
+          <w:b/>
+          <w:bCs/>
+          <w:color w:val="000000"/>
+          <w:sz w:val="24"/>
+        </w:rPr>
+        <w:t>经济</w:t>
+      </w:r>
+      <w:r>
+        <w:rPr>
+          <w:rFonts w:ascii="宋体" w:hAnsi="宋体" w:hint="eastAsia"/>
+          <w:b/>
+          <w:bCs/>
+          <w:color w:val="000000"/>
+          <w:sz w:val="24"/>
+        </w:rPr>
+        <w:t>可行性</w:t>
+      </w:r>
+    </w:p>
+    <w:p>
+      <w:pPr>
+        <w:adjustRightInd w:val="0"/>
+        <w:snapToGrid w:val="0"/>
+        <w:spacing w:line="580" w:lineRule="exact"/>
+        <w:ind w:firstLine="420"/>
+        <w:jc w:val="left"/>
+        <w:outlineLvl w:val="2"/>
+        <w:rPr>
+          <w:rFonts w:ascii="宋体" w:hAnsi="宋体" w:hint="eastAsia"/>
+          <w:b/>
+          <w:bCs/>
+          <w:color w:val="000000"/>
+          <w:sz w:val="24"/>
+        </w:rPr>
+      </w:pPr>
+      <w:r>
+        <w:rPr>
+          <w:rFonts w:ascii="宋体" w:hAnsi="宋体"/>
+          <w:b/>
+          <w:bCs/>
+          <w:color w:val="000000"/>
+          <w:sz w:val="24"/>
+        </w:rPr>
+        <w:t>3.1.</w:t>
+      </w:r>
+      <w:r>
+        <w:rPr>
+          <w:rFonts w:ascii="宋体" w:hAnsi="宋体"/>
+          <w:b/>
+          <w:bCs/>
+          <w:color w:val="000000"/>
+          <w:sz w:val="24"/>
+        </w:rPr>
+        <w:t>3</w:t>
+      </w:r>
+      <w:r>
+        <w:rPr>
+          <w:rFonts w:ascii="宋体" w:hAnsi="宋体"/>
+          <w:b/>
+          <w:bCs/>
+          <w:color w:val="000000"/>
+          <w:sz w:val="24"/>
+        </w:rPr>
+        <w:t xml:space="preserve"> </w:t>
+      </w:r>
+      <w:r>
+        <w:rPr>
+          <w:rFonts w:ascii="宋体" w:hAnsi="宋体" w:hint="eastAsia"/>
+          <w:b/>
+          <w:bCs/>
+          <w:color w:val="000000"/>
+          <w:sz w:val="24"/>
+        </w:rPr>
+        <w:t>操作</w:t>
+      </w:r>
+      <w:r>
+        <w:rPr>
+          <w:rFonts w:ascii="宋体" w:hAnsi="宋体" w:hint="eastAsia"/>
+          <w:b/>
+          <w:bCs/>
+          <w:color w:val="000000"/>
+          <w:sz w:val="24"/>
+        </w:rPr>
+        <w:t>可行性</w:t>
+      </w:r>
+    </w:p>
+    <w:p>
+      <w:pPr>
+        <w:spacing w:line="400" w:lineRule="exact"/>
+        <w:outlineLvl w:val="1"/>
+        <w:rPr>
+          <w:rFonts w:ascii="宋体" w:hAnsi="宋体"/>
+          <w:b/>
+          <w:bCs/>
+          <w:sz w:val="28"/>
+          <w:szCs w:val="28"/>
+        </w:rPr>
+      </w:pPr>
+      <w:r>
+        <w:rPr>
+          <w:rFonts w:ascii="宋体" w:hAnsi="宋体" w:hint="eastAsia"/>
+          <w:b/>
+          <w:bCs/>
+          <w:sz w:val="28"/>
+          <w:szCs w:val="28"/>
+        </w:rPr>
+        <w:t>3</w:t>
+      </w:r>
+      <w:r>
+        <w:rPr>
+          <w:rFonts w:ascii="宋体" w:hAnsi="宋体"/>
+          <w:b/>
+          <w:bCs/>
+          <w:sz w:val="28"/>
+          <w:szCs w:val="28"/>
+        </w:rPr>
+        <w:t>.</w:t>
+      </w:r>
+      <w:r>
+        <w:rPr>
+          <w:rFonts w:ascii="宋体" w:hAnsi="宋体"/>
+          <w:b/>
+          <w:bCs/>
+          <w:sz w:val="28"/>
+          <w:szCs w:val="28"/>
+        </w:rPr>
+        <w:t xml:space="preserve">1 </w:t>
+      </w:r>
+      <w:r>
+        <w:rPr>
+          <w:rFonts w:ascii="宋体" w:hAnsi="宋体" w:hint="eastAsia"/>
+          <w:b/>
+          <w:bCs/>
+          <w:sz w:val="28"/>
+          <w:szCs w:val="28"/>
+        </w:rPr>
+        <w:t>业务分析</w:t>
+      </w:r>
+    </w:p>
+    <w:p>
+      <w:pPr>
+        <w:pStyle w:val="TOC3"/>
+        <w:ind w:left="446"/>
+      </w:pPr>
+      <w:r>
+        <w:t xml:space="preserve">3.2.1 </w:t>
+      </w:r>
+      <w:r>
+        <w:rPr>
+          <w:rFonts w:hint="eastAsia"/>
+        </w:rPr>
+        <w:t>用户群体</w:t>
+      </w:r>
+    </w:p>
+    <w:p>
+      <w:pPr>
+        <w:pStyle w:val="TOC3"/>
+        <w:ind w:left="446"/>
+        <w:rPr>
+          <w:lang w:val="zh-CN"/>
+        </w:rPr>
+      </w:pPr>
+      <w:r>
+        <w:t xml:space="preserve">3.2.2 </w:t>
+      </w:r>
+      <w:r>
+        <w:rPr>
+          <w:rFonts w:hint="eastAsia"/>
+        </w:rPr>
+        <w:t>业务模型图</w:t>
+      </w:r>
+    </w:p>
+    <w:p>
+      <w:pPr>
+        <w:spacing w:line="400" w:lineRule="exact"/>
+        <w:ind w:firstLine="420"/>
+        <w:outlineLvl w:val="1"/>
+        <w:rPr>
+          <w:rFonts w:ascii="宋体" w:hAnsi="宋体" w:hint="eastAsia"/>
+          <w:b/>
+          <w:bCs/>
+          <w:sz w:val="28"/>
+          <w:szCs w:val="28"/>
+        </w:rPr>
+      </w:pPr>
+      <w:r>
+        <w:t xml:space="preserve">3.2.4 </w:t>
+      </w:r>
+      <w:r>
+        <w:rPr>
+          <w:rFonts w:hint="eastAsia"/>
+        </w:rPr>
+        <w:t>模型表建立</w:t>
       </w:r>
     </w:p>
     <w:sectPr>
@@ -7202,7 +7667,7 @@
 </file>
 
 <file path=word/endnotes.xml><?xml version="1.0" encoding="utf-8"?>
-<w:endnotes xmlns:wpc="http://schemas.microsoft.com/office/word/2010/wordprocessingCanvas" xmlns:cx="http://schemas.microsoft.com/office/drawing/2014/chartex" xmlns:cx1="http://schemas.microsoft.com/office/drawing/2015/9/8/chartex" xmlns:cx2="http://schemas.microsoft.com/office/drawing/2015/10/21/chartex" xmlns:cx3="http://schemas.microsoft.com/office/drawing/2016/5/9/chartex" xmlns:cx4="http://schemas.microsoft.com/office/drawing/2016/5/10/chartex" xmlns:cx5="http://schemas.microsoft.com/office/drawing/2016/5/11/chartex" xmlns:cx6="http://schemas.microsoft.com/office/drawing/2016/5/12/chartex" xmlns:cx7="http://schemas.microsoft.com/office/drawing/2016/5/13/chartex" xmlns:cx8="http://schemas.microsoft.com/office/drawing/2016/5/14/chartex" xmlns:mc="http://schemas.openxmlformats.org/markup-compatibility/2006" xmlns:aink="http://schemas.microsoft.com/office/drawing/2016/ink" xmlns:am3d="http://schemas.microsoft.com/office/drawing/2017/model3d" xmlns:o="urn:schemas-microsoft-com:office:office" xmlns:r="http://schemas.openxmlformats.org/officeDocument/2006/relationships" xmlns:m="http://schemas.openxmlformats.org/officeDocument/2006/math" xmlns:v="urn:schemas-microsoft-com:vml" xmlns:wp14="http://schemas.microsoft.com/office/word/2010/wordprocessingDrawing" xmlns:wp="http://schemas.openxmlformats.org/drawingml/2006/wordprocessingDrawing" xmlns:w10="urn:schemas-microsoft-com:office:word" xmlns:w="http://schemas.openxmlformats.org/wordprocessingml/2006/main" xmlns:w14="http://schemas.microsoft.com/office/word/2010/wordml" xmlns:w15="http://schemas.microsoft.com/office/word/2012/wordml" xmlns:w16cid="http://schemas.microsoft.com/office/word/2016/wordml/cid" xmlns:w16se="http://schemas.microsoft.com/office/word/2015/wordml/symex" xmlns:wpg="http://schemas.microsoft.com/office/word/2010/wordprocessingGroup" xmlns:wpi="http://schemas.microsoft.com/office/word/2010/wordprocessingInk" xmlns:wne="http://schemas.microsoft.com/office/word/2006/wordml" xmlns:wps="http://schemas.microsoft.com/office/word/2010/wordprocessingShape" mc:Ignorable="w14 w15 w16se w16cid wp14">
+<w:endnotes xmlns:wpc="http://schemas.microsoft.com/office/word/2010/wordprocessingCanvas" xmlns:cx="http://schemas.microsoft.com/office/drawing/2014/chartex" xmlns:cx1="http://schemas.microsoft.com/office/drawing/2015/9/8/chartex" xmlns:cx2="http://schemas.microsoft.com/office/drawing/2015/10/21/chartex" xmlns:cx3="http://schemas.microsoft.com/office/drawing/2016/5/9/chartex" xmlns:cx4="http://schemas.microsoft.com/office/drawing/2016/5/10/chartex" xmlns:cx5="http://schemas.microsoft.com/office/drawing/2016/5/11/chartex" xmlns:cx6="http://schemas.microsoft.com/office/drawing/2016/5/12/chartex" xmlns:cx7="http://schemas.microsoft.com/office/drawing/2016/5/13/chartex" xmlns:cx8="http://schemas.microsoft.com/office/drawing/2016/5/14/chartex" xmlns:mc="http://schemas.openxmlformats.org/markup-compatibility/2006" xmlns:aink="http://schemas.microsoft.com/office/drawing/2016/ink" xmlns:am3d="http://schemas.microsoft.com/office/drawing/2017/model3d" xmlns:o="urn:schemas-microsoft-com:office:office" xmlns:r="http://schemas.openxmlformats.org/officeDocument/2006/relationships" xmlns:m="http://schemas.openxmlformats.org/officeDocument/2006/math" xmlns:v="urn:schemas-microsoft-com:vml" xmlns:wp14="http://schemas.microsoft.com/office/word/2010/wordprocessingDrawing" xmlns:wp="http://schemas.openxmlformats.org/drawingml/2006/wordprocessingDrawing" xmlns:w10="urn:schemas-microsoft-com:office:word" xmlns:w="http://schemas.openxmlformats.org/wordprocessingml/2006/main" xmlns:w14="http://schemas.microsoft.com/office/word/2010/wordml" xmlns:w15="http://schemas.microsoft.com/office/word/2012/wordml" xmlns:w16cex="http://schemas.microsoft.com/office/word/2018/wordml/cex" xmlns:w16cid="http://schemas.microsoft.com/office/word/2016/wordml/cid" xmlns:w16="http://schemas.microsoft.com/office/word/2018/wordml" xmlns:w16se="http://schemas.microsoft.com/office/word/2015/wordml/symex" xmlns:wpg="http://schemas.microsoft.com/office/word/2010/wordprocessingGroup" xmlns:wpi="http://schemas.microsoft.com/office/word/2010/wordprocessingInk" xmlns:wne="http://schemas.microsoft.com/office/word/2006/wordml" xmlns:wps="http://schemas.microsoft.com/office/word/2010/wordprocessingShape" mc:Ignorable="w14 w15 w16se w16cid w16 w16cex wp14">
   <w:endnote w:type="separator" w:id="-1">
     <w:p>
       <w:r>
@@ -7221,7 +7686,7 @@
 </file>
 
 <file path=word/footer1.xml><?xml version="1.0" encoding="utf-8"?>
-<w:ftr xmlns:wpc="http://schemas.microsoft.com/office/word/2010/wordprocessingCanvas" xmlns:cx="http://schemas.microsoft.com/office/drawing/2014/chartex" xmlns:cx1="http://schemas.microsoft.com/office/drawing/2015/9/8/chartex" xmlns:cx2="http://schemas.microsoft.com/office/drawing/2015/10/21/chartex" xmlns:cx3="http://schemas.microsoft.com/office/drawing/2016/5/9/chartex" xmlns:cx4="http://schemas.microsoft.com/office/drawing/2016/5/10/chartex" xmlns:cx5="http://schemas.microsoft.com/office/drawing/2016/5/11/chartex" xmlns:cx6="http://schemas.microsoft.com/office/drawing/2016/5/12/chartex" xmlns:cx7="http://schemas.microsoft.com/office/drawing/2016/5/13/chartex" xmlns:cx8="http://schemas.microsoft.com/office/drawing/2016/5/14/chartex" xmlns:mc="http://schemas.openxmlformats.org/markup-compatibility/2006" xmlns:aink="http://schemas.microsoft.com/office/drawing/2016/ink" xmlns:am3d="http://schemas.microsoft.com/office/drawing/2017/model3d" xmlns:o="urn:schemas-microsoft-com:office:office" xmlns:r="http://schemas.openxmlformats.org/officeDocument/2006/relationships" xmlns:m="http://schemas.openxmlformats.org/officeDocument/2006/math" xmlns:v="urn:schemas-microsoft-com:vml" xmlns:wp14="http://schemas.microsoft.com/office/word/2010/wordprocessingDrawing" xmlns:wp="http://schemas.openxmlformats.org/drawingml/2006/wordprocessingDrawing" xmlns:w10="urn:schemas-microsoft-com:office:word" xmlns:w="http://schemas.openxmlformats.org/wordprocessingml/2006/main" xmlns:w14="http://schemas.microsoft.com/office/word/2010/wordml" xmlns:w15="http://schemas.microsoft.com/office/word/2012/wordml" xmlns:w16cid="http://schemas.microsoft.com/office/word/2016/wordml/cid" xmlns:w16se="http://schemas.microsoft.com/office/word/2015/wordml/symex" xmlns:wpg="http://schemas.microsoft.com/office/word/2010/wordprocessingGroup" xmlns:wpi="http://schemas.microsoft.com/office/word/2010/wordprocessingInk" xmlns:wne="http://schemas.microsoft.com/office/word/2006/wordml" xmlns:wps="http://schemas.microsoft.com/office/word/2010/wordprocessingShape" mc:Ignorable="w14 w15 w16se w16cid wp14">
+<w:ftr xmlns:wpc="http://schemas.microsoft.com/office/word/2010/wordprocessingCanvas" xmlns:cx="http://schemas.microsoft.com/office/drawing/2014/chartex" xmlns:cx1="http://schemas.microsoft.com/office/drawing/2015/9/8/chartex" xmlns:cx2="http://schemas.microsoft.com/office/drawing/2015/10/21/chartex" xmlns:cx3="http://schemas.microsoft.com/office/drawing/2016/5/9/chartex" xmlns:cx4="http://schemas.microsoft.com/office/drawing/2016/5/10/chartex" xmlns:cx5="http://schemas.microsoft.com/office/drawing/2016/5/11/chartex" xmlns:cx6="http://schemas.microsoft.com/office/drawing/2016/5/12/chartex" xmlns:cx7="http://schemas.microsoft.com/office/drawing/2016/5/13/chartex" xmlns:cx8="http://schemas.microsoft.com/office/drawing/2016/5/14/chartex" xmlns:mc="http://schemas.openxmlformats.org/markup-compatibility/2006" xmlns:aink="http://schemas.microsoft.com/office/drawing/2016/ink" xmlns:am3d="http://schemas.microsoft.com/office/drawing/2017/model3d" xmlns:o="urn:schemas-microsoft-com:office:office" xmlns:r="http://schemas.openxmlformats.org/officeDocument/2006/relationships" xmlns:m="http://schemas.openxmlformats.org/officeDocument/2006/math" xmlns:v="urn:schemas-microsoft-com:vml" xmlns:wp14="http://schemas.microsoft.com/office/word/2010/wordprocessingDrawing" xmlns:wp="http://schemas.openxmlformats.org/drawingml/2006/wordprocessingDrawing" xmlns:w10="urn:schemas-microsoft-com:office:word" xmlns:w="http://schemas.openxmlformats.org/wordprocessingml/2006/main" xmlns:w14="http://schemas.microsoft.com/office/word/2010/wordml" xmlns:w15="http://schemas.microsoft.com/office/word/2012/wordml" xmlns:w16cex="http://schemas.microsoft.com/office/word/2018/wordml/cex" xmlns:w16cid="http://schemas.microsoft.com/office/word/2016/wordml/cid" xmlns:w16="http://schemas.microsoft.com/office/word/2018/wordml" xmlns:w16se="http://schemas.microsoft.com/office/word/2015/wordml/symex" xmlns:wpg="http://schemas.microsoft.com/office/word/2010/wordprocessingGroup" xmlns:wpi="http://schemas.microsoft.com/office/word/2010/wordprocessingInk" xmlns:wne="http://schemas.microsoft.com/office/word/2006/wordml" xmlns:wps="http://schemas.microsoft.com/office/word/2010/wordprocessingShape" mc:Ignorable="w14 w15 w16se w16cid w16 w16cex wp14">
   <w:p>
     <w:pPr>
       <w:pStyle w:val="a8"/>
@@ -7234,7 +7699,7 @@
 </file>
 
 <file path=word/footer2.xml><?xml version="1.0" encoding="utf-8"?>
-<w:ftr xmlns:wpc="http://schemas.microsoft.com/office/word/2010/wordprocessingCanvas" xmlns:cx="http://schemas.microsoft.com/office/drawing/2014/chartex" xmlns:cx1="http://schemas.microsoft.com/office/drawing/2015/9/8/chartex" xmlns:cx2="http://schemas.microsoft.com/office/drawing/2015/10/21/chartex" xmlns:cx3="http://schemas.microsoft.com/office/drawing/2016/5/9/chartex" xmlns:cx4="http://schemas.microsoft.com/office/drawing/2016/5/10/chartex" xmlns:cx5="http://schemas.microsoft.com/office/drawing/2016/5/11/chartex" xmlns:cx6="http://schemas.microsoft.com/office/drawing/2016/5/12/chartex" xmlns:cx7="http://schemas.microsoft.com/office/drawing/2016/5/13/chartex" xmlns:cx8="http://schemas.microsoft.com/office/drawing/2016/5/14/chartex" xmlns:mc="http://schemas.openxmlformats.org/markup-compatibility/2006" xmlns:aink="http://schemas.microsoft.com/office/drawing/2016/ink" xmlns:am3d="http://schemas.microsoft.com/office/drawing/2017/model3d" xmlns:o="urn:schemas-microsoft-com:office:office" xmlns:r="http://schemas.openxmlformats.org/officeDocument/2006/relationships" xmlns:m="http://schemas.openxmlformats.org/officeDocument/2006/math" xmlns:v="urn:schemas-microsoft-com:vml" xmlns:wp14="http://schemas.microsoft.com/office/word/2010/wordprocessingDrawing" xmlns:wp="http://schemas.openxmlformats.org/drawingml/2006/wordprocessingDrawing" xmlns:w10="urn:schemas-microsoft-com:office:word" xmlns:w="http://schemas.openxmlformats.org/wordprocessingml/2006/main" xmlns:w14="http://schemas.microsoft.com/office/word/2010/wordml" xmlns:w15="http://schemas.microsoft.com/office/word/2012/wordml" xmlns:w16cid="http://schemas.microsoft.com/office/word/2016/wordml/cid" xmlns:w16se="http://schemas.microsoft.com/office/word/2015/wordml/symex" xmlns:wpg="http://schemas.microsoft.com/office/word/2010/wordprocessingGroup" xmlns:wpi="http://schemas.microsoft.com/office/word/2010/wordprocessingInk" xmlns:wne="http://schemas.microsoft.com/office/word/2006/wordml" xmlns:wps="http://schemas.microsoft.com/office/word/2010/wordprocessingShape" mc:Ignorable="w14 w15 w16se w16cid wp14">
+<w:ftr xmlns:wpc="http://schemas.microsoft.com/office/word/2010/wordprocessingCanvas" xmlns:cx="http://schemas.microsoft.com/office/drawing/2014/chartex" xmlns:cx1="http://schemas.microsoft.com/office/drawing/2015/9/8/chartex" xmlns:cx2="http://schemas.microsoft.com/office/drawing/2015/10/21/chartex" xmlns:cx3="http://schemas.microsoft.com/office/drawing/2016/5/9/chartex" xmlns:cx4="http://schemas.microsoft.com/office/drawing/2016/5/10/chartex" xmlns:cx5="http://schemas.microsoft.com/office/drawing/2016/5/11/chartex" xmlns:cx6="http://schemas.microsoft.com/office/drawing/2016/5/12/chartex" xmlns:cx7="http://schemas.microsoft.com/office/drawing/2016/5/13/chartex" xmlns:cx8="http://schemas.microsoft.com/office/drawing/2016/5/14/chartex" xmlns:mc="http://schemas.openxmlformats.org/markup-compatibility/2006" xmlns:aink="http://schemas.microsoft.com/office/drawing/2016/ink" xmlns:am3d="http://schemas.microsoft.com/office/drawing/2017/model3d" xmlns:o="urn:schemas-microsoft-com:office:office" xmlns:r="http://schemas.openxmlformats.org/officeDocument/2006/relationships" xmlns:m="http://schemas.openxmlformats.org/officeDocument/2006/math" xmlns:v="urn:schemas-microsoft-com:vml" xmlns:wp14="http://schemas.microsoft.com/office/word/2010/wordprocessingDrawing" xmlns:wp="http://schemas.openxmlformats.org/drawingml/2006/wordprocessingDrawing" xmlns:w10="urn:schemas-microsoft-com:office:word" xmlns:w="http://schemas.openxmlformats.org/wordprocessingml/2006/main" xmlns:w14="http://schemas.microsoft.com/office/word/2010/wordml" xmlns:w15="http://schemas.microsoft.com/office/word/2012/wordml" xmlns:w16cex="http://schemas.microsoft.com/office/word/2018/wordml/cex" xmlns:w16cid="http://schemas.microsoft.com/office/word/2016/wordml/cid" xmlns:w16="http://schemas.microsoft.com/office/word/2018/wordml" xmlns:w16se="http://schemas.microsoft.com/office/word/2015/wordml/symex" xmlns:wpg="http://schemas.microsoft.com/office/word/2010/wordprocessingGroup" xmlns:wpi="http://schemas.microsoft.com/office/word/2010/wordprocessingInk" xmlns:wne="http://schemas.microsoft.com/office/word/2006/wordml" xmlns:wps="http://schemas.microsoft.com/office/word/2010/wordprocessingShape" mc:Ignorable="w14 w15 w16se w16cid w16 w16cex wp14">
   <w:sdt>
     <w:sdtPr>
       <w:id w:val="-317185050"/>
@@ -7280,7 +7745,7 @@
 </file>
 
 <file path=word/footnotes.xml><?xml version="1.0" encoding="utf-8"?>
-<w:footnotes xmlns:wpc="http://schemas.microsoft.com/office/word/2010/wordprocessingCanvas" xmlns:cx="http://schemas.microsoft.com/office/drawing/2014/chartex" xmlns:cx1="http://schemas.microsoft.com/office/drawing/2015/9/8/chartex" xmlns:cx2="http://schemas.microsoft.com/office/drawing/2015/10/21/chartex" xmlns:cx3="http://schemas.microsoft.com/office/drawing/2016/5/9/chartex" xmlns:cx4="http://schemas.microsoft.com/office/drawing/2016/5/10/chartex" xmlns:cx5="http://schemas.microsoft.com/office/drawing/2016/5/11/chartex" xmlns:cx6="http://schemas.microsoft.com/office/drawing/2016/5/12/chartex" xmlns:cx7="http://schemas.microsoft.com/office/drawing/2016/5/13/chartex" xmlns:cx8="http://schemas.microsoft.com/office/drawing/2016/5/14/chartex" xmlns:mc="http://schemas.openxmlformats.org/markup-compatibility/2006" xmlns:aink="http://schemas.microsoft.com/office/drawing/2016/ink" xmlns:am3d="http://schemas.microsoft.com/office/drawing/2017/model3d" xmlns:o="urn:schemas-microsoft-com:office:office" xmlns:r="http://schemas.openxmlformats.org/officeDocument/2006/relationships" xmlns:m="http://schemas.openxmlformats.org/officeDocument/2006/math" xmlns:v="urn:schemas-microsoft-com:vml" xmlns:wp14="http://schemas.microsoft.com/office/word/2010/wordprocessingDrawing" xmlns:wp="http://schemas.openxmlformats.org/drawingml/2006/wordprocessingDrawing" xmlns:w10="urn:schemas-microsoft-com:office:word" xmlns:w="http://schemas.openxmlformats.org/wordprocessingml/2006/main" xmlns:w14="http://schemas.microsoft.com/office/word/2010/wordml" xmlns:w15="http://schemas.microsoft.com/office/word/2012/wordml" xmlns:w16cid="http://schemas.microsoft.com/office/word/2016/wordml/cid" xmlns:w16se="http://schemas.microsoft.com/office/word/2015/wordml/symex" xmlns:wpg="http://schemas.microsoft.com/office/word/2010/wordprocessingGroup" xmlns:wpi="http://schemas.microsoft.com/office/word/2010/wordprocessingInk" xmlns:wne="http://schemas.microsoft.com/office/word/2006/wordml" xmlns:wps="http://schemas.microsoft.com/office/word/2010/wordprocessingShape" mc:Ignorable="w14 w15 w16se w16cid wp14">
+<w:footnotes xmlns:wpc="http://schemas.microsoft.com/office/word/2010/wordprocessingCanvas" xmlns:cx="http://schemas.microsoft.com/office/drawing/2014/chartex" xmlns:cx1="http://schemas.microsoft.com/office/drawing/2015/9/8/chartex" xmlns:cx2="http://schemas.microsoft.com/office/drawing/2015/10/21/chartex" xmlns:cx3="http://schemas.microsoft.com/office/drawing/2016/5/9/chartex" xmlns:cx4="http://schemas.microsoft.com/office/drawing/2016/5/10/chartex" xmlns:cx5="http://schemas.microsoft.com/office/drawing/2016/5/11/chartex" xmlns:cx6="http://schemas.microsoft.com/office/drawing/2016/5/12/chartex" xmlns:cx7="http://schemas.microsoft.com/office/drawing/2016/5/13/chartex" xmlns:cx8="http://schemas.microsoft.com/office/drawing/2016/5/14/chartex" xmlns:mc="http://schemas.openxmlformats.org/markup-compatibility/2006" xmlns:aink="http://schemas.microsoft.com/office/drawing/2016/ink" xmlns:am3d="http://schemas.microsoft.com/office/drawing/2017/model3d" xmlns:o="urn:schemas-microsoft-com:office:office" xmlns:r="http://schemas.openxmlformats.org/officeDocument/2006/relationships" xmlns:m="http://schemas.openxmlformats.org/officeDocument/2006/math" xmlns:v="urn:schemas-microsoft-com:vml" xmlns:wp14="http://schemas.microsoft.com/office/word/2010/wordprocessingDrawing" xmlns:wp="http://schemas.openxmlformats.org/drawingml/2006/wordprocessingDrawing" xmlns:w10="urn:schemas-microsoft-com:office:word" xmlns:w="http://schemas.openxmlformats.org/wordprocessingml/2006/main" xmlns:w14="http://schemas.microsoft.com/office/word/2010/wordml" xmlns:w15="http://schemas.microsoft.com/office/word/2012/wordml" xmlns:w16cex="http://schemas.microsoft.com/office/word/2018/wordml/cex" xmlns:w16cid="http://schemas.microsoft.com/office/word/2016/wordml/cid" xmlns:w16="http://schemas.microsoft.com/office/word/2018/wordml" xmlns:w16se="http://schemas.microsoft.com/office/word/2015/wordml/symex" xmlns:wpg="http://schemas.microsoft.com/office/word/2010/wordprocessingGroup" xmlns:wpi="http://schemas.microsoft.com/office/word/2010/wordprocessingInk" xmlns:wne="http://schemas.microsoft.com/office/word/2006/wordml" xmlns:wps="http://schemas.microsoft.com/office/word/2010/wordprocessingShape" mc:Ignorable="w14 w15 w16se w16cid w16 w16cex wp14">
   <w:footnote w:type="separator" w:id="-1">
     <w:p>
       <w:r>
@@ -7299,7 +7764,7 @@
 </file>
 
 <file path=word/numbering.xml><?xml version="1.0" encoding="utf-8"?>
-<w:numbering xmlns:wpc="http://schemas.microsoft.com/office/word/2010/wordprocessingCanvas" xmlns:cx="http://schemas.microsoft.com/office/drawing/2014/chartex" xmlns:cx1="http://schemas.microsoft.com/office/drawing/2015/9/8/chartex" xmlns:cx2="http://schemas.microsoft.com/office/drawing/2015/10/21/chartex" xmlns:cx3="http://schemas.microsoft.com/office/drawing/2016/5/9/chartex" xmlns:cx4="http://schemas.microsoft.com/office/drawing/2016/5/10/chartex" xmlns:cx5="http://schemas.microsoft.com/office/drawing/2016/5/11/chartex" xmlns:cx6="http://schemas.microsoft.com/office/drawing/2016/5/12/chartex" xmlns:cx7="http://schemas.microsoft.com/office/drawing/2016/5/13/chartex" xmlns:cx8="http://schemas.microsoft.com/office/drawing/2016/5/14/chartex" xmlns:mc="http://schemas.openxmlformats.org/markup-compatibility/2006" xmlns:aink="http://schemas.microsoft.com/office/drawing/2016/ink" xmlns:am3d="http://schemas.microsoft.com/office/drawing/2017/model3d" xmlns:o="urn:schemas-microsoft-com:office:office" xmlns:r="http://schemas.openxmlformats.org/officeDocument/2006/relationships" xmlns:m="http://schemas.openxmlformats.org/officeDocument/2006/math" xmlns:v="urn:schemas-microsoft-com:vml" xmlns:wp14="http://schemas.microsoft.com/office/word/2010/wordprocessingDrawing" xmlns:wp="http://schemas.openxmlformats.org/drawingml/2006/wordprocessingDrawing" xmlns:w10="urn:schemas-microsoft-com:office:word" xmlns:w="http://schemas.openxmlformats.org/wordprocessingml/2006/main" xmlns:w14="http://schemas.microsoft.com/office/word/2010/wordml" xmlns:w15="http://schemas.microsoft.com/office/word/2012/wordml" xmlns:w16cid="http://schemas.microsoft.com/office/word/2016/wordml/cid" xmlns:w16se="http://schemas.microsoft.com/office/word/2015/wordml/symex" xmlns:wpg="http://schemas.microsoft.com/office/word/2010/wordprocessingGroup" xmlns:wpi="http://schemas.microsoft.com/office/word/2010/wordprocessingInk" xmlns:wne="http://schemas.microsoft.com/office/word/2006/wordml" xmlns:wps="http://schemas.microsoft.com/office/word/2010/wordprocessingShape" mc:Ignorable="w14 w15 w16se w16cid wp14">
+<w:numbering xmlns:wpc="http://schemas.microsoft.com/office/word/2010/wordprocessingCanvas" xmlns:cx="http://schemas.microsoft.com/office/drawing/2014/chartex" xmlns:cx1="http://schemas.microsoft.com/office/drawing/2015/9/8/chartex" xmlns:cx2="http://schemas.microsoft.com/office/drawing/2015/10/21/chartex" xmlns:cx3="http://schemas.microsoft.com/office/drawing/2016/5/9/chartex" xmlns:cx4="http://schemas.microsoft.com/office/drawing/2016/5/10/chartex" xmlns:cx5="http://schemas.microsoft.com/office/drawing/2016/5/11/chartex" xmlns:cx6="http://schemas.microsoft.com/office/drawing/2016/5/12/chartex" xmlns:cx7="http://schemas.microsoft.com/office/drawing/2016/5/13/chartex" xmlns:cx8="http://schemas.microsoft.com/office/drawing/2016/5/14/chartex" xmlns:mc="http://schemas.openxmlformats.org/markup-compatibility/2006" xmlns:aink="http://schemas.microsoft.com/office/drawing/2016/ink" xmlns:am3d="http://schemas.microsoft.com/office/drawing/2017/model3d" xmlns:o="urn:schemas-microsoft-com:office:office" xmlns:r="http://schemas.openxmlformats.org/officeDocument/2006/relationships" xmlns:m="http://schemas.openxmlformats.org/officeDocument/2006/math" xmlns:v="urn:schemas-microsoft-com:vml" xmlns:wp14="http://schemas.microsoft.com/office/word/2010/wordprocessingDrawing" xmlns:wp="http://schemas.openxmlformats.org/drawingml/2006/wordprocessingDrawing" xmlns:w10="urn:schemas-microsoft-com:office:word" xmlns:w="http://schemas.openxmlformats.org/wordprocessingml/2006/main" xmlns:w14="http://schemas.microsoft.com/office/word/2010/wordml" xmlns:w15="http://schemas.microsoft.com/office/word/2012/wordml" xmlns:w16cex="http://schemas.microsoft.com/office/word/2018/wordml/cex" xmlns:w16cid="http://schemas.microsoft.com/office/word/2016/wordml/cid" xmlns:w16="http://schemas.microsoft.com/office/word/2018/wordml" xmlns:w16se="http://schemas.microsoft.com/office/word/2015/wordml/symex" xmlns:wpg="http://schemas.microsoft.com/office/word/2010/wordprocessingGroup" xmlns:wpi="http://schemas.microsoft.com/office/word/2010/wordprocessingInk" xmlns:wne="http://schemas.microsoft.com/office/word/2006/wordml" xmlns:wps="http://schemas.microsoft.com/office/word/2010/wordprocessingShape" mc:Ignorable="w14 w15 w16se w16cid w16 w16cex wp14">
   <w:abstractNum w:abstractNumId="0" w15:restartNumberingAfterBreak="0">
     <w:nsid w:val="38A5558F"/>
     <w:multiLevelType w:val="hybridMultilevel"/>
@@ -7732,7 +8197,7 @@
 </file>
 
 <file path=word/styles.xml><?xml version="1.0" encoding="utf-8"?>
-<w:styles xmlns:mc="http://schemas.openxmlformats.org/markup-compatibility/2006" xmlns:r="http://schemas.openxmlformats.org/officeDocument/2006/relationships" xmlns:w="http://schemas.openxmlformats.org/wordprocessingml/2006/main" xmlns:w14="http://schemas.microsoft.com/office/word/2010/wordml" xmlns:w15="http://schemas.microsoft.com/office/word/2012/wordml" xmlns:w16cid="http://schemas.microsoft.com/office/word/2016/wordml/cid" xmlns:w16se="http://schemas.microsoft.com/office/word/2015/wordml/symex" mc:Ignorable="w14 w15 w16se w16cid">
+<w:styles xmlns:mc="http://schemas.openxmlformats.org/markup-compatibility/2006" xmlns:r="http://schemas.openxmlformats.org/officeDocument/2006/relationships" xmlns:w="http://schemas.openxmlformats.org/wordprocessingml/2006/main" xmlns:w14="http://schemas.microsoft.com/office/word/2010/wordml" xmlns:w15="http://schemas.microsoft.com/office/word/2012/wordml" xmlns:w16cex="http://schemas.microsoft.com/office/word/2018/wordml/cex" xmlns:w16cid="http://schemas.microsoft.com/office/word/2016/wordml/cid" xmlns:w16="http://schemas.microsoft.com/office/word/2018/wordml" xmlns:w16se="http://schemas.microsoft.com/office/word/2015/wordml/symex" mc:Ignorable="w14 w15 w16se w16cid w16 w16cex">
   <w:docDefaults>
     <w:rPrDefault>
       <w:rPr>
@@ -8875,7 +9340,7 @@
 </file>
 
 <file path=customXml/itemProps1.xml><?xml version="1.0" encoding="utf-8"?>
-<ds:datastoreItem xmlns:ds="http://schemas.openxmlformats.org/officeDocument/2006/customXml" ds:itemID="{2903A1AE-9B8E-409C-93EC-90D300C36A24}">
+<ds:datastoreItem xmlns:ds="http://schemas.openxmlformats.org/officeDocument/2006/customXml" ds:itemID="{8C928B31-ABA2-4575-A634-EA85243E937E}">
   <ds:schemaRefs>
     <ds:schemaRef ds:uri="http://schemas.openxmlformats.org/officeDocument/2006/bibliography"/>
   </ds:schemaRefs>

--- a/毕业论文.docx
+++ b/毕业论文.docx
@@ -163,14 +163,191 @@
                 <w:rFonts w:hint="eastAsia"/>
                 <w:noProof/>
               </w:rPr>
-              <w:instrText>\\AppData\\Roaming\\Microsoft\\AppData\\Local\\Temp\\Documents\\Tencent Files\\815409541\\L</w:instrText>
+              <w:instrText>\\AppData\\Roaming\\Microsoft\\AppData\\Local\\Temp\\Documents\\Tencent Files\\815409541\\Local Settings\\Temp\\ksohtml\\wps151.tmp.png" \* MERGEFORMATINET</w:instrText>
+            </w:r>
+            <w:r>
+              <w:rPr>
+                <w:noProof/>
+              </w:rPr>
+              <w:instrText xml:space="preserve"> </w:instrText>
+            </w:r>
+            <w:r>
+              <w:rPr>
+                <w:noProof/>
+              </w:rPr>
+              <w:fldChar w:fldCharType="separate"/>
+            </w:r>
+            <w:r>
+              <w:rPr>
+                <w:noProof/>
+              </w:rPr>
+              <w:fldChar w:fldCharType="begin"/>
+            </w:r>
+            <w:r>
+              <w:rPr>
+                <w:noProof/>
+              </w:rPr>
+              <w:instrText xml:space="preserve"> </w:instrText>
             </w:r>
             <w:r>
               <w:rPr>
                 <w:rFonts w:hint="eastAsia"/>
                 <w:noProof/>
               </w:rPr>
-              <w:instrText>ocal Settings\\Temp\\ksohtml\\wps151.tmp.png" \* MERGEFORMATINET</w:instrText>
+              <w:instrText>INCLUDEPICTURE  "C:\\Users\\wangju\\Desktop\\</w:instrText>
+            </w:r>
+            <w:r>
+              <w:rPr>
+                <w:rFonts w:hint="eastAsia"/>
+                <w:noProof/>
+              </w:rPr>
+              <w:instrText>王举</w:instrText>
+            </w:r>
+            <w:r>
+              <w:rPr>
+                <w:rFonts w:hint="eastAsia"/>
+                <w:noProof/>
+              </w:rPr>
+              <w:instrText>-</w:instrText>
+            </w:r>
+            <w:r>
+              <w:rPr>
+                <w:rFonts w:hint="eastAsia"/>
+                <w:noProof/>
+              </w:rPr>
+              <w:instrText>毕业设计</w:instrText>
+            </w:r>
+            <w:r>
+              <w:rPr>
+                <w:rFonts w:hint="eastAsia"/>
+                <w:noProof/>
+              </w:rPr>
+              <w:instrText>\\AppData\\Roaming\\Microsoft\\AppData\\Local\\Temp\\Documents\\Tencent Files\\815409541\\Local Settings\\Temp\\ksohtml\\wps151.tmp.png" \* MERGEFORMATINET</w:instrText>
+            </w:r>
+            <w:r>
+              <w:rPr>
+                <w:noProof/>
+              </w:rPr>
+              <w:instrText xml:space="preserve"> </w:instrText>
+            </w:r>
+            <w:r>
+              <w:rPr>
+                <w:noProof/>
+              </w:rPr>
+              <w:fldChar w:fldCharType="separate"/>
+            </w:r>
+            <w:r>
+              <w:rPr>
+                <w:noProof/>
+              </w:rPr>
+              <w:fldChar w:fldCharType="begin"/>
+            </w:r>
+            <w:r>
+              <w:rPr>
+                <w:noProof/>
+              </w:rPr>
+              <w:instrText xml:space="preserve"> </w:instrText>
+            </w:r>
+            <w:r>
+              <w:rPr>
+                <w:rFonts w:hint="eastAsia"/>
+                <w:noProof/>
+              </w:rPr>
+              <w:instrText>INCLUDEPICTURE  "C:\\Users\\wangju\\Desktop\\</w:instrText>
+            </w:r>
+            <w:r>
+              <w:rPr>
+                <w:rFonts w:hint="eastAsia"/>
+                <w:noProof/>
+              </w:rPr>
+              <w:instrText>王举</w:instrText>
+            </w:r>
+            <w:r>
+              <w:rPr>
+                <w:rFonts w:hint="eastAsia"/>
+                <w:noProof/>
+              </w:rPr>
+              <w:instrText>-</w:instrText>
+            </w:r>
+            <w:r>
+              <w:rPr>
+                <w:rFonts w:hint="eastAsia"/>
+                <w:noProof/>
+              </w:rPr>
+              <w:instrText>毕业设计</w:instrText>
+            </w:r>
+            <w:r>
+              <w:rPr>
+                <w:rFonts w:hint="eastAsia"/>
+                <w:noProof/>
+              </w:rPr>
+              <w:instrText>\\AppData\\Roaming\\Microsoft\\AppData\\Local\\Temp\\Documents\\Tencent Files\\815409541\\Local Settings\\Temp\\ksohtml\\wps151.tmp.png" \* MERGEFORMATINET</w:instrText>
+            </w:r>
+            <w:r>
+              <w:rPr>
+                <w:noProof/>
+              </w:rPr>
+              <w:instrText xml:space="preserve"> </w:instrText>
+            </w:r>
+            <w:r>
+              <w:rPr>
+                <w:noProof/>
+              </w:rPr>
+              <w:fldChar w:fldCharType="separate"/>
+            </w:r>
+            <w:r>
+              <w:rPr>
+                <w:noProof/>
+              </w:rPr>
+              <w:fldChar w:fldCharType="begin"/>
+            </w:r>
+            <w:r>
+              <w:rPr>
+                <w:noProof/>
+              </w:rPr>
+              <w:instrText xml:space="preserve"> </w:instrText>
+            </w:r>
+            <w:r>
+              <w:rPr>
+                <w:rFonts w:hint="eastAsia"/>
+                <w:noProof/>
+              </w:rPr>
+              <w:instrText>INCLUDEPICTURE  "C:\\Users\\</w:instrText>
+            </w:r>
+            <w:r>
+              <w:rPr>
+                <w:rFonts w:hint="eastAsia"/>
+                <w:noProof/>
+              </w:rPr>
+              <w:instrText>wangju\\Desktop\\</w:instrText>
+            </w:r>
+            <w:r>
+              <w:rPr>
+                <w:rFonts w:hint="eastAsia"/>
+                <w:noProof/>
+              </w:rPr>
+              <w:instrText>王举</w:instrText>
+            </w:r>
+            <w:r>
+              <w:rPr>
+                <w:rFonts w:hint="eastAsia"/>
+                <w:noProof/>
+              </w:rPr>
+              <w:instrText>-</w:instrText>
+            </w:r>
+            <w:r>
+              <w:rPr>
+                <w:rFonts w:hint="eastAsia"/>
+                <w:noProof/>
+              </w:rPr>
+              <w:instrText>毕业设计</w:instrText>
+            </w:r>
+            <w:r>
+              <w:rPr>
+                <w:rFonts w:hint="eastAsia"/>
+                <w:noProof/>
+              </w:rPr>
+              <w:instrText>\\AppData\\Roaming\\Microsoft\\AppData\\Local\\Temp\\Documents\\Tencent Files\\815409541\\Local Settings\\Temp\\ksohtml\\wps151.tmp.png" \* MERGEFORMATINET</w:instrText>
             </w:r>
             <w:r>
               <w:rPr>
@@ -212,6 +389,24 @@
                   <v:imagedata r:id="rId8" r:href="rId9" embosscolor="white"/>
                 </v:shape>
               </w:pict>
+            </w:r>
+            <w:r>
+              <w:rPr>
+                <w:noProof/>
+              </w:rPr>
+              <w:fldChar w:fldCharType="end"/>
+            </w:r>
+            <w:r>
+              <w:rPr>
+                <w:noProof/>
+              </w:rPr>
+              <w:fldChar w:fldCharType="end"/>
+            </w:r>
+            <w:r>
+              <w:rPr>
+                <w:noProof/>
+              </w:rPr>
+              <w:fldChar w:fldCharType="end"/>
             </w:r>
             <w:r>
               <w:rPr>
@@ -367,14 +562,191 @@
                 <w:rFonts w:hint="eastAsia"/>
                 <w:noProof/>
               </w:rPr>
-              <w:instrText>\\AppData\\Roam</w:instrText>
+              <w:instrText>\\AppData\\Roaming\\Microsoft\\AppData\\Local\\Temp\\Documents\\Tencent Files\\815409541\\Local Settings\\Temp\\ksohtml\\wps152.tmp.jpg" \* MERGEFORMATINET</w:instrText>
+            </w:r>
+            <w:r>
+              <w:rPr>
+                <w:noProof/>
+              </w:rPr>
+              <w:instrText xml:space="preserve"> </w:instrText>
+            </w:r>
+            <w:r>
+              <w:rPr>
+                <w:noProof/>
+              </w:rPr>
+              <w:fldChar w:fldCharType="separate"/>
+            </w:r>
+            <w:r>
+              <w:rPr>
+                <w:noProof/>
+              </w:rPr>
+              <w:fldChar w:fldCharType="begin"/>
+            </w:r>
+            <w:r>
+              <w:rPr>
+                <w:noProof/>
+              </w:rPr>
+              <w:instrText xml:space="preserve"> </w:instrText>
             </w:r>
             <w:r>
               <w:rPr>
                 <w:rFonts w:hint="eastAsia"/>
                 <w:noProof/>
               </w:rPr>
-              <w:instrText>ing\\Microsoft\\AppData\\Local\\Temp\\Documents\\Tencent Files\\815409541\\Local Settings\\Temp\\ksohtml\\wps152.tmp.jpg" \* MERGEFORMATINET</w:instrText>
+              <w:instrText>INCLUDEPICTURE  "C:\\Users\\wangju\\Desktop\\</w:instrText>
+            </w:r>
+            <w:r>
+              <w:rPr>
+                <w:rFonts w:hint="eastAsia"/>
+                <w:noProof/>
+              </w:rPr>
+              <w:instrText>王举</w:instrText>
+            </w:r>
+            <w:r>
+              <w:rPr>
+                <w:rFonts w:hint="eastAsia"/>
+                <w:noProof/>
+              </w:rPr>
+              <w:instrText>-</w:instrText>
+            </w:r>
+            <w:r>
+              <w:rPr>
+                <w:rFonts w:hint="eastAsia"/>
+                <w:noProof/>
+              </w:rPr>
+              <w:instrText>毕业设计</w:instrText>
+            </w:r>
+            <w:r>
+              <w:rPr>
+                <w:rFonts w:hint="eastAsia"/>
+                <w:noProof/>
+              </w:rPr>
+              <w:instrText>\\AppData\\Roaming\\Microsoft\\AppData\\Local\\Temp\\Documents\\Tencent Files\\815409541\\Local Settings\\Temp\\ksohtml\\wps152.tmp.jpg" \* MERGEFORMATINET</w:instrText>
+            </w:r>
+            <w:r>
+              <w:rPr>
+                <w:noProof/>
+              </w:rPr>
+              <w:instrText xml:space="preserve"> </w:instrText>
+            </w:r>
+            <w:r>
+              <w:rPr>
+                <w:noProof/>
+              </w:rPr>
+              <w:fldChar w:fldCharType="separate"/>
+            </w:r>
+            <w:r>
+              <w:rPr>
+                <w:noProof/>
+              </w:rPr>
+              <w:fldChar w:fldCharType="begin"/>
+            </w:r>
+            <w:r>
+              <w:rPr>
+                <w:noProof/>
+              </w:rPr>
+              <w:instrText xml:space="preserve"> </w:instrText>
+            </w:r>
+            <w:r>
+              <w:rPr>
+                <w:rFonts w:hint="eastAsia"/>
+                <w:noProof/>
+              </w:rPr>
+              <w:instrText>INCLUDEPICTURE  "C:\\Users\\wangju\\Desktop\\</w:instrText>
+            </w:r>
+            <w:r>
+              <w:rPr>
+                <w:rFonts w:hint="eastAsia"/>
+                <w:noProof/>
+              </w:rPr>
+              <w:instrText>王举</w:instrText>
+            </w:r>
+            <w:r>
+              <w:rPr>
+                <w:rFonts w:hint="eastAsia"/>
+                <w:noProof/>
+              </w:rPr>
+              <w:instrText>-</w:instrText>
+            </w:r>
+            <w:r>
+              <w:rPr>
+                <w:rFonts w:hint="eastAsia"/>
+                <w:noProof/>
+              </w:rPr>
+              <w:instrText>毕业设计</w:instrText>
+            </w:r>
+            <w:r>
+              <w:rPr>
+                <w:rFonts w:hint="eastAsia"/>
+                <w:noProof/>
+              </w:rPr>
+              <w:instrText>\\AppData\\Roaming\\Microsoft\\AppData\\Local\\Temp\\Documents\\Tencent Files\\815409541\\Local Settings\\Temp\\ksohtml\\wps152.tmp.jpg" \* MERGEFORMATINET</w:instrText>
+            </w:r>
+            <w:r>
+              <w:rPr>
+                <w:noProof/>
+              </w:rPr>
+              <w:instrText xml:space="preserve"> </w:instrText>
+            </w:r>
+            <w:r>
+              <w:rPr>
+                <w:noProof/>
+              </w:rPr>
+              <w:fldChar w:fldCharType="separate"/>
+            </w:r>
+            <w:r>
+              <w:rPr>
+                <w:noProof/>
+              </w:rPr>
+              <w:fldChar w:fldCharType="begin"/>
+            </w:r>
+            <w:r>
+              <w:rPr>
+                <w:noProof/>
+              </w:rPr>
+              <w:instrText xml:space="preserve"> </w:instrText>
+            </w:r>
+            <w:r>
+              <w:rPr>
+                <w:rFonts w:hint="eastAsia"/>
+                <w:noProof/>
+              </w:rPr>
+              <w:instrText>INCLUDEPICTURE  "C:\\Users\\</w:instrText>
+            </w:r>
+            <w:r>
+              <w:rPr>
+                <w:rFonts w:hint="eastAsia"/>
+                <w:noProof/>
+              </w:rPr>
+              <w:instrText>wangju\\Desktop\\</w:instrText>
+            </w:r>
+            <w:r>
+              <w:rPr>
+                <w:rFonts w:hint="eastAsia"/>
+                <w:noProof/>
+              </w:rPr>
+              <w:instrText>王举</w:instrText>
+            </w:r>
+            <w:r>
+              <w:rPr>
+                <w:rFonts w:hint="eastAsia"/>
+                <w:noProof/>
+              </w:rPr>
+              <w:instrText>-</w:instrText>
+            </w:r>
+            <w:r>
+              <w:rPr>
+                <w:rFonts w:hint="eastAsia"/>
+                <w:noProof/>
+              </w:rPr>
+              <w:instrText>毕业设计</w:instrText>
+            </w:r>
+            <w:r>
+              <w:rPr>
+                <w:rFonts w:hint="eastAsia"/>
+                <w:noProof/>
+              </w:rPr>
+              <w:instrText>\\AppData\\Roaming\\Microsoft\\AppData\\Local\\Temp\\Documents\\Tencent Files\\815409541\\Local Settings\\Temp\\ksohtml\\wps152.tmp.jpg" \* MERGEFORMATINET</w:instrText>
             </w:r>
             <w:r>
               <w:rPr>
@@ -416,6 +788,24 @@
               </w:rPr>
               <w:fldChar w:fldCharType="end"/>
             </w:r>
+            <w:r>
+              <w:rPr>
+                <w:noProof/>
+              </w:rPr>
+              <w:fldChar w:fldCharType="end"/>
+            </w:r>
+            <w:r>
+              <w:rPr>
+                <w:noProof/>
+              </w:rPr>
+              <w:fldChar w:fldCharType="end"/>
+            </w:r>
+            <w:r>
+              <w:rPr>
+                <w:noProof/>
+              </w:rPr>
+              <w:fldChar w:fldCharType="end"/>
+            </w:r>
           </w:p>
         </w:tc>
       </w:tr>
@@ -1538,7 +1928,15 @@
           <w:rFonts w:ascii="宋体" w:hAnsi="宋体" w:hint="eastAsia"/>
           <w:sz w:val="24"/>
         </w:rPr>
-        <w:t>、H</w:t>
+        <w:t>、</w:t>
+      </w:r>
+      <w:proofErr w:type="spellStart"/>
+      <w:r>
+        <w:rPr>
+          <w:rFonts w:ascii="宋体" w:hAnsi="宋体" w:hint="eastAsia"/>
+          <w:sz w:val="24"/>
+        </w:rPr>
+        <w:t>H</w:t>
       </w:r>
       <w:r>
         <w:rPr>
@@ -1559,14 +1957,31 @@
           <w:rFonts w:ascii="宋体" w:hAnsi="宋体"/>
           <w:sz w:val="24"/>
         </w:rPr>
-        <w:t>er X</w:t>
-      </w:r>
-      <w:r>
-        <w:rPr>
-          <w:rFonts w:ascii="宋体" w:hAnsi="宋体" w:hint="eastAsia"/>
-          <w:sz w:val="24"/>
-        </w:rPr>
-        <w:t>和微信小程序开发者工具）</w:t>
+        <w:t>er</w:t>
+      </w:r>
+      <w:proofErr w:type="spellEnd"/>
+      <w:r>
+        <w:rPr>
+          <w:rFonts w:ascii="宋体" w:hAnsi="宋体"/>
+          <w:sz w:val="24"/>
+        </w:rPr>
+        <w:t xml:space="preserve"> X</w:t>
+      </w:r>
+      <w:proofErr w:type="gramStart"/>
+      <w:r>
+        <w:rPr>
+          <w:rFonts w:ascii="宋体" w:hAnsi="宋体" w:hint="eastAsia"/>
+          <w:sz w:val="24"/>
+        </w:rPr>
+        <w:t>和微信小</w:t>
+      </w:r>
+      <w:proofErr w:type="gramEnd"/>
+      <w:r>
+        <w:rPr>
+          <w:rFonts w:ascii="宋体" w:hAnsi="宋体" w:hint="eastAsia"/>
+          <w:sz w:val="24"/>
+        </w:rPr>
+        <w:t>程序开发者工具）</w:t>
       </w:r>
       <w:r>
         <w:rPr>
@@ -1575,6 +1990,7 @@
         </w:rPr>
         <w:t>进行了概述，在仔细</w:t>
       </w:r>
+      <w:proofErr w:type="gramStart"/>
       <w:r>
         <w:rPr>
           <w:rFonts w:ascii="宋体" w:hAnsi="宋体" w:hint="eastAsia"/>
@@ -1582,6 +1998,7 @@
         </w:rPr>
         <w:t>考量</w:t>
       </w:r>
+      <w:proofErr w:type="gramEnd"/>
       <w:r>
         <w:rPr>
           <w:rFonts w:ascii="宋体" w:hAnsi="宋体" w:hint="eastAsia"/>
@@ -1736,6 +2153,7 @@
         </w:rPr>
         <w:t>值得一提的是由于</w:t>
       </w:r>
+      <w:proofErr w:type="spellStart"/>
       <w:r>
         <w:rPr>
           <w:rFonts w:ascii="宋体" w:hAnsi="宋体"/>
@@ -1748,14 +2166,38 @@
           <w:rFonts w:ascii="宋体" w:hAnsi="宋体" w:hint="eastAsia"/>
           <w:sz w:val="24"/>
         </w:rPr>
-        <w:t>loud公司推出的u</w:t>
-      </w:r>
-      <w:r>
-        <w:rPr>
-          <w:rFonts w:ascii="宋体" w:hAnsi="宋体"/>
-          <w:sz w:val="24"/>
-        </w:rPr>
-        <w:t>ni-app</w:t>
+        <w:t>loud</w:t>
+      </w:r>
+      <w:proofErr w:type="spellEnd"/>
+      <w:r>
+        <w:rPr>
+          <w:rFonts w:ascii="宋体" w:hAnsi="宋体" w:hint="eastAsia"/>
+          <w:sz w:val="24"/>
+        </w:rPr>
+        <w:t>公司推出的</w:t>
+      </w:r>
+      <w:proofErr w:type="spellStart"/>
+      <w:r>
+        <w:rPr>
+          <w:rFonts w:ascii="宋体" w:hAnsi="宋体" w:hint="eastAsia"/>
+          <w:sz w:val="24"/>
+        </w:rPr>
+        <w:t>u</w:t>
+      </w:r>
+      <w:r>
+        <w:rPr>
+          <w:rFonts w:ascii="宋体" w:hAnsi="宋体"/>
+          <w:sz w:val="24"/>
+        </w:rPr>
+        <w:t>ni</w:t>
+      </w:r>
+      <w:proofErr w:type="spellEnd"/>
+      <w:r>
+        <w:rPr>
+          <w:rFonts w:ascii="宋体" w:hAnsi="宋体"/>
+          <w:sz w:val="24"/>
+        </w:rPr>
+        <w:t>-app</w:t>
       </w:r>
       <w:r>
         <w:rPr>
@@ -1769,14 +2211,30 @@
           <w:rFonts w:ascii="宋体" w:hAnsi="宋体" w:hint="eastAsia"/>
           <w:sz w:val="24"/>
         </w:rPr>
-        <w:t>，故前台的前端代码完全采用u</w:t>
-      </w:r>
-      <w:r>
-        <w:rPr>
-          <w:rFonts w:ascii="宋体" w:hAnsi="宋体"/>
-          <w:sz w:val="24"/>
-        </w:rPr>
-        <w:t>ni-app</w:t>
+        <w:t>，故前台的前端代码完全采用</w:t>
+      </w:r>
+      <w:proofErr w:type="spellStart"/>
+      <w:r>
+        <w:rPr>
+          <w:rFonts w:ascii="宋体" w:hAnsi="宋体" w:hint="eastAsia"/>
+          <w:sz w:val="24"/>
+        </w:rPr>
+        <w:t>u</w:t>
+      </w:r>
+      <w:r>
+        <w:rPr>
+          <w:rFonts w:ascii="宋体" w:hAnsi="宋体"/>
+          <w:sz w:val="24"/>
+        </w:rPr>
+        <w:t>ni</w:t>
+      </w:r>
+      <w:proofErr w:type="spellEnd"/>
+      <w:r>
+        <w:rPr>
+          <w:rFonts w:ascii="宋体" w:hAnsi="宋体"/>
+          <w:sz w:val="24"/>
+        </w:rPr>
+        <w:t>-app</w:t>
       </w:r>
       <w:r>
         <w:rPr>
@@ -1957,14 +2415,30 @@
           <w:rFonts w:ascii="宋体" w:hAnsi="宋体" w:hint="eastAsia"/>
           <w:sz w:val="24"/>
         </w:rPr>
-        <w:t>jango，Flask，u</w:t>
-      </w:r>
-      <w:r>
-        <w:rPr>
-          <w:rFonts w:ascii="宋体" w:hAnsi="宋体"/>
-          <w:sz w:val="24"/>
-        </w:rPr>
-        <w:t>ni-app</w:t>
+        <w:t>jango，Flask，</w:t>
+      </w:r>
+      <w:proofErr w:type="spellStart"/>
+      <w:r>
+        <w:rPr>
+          <w:rFonts w:ascii="宋体" w:hAnsi="宋体" w:hint="eastAsia"/>
+          <w:sz w:val="24"/>
+        </w:rPr>
+        <w:t>u</w:t>
+      </w:r>
+      <w:r>
+        <w:rPr>
+          <w:rFonts w:ascii="宋体" w:hAnsi="宋体"/>
+          <w:sz w:val="24"/>
+        </w:rPr>
+        <w:t>ni</w:t>
+      </w:r>
+      <w:proofErr w:type="spellEnd"/>
+      <w:r>
+        <w:rPr>
+          <w:rFonts w:ascii="宋体" w:hAnsi="宋体"/>
+          <w:sz w:val="24"/>
+        </w:rPr>
+        <w:t>-app</w:t>
       </w:r>
       <w:r>
         <w:rPr>
@@ -2074,6 +2548,7 @@
         </w:rPr>
         <w:t xml:space="preserve"> </w:t>
       </w:r>
+      <w:proofErr w:type="spellStart"/>
       <w:r>
         <w:rPr>
           <w:rFonts w:ascii="宋体" w:hAnsi="宋体"/>
@@ -2081,6 +2556,7 @@
         </w:rPr>
         <w:t>elopment</w:t>
       </w:r>
+      <w:proofErr w:type="spellEnd"/>
       <w:r>
         <w:rPr>
           <w:rFonts w:ascii="宋体" w:hAnsi="宋体"/>
@@ -2218,7 +2694,23 @@
           <w:rFonts w:ascii="宋体" w:hAnsi="宋体"/>
           <w:sz w:val="24"/>
         </w:rPr>
-        <w:t xml:space="preserve"> HBuilder X</w:t>
+        <w:t xml:space="preserve"> </w:t>
+      </w:r>
+      <w:proofErr w:type="spellStart"/>
+      <w:r>
+        <w:rPr>
+          <w:rFonts w:ascii="宋体" w:hAnsi="宋体"/>
+          <w:sz w:val="24"/>
+        </w:rPr>
+        <w:t>HBuilder</w:t>
+      </w:r>
+      <w:proofErr w:type="spellEnd"/>
+      <w:r>
+        <w:rPr>
+          <w:rFonts w:ascii="宋体" w:hAnsi="宋体"/>
+          <w:sz w:val="24"/>
+        </w:rPr>
+        <w:t xml:space="preserve"> X</w:t>
       </w:r>
       <w:r>
         <w:rPr>
@@ -2302,7 +2794,39 @@
           <w:rFonts w:ascii="宋体" w:hAnsi="宋体"/>
           <w:sz w:val="24"/>
         </w:rPr>
-        <w:t xml:space="preserve"> so the front-end API interface is implemented using the Flask framework. It is worth mentioning that the uni-app front-end framework introduced by DCloud has the advantages of cross-platform</w:t>
+        <w:t xml:space="preserve"> so the front-end API interface is implemented using the Flask framework. It is worth mentioning that the </w:t>
+      </w:r>
+      <w:proofErr w:type="spellStart"/>
+      <w:r>
+        <w:rPr>
+          <w:rFonts w:ascii="宋体" w:hAnsi="宋体"/>
+          <w:sz w:val="24"/>
+        </w:rPr>
+        <w:t>uni</w:t>
+      </w:r>
+      <w:proofErr w:type="spellEnd"/>
+      <w:r>
+        <w:rPr>
+          <w:rFonts w:ascii="宋体" w:hAnsi="宋体"/>
+          <w:sz w:val="24"/>
+        </w:rPr>
+        <w:t xml:space="preserve">-app front-end framework introduced by </w:t>
+      </w:r>
+      <w:proofErr w:type="spellStart"/>
+      <w:r>
+        <w:rPr>
+          <w:rFonts w:ascii="宋体" w:hAnsi="宋体"/>
+          <w:sz w:val="24"/>
+        </w:rPr>
+        <w:t>DCloud</w:t>
+      </w:r>
+      <w:proofErr w:type="spellEnd"/>
+      <w:r>
+        <w:rPr>
+          <w:rFonts w:ascii="宋体" w:hAnsi="宋体"/>
+          <w:sz w:val="24"/>
+        </w:rPr>
+        <w:t xml:space="preserve"> has the advantages of cross-platform</w:t>
       </w:r>
       <w:r>
         <w:rPr>
@@ -2344,7 +2868,23 @@
           <w:rFonts w:ascii="宋体" w:hAnsi="宋体"/>
           <w:sz w:val="24"/>
         </w:rPr>
-        <w:t xml:space="preserve"> so the front-end code of the front desk is completely uni- app implemen</w:t>
+        <w:t xml:space="preserve"> so the front-end code of the front desk is completely </w:t>
+      </w:r>
+      <w:proofErr w:type="spellStart"/>
+      <w:r>
+        <w:rPr>
+          <w:rFonts w:ascii="宋体" w:hAnsi="宋体"/>
+          <w:sz w:val="24"/>
+        </w:rPr>
+        <w:t>uni</w:t>
+      </w:r>
+      <w:proofErr w:type="spellEnd"/>
+      <w:r>
+        <w:rPr>
+          <w:rFonts w:ascii="宋体" w:hAnsi="宋体"/>
+          <w:sz w:val="24"/>
+        </w:rPr>
+        <w:t>- app implemen</w:t>
       </w:r>
       <w:r>
         <w:rPr>
@@ -2683,7 +3223,23 @@
           <w:rFonts w:ascii="宋体" w:hAnsi="宋体"/>
           <w:sz w:val="24"/>
         </w:rPr>
-        <w:t xml:space="preserve"> uni-app</w:t>
+        <w:t xml:space="preserve"> </w:t>
+      </w:r>
+      <w:proofErr w:type="spellStart"/>
+      <w:r>
+        <w:rPr>
+          <w:rFonts w:ascii="宋体" w:hAnsi="宋体"/>
+          <w:sz w:val="24"/>
+        </w:rPr>
+        <w:t>uni</w:t>
+      </w:r>
+      <w:proofErr w:type="spellEnd"/>
+      <w:r>
+        <w:rPr>
+          <w:rFonts w:ascii="宋体" w:hAnsi="宋体"/>
+          <w:sz w:val="24"/>
+        </w:rPr>
+        <w:t>-app</w:t>
       </w:r>
       <w:r>
         <w:rPr>
@@ -3212,7 +3768,15 @@
             <w:ind w:left="446"/>
           </w:pPr>
           <w:r>
-            <w:t>2.1.2 HBuilder X</w:t>
+            <w:t xml:space="preserve">2.1.2 </w:t>
+          </w:r>
+          <w:proofErr w:type="spellStart"/>
+          <w:r>
+            <w:t>HBuilder</w:t>
+          </w:r>
+          <w:proofErr w:type="spellEnd"/>
+          <w:r>
+            <w:t xml:space="preserve"> X</w:t>
           </w:r>
           <w:r>
             <w:ptab w:relativeTo="margin" w:alignment="right" w:leader="dot"/>
@@ -3332,7 +3896,15 @@
             <w:ind w:left="446"/>
           </w:pPr>
           <w:r>
-            <w:t>2.2.4 uni-app</w:t>
+            <w:t xml:space="preserve">2.2.4 </w:t>
+          </w:r>
+          <w:proofErr w:type="spellStart"/>
+          <w:r>
+            <w:t>uni</w:t>
+          </w:r>
+          <w:proofErr w:type="spellEnd"/>
+          <w:r>
+            <w:t>-app</w:t>
           </w:r>
           <w:r>
             <w:ptab w:relativeTo="margin" w:alignment="right" w:leader="dot"/>
@@ -3356,6 +3928,9 @@
           <w:r>
             <w:ptab w:relativeTo="margin" w:alignment="right" w:leader="dot"/>
           </w:r>
+          <w:r>
+            <w:t>7</w:t>
+          </w:r>
         </w:p>
         <w:p>
           <w:pPr>
@@ -3373,6 +3948,9 @@
           </w:r>
           <w:r>
             <w:ptab w:relativeTo="margin" w:alignment="right" w:leader="dot"/>
+          </w:r>
+          <w:r>
+            <w:t>7</w:t>
           </w:r>
         </w:p>
         <w:p>
@@ -3395,6 +3973,9 @@
           <w:r>
             <w:ptab w:relativeTo="margin" w:alignment="right" w:leader="dot"/>
           </w:r>
+          <w:r>
+            <w:t>7</w:t>
+          </w:r>
         </w:p>
         <w:p>
           <w:pPr>
@@ -3416,6 +3997,9 @@
           <w:r>
             <w:ptab w:relativeTo="margin" w:alignment="right" w:leader="dot"/>
           </w:r>
+          <w:r>
+            <w:t>7</w:t>
+          </w:r>
         </w:p>
         <w:p>
           <w:pPr>
@@ -3437,6 +4021,9 @@
           <w:r>
             <w:ptab w:relativeTo="margin" w:alignment="right" w:leader="dot"/>
           </w:r>
+          <w:r>
+            <w:t>7</w:t>
+          </w:r>
         </w:p>
         <w:p>
           <w:pPr>
@@ -3454,6 +4041,9 @@
           </w:r>
           <w:r>
             <w:ptab w:relativeTo="margin" w:alignment="right" w:leader="dot"/>
+          </w:r>
+          <w:r>
+            <w:t>7</w:t>
           </w:r>
         </w:p>
         <w:p>
@@ -3476,6 +4066,9 @@
           <w:r>
             <w:ptab w:relativeTo="margin" w:alignment="right" w:leader="dot"/>
           </w:r>
+          <w:r>
+            <w:t>7</w:t>
+          </w:r>
         </w:p>
         <w:p>
           <w:pPr>
@@ -3497,6 +4090,9 @@
           <w:r>
             <w:ptab w:relativeTo="margin" w:alignment="right" w:leader="dot"/>
           </w:r>
+          <w:r>
+            <w:t>7</w:t>
+          </w:r>
         </w:p>
         <w:p>
           <w:pPr>
@@ -3524,6 +4120,9 @@
           <w:r>
             <w:ptab w:relativeTo="margin" w:alignment="right" w:leader="dot"/>
           </w:r>
+          <w:r>
+            <w:t>8</w:t>
+          </w:r>
         </w:p>
         <w:p>
           <w:pPr>
@@ -3558,7 +4157,15 @@
               <w:b/>
               <w:bCs/>
             </w:rPr>
-            <w:t>及测设</w:t>
+            <w:t>及测</w:t>
+          </w:r>
+          <w:r>
+            <w:rPr>
+              <w:rFonts w:hint="eastAsia"/>
+              <w:b/>
+              <w:bCs/>
+            </w:rPr>
+            <w:t>试</w:t>
           </w:r>
           <w:r>
             <w:ptab w:relativeTo="margin" w:alignment="right" w:leader="dot"/>
@@ -3776,6 +4383,25 @@
         <w:p>
           <w:pPr>
             <w:pStyle w:val="TOC1"/>
+            <w:rPr>
+              <w:rFonts w:hint="eastAsia"/>
+            </w:rPr>
+          </w:pPr>
+          <w:r>
+            <w:rPr>
+              <w:rFonts w:hint="eastAsia"/>
+              <w:b/>
+              <w:bCs/>
+            </w:rPr>
+            <w:t>附件</w:t>
+          </w:r>
+          <w:r>
+            <w:ptab w:relativeTo="margin" w:alignment="right" w:leader="dot"/>
+          </w:r>
+        </w:p>
+        <w:p>
+          <w:pPr>
+            <w:pStyle w:val="TOC1"/>
           </w:pPr>
           <w:r>
             <w:rPr>
@@ -4593,7 +5219,23 @@
           <w:rFonts w:ascii="宋体" w:hAnsi="宋体" w:hint="eastAsia"/>
           <w:sz w:val="24"/>
         </w:rPr>
-        <w:t>基于上述问题，我国很多学者对我国的房屋租赁管理系统做了一些研究。还有部分学者根据存在问题设计了一些简单的系统供借鉴。主要的研究学者有，张哲使使用 C#</w:t>
+        <w:t>基于上述问题，我国很多学者对我国的房屋租赁管理系统做了一些研究。还有部分学者根据存在问题设计了一些简单的系统供借鉴。主要的研究学者有，张哲</w:t>
+      </w:r>
+      <w:proofErr w:type="gramStart"/>
+      <w:r>
+        <w:rPr>
+          <w:rFonts w:ascii="宋体" w:hAnsi="宋体" w:hint="eastAsia"/>
+          <w:sz w:val="24"/>
+        </w:rPr>
+        <w:t>使</w:t>
+      </w:r>
+      <w:proofErr w:type="gramEnd"/>
+      <w:r>
+        <w:rPr>
+          <w:rFonts w:ascii="宋体" w:hAnsi="宋体" w:hint="eastAsia"/>
+          <w:sz w:val="24"/>
+        </w:rPr>
+        <w:t>使用 C#</w:t>
       </w:r>
       <w:r>
         <w:rPr>
@@ -4621,7 +5263,55 @@
           <w:rFonts w:ascii="宋体" w:hAnsi="宋体" w:hint="eastAsia"/>
           <w:sz w:val="24"/>
         </w:rPr>
-        <w:t>采用 MVC 框架设计实现了房屋销售与租赁信息网站。唐娜从社区暂住人口为切入点使用.net 实现了房屋出租管理系统。施磊设计了基于 B/S 结构，使用.net 技术设计了房屋租赁管理系统；方义从房屋租赁管理系统的设计与开发中的问题出发，进行了相关研究，供其参考。任小艳使用 UML 建模语言分析房屋租赁管理系统。李宁使用 PHP 开发设计了一个房屋租赁管理系统。吴琼和张旭超使用 B/S 模式对房屋租赁管理系统进行了设计。高海静.采用 MVC 架构设计了一个新型房屋租售管理系统。另</w:t>
+        <w:t>采用 MVC 框架设计实现了房屋销售与租赁信息网站。唐娜从社区暂住人口为切入点使用.net 实现了房屋出租管理系统。施磊设计了基于 B/S 结构，使用.net 技术设计了房屋租赁管理系统；</w:t>
+      </w:r>
+      <w:proofErr w:type="gramStart"/>
+      <w:r>
+        <w:rPr>
+          <w:rFonts w:ascii="宋体" w:hAnsi="宋体" w:hint="eastAsia"/>
+          <w:sz w:val="24"/>
+        </w:rPr>
+        <w:t>方义从</w:t>
+      </w:r>
+      <w:proofErr w:type="gramEnd"/>
+      <w:r>
+        <w:rPr>
+          <w:rFonts w:ascii="宋体" w:hAnsi="宋体" w:hint="eastAsia"/>
+          <w:sz w:val="24"/>
+        </w:rPr>
+        <w:t>房屋租赁管理系统的设计与开发中的问题出发，进行了相关研究，供其参考。任小</w:t>
+      </w:r>
+      <w:proofErr w:type="gramStart"/>
+      <w:r>
+        <w:rPr>
+          <w:rFonts w:ascii="宋体" w:hAnsi="宋体" w:hint="eastAsia"/>
+          <w:sz w:val="24"/>
+        </w:rPr>
+        <w:t>艳使用</w:t>
+      </w:r>
+      <w:proofErr w:type="gramEnd"/>
+      <w:r>
+        <w:rPr>
+          <w:rFonts w:ascii="宋体" w:hAnsi="宋体" w:hint="eastAsia"/>
+          <w:sz w:val="24"/>
+        </w:rPr>
+        <w:t xml:space="preserve"> UML 建模语言分析房屋租赁管理系统。李</w:t>
+      </w:r>
+      <w:proofErr w:type="gramStart"/>
+      <w:r>
+        <w:rPr>
+          <w:rFonts w:ascii="宋体" w:hAnsi="宋体" w:hint="eastAsia"/>
+          <w:sz w:val="24"/>
+        </w:rPr>
+        <w:t>宁使用</w:t>
+      </w:r>
+      <w:proofErr w:type="gramEnd"/>
+      <w:r>
+        <w:rPr>
+          <w:rFonts w:ascii="宋体" w:hAnsi="宋体" w:hint="eastAsia"/>
+          <w:sz w:val="24"/>
+        </w:rPr>
+        <w:t xml:space="preserve"> PHP 开发设计了一个房屋租赁管理系统。吴琼和张旭超使用 B/S 模式对房屋租赁管理系统进行了设计。高海静.采用 MVC 架构设计了一个新型房屋租售管理系统。另</w:t>
       </w:r>
       <w:r>
         <w:rPr>
@@ -4629,7 +5319,23 @@
           <w:sz w:val="24"/>
         </w:rPr>
         <w:lastRenderedPageBreak/>
-        <w:t>一些学者从别的学科借鉴技术设计了房屋租赁管理系统。例如李国华使用 GIS 技术进行</w:t>
+        <w:t>一些学者从别的学科借鉴技术设计了房屋租赁管理系统。例如李国</w:t>
+      </w:r>
+      <w:proofErr w:type="gramStart"/>
+      <w:r>
+        <w:rPr>
+          <w:rFonts w:ascii="宋体" w:hAnsi="宋体" w:hint="eastAsia"/>
+          <w:sz w:val="24"/>
+        </w:rPr>
+        <w:t>华使用</w:t>
+      </w:r>
+      <w:proofErr w:type="gramEnd"/>
+      <w:r>
+        <w:rPr>
+          <w:rFonts w:ascii="宋体" w:hAnsi="宋体" w:hint="eastAsia"/>
+          <w:sz w:val="24"/>
+        </w:rPr>
+        <w:t xml:space="preserve"> GIS 技术进行</w:t>
       </w:r>
       <w:r>
         <w:rPr>
@@ -4704,7 +5410,55 @@
           <w:rFonts w:ascii="宋体" w:hAnsi="宋体" w:hint="eastAsia"/>
           <w:sz w:val="24"/>
         </w:rPr>
-        <w:t xml:space="preserve">由于信息技术产生于欧美，房屋租赁系统的开发也较早在欧美国家进行，房屋租赁市场的信息化早已完成。但国外技术房屋租赁系统的完善，使得很多学者关心使用管理思想解决在房屋租赁过程中产生的问题以及结合功能模块自己开发系统的框架。主要的研究学者包括：Forgionne G A 使用一种决策系统方法分配军队租房距离的算法，尽可能减少距离。Park M L 等提出了一种新的技术管理住房问题。Darinka Czischke 认为租房部门应保持高度警惕，应采用新的战略和技术提高房屋租赁管理的效率，这样有利于管理租赁房屋信息，并提出设计了一个可以提高经理管理效率的出租屋管理系统。对技术和方法改进的还有 Wei  P </w:t>
+        <w:t>由于信息技术产生于欧美，房屋租赁系统的开发也较早在欧美国家进行，房屋租赁市场的信息化早已完成。但国外技术房屋租赁系统的完善，使得很多学者关心使用管理思想解决在房屋租赁过程中产生的问题以及结合功能模块自己开发系统的框架。主要的研究学者包括：</w:t>
+      </w:r>
+      <w:proofErr w:type="spellStart"/>
+      <w:r>
+        <w:rPr>
+          <w:rFonts w:ascii="宋体" w:hAnsi="宋体" w:hint="eastAsia"/>
+          <w:sz w:val="24"/>
+        </w:rPr>
+        <w:t>Forgionne</w:t>
+      </w:r>
+      <w:proofErr w:type="spellEnd"/>
+      <w:r>
+        <w:rPr>
+          <w:rFonts w:ascii="宋体" w:hAnsi="宋体" w:hint="eastAsia"/>
+          <w:sz w:val="24"/>
+        </w:rPr>
+        <w:t xml:space="preserve"> G A 使用一种决策系统方法分配军队租房距离的算法，尽可能减少距离。Park M L 等提出了一种新的技术管理住房问题。</w:t>
+      </w:r>
+      <w:proofErr w:type="spellStart"/>
+      <w:r>
+        <w:rPr>
+          <w:rFonts w:ascii="宋体" w:hAnsi="宋体" w:hint="eastAsia"/>
+          <w:sz w:val="24"/>
+        </w:rPr>
+        <w:t>Darinka</w:t>
+      </w:r>
+      <w:proofErr w:type="spellEnd"/>
+      <w:r>
+        <w:rPr>
+          <w:rFonts w:ascii="宋体" w:hAnsi="宋体" w:hint="eastAsia"/>
+          <w:sz w:val="24"/>
+        </w:rPr>
+        <w:t xml:space="preserve"> </w:t>
+      </w:r>
+      <w:proofErr w:type="spellStart"/>
+      <w:r>
+        <w:rPr>
+          <w:rFonts w:ascii="宋体" w:hAnsi="宋体" w:hint="eastAsia"/>
+          <w:sz w:val="24"/>
+        </w:rPr>
+        <w:t>Czischke</w:t>
+      </w:r>
+      <w:proofErr w:type="spellEnd"/>
+      <w:r>
+        <w:rPr>
+          <w:rFonts w:ascii="宋体" w:hAnsi="宋体" w:hint="eastAsia"/>
+          <w:sz w:val="24"/>
+        </w:rPr>
+        <w:t xml:space="preserve"> 认为租房部门应保持高度警惕，应采用新的战略和技术提高房屋租赁管理的效率，这样有利于管理租赁房屋信息，并提出设计了一个可以提高经理管理效率的出租屋管理系统。对技术和方法改进的还有 Wei  P </w:t>
       </w:r>
       <w:r>
         <w:rPr>
@@ -4881,7 +5635,23 @@
           <w:rFonts w:ascii="宋体" w:hAnsi="宋体" w:hint="eastAsia"/>
           <w:sz w:val="24"/>
         </w:rPr>
-        <w:t>当下各优秀的Web框架</w:t>
+        <w:t>当下</w:t>
+      </w:r>
+      <w:proofErr w:type="gramStart"/>
+      <w:r>
+        <w:rPr>
+          <w:rFonts w:ascii="宋体" w:hAnsi="宋体" w:hint="eastAsia"/>
+          <w:sz w:val="24"/>
+        </w:rPr>
+        <w:t>各优秀</w:t>
+      </w:r>
+      <w:proofErr w:type="gramEnd"/>
+      <w:r>
+        <w:rPr>
+          <w:rFonts w:ascii="宋体" w:hAnsi="宋体" w:hint="eastAsia"/>
+          <w:sz w:val="24"/>
+        </w:rPr>
+        <w:t>的Web框架</w:t>
       </w:r>
       <w:r>
         <w:rPr>
@@ -5930,7 +6700,29 @@
           <w:sz w:val="24"/>
         </w:rPr>
         <w:lastRenderedPageBreak/>
-        <w:t>2.1.2 HBuilder X</w:t>
+        <w:t xml:space="preserve">2.1.2 </w:t>
+      </w:r>
+      <w:proofErr w:type="spellStart"/>
+      <w:r>
+        <w:rPr>
+          <w:rFonts w:ascii="宋体" w:hAnsi="宋体"/>
+          <w:b/>
+          <w:bCs/>
+          <w:color w:val="000000"/>
+          <w:sz w:val="24"/>
+        </w:rPr>
+        <w:t>HBuilder</w:t>
+      </w:r>
+      <w:proofErr w:type="spellEnd"/>
+      <w:r>
+        <w:rPr>
+          <w:rFonts w:ascii="宋体" w:hAnsi="宋体"/>
+          <w:b/>
+          <w:bCs/>
+          <w:color w:val="000000"/>
+          <w:sz w:val="24"/>
+        </w:rPr>
+        <w:t xml:space="preserve"> X</w:t>
       </w:r>
     </w:p>
     <w:p>
@@ -6007,30 +6799,7 @@
           </wp:anchor>
         </w:drawing>
       </w:r>
-      <w:r>
-        <w:rPr>
-          <w:rFonts w:ascii="宋体" w:hAnsi="宋体"/>
-          <w:color w:val="000000"/>
-          <w:sz w:val="24"/>
-        </w:rPr>
-        <w:t>HBuilder X是DCloud（数字天堂）</w:t>
-      </w:r>
-      <w:r>
-        <w:rPr>
-          <w:rFonts w:ascii="宋体" w:hAnsi="宋体" w:hint="eastAsia"/>
-          <w:color w:val="000000"/>
-          <w:sz w:val="24"/>
-        </w:rPr>
-        <w:t>专为v</w:t>
-      </w:r>
-      <w:r>
-        <w:rPr>
-          <w:rFonts w:ascii="宋体" w:hAnsi="宋体"/>
-          <w:color w:val="000000"/>
-          <w:sz w:val="24"/>
-        </w:rPr>
-        <w:t>ue推出的一款Web开发IDE。HBuilder X同时具有着不但轻巧、急速，而且有着相当强大的语法提示功能。</w:t>
-      </w:r>
+      <w:proofErr w:type="spellStart"/>
       <w:r>
         <w:rPr>
           <w:rFonts w:ascii="宋体" w:hAnsi="宋体"/>
@@ -6039,6 +6808,113 @@
         </w:rPr>
         <w:t>HBuilder</w:t>
       </w:r>
+      <w:proofErr w:type="spellEnd"/>
+      <w:r>
+        <w:rPr>
+          <w:rFonts w:ascii="宋体" w:hAnsi="宋体"/>
+          <w:color w:val="000000"/>
+          <w:sz w:val="24"/>
+        </w:rPr>
+        <w:t xml:space="preserve"> X是</w:t>
+      </w:r>
+      <w:proofErr w:type="spellStart"/>
+      <w:r>
+        <w:rPr>
+          <w:rFonts w:ascii="宋体" w:hAnsi="宋体"/>
+          <w:color w:val="000000"/>
+          <w:sz w:val="24"/>
+        </w:rPr>
+        <w:t>DCloud</w:t>
+      </w:r>
+      <w:proofErr w:type="spellEnd"/>
+      <w:r>
+        <w:rPr>
+          <w:rFonts w:ascii="宋体" w:hAnsi="宋体"/>
+          <w:color w:val="000000"/>
+          <w:sz w:val="24"/>
+        </w:rPr>
+        <w:t>（数字天堂）</w:t>
+      </w:r>
+      <w:r>
+        <w:rPr>
+          <w:rFonts w:ascii="宋体" w:hAnsi="宋体" w:hint="eastAsia"/>
+          <w:color w:val="000000"/>
+          <w:sz w:val="24"/>
+        </w:rPr>
+        <w:t>专为</w:t>
+      </w:r>
+      <w:proofErr w:type="spellStart"/>
+      <w:r>
+        <w:rPr>
+          <w:rFonts w:ascii="宋体" w:hAnsi="宋体" w:hint="eastAsia"/>
+          <w:color w:val="000000"/>
+          <w:sz w:val="24"/>
+        </w:rPr>
+        <w:t>v</w:t>
+      </w:r>
+      <w:r>
+        <w:rPr>
+          <w:rFonts w:ascii="宋体" w:hAnsi="宋体"/>
+          <w:color w:val="000000"/>
+          <w:sz w:val="24"/>
+        </w:rPr>
+        <w:t>ue</w:t>
+      </w:r>
+      <w:proofErr w:type="spellEnd"/>
+      <w:r>
+        <w:rPr>
+          <w:rFonts w:ascii="宋体" w:hAnsi="宋体"/>
+          <w:color w:val="000000"/>
+          <w:sz w:val="24"/>
+        </w:rPr>
+        <w:t>推出的一款Web开发IDE。</w:t>
+      </w:r>
+      <w:proofErr w:type="spellStart"/>
+      <w:r>
+        <w:rPr>
+          <w:rFonts w:ascii="宋体" w:hAnsi="宋体"/>
+          <w:color w:val="000000"/>
+          <w:sz w:val="24"/>
+        </w:rPr>
+        <w:t>HBuilder</w:t>
+      </w:r>
+      <w:proofErr w:type="spellEnd"/>
+      <w:r>
+        <w:rPr>
+          <w:rFonts w:ascii="宋体" w:hAnsi="宋体"/>
+          <w:color w:val="000000"/>
+          <w:sz w:val="24"/>
+        </w:rPr>
+        <w:t xml:space="preserve"> X同时</w:t>
+      </w:r>
+      <w:proofErr w:type="gramStart"/>
+      <w:r>
+        <w:rPr>
+          <w:rFonts w:ascii="宋体" w:hAnsi="宋体"/>
+          <w:color w:val="000000"/>
+          <w:sz w:val="24"/>
+        </w:rPr>
+        <w:t>具有着</w:t>
+      </w:r>
+      <w:proofErr w:type="gramEnd"/>
+      <w:r>
+        <w:rPr>
+          <w:rFonts w:ascii="宋体" w:hAnsi="宋体"/>
+          <w:color w:val="000000"/>
+          <w:sz w:val="24"/>
+        </w:rPr>
+        <w:t>不但轻巧、急速，而且有着相当强大的语法提示功能。</w:t>
+      </w:r>
+      <w:proofErr w:type="spellStart"/>
+      <w:r>
+        <w:rPr>
+          <w:rFonts w:ascii="宋体" w:hAnsi="宋体"/>
+          <w:color w:val="000000"/>
+          <w:sz w:val="24"/>
+        </w:rPr>
+        <w:t>HBuilder</w:t>
+      </w:r>
+      <w:proofErr w:type="spellEnd"/>
       <w:r>
         <w:rPr>
           <w:rFonts w:ascii="宋体" w:hAnsi="宋体"/>
@@ -6053,8 +6929,18 @@
           <w:color w:val="000000"/>
           <w:sz w:val="24"/>
         </w:rPr>
-        <w:t>X可视化的方式比较简单，HBuilder</w:t>
-      </w:r>
+        <w:t>X可视化的方式比较简单，</w:t>
+      </w:r>
+      <w:proofErr w:type="spellStart"/>
+      <w:r>
+        <w:rPr>
+          <w:rFonts w:ascii="宋体" w:hAnsi="宋体"/>
+          <w:color w:val="000000"/>
+          <w:sz w:val="24"/>
+        </w:rPr>
+        <w:t>HBuilder</w:t>
+      </w:r>
+      <w:proofErr w:type="spellEnd"/>
       <w:r>
         <w:rPr>
           <w:rFonts w:ascii="宋体" w:hAnsi="宋体"/>
@@ -6069,8 +6955,36 @@
           <w:color w:val="000000"/>
           <w:sz w:val="24"/>
         </w:rPr>
-        <w:t>X内置相关环境，开箱即用，无需配置nodejs。HBuilder</w:t>
-      </w:r>
+        <w:t>X内置相关环境，开箱即用，无需配置</w:t>
+      </w:r>
+      <w:proofErr w:type="spellStart"/>
+      <w:r>
+        <w:rPr>
+          <w:rFonts w:ascii="宋体" w:hAnsi="宋体"/>
+          <w:color w:val="000000"/>
+          <w:sz w:val="24"/>
+        </w:rPr>
+        <w:t>nodejs</w:t>
+      </w:r>
+      <w:proofErr w:type="spellEnd"/>
+      <w:r>
+        <w:rPr>
+          <w:rFonts w:ascii="宋体" w:hAnsi="宋体"/>
+          <w:color w:val="000000"/>
+          <w:sz w:val="24"/>
+        </w:rPr>
+        <w:t>。</w:t>
+      </w:r>
+      <w:proofErr w:type="spellStart"/>
+      <w:r>
+        <w:rPr>
+          <w:rFonts w:ascii="宋体" w:hAnsi="宋体"/>
+          <w:color w:val="000000"/>
+          <w:sz w:val="24"/>
+        </w:rPr>
+        <w:t>HBuilder</w:t>
+      </w:r>
+      <w:proofErr w:type="spellEnd"/>
       <w:r>
         <w:rPr>
           <w:rFonts w:ascii="宋体" w:hAnsi="宋体"/>
@@ -6087,13 +7001,23 @@
         </w:rPr>
         <w:t>X是通用的前端开发工具，但为</w:t>
       </w:r>
-      <w:r>
-        <w:rPr>
-          <w:rFonts w:ascii="宋体" w:hAnsi="宋体"/>
-          <w:color w:val="000000"/>
-          <w:sz w:val="24"/>
-        </w:rPr>
-        <w:t>uni-app</w:t>
+      <w:proofErr w:type="spellStart"/>
+      <w:r>
+        <w:rPr>
+          <w:rFonts w:ascii="宋体" w:hAnsi="宋体"/>
+          <w:color w:val="000000"/>
+          <w:sz w:val="24"/>
+        </w:rPr>
+        <w:t>uni</w:t>
+      </w:r>
+      <w:proofErr w:type="spellEnd"/>
+      <w:r>
+        <w:rPr>
+          <w:rFonts w:ascii="宋体" w:hAnsi="宋体"/>
+          <w:color w:val="000000"/>
+          <w:sz w:val="24"/>
+        </w:rPr>
+        <w:t>-app</w:t>
       </w:r>
       <w:r>
         <w:rPr>
@@ -6223,16 +7147,31 @@
         </w:rPr>
         <w:t>Python是一种跨平台的</w:t>
       </w:r>
-      <w:hyperlink r:id="rId15" w:tgtFrame="_blank" w:history="1">
-        <w:r>
-          <w:rPr>
-            <w:rFonts w:ascii="宋体" w:hAnsi="宋体"/>
-            <w:color w:val="000000"/>
-            <w:sz w:val="24"/>
-          </w:rPr>
-          <w:t>计算机程序设计语言</w:t>
-        </w:r>
-      </w:hyperlink>
+      <w:r>
+        <w:fldChar w:fldCharType="begin"/>
+      </w:r>
+      <w:r>
+        <w:instrText xml:space="preserve"> HYPERLINK "https://baike.baidu.com/item/%E8%AE%A1%E7%AE%97%E6%9C%BA%E7%A8%8B%E5%BA%8F%E8%AE%BE%E8%AE%A1%E8%AF%AD%E8%A8%80/7073760" \t "_blank" </w:instrText>
+      </w:r>
+      <w:r>
+        <w:fldChar w:fldCharType="separate"/>
+      </w:r>
+      <w:r>
+        <w:rPr>
+          <w:rFonts w:ascii="宋体" w:hAnsi="宋体"/>
+          <w:color w:val="000000"/>
+          <w:sz w:val="24"/>
+        </w:rPr>
+        <w:t>计算机程序设计语言</w:t>
+      </w:r>
+      <w:r>
+        <w:rPr>
+          <w:rFonts w:ascii="宋体" w:hAnsi="宋体"/>
+          <w:color w:val="000000"/>
+          <w:sz w:val="24"/>
+        </w:rPr>
+        <w:fldChar w:fldCharType="end"/>
+      </w:r>
       <w:r>
         <w:rPr>
           <w:rFonts w:ascii="宋体" w:hAnsi="宋体" w:hint="eastAsia"/>
@@ -6676,7 +7615,25 @@
           <w:color w:val="000000"/>
           <w:sz w:val="24"/>
         </w:rPr>
-        <w:t>数据库简单来说，其实就是数据的仓库，被称为DataBase，简称为DB，指的是长期保存在计算机的存储设备上，按照一定的规则将指定的数据组织起来，可以被各种应用使用的数据集合</w:t>
+        <w:t>数据库简单来说，其实就是数据的仓库，被称为</w:t>
+      </w:r>
+      <w:proofErr w:type="spellStart"/>
+      <w:r>
+        <w:rPr>
+          <w:rFonts w:ascii="宋体" w:hAnsi="宋体"/>
+          <w:color w:val="000000"/>
+          <w:sz w:val="24"/>
+        </w:rPr>
+        <w:t>DataBase</w:t>
+      </w:r>
+      <w:proofErr w:type="spellEnd"/>
+      <w:r>
+        <w:rPr>
+          <w:rFonts w:ascii="宋体" w:hAnsi="宋体"/>
+          <w:color w:val="000000"/>
+          <w:sz w:val="24"/>
+        </w:rPr>
+        <w:t>，简称为DB，指的是长期保存在计算机的存储设备上，按照一定的规则将指定的数据组织起来，可以被各种应用使用的数据集合</w:t>
       </w:r>
       <w:r>
         <w:rPr>
@@ -7083,23 +8040,35 @@
         </w:rPr>
         <w:t xml:space="preserve"> </w:t>
       </w:r>
-      <w:r>
-        <w:rPr>
-          <w:rFonts w:ascii="宋体" w:hAnsi="宋体"/>
-          <w:b/>
-          <w:bCs/>
-          <w:color w:val="000000"/>
-          <w:sz w:val="24"/>
-        </w:rPr>
-        <w:t>uni-app</w:t>
+      <w:proofErr w:type="spellStart"/>
+      <w:r>
+        <w:rPr>
+          <w:rFonts w:ascii="宋体" w:hAnsi="宋体"/>
+          <w:b/>
+          <w:bCs/>
+          <w:color w:val="000000"/>
+          <w:sz w:val="24"/>
+        </w:rPr>
+        <w:t>uni</w:t>
+      </w:r>
+      <w:proofErr w:type="spellEnd"/>
+      <w:r>
+        <w:rPr>
+          <w:rFonts w:ascii="宋体" w:hAnsi="宋体"/>
+          <w:b/>
+          <w:bCs/>
+          <w:color w:val="000000"/>
+          <w:sz w:val="24"/>
+        </w:rPr>
+        <w:t>-app</w:t>
       </w:r>
     </w:p>
     <w:p>
       <w:pPr>
         <w:adjustRightInd w:val="0"/>
         <w:snapToGrid w:val="0"/>
-        <w:spacing w:line="580" w:lineRule="exact"/>
-        <w:ind w:firstLine="420"/>
+        <w:spacing w:line="400" w:lineRule="exact"/>
+        <w:ind w:firstLineChars="200" w:firstLine="480"/>
         <w:jc w:val="left"/>
         <w:rPr>
           <w:rFonts w:ascii="宋体" w:hAnsi="宋体"/>
@@ -7107,6 +8076,7 @@
           <w:sz w:val="24"/>
         </w:rPr>
       </w:pPr>
+      <w:proofErr w:type="spellStart"/>
       <w:r>
         <w:rPr>
           <w:rFonts w:ascii="宋体" w:hAnsi="宋体"/>
@@ -7121,7 +8091,16 @@
           <w:color w:val="000000"/>
           <w:sz w:val="24"/>
         </w:rPr>
-        <w:t>ni-app是</w:t>
+        <w:t>ni</w:t>
+      </w:r>
+      <w:proofErr w:type="spellEnd"/>
+      <w:r>
+        <w:rPr>
+          <w:rFonts w:ascii="宋体" w:hAnsi="宋体"/>
+          <w:color w:val="000000"/>
+          <w:sz w:val="24"/>
+        </w:rPr>
+        <w:t>-app是</w:t>
       </w:r>
       <w:r>
         <w:rPr>
@@ -7131,6 +8110,7 @@
         </w:rPr>
         <w:t>由</w:t>
       </w:r>
+      <w:proofErr w:type="spellStart"/>
       <w:r>
         <w:rPr>
           <w:rFonts w:ascii="宋体" w:hAnsi="宋体" w:hint="eastAsia"/>
@@ -7153,7 +8133,16 @@
           <w:color w:val="000000"/>
           <w:sz w:val="24"/>
         </w:rPr>
-        <w:t>loud（数字天堂）</w:t>
+        <w:t>loud</w:t>
+      </w:r>
+      <w:proofErr w:type="spellEnd"/>
+      <w:r>
+        <w:rPr>
+          <w:rFonts w:ascii="宋体" w:hAnsi="宋体" w:hint="eastAsia"/>
+          <w:color w:val="000000"/>
+          <w:sz w:val="24"/>
+        </w:rPr>
+        <w:t>（数字天堂）</w:t>
       </w:r>
       <w:r>
         <w:rPr>
@@ -7171,7 +8160,7 @@
         </w:rPr>
         <w:t>使用</w:t>
       </w:r>
-      <w:hyperlink r:id="rId16" w:tgtFrame="_blank" w:history="1">
+      <w:hyperlink r:id="rId15" w:tgtFrame="_blank" w:history="1">
         <w:r>
           <w:rPr>
             <w:rFonts w:ascii="宋体" w:hAnsi="宋体"/>
@@ -7203,7 +8192,25 @@
           <w:color w:val="000000"/>
           <w:sz w:val="24"/>
         </w:rPr>
-        <w:t>发布到iOS、Android、H5、以及各种小程序（微信/支付宝/百度/头条/QQ/钉钉）等多个平台</w:t>
+        <w:t>发布到iOS、Android、H5、以及各种小程序（</w:t>
+      </w:r>
+      <w:proofErr w:type="gramStart"/>
+      <w:r>
+        <w:rPr>
+          <w:rFonts w:ascii="宋体" w:hAnsi="宋体"/>
+          <w:color w:val="000000"/>
+          <w:sz w:val="24"/>
+        </w:rPr>
+        <w:t>微信</w:t>
+      </w:r>
+      <w:proofErr w:type="gramEnd"/>
+      <w:r>
+        <w:rPr>
+          <w:rFonts w:ascii="宋体" w:hAnsi="宋体"/>
+          <w:color w:val="000000"/>
+          <w:sz w:val="24"/>
+        </w:rPr>
+        <w:t>/支付宝/百度/头条/QQ/钉钉）等多个平台</w:t>
       </w:r>
       <w:r>
         <w:rPr>
@@ -7213,13 +8220,23 @@
         </w:rPr>
         <w:t>，因此，</w:t>
       </w:r>
-      <w:r>
-        <w:rPr>
-          <w:rFonts w:ascii="宋体" w:hAnsi="宋体"/>
-          <w:color w:val="000000"/>
-          <w:sz w:val="24"/>
-        </w:rPr>
-        <w:t>uni-app</w:t>
+      <w:proofErr w:type="spellStart"/>
+      <w:r>
+        <w:rPr>
+          <w:rFonts w:ascii="宋体" w:hAnsi="宋体"/>
+          <w:color w:val="000000"/>
+          <w:sz w:val="24"/>
+        </w:rPr>
+        <w:t>uni</w:t>
+      </w:r>
+      <w:proofErr w:type="spellEnd"/>
+      <w:r>
+        <w:rPr>
+          <w:rFonts w:ascii="宋体" w:hAnsi="宋体"/>
+          <w:color w:val="000000"/>
+          <w:sz w:val="24"/>
+        </w:rPr>
+        <w:t>-app</w:t>
       </w:r>
       <w:r>
         <w:rPr>
@@ -7235,15 +8252,33 @@
           <w:color w:val="000000"/>
           <w:sz w:val="24"/>
         </w:rPr>
-        <w:t>转换运行。同时u</w:t>
-      </w:r>
-      <w:r>
-        <w:rPr>
-          <w:rFonts w:ascii="宋体" w:hAnsi="宋体"/>
-          <w:color w:val="000000"/>
-          <w:sz w:val="24"/>
-        </w:rPr>
-        <w:t>ni-app</w:t>
+        <w:t>转换运行。同时</w:t>
+      </w:r>
+      <w:proofErr w:type="spellStart"/>
+      <w:r>
+        <w:rPr>
+          <w:rFonts w:ascii="宋体" w:hAnsi="宋体" w:hint="eastAsia"/>
+          <w:color w:val="000000"/>
+          <w:sz w:val="24"/>
+        </w:rPr>
+        <w:t>u</w:t>
+      </w:r>
+      <w:r>
+        <w:rPr>
+          <w:rFonts w:ascii="宋体" w:hAnsi="宋体"/>
+          <w:color w:val="000000"/>
+          <w:sz w:val="24"/>
+        </w:rPr>
+        <w:t>ni</w:t>
+      </w:r>
+      <w:proofErr w:type="spellEnd"/>
+      <w:r>
+        <w:rPr>
+          <w:rFonts w:ascii="宋体" w:hAnsi="宋体"/>
+          <w:color w:val="000000"/>
+          <w:sz w:val="24"/>
+        </w:rPr>
+        <w:t>-app</w:t>
       </w:r>
       <w:r>
         <w:rPr>
@@ -7253,6 +8288,36 @@
         </w:rPr>
         <w:t>也引入了众多的第三方接口，如：地图、支付、导航等，极大地增强了开发效率。</w:t>
       </w:r>
+    </w:p>
+    <w:p>
+      <w:pPr>
+        <w:adjustRightInd w:val="0"/>
+        <w:snapToGrid w:val="0"/>
+        <w:spacing w:line="580" w:lineRule="exact"/>
+        <w:ind w:firstLine="420"/>
+        <w:jc w:val="center"/>
+        <w:rPr>
+          <w:b/>
+          <w:bCs/>
+          <w:sz w:val="30"/>
+          <w:szCs w:val="30"/>
+        </w:rPr>
+      </w:pPr>
+    </w:p>
+    <w:p>
+      <w:pPr>
+        <w:adjustRightInd w:val="0"/>
+        <w:snapToGrid w:val="0"/>
+        <w:spacing w:line="580" w:lineRule="exact"/>
+        <w:ind w:firstLine="420"/>
+        <w:jc w:val="center"/>
+        <w:rPr>
+          <w:b/>
+          <w:bCs/>
+          <w:sz w:val="30"/>
+          <w:szCs w:val="30"/>
+        </w:rPr>
+      </w:pPr>
     </w:p>
     <w:p>
       <w:pPr>
@@ -7303,119 +8368,168 @@
     </w:p>
     <w:p>
       <w:pPr>
-        <w:spacing w:line="400" w:lineRule="exact"/>
-        <w:outlineLvl w:val="1"/>
-        <w:rPr>
-          <w:rFonts w:ascii="宋体" w:hAnsi="宋体"/>
-          <w:b/>
-          <w:bCs/>
-          <w:sz w:val="28"/>
-          <w:szCs w:val="28"/>
-        </w:rPr>
-      </w:pPr>
-      <w:r>
-        <w:rPr>
-          <w:rFonts w:ascii="宋体" w:hAnsi="宋体" w:hint="eastAsia"/>
-          <w:b/>
-          <w:bCs/>
-          <w:sz w:val="28"/>
-          <w:szCs w:val="28"/>
-        </w:rPr>
-        <w:t>3</w:t>
-      </w:r>
-      <w:r>
-        <w:rPr>
-          <w:rFonts w:ascii="宋体" w:hAnsi="宋体"/>
-          <w:b/>
-          <w:bCs/>
-          <w:sz w:val="28"/>
-          <w:szCs w:val="28"/>
-        </w:rPr>
-        <w:t>.</w:t>
-      </w:r>
-      <w:r>
-        <w:rPr>
-          <w:rFonts w:ascii="宋体" w:hAnsi="宋体"/>
-          <w:b/>
-          <w:bCs/>
-          <w:sz w:val="28"/>
-          <w:szCs w:val="28"/>
-        </w:rPr>
-        <w:t xml:space="preserve">1 </w:t>
-      </w:r>
-      <w:r>
-        <w:rPr>
-          <w:rFonts w:ascii="宋体" w:hAnsi="宋体" w:hint="eastAsia"/>
-          <w:b/>
-          <w:bCs/>
-          <w:sz w:val="28"/>
-          <w:szCs w:val="28"/>
-        </w:rPr>
-        <w:t>可行性分析</w:t>
-      </w:r>
-    </w:p>
-    <w:p>
-      <w:pPr>
         <w:adjustRightInd w:val="0"/>
         <w:snapToGrid w:val="0"/>
         <w:spacing w:line="580" w:lineRule="exact"/>
         <w:ind w:firstLine="420"/>
-        <w:jc w:val="left"/>
-        <w:outlineLvl w:val="2"/>
-        <w:rPr>
-          <w:rFonts w:ascii="宋体" w:hAnsi="宋体"/>
-          <w:b/>
-          <w:bCs/>
-          <w:color w:val="000000"/>
-          <w:sz w:val="24"/>
-        </w:rPr>
-      </w:pPr>
-      <w:r>
-        <w:rPr>
-          <w:rFonts w:ascii="宋体" w:hAnsi="宋体"/>
-          <w:b/>
-          <w:bCs/>
-          <w:color w:val="000000"/>
-          <w:sz w:val="24"/>
-        </w:rPr>
-        <w:t>3.1.</w:t>
-      </w:r>
-      <w:r>
-        <w:rPr>
-          <w:rFonts w:ascii="宋体" w:hAnsi="宋体"/>
-          <w:b/>
-          <w:bCs/>
-          <w:color w:val="000000"/>
-          <w:sz w:val="24"/>
-        </w:rPr>
-        <w:t>1</w:t>
-      </w:r>
-      <w:r>
-        <w:rPr>
-          <w:rFonts w:ascii="宋体" w:hAnsi="宋体"/>
-          <w:b/>
-          <w:bCs/>
-          <w:color w:val="000000"/>
-          <w:sz w:val="24"/>
-        </w:rPr>
-        <w:t xml:space="preserve"> </w:t>
-      </w:r>
-      <w:r>
-        <w:rPr>
-          <w:rFonts w:ascii="宋体" w:hAnsi="宋体" w:hint="eastAsia"/>
-          <w:b/>
-          <w:bCs/>
-          <w:color w:val="000000"/>
-          <w:sz w:val="24"/>
-        </w:rPr>
-        <w:t>技术可行性</w:t>
+        <w:jc w:val="center"/>
+        <w:rPr>
+          <w:b/>
+          <w:bCs/>
+          <w:sz w:val="30"/>
+          <w:szCs w:val="30"/>
+        </w:rPr>
+      </w:pPr>
+    </w:p>
+    <w:p>
+      <w:pPr>
+        <w:spacing w:line="400" w:lineRule="exact"/>
+        <w:outlineLvl w:val="1"/>
+        <w:rPr>
+          <w:rFonts w:ascii="宋体" w:hAnsi="宋体"/>
+          <w:b/>
+          <w:bCs/>
+          <w:sz w:val="28"/>
+          <w:szCs w:val="28"/>
+        </w:rPr>
+      </w:pPr>
+      <w:r>
+        <w:rPr>
+          <w:rFonts w:ascii="宋体" w:hAnsi="宋体" w:hint="eastAsia"/>
+          <w:b/>
+          <w:bCs/>
+          <w:sz w:val="28"/>
+          <w:szCs w:val="28"/>
+        </w:rPr>
+        <w:t>3</w:t>
+      </w:r>
+      <w:r>
+        <w:rPr>
+          <w:rFonts w:ascii="宋体" w:hAnsi="宋体"/>
+          <w:b/>
+          <w:bCs/>
+          <w:sz w:val="28"/>
+          <w:szCs w:val="28"/>
+        </w:rPr>
+        <w:t>.</w:t>
+      </w:r>
+      <w:r>
+        <w:rPr>
+          <w:rFonts w:ascii="宋体" w:hAnsi="宋体"/>
+          <w:b/>
+          <w:bCs/>
+          <w:sz w:val="28"/>
+          <w:szCs w:val="28"/>
+        </w:rPr>
+        <w:t xml:space="preserve">1 </w:t>
+      </w:r>
+      <w:r>
+        <w:rPr>
+          <w:rFonts w:ascii="宋体" w:hAnsi="宋体" w:hint="eastAsia"/>
+          <w:b/>
+          <w:bCs/>
+          <w:sz w:val="28"/>
+          <w:szCs w:val="28"/>
+        </w:rPr>
+        <w:t>可行性分析</w:t>
+      </w:r>
+    </w:p>
+    <w:p>
+      <w:pPr>
+        <w:spacing w:line="400" w:lineRule="exact"/>
+        <w:ind w:firstLineChars="200" w:firstLine="480"/>
+        <w:rPr>
+          <w:rFonts w:ascii="宋体" w:hAnsi="宋体"/>
+          <w:color w:val="000000"/>
+          <w:sz w:val="24"/>
+        </w:rPr>
+      </w:pPr>
+      <w:r>
+        <w:rPr>
+          <w:rFonts w:ascii="宋体" w:hAnsi="宋体" w:hint="eastAsia"/>
+          <w:color w:val="000000"/>
+          <w:sz w:val="24"/>
+        </w:rPr>
+        <w:t>该系统的</w:t>
+      </w:r>
+      <w:r>
+        <w:rPr>
+          <w:rFonts w:ascii="宋体" w:hAnsi="宋体" w:hint="eastAsia"/>
+          <w:color w:val="000000"/>
+          <w:sz w:val="24"/>
+        </w:rPr>
+        <w:t>可行性分析(Feasibility Analysis)是</w:t>
+      </w:r>
+      <w:r>
+        <w:rPr>
+          <w:rFonts w:ascii="宋体" w:hAnsi="宋体" w:hint="eastAsia"/>
+          <w:color w:val="000000"/>
+          <w:sz w:val="24"/>
+        </w:rPr>
+        <w:t>在对该业务进行了</w:t>
+      </w:r>
+      <w:r>
+        <w:rPr>
+          <w:rFonts w:ascii="宋体" w:hAnsi="宋体" w:hint="eastAsia"/>
+          <w:color w:val="000000"/>
+          <w:sz w:val="24"/>
+        </w:rPr>
+        <w:t>初步</w:t>
+      </w:r>
+      <w:r>
+        <w:rPr>
+          <w:rFonts w:ascii="宋体" w:hAnsi="宋体" w:hint="eastAsia"/>
+          <w:color w:val="000000"/>
+          <w:sz w:val="24"/>
+        </w:rPr>
+        <w:t>分析之</w:t>
+      </w:r>
+      <w:r>
+        <w:rPr>
+          <w:rFonts w:ascii="宋体" w:hAnsi="宋体" w:hint="eastAsia"/>
+          <w:color w:val="000000"/>
+          <w:sz w:val="24"/>
+        </w:rPr>
+        <w:t>后</w:t>
+      </w:r>
+      <w:r>
+        <w:rPr>
+          <w:rFonts w:ascii="宋体" w:hAnsi="宋体" w:hint="eastAsia"/>
+          <w:color w:val="000000"/>
+          <w:sz w:val="24"/>
+        </w:rPr>
+        <w:t>，同时主要结合采用技术的优缺点、经济成本等因素，最终确定该系统的开发方案的方法</w:t>
+      </w:r>
+      <w:r>
+        <w:rPr>
+          <w:rFonts w:ascii="宋体" w:hAnsi="宋体" w:hint="eastAsia"/>
+          <w:color w:val="000000"/>
+          <w:sz w:val="24"/>
+        </w:rPr>
+        <w:t>。</w:t>
+      </w:r>
+      <w:r>
+        <w:rPr>
+          <w:rFonts w:ascii="宋体" w:hAnsi="宋体" w:hint="eastAsia"/>
+          <w:color w:val="000000"/>
+          <w:sz w:val="24"/>
+        </w:rPr>
+        <w:t>它是更深层次的思考该系统采用技术的适配性</w:t>
+      </w:r>
+      <w:r>
+        <w:rPr>
+          <w:rFonts w:ascii="宋体" w:hAnsi="宋体" w:hint="eastAsia"/>
+          <w:color w:val="000000"/>
+          <w:sz w:val="24"/>
+        </w:rPr>
+        <w:t>和经济成本等，从而确定其技术、经济最优的方案。可行性分析是项目开发过程中必须进行的步骤，决定了整个系统的大体方向和产品质量。本节从技术、经济、操作是哪个方面对房屋租赁系统进行了全面分析。</w:t>
       </w:r>
     </w:p>
     <w:p>
       <w:pPr>
         <w:adjustRightInd w:val="0"/>
         <w:snapToGrid w:val="0"/>
-        <w:spacing w:line="580" w:lineRule="exact"/>
+        <w:spacing w:line="400" w:lineRule="exact"/>
         <w:ind w:firstLine="420"/>
         <w:jc w:val="left"/>
         <w:outlineLvl w:val="2"/>
@@ -7435,114 +8549,526 @@
           <w:color w:val="000000"/>
           <w:sz w:val="24"/>
         </w:rPr>
-        <w:t>3.1.</w:t>
-      </w:r>
-      <w:r>
-        <w:rPr>
-          <w:rFonts w:ascii="宋体" w:hAnsi="宋体"/>
-          <w:b/>
-          <w:bCs/>
-          <w:color w:val="000000"/>
-          <w:sz w:val="24"/>
-        </w:rPr>
-        <w:t>2</w:t>
-      </w:r>
-      <w:r>
-        <w:rPr>
-          <w:rFonts w:ascii="宋体" w:hAnsi="宋体"/>
-          <w:b/>
-          <w:bCs/>
-          <w:color w:val="000000"/>
-          <w:sz w:val="24"/>
-        </w:rPr>
-        <w:t xml:space="preserve"> </w:t>
-      </w:r>
-      <w:r>
-        <w:rPr>
-          <w:rFonts w:ascii="宋体" w:hAnsi="宋体" w:hint="eastAsia"/>
-          <w:b/>
-          <w:bCs/>
-          <w:color w:val="000000"/>
-          <w:sz w:val="24"/>
-        </w:rPr>
-        <w:t>经济</w:t>
-      </w:r>
-      <w:r>
-        <w:rPr>
-          <w:rFonts w:ascii="宋体" w:hAnsi="宋体" w:hint="eastAsia"/>
-          <w:b/>
-          <w:bCs/>
-          <w:color w:val="000000"/>
-          <w:sz w:val="24"/>
-        </w:rPr>
-        <w:t>可行性</w:t>
-      </w:r>
-    </w:p>
-    <w:p>
-      <w:pPr>
+        <w:t xml:space="preserve">3.1.1 </w:t>
+      </w:r>
+      <w:r>
+        <w:rPr>
+          <w:rFonts w:ascii="宋体" w:hAnsi="宋体" w:hint="eastAsia"/>
+          <w:b/>
+          <w:bCs/>
+          <w:color w:val="000000"/>
+          <w:sz w:val="24"/>
+        </w:rPr>
+        <w:t>技术可行性</w:t>
+      </w:r>
+    </w:p>
+    <w:p>
+      <w:pPr>
+        <w:wordWrap w:val="0"/>
         <w:adjustRightInd w:val="0"/>
         <w:snapToGrid w:val="0"/>
-        <w:spacing w:line="580" w:lineRule="exact"/>
+        <w:spacing w:line="400" w:lineRule="exact"/>
+        <w:ind w:firstLine="420"/>
+        <w:jc w:val="left"/>
+        <w:rPr>
+          <w:rFonts w:ascii="宋体" w:hAnsi="宋体" w:hint="eastAsia"/>
+          <w:color w:val="000000"/>
+          <w:sz w:val="24"/>
+        </w:rPr>
+      </w:pPr>
+      <w:r>
+        <w:rPr>
+          <w:rFonts w:ascii="宋体" w:hAnsi="宋体" w:hint="eastAsia"/>
+          <w:color w:val="000000"/>
+          <w:sz w:val="24"/>
+        </w:rPr>
+        <w:t>在对该系统进行了全面分析之后，</w:t>
+      </w:r>
+      <w:r>
+        <w:rPr>
+          <w:rFonts w:ascii="宋体" w:hAnsi="宋体" w:hint="eastAsia"/>
+          <w:color w:val="000000"/>
+          <w:sz w:val="24"/>
+        </w:rPr>
+        <w:t>用Django做后台管理，Flask前台的想法是完全合适和可行的。Django强大后台管理模块可以非常完美的解决后台管理设计繁琐的问题，且其自带的O</w:t>
+      </w:r>
+      <w:r>
+        <w:rPr>
+          <w:rFonts w:ascii="宋体" w:hAnsi="宋体"/>
+          <w:color w:val="000000"/>
+          <w:sz w:val="24"/>
+        </w:rPr>
+        <w:t>RM</w:t>
+      </w:r>
+      <w:r>
+        <w:rPr>
+          <w:rFonts w:ascii="宋体" w:hAnsi="宋体" w:hint="eastAsia"/>
+          <w:color w:val="000000"/>
+          <w:sz w:val="24"/>
+        </w:rPr>
+        <w:t>完美的实现了关系型数据库和D</w:t>
+      </w:r>
+      <w:r>
+        <w:rPr>
+          <w:rFonts w:ascii="宋体" w:hAnsi="宋体"/>
+          <w:color w:val="000000"/>
+          <w:sz w:val="24"/>
+        </w:rPr>
+        <w:t>jango服务器之间的交互；</w:t>
+      </w:r>
+      <w:r>
+        <w:rPr>
+          <w:rFonts w:ascii="宋体" w:hAnsi="宋体" w:hint="eastAsia"/>
+          <w:color w:val="000000"/>
+          <w:sz w:val="24"/>
+        </w:rPr>
+        <w:t>其次，Flask的灵活多变性也相当方便接口的实现，而且，Flask中的</w:t>
+      </w:r>
+      <w:proofErr w:type="spellStart"/>
+      <w:r>
+        <w:rPr>
+          <w:rFonts w:ascii="宋体" w:hAnsi="宋体" w:hint="eastAsia"/>
+          <w:color w:val="000000"/>
+          <w:sz w:val="24"/>
+        </w:rPr>
+        <w:t>s</w:t>
+      </w:r>
+      <w:r>
+        <w:rPr>
+          <w:rFonts w:ascii="宋体" w:hAnsi="宋体"/>
+          <w:color w:val="000000"/>
+          <w:sz w:val="24"/>
+        </w:rPr>
+        <w:t>qlAlchemy</w:t>
+      </w:r>
+      <w:proofErr w:type="spellEnd"/>
+      <w:r>
+        <w:rPr>
+          <w:rFonts w:ascii="宋体" w:hAnsi="宋体" w:hint="eastAsia"/>
+          <w:color w:val="000000"/>
+          <w:sz w:val="24"/>
+        </w:rPr>
+        <w:t>插件也完美的解决了Flask服务器和数据库之间的交互问题。</w:t>
+      </w:r>
+    </w:p>
+    <w:p>
+      <w:pPr>
+        <w:adjustRightInd w:val="0"/>
+        <w:snapToGrid w:val="0"/>
+        <w:spacing w:line="400" w:lineRule="exact"/>
         <w:ind w:firstLine="420"/>
         <w:jc w:val="left"/>
         <w:outlineLvl w:val="2"/>
         <w:rPr>
-          <w:rFonts w:ascii="宋体" w:hAnsi="宋体" w:hint="eastAsia"/>
-          <w:b/>
-          <w:bCs/>
-          <w:color w:val="000000"/>
-          <w:sz w:val="24"/>
-        </w:rPr>
-      </w:pPr>
-      <w:r>
-        <w:rPr>
-          <w:rFonts w:ascii="宋体" w:hAnsi="宋体"/>
-          <w:b/>
-          <w:bCs/>
-          <w:color w:val="000000"/>
-          <w:sz w:val="24"/>
-        </w:rPr>
-        <w:t>3.1.</w:t>
-      </w:r>
-      <w:r>
-        <w:rPr>
-          <w:rFonts w:ascii="宋体" w:hAnsi="宋体"/>
-          <w:b/>
-          <w:bCs/>
-          <w:color w:val="000000"/>
-          <w:sz w:val="24"/>
-        </w:rPr>
-        <w:t>3</w:t>
-      </w:r>
-      <w:r>
-        <w:rPr>
-          <w:rFonts w:ascii="宋体" w:hAnsi="宋体"/>
-          <w:b/>
-          <w:bCs/>
-          <w:color w:val="000000"/>
-          <w:sz w:val="24"/>
-        </w:rPr>
-        <w:t xml:space="preserve"> </w:t>
-      </w:r>
-      <w:r>
-        <w:rPr>
-          <w:rFonts w:ascii="宋体" w:hAnsi="宋体" w:hint="eastAsia"/>
-          <w:b/>
-          <w:bCs/>
-          <w:color w:val="000000"/>
-          <w:sz w:val="24"/>
-        </w:rPr>
-        <w:t>操作</w:t>
-      </w:r>
-      <w:r>
-        <w:rPr>
-          <w:rFonts w:ascii="宋体" w:hAnsi="宋体" w:hint="eastAsia"/>
-          <w:b/>
-          <w:bCs/>
-          <w:color w:val="000000"/>
-          <w:sz w:val="24"/>
-        </w:rPr>
-        <w:t>可行性</w:t>
+          <w:rFonts w:ascii="宋体" w:hAnsi="宋体"/>
+          <w:b/>
+          <w:bCs/>
+          <w:color w:val="000000"/>
+          <w:sz w:val="24"/>
+        </w:rPr>
+      </w:pPr>
+      <w:r>
+        <w:rPr>
+          <w:rFonts w:ascii="宋体" w:hAnsi="宋体"/>
+          <w:b/>
+          <w:bCs/>
+          <w:color w:val="000000"/>
+          <w:sz w:val="24"/>
+        </w:rPr>
+        <w:t xml:space="preserve">3.1.2 </w:t>
+      </w:r>
+      <w:r>
+        <w:rPr>
+          <w:rFonts w:ascii="宋体" w:hAnsi="宋体" w:hint="eastAsia"/>
+          <w:b/>
+          <w:bCs/>
+          <w:color w:val="000000"/>
+          <w:sz w:val="24"/>
+        </w:rPr>
+        <w:t>经济可行性</w:t>
+      </w:r>
+    </w:p>
+    <w:p>
+      <w:pPr>
+        <w:adjustRightInd w:val="0"/>
+        <w:snapToGrid w:val="0"/>
+        <w:spacing w:line="400" w:lineRule="exact"/>
+        <w:ind w:firstLineChars="200" w:firstLine="480"/>
+        <w:jc w:val="left"/>
+        <w:rPr>
+          <w:rFonts w:ascii="宋体" w:hAnsi="宋体"/>
+          <w:color w:val="000000"/>
+          <w:sz w:val="24"/>
+        </w:rPr>
+      </w:pPr>
+      <w:r>
+        <w:rPr>
+          <w:rFonts w:ascii="宋体" w:hAnsi="宋体" w:hint="eastAsia"/>
+          <w:color w:val="000000"/>
+          <w:sz w:val="24"/>
+        </w:rPr>
+        <w:t>经济上考虑的是系统</w:t>
+      </w:r>
+      <w:r>
+        <w:rPr>
+          <w:rFonts w:ascii="宋体" w:hAnsi="宋体" w:hint="eastAsia"/>
+          <w:color w:val="000000"/>
+          <w:sz w:val="24"/>
+        </w:rPr>
+        <w:t>相应的</w:t>
+      </w:r>
+      <w:r>
+        <w:rPr>
+          <w:rFonts w:ascii="宋体" w:hAnsi="宋体" w:hint="eastAsia"/>
+          <w:color w:val="000000"/>
+          <w:sz w:val="24"/>
+        </w:rPr>
+        <w:t>开发</w:t>
+      </w:r>
+      <w:r>
+        <w:rPr>
+          <w:rFonts w:ascii="宋体" w:hAnsi="宋体" w:hint="eastAsia"/>
+          <w:color w:val="000000"/>
+          <w:sz w:val="24"/>
+        </w:rPr>
+        <w:t>成本</w:t>
+      </w:r>
+      <w:r>
+        <w:rPr>
+          <w:rFonts w:ascii="宋体" w:hAnsi="宋体" w:hint="eastAsia"/>
+          <w:color w:val="000000"/>
+          <w:sz w:val="24"/>
+        </w:rPr>
+        <w:t>、维护</w:t>
+      </w:r>
+      <w:r>
+        <w:rPr>
+          <w:rFonts w:ascii="宋体" w:hAnsi="宋体" w:hint="eastAsia"/>
+          <w:color w:val="000000"/>
+          <w:sz w:val="24"/>
+        </w:rPr>
+        <w:t>成本</w:t>
+      </w:r>
+      <w:r>
+        <w:rPr>
+          <w:rFonts w:ascii="宋体" w:hAnsi="宋体" w:hint="eastAsia"/>
+          <w:color w:val="000000"/>
+          <w:sz w:val="24"/>
+        </w:rPr>
+        <w:t>与</w:t>
+      </w:r>
+      <w:r>
+        <w:rPr>
+          <w:rFonts w:ascii="宋体" w:hAnsi="宋体" w:hint="eastAsia"/>
+          <w:color w:val="000000"/>
+          <w:sz w:val="24"/>
+        </w:rPr>
+        <w:t>系统使用中租户和房东之间的关系</w:t>
+      </w:r>
+      <w:r>
+        <w:rPr>
+          <w:rFonts w:ascii="宋体" w:hAnsi="宋体" w:hint="eastAsia"/>
+          <w:color w:val="000000"/>
+          <w:sz w:val="24"/>
+        </w:rPr>
+        <w:t>。该系统开发成本</w:t>
+      </w:r>
+      <w:r>
+        <w:rPr>
+          <w:rFonts w:ascii="宋体" w:hAnsi="宋体" w:hint="eastAsia"/>
+          <w:color w:val="000000"/>
+          <w:sz w:val="24"/>
+        </w:rPr>
+        <w:t>较</w:t>
+      </w:r>
+      <w:r>
+        <w:rPr>
+          <w:rFonts w:ascii="宋体" w:hAnsi="宋体" w:hint="eastAsia"/>
+          <w:color w:val="000000"/>
+          <w:sz w:val="24"/>
+        </w:rPr>
+        <w:t>低，只需</w:t>
+      </w:r>
+      <w:r>
+        <w:rPr>
+          <w:rFonts w:ascii="宋体" w:hAnsi="宋体" w:hint="eastAsia"/>
+          <w:color w:val="000000"/>
+          <w:sz w:val="24"/>
+        </w:rPr>
+        <w:t>要一台云服务器以及短信服务便可以完成项目的开发和部署</w:t>
+      </w:r>
+      <w:r>
+        <w:rPr>
+          <w:rFonts w:ascii="宋体" w:hAnsi="宋体" w:hint="eastAsia"/>
+          <w:color w:val="000000"/>
+          <w:sz w:val="24"/>
+        </w:rPr>
+        <w:t>。另外，</w:t>
+      </w:r>
+      <w:r>
+        <w:rPr>
+          <w:rFonts w:ascii="宋体" w:hAnsi="宋体" w:hint="eastAsia"/>
+          <w:color w:val="000000"/>
+          <w:sz w:val="24"/>
+        </w:rPr>
+        <w:t>该系统的前台</w:t>
+      </w:r>
+      <w:r>
+        <w:rPr>
+          <w:rFonts w:ascii="宋体" w:hAnsi="宋体"/>
+          <w:color w:val="000000"/>
+          <w:sz w:val="24"/>
+        </w:rPr>
+        <w:t>前端采用</w:t>
+      </w:r>
+      <w:proofErr w:type="spellStart"/>
+      <w:r>
+        <w:rPr>
+          <w:rFonts w:ascii="宋体" w:hAnsi="宋体" w:hint="eastAsia"/>
+          <w:color w:val="000000"/>
+          <w:sz w:val="24"/>
+        </w:rPr>
+        <w:t>u</w:t>
+      </w:r>
+      <w:r>
+        <w:rPr>
+          <w:rFonts w:ascii="宋体" w:hAnsi="宋体"/>
+          <w:color w:val="000000"/>
+          <w:sz w:val="24"/>
+        </w:rPr>
+        <w:t>ni</w:t>
+      </w:r>
+      <w:proofErr w:type="spellEnd"/>
+      <w:r>
+        <w:rPr>
+          <w:rFonts w:ascii="宋体" w:hAnsi="宋体"/>
+          <w:color w:val="000000"/>
+          <w:sz w:val="24"/>
+        </w:rPr>
+        <w:t>-app开发，可以适应更多的平台，极大地降低了开发成本</w:t>
+      </w:r>
+      <w:r>
+        <w:rPr>
+          <w:rFonts w:ascii="宋体" w:hAnsi="宋体" w:hint="eastAsia"/>
+          <w:color w:val="000000"/>
+          <w:sz w:val="24"/>
+        </w:rPr>
+        <w:t>。</w:t>
+      </w:r>
+      <w:r>
+        <w:rPr>
+          <w:rFonts w:ascii="宋体" w:hAnsi="宋体" w:hint="eastAsia"/>
+          <w:color w:val="000000"/>
+          <w:sz w:val="24"/>
+        </w:rPr>
+        <w:t>此外，</w:t>
+      </w:r>
+      <w:r>
+        <w:rPr>
+          <w:rFonts w:ascii="宋体" w:hAnsi="宋体" w:hint="eastAsia"/>
+          <w:color w:val="000000"/>
+          <w:sz w:val="24"/>
+        </w:rPr>
+        <w:t>系统的使用能大大增加房屋成交的机会，极大地提高</w:t>
+      </w:r>
+      <w:r>
+        <w:rPr>
+          <w:rFonts w:ascii="宋体" w:hAnsi="宋体" w:hint="eastAsia"/>
+          <w:color w:val="000000"/>
+          <w:sz w:val="24"/>
+        </w:rPr>
+        <w:t>房东和租客的</w:t>
+      </w:r>
+      <w:r>
+        <w:rPr>
+          <w:rFonts w:ascii="宋体" w:hAnsi="宋体" w:hint="eastAsia"/>
+          <w:color w:val="000000"/>
+          <w:sz w:val="24"/>
+        </w:rPr>
+        <w:t>劳动成本</w:t>
+      </w:r>
+      <w:r>
+        <w:rPr>
+          <w:rFonts w:ascii="宋体" w:hAnsi="宋体" w:hint="eastAsia"/>
+          <w:color w:val="000000"/>
+          <w:sz w:val="24"/>
+        </w:rPr>
+        <w:t>。</w:t>
+      </w:r>
+    </w:p>
+    <w:p>
+      <w:pPr>
+        <w:adjustRightInd w:val="0"/>
+        <w:snapToGrid w:val="0"/>
+        <w:spacing w:line="400" w:lineRule="exact"/>
+        <w:ind w:firstLine="420"/>
+        <w:jc w:val="left"/>
+        <w:outlineLvl w:val="2"/>
+        <w:rPr>
+          <w:rFonts w:ascii="宋体" w:hAnsi="宋体"/>
+          <w:b/>
+          <w:bCs/>
+          <w:color w:val="000000"/>
+          <w:sz w:val="24"/>
+        </w:rPr>
+      </w:pPr>
+      <w:r>
+        <w:rPr>
+          <w:rFonts w:ascii="宋体" w:hAnsi="宋体"/>
+          <w:b/>
+          <w:bCs/>
+          <w:color w:val="000000"/>
+          <w:sz w:val="24"/>
+        </w:rPr>
+        <w:t xml:space="preserve">3.1.3 </w:t>
+      </w:r>
+      <w:r>
+        <w:rPr>
+          <w:rFonts w:ascii="宋体" w:hAnsi="宋体" w:hint="eastAsia"/>
+          <w:b/>
+          <w:bCs/>
+          <w:color w:val="000000"/>
+          <w:sz w:val="24"/>
+        </w:rPr>
+        <w:t>操作可行性</w:t>
+      </w:r>
+    </w:p>
+    <w:p>
+      <w:pPr>
+        <w:adjustRightInd w:val="0"/>
+        <w:snapToGrid w:val="0"/>
+        <w:spacing w:line="400" w:lineRule="exact"/>
+        <w:ind w:firstLine="420"/>
+        <w:jc w:val="left"/>
+        <w:rPr>
+          <w:rFonts w:ascii="宋体" w:hAnsi="宋体" w:hint="eastAsia"/>
+          <w:color w:val="000000"/>
+          <w:sz w:val="24"/>
+        </w:rPr>
+      </w:pPr>
+      <w:r>
+        <w:rPr>
+          <w:rFonts w:ascii="宋体" w:hAnsi="宋体" w:hint="eastAsia"/>
+          <w:color w:val="000000"/>
+          <w:sz w:val="24"/>
+        </w:rPr>
+        <w:t>由于该系统无论前台还是后台服务，都是具有前端界面和后端服务器的，因此，本系统只需要将该后端Djang</w:t>
+      </w:r>
+      <w:r>
+        <w:rPr>
+          <w:rFonts w:ascii="宋体" w:hAnsi="宋体"/>
+          <w:color w:val="000000"/>
+          <w:sz w:val="24"/>
+        </w:rPr>
+        <w:t>o</w:t>
+      </w:r>
+      <w:r>
+        <w:rPr>
+          <w:rFonts w:ascii="宋体" w:hAnsi="宋体" w:hint="eastAsia"/>
+          <w:color w:val="000000"/>
+          <w:sz w:val="24"/>
+        </w:rPr>
+        <w:t>和Flask</w:t>
+      </w:r>
+      <w:r>
+        <w:rPr>
+          <w:rFonts w:ascii="宋体" w:hAnsi="宋体" w:hint="eastAsia"/>
+          <w:color w:val="000000"/>
+          <w:sz w:val="24"/>
+        </w:rPr>
+        <w:t>服务器</w:t>
+      </w:r>
+      <w:r>
+        <w:rPr>
+          <w:rFonts w:ascii="宋体" w:hAnsi="宋体" w:hint="eastAsia"/>
+          <w:color w:val="000000"/>
+          <w:sz w:val="24"/>
+        </w:rPr>
+        <w:t>成功部署到云服务器中，系统管理员便可以直接通过浏览器访问指定</w:t>
+      </w:r>
+      <w:r>
+        <w:rPr>
+          <w:rFonts w:ascii="宋体" w:hAnsi="宋体"/>
+          <w:color w:val="000000"/>
+          <w:sz w:val="24"/>
+        </w:rPr>
+        <w:t>URL</w:t>
+      </w:r>
+      <w:r>
+        <w:rPr>
+          <w:rFonts w:ascii="宋体" w:hAnsi="宋体" w:hint="eastAsia"/>
+          <w:color w:val="000000"/>
+          <w:sz w:val="24"/>
+        </w:rPr>
+        <w:t>就可以访问该后台管理服务，而用户便可以便可以直接安装有</w:t>
+      </w:r>
+      <w:proofErr w:type="spellStart"/>
+      <w:r>
+        <w:rPr>
+          <w:rFonts w:ascii="宋体" w:hAnsi="宋体" w:hint="eastAsia"/>
+          <w:color w:val="000000"/>
+          <w:sz w:val="24"/>
+        </w:rPr>
+        <w:t>u</w:t>
+      </w:r>
+      <w:r>
+        <w:rPr>
+          <w:rFonts w:ascii="宋体" w:hAnsi="宋体"/>
+          <w:color w:val="000000"/>
+          <w:sz w:val="24"/>
+        </w:rPr>
+        <w:t>ni</w:t>
+      </w:r>
+      <w:proofErr w:type="spellEnd"/>
+      <w:r>
+        <w:rPr>
+          <w:rFonts w:ascii="宋体" w:hAnsi="宋体"/>
+          <w:color w:val="000000"/>
+          <w:sz w:val="24"/>
+        </w:rPr>
+        <w:t>-app</w:t>
+      </w:r>
+      <w:r>
+        <w:rPr>
+          <w:rFonts w:ascii="宋体" w:hAnsi="宋体" w:hint="eastAsia"/>
+          <w:color w:val="000000"/>
+          <w:sz w:val="24"/>
+        </w:rPr>
+        <w:t>转换来的</w:t>
+      </w:r>
+      <w:proofErr w:type="spellStart"/>
+      <w:r>
+        <w:rPr>
+          <w:rFonts w:ascii="宋体" w:hAnsi="宋体" w:hint="eastAsia"/>
+          <w:color w:val="000000"/>
+          <w:sz w:val="24"/>
+        </w:rPr>
+        <w:t>A</w:t>
+      </w:r>
+      <w:r>
+        <w:rPr>
+          <w:rFonts w:ascii="宋体" w:hAnsi="宋体"/>
+          <w:color w:val="000000"/>
+          <w:sz w:val="24"/>
+        </w:rPr>
+        <w:t>pk</w:t>
+      </w:r>
+      <w:proofErr w:type="spellEnd"/>
+      <w:r>
+        <w:rPr>
+          <w:rFonts w:ascii="宋体" w:hAnsi="宋体" w:hint="eastAsia"/>
+          <w:color w:val="000000"/>
+          <w:sz w:val="24"/>
+        </w:rPr>
+        <w:t>文件便可以，从而非常方便</w:t>
+      </w:r>
+      <w:r>
+        <w:rPr>
+          <w:rFonts w:ascii="宋体" w:hAnsi="宋体" w:hint="eastAsia"/>
+          <w:color w:val="000000"/>
+          <w:sz w:val="24"/>
+        </w:rPr>
+        <w:t>进行各种前台操作。</w:t>
       </w:r>
     </w:p>
     <w:p>
@@ -7585,59 +9111,491 @@
           <w:sz w:val="28"/>
           <w:szCs w:val="28"/>
         </w:rPr>
-        <w:t xml:space="preserve">1 </w:t>
-      </w:r>
-      <w:r>
-        <w:rPr>
-          <w:rFonts w:ascii="宋体" w:hAnsi="宋体" w:hint="eastAsia"/>
+        <w:t>2</w:t>
+      </w:r>
+      <w:r>
+        <w:rPr>
+          <w:rFonts w:ascii="宋体" w:hAnsi="宋体"/>
           <w:b/>
           <w:bCs/>
           <w:sz w:val="28"/>
           <w:szCs w:val="28"/>
         </w:rPr>
+        <w:t xml:space="preserve"> </w:t>
+      </w:r>
+      <w:r>
+        <w:rPr>
+          <w:rFonts w:ascii="宋体" w:hAnsi="宋体" w:hint="eastAsia"/>
+          <w:b/>
+          <w:bCs/>
+          <w:sz w:val="28"/>
+          <w:szCs w:val="28"/>
+        </w:rPr>
         <w:t>业务分析</w:t>
       </w:r>
     </w:p>
     <w:p>
       <w:pPr>
-        <w:pStyle w:val="TOC3"/>
-        <w:ind w:left="446"/>
-      </w:pPr>
-      <w:r>
-        <w:t xml:space="preserve">3.2.1 </w:t>
-      </w:r>
-      <w:r>
-        <w:rPr>
-          <w:rFonts w:hint="eastAsia"/>
-        </w:rPr>
-        <w:t>用户群体</w:t>
-      </w:r>
-    </w:p>
-    <w:p>
-      <w:pPr>
-        <w:pStyle w:val="TOC3"/>
-        <w:ind w:left="446"/>
-        <w:rPr>
-          <w:lang w:val="zh-CN"/>
-        </w:rPr>
-      </w:pPr>
-      <w:r>
-        <w:t xml:space="preserve">3.2.2 </w:t>
-      </w:r>
-      <w:r>
-        <w:rPr>
-          <w:rFonts w:hint="eastAsia"/>
-        </w:rPr>
-        <w:t>业务模型图</w:t>
-      </w:r>
-    </w:p>
-    <w:p>
-      <w:pPr>
+        <w:adjustRightInd w:val="0"/>
+        <w:snapToGrid w:val="0"/>
         <w:spacing w:line="400" w:lineRule="exact"/>
         <w:ind w:firstLine="420"/>
+        <w:jc w:val="left"/>
+        <w:outlineLvl w:val="2"/>
+        <w:rPr>
+          <w:rFonts w:ascii="宋体" w:hAnsi="宋体"/>
+          <w:b/>
+          <w:bCs/>
+          <w:color w:val="000000"/>
+          <w:sz w:val="24"/>
+        </w:rPr>
+      </w:pPr>
+      <w:r>
+        <w:rPr>
+          <w:rFonts w:ascii="宋体" w:hAnsi="宋体"/>
+          <w:b/>
+          <w:bCs/>
+          <w:color w:val="000000"/>
+          <w:sz w:val="24"/>
+        </w:rPr>
+        <w:t xml:space="preserve">3.2.1 </w:t>
+      </w:r>
+      <w:r>
+        <w:rPr>
+          <w:rFonts w:ascii="宋体" w:hAnsi="宋体" w:hint="eastAsia"/>
+          <w:b/>
+          <w:bCs/>
+          <w:color w:val="000000"/>
+          <w:sz w:val="24"/>
+        </w:rPr>
+        <w:t>用户群体</w:t>
+      </w:r>
+    </w:p>
+    <w:p>
+      <w:pPr>
+        <w:adjustRightInd w:val="0"/>
+        <w:snapToGrid w:val="0"/>
+        <w:spacing w:line="400" w:lineRule="exact"/>
+        <w:ind w:firstLine="420"/>
+        <w:jc w:val="left"/>
+        <w:rPr>
+          <w:rFonts w:ascii="宋体" w:hAnsi="宋体" w:hint="eastAsia"/>
+          <w:color w:val="000000"/>
+          <w:sz w:val="24"/>
+        </w:rPr>
+      </w:pPr>
+      <w:r>
+        <w:rPr>
+          <w:rFonts w:ascii="宋体" w:hAnsi="宋体" w:hint="eastAsia"/>
+          <w:color w:val="000000"/>
+          <w:sz w:val="24"/>
+        </w:rPr>
+        <w:t>该系统的用户群体主要分前台和后台，前台针对的主要是普通租客和房东，而后台则主要针对的是超级管理员、审核管理员和赞助管理员。</w:t>
+      </w:r>
+    </w:p>
+    <w:p>
+      <w:pPr>
+        <w:adjustRightInd w:val="0"/>
+        <w:snapToGrid w:val="0"/>
+        <w:spacing w:line="400" w:lineRule="exact"/>
+        <w:ind w:firstLine="420"/>
+        <w:jc w:val="left"/>
+        <w:outlineLvl w:val="2"/>
+        <w:rPr>
+          <w:rFonts w:ascii="宋体" w:hAnsi="宋体"/>
+          <w:b/>
+          <w:bCs/>
+          <w:color w:val="000000"/>
+          <w:sz w:val="24"/>
+        </w:rPr>
+      </w:pPr>
+      <w:r>
+        <w:rPr>
+          <w:rFonts w:ascii="宋体" w:hAnsi="宋体"/>
+          <w:b/>
+          <w:bCs/>
+          <w:color w:val="000000"/>
+          <w:sz w:val="24"/>
+        </w:rPr>
+        <w:t xml:space="preserve">3.2.2 </w:t>
+      </w:r>
+      <w:r>
+        <w:rPr>
+          <w:rFonts w:ascii="宋体" w:hAnsi="宋体" w:hint="eastAsia"/>
+          <w:b/>
+          <w:bCs/>
+          <w:color w:val="000000"/>
+          <w:sz w:val="24"/>
+        </w:rPr>
+        <w:t>业务模型图</w:t>
+      </w:r>
+    </w:p>
+    <w:p>
+      <w:pPr>
+        <w:adjustRightInd w:val="0"/>
+        <w:snapToGrid w:val="0"/>
+        <w:spacing w:line="400" w:lineRule="exact"/>
+        <w:ind w:firstLine="420"/>
+        <w:jc w:val="left"/>
+        <w:rPr>
+          <w:rFonts w:ascii="宋体" w:hAnsi="宋体" w:hint="eastAsia"/>
+          <w:color w:val="000000"/>
+          <w:sz w:val="24"/>
+        </w:rPr>
+      </w:pPr>
+      <w:r>
+        <w:rPr>
+          <w:noProof/>
+        </w:rPr>
+        <w:lastRenderedPageBreak/>
+        <w:drawing>
+          <wp:anchor distT="0" distB="0" distL="114300" distR="114300" simplePos="0" relativeHeight="251660288" behindDoc="1" locked="0" layoutInCell="1" allowOverlap="1" wp14:anchorId="3F8007D9">
+            <wp:simplePos x="0" y="0"/>
+            <wp:positionH relativeFrom="column">
+              <wp:posOffset>23330</wp:posOffset>
+            </wp:positionH>
+            <wp:positionV relativeFrom="page">
+              <wp:posOffset>1748432</wp:posOffset>
+            </wp:positionV>
+            <wp:extent cx="5274310" cy="2955925"/>
+            <wp:effectExtent l="0" t="0" r="2540" b="0"/>
+            <wp:wrapTopAndBottom/>
+            <wp:docPr id="4" name="图片 4"/>
+            <wp:cNvGraphicFramePr>
+              <a:graphicFrameLocks xmlns:a="http://schemas.openxmlformats.org/drawingml/2006/main" noChangeAspect="1"/>
+            </wp:cNvGraphicFramePr>
+            <a:graphic xmlns:a="http://schemas.openxmlformats.org/drawingml/2006/main">
+              <a:graphicData uri="http://schemas.openxmlformats.org/drawingml/2006/picture">
+                <pic:pic xmlns:pic="http://schemas.openxmlformats.org/drawingml/2006/picture">
+                  <pic:nvPicPr>
+                    <pic:cNvPr id="1" name=""/>
+                    <pic:cNvPicPr/>
+                  </pic:nvPicPr>
+                  <pic:blipFill>
+                    <a:blip r:embed="rId16">
+                      <a:extLst>
+                        <a:ext uri="{28A0092B-C50C-407E-A947-70E740481C1C}">
+                          <a14:useLocalDpi xmlns:a14="http://schemas.microsoft.com/office/drawing/2010/main" val="0"/>
+                        </a:ext>
+                      </a:extLst>
+                    </a:blip>
+                    <a:stretch>
+                      <a:fillRect/>
+                    </a:stretch>
+                  </pic:blipFill>
+                  <pic:spPr>
+                    <a:xfrm>
+                      <a:off x="0" y="0"/>
+                      <a:ext cx="5274310" cy="2955925"/>
+                    </a:xfrm>
+                    <a:prstGeom prst="rect">
+                      <a:avLst/>
+                    </a:prstGeom>
+                  </pic:spPr>
+                </pic:pic>
+              </a:graphicData>
+            </a:graphic>
+            <wp14:sizeRelH relativeFrom="page">
+              <wp14:pctWidth>0</wp14:pctWidth>
+            </wp14:sizeRelH>
+            <wp14:sizeRelV relativeFrom="page">
+              <wp14:pctHeight>0</wp14:pctHeight>
+            </wp14:sizeRelV>
+          </wp:anchor>
+        </w:drawing>
+      </w:r>
+      <w:r>
+        <w:rPr>
+          <w:rFonts w:ascii="宋体" w:hAnsi="宋体" w:hint="eastAsia"/>
+          <w:color w:val="000000"/>
+          <w:sz w:val="24"/>
+        </w:rPr>
+        <w:t>对该系统进行了全面的业务分析，</w:t>
+      </w:r>
+      <w:r>
+        <w:rPr>
+          <w:rFonts w:ascii="宋体" w:hAnsi="宋体" w:hint="eastAsia"/>
+          <w:color w:val="000000"/>
+          <w:sz w:val="24"/>
+        </w:rPr>
+        <w:t>并对该系统真的每个群体都进行了分析，并通过</w:t>
+      </w:r>
+      <w:proofErr w:type="spellStart"/>
+      <w:r>
+        <w:rPr>
+          <w:rFonts w:ascii="宋体" w:hAnsi="宋体" w:hint="eastAsia"/>
+          <w:color w:val="000000"/>
+          <w:sz w:val="24"/>
+        </w:rPr>
+        <w:t>Po</w:t>
+      </w:r>
+      <w:r>
+        <w:rPr>
+          <w:rFonts w:ascii="宋体" w:hAnsi="宋体"/>
+          <w:color w:val="000000"/>
+          <w:sz w:val="24"/>
+        </w:rPr>
+        <w:t>werDesigner</w:t>
+      </w:r>
+      <w:proofErr w:type="spellEnd"/>
+      <w:r>
+        <w:rPr>
+          <w:rFonts w:ascii="宋体" w:hAnsi="宋体" w:hint="eastAsia"/>
+          <w:color w:val="000000"/>
+          <w:sz w:val="24"/>
+        </w:rPr>
+        <w:t>集合分析的结果，画出了该系统的业务</w:t>
+      </w:r>
+      <w:r>
+        <w:rPr>
+          <w:rFonts w:ascii="宋体" w:hAnsi="宋体" w:hint="eastAsia"/>
+          <w:color w:val="000000"/>
+          <w:sz w:val="24"/>
+        </w:rPr>
+        <w:t>用例</w:t>
+      </w:r>
+      <w:r>
+        <w:rPr>
+          <w:rFonts w:ascii="宋体" w:hAnsi="宋体" w:hint="eastAsia"/>
+          <w:color w:val="000000"/>
+          <w:sz w:val="24"/>
+        </w:rPr>
+        <w:t>图，截图如下：</w:t>
+      </w:r>
+    </w:p>
+    <w:p>
+      <w:pPr>
+        <w:adjustRightInd w:val="0"/>
+        <w:snapToGrid w:val="0"/>
+        <w:spacing w:line="400" w:lineRule="exact"/>
+        <w:ind w:firstLine="420"/>
+        <w:jc w:val="left"/>
+        <w:outlineLvl w:val="2"/>
+        <w:rPr>
+          <w:rFonts w:ascii="宋体" w:hAnsi="宋体"/>
+          <w:b/>
+          <w:bCs/>
+          <w:color w:val="000000"/>
+          <w:sz w:val="24"/>
+        </w:rPr>
+      </w:pPr>
+      <w:r>
+        <w:rPr>
+          <w:rFonts w:ascii="宋体" w:hAnsi="宋体"/>
+          <w:b/>
+          <w:bCs/>
+          <w:color w:val="000000"/>
+          <w:sz w:val="24"/>
+        </w:rPr>
+        <w:t>3.2.</w:t>
+      </w:r>
+      <w:r>
+        <w:rPr>
+          <w:rFonts w:ascii="宋体" w:hAnsi="宋体"/>
+          <w:b/>
+          <w:bCs/>
+          <w:color w:val="000000"/>
+          <w:sz w:val="24"/>
+        </w:rPr>
+        <w:t>3</w:t>
+      </w:r>
+      <w:r>
+        <w:rPr>
+          <w:rFonts w:ascii="宋体" w:hAnsi="宋体"/>
+          <w:b/>
+          <w:bCs/>
+          <w:color w:val="000000"/>
+          <w:sz w:val="24"/>
+        </w:rPr>
+        <w:t xml:space="preserve"> </w:t>
+      </w:r>
+      <w:r>
+        <w:rPr>
+          <w:rFonts w:ascii="宋体" w:hAnsi="宋体" w:hint="eastAsia"/>
+          <w:b/>
+          <w:bCs/>
+          <w:color w:val="000000"/>
+          <w:sz w:val="24"/>
+        </w:rPr>
+        <w:t>模型表建立</w:t>
+      </w:r>
+    </w:p>
+    <w:p>
+      <w:pPr>
+        <w:adjustRightInd w:val="0"/>
+        <w:snapToGrid w:val="0"/>
+        <w:spacing w:line="400" w:lineRule="exact"/>
+        <w:ind w:firstLine="420"/>
+        <w:jc w:val="left"/>
+        <w:rPr>
+          <w:rFonts w:ascii="宋体" w:hAnsi="宋体"/>
+          <w:color w:val="000000"/>
+          <w:sz w:val="24"/>
+        </w:rPr>
+      </w:pPr>
+      <w:r>
+        <w:rPr>
+          <w:noProof/>
+        </w:rPr>
+        <w:drawing>
+          <wp:anchor distT="0" distB="0" distL="114300" distR="114300" simplePos="0" relativeHeight="251661312" behindDoc="0" locked="0" layoutInCell="1" allowOverlap="1" wp14:anchorId="7A3BA11F">
+            <wp:simplePos x="0" y="0"/>
+            <wp:positionH relativeFrom="column">
+              <wp:posOffset>79900</wp:posOffset>
+            </wp:positionH>
+            <wp:positionV relativeFrom="page">
+              <wp:posOffset>5580462</wp:posOffset>
+            </wp:positionV>
+            <wp:extent cx="5274310" cy="2168525"/>
+            <wp:effectExtent l="0" t="0" r="2540" b="3175"/>
+            <wp:wrapSquare wrapText="bothSides"/>
+            <wp:docPr id="5" name="图片 5"/>
+            <wp:cNvGraphicFramePr>
+              <a:graphicFrameLocks xmlns:a="http://schemas.openxmlformats.org/drawingml/2006/main" noChangeAspect="1"/>
+            </wp:cNvGraphicFramePr>
+            <a:graphic xmlns:a="http://schemas.openxmlformats.org/drawingml/2006/main">
+              <a:graphicData uri="http://schemas.openxmlformats.org/drawingml/2006/picture">
+                <pic:pic xmlns:pic="http://schemas.openxmlformats.org/drawingml/2006/picture">
+                  <pic:nvPicPr>
+                    <pic:cNvPr id="1" name=""/>
+                    <pic:cNvPicPr/>
+                  </pic:nvPicPr>
+                  <pic:blipFill>
+                    <a:blip r:embed="rId17" cstate="print">
+                      <a:extLst>
+                        <a:ext uri="{28A0092B-C50C-407E-A947-70E740481C1C}">
+                          <a14:useLocalDpi xmlns:a14="http://schemas.microsoft.com/office/drawing/2010/main" val="0"/>
+                        </a:ext>
+                      </a:extLst>
+                    </a:blip>
+                    <a:stretch>
+                      <a:fillRect/>
+                    </a:stretch>
+                  </pic:blipFill>
+                  <pic:spPr>
+                    <a:xfrm>
+                      <a:off x="0" y="0"/>
+                      <a:ext cx="5274310" cy="2168525"/>
+                    </a:xfrm>
+                    <a:prstGeom prst="rect">
+                      <a:avLst/>
+                    </a:prstGeom>
+                  </pic:spPr>
+                </pic:pic>
+              </a:graphicData>
+            </a:graphic>
+          </wp:anchor>
+        </w:drawing>
+      </w:r>
+      <w:r>
+        <w:rPr>
+          <w:rFonts w:ascii="宋体" w:hAnsi="宋体" w:hint="eastAsia"/>
+          <w:color w:val="000000"/>
+          <w:sz w:val="24"/>
+        </w:rPr>
+        <w:t>根据该系统的业务用例图进行分析，同样通过</w:t>
+      </w:r>
+      <w:proofErr w:type="spellStart"/>
+      <w:r>
+        <w:rPr>
+          <w:rFonts w:ascii="宋体" w:hAnsi="宋体" w:hint="eastAsia"/>
+          <w:color w:val="000000"/>
+          <w:sz w:val="24"/>
+        </w:rPr>
+        <w:t>Power</w:t>
+      </w:r>
+      <w:r>
+        <w:rPr>
+          <w:rFonts w:ascii="宋体" w:hAnsi="宋体"/>
+          <w:color w:val="000000"/>
+          <w:sz w:val="24"/>
+        </w:rPr>
+        <w:t>Desier</w:t>
+      </w:r>
+      <w:proofErr w:type="spellEnd"/>
+      <w:r>
+        <w:rPr>
+          <w:rFonts w:ascii="宋体" w:hAnsi="宋体" w:hint="eastAsia"/>
+          <w:color w:val="000000"/>
+          <w:sz w:val="24"/>
+        </w:rPr>
+        <w:t>建出了物理模型图，截图如下：</w:t>
+      </w:r>
+    </w:p>
+    <w:p>
+      <w:pPr>
+        <w:pStyle w:val="a5"/>
+        <w:spacing w:line="400" w:lineRule="exact"/>
+        <w:ind w:left="1077" w:firstLineChars="0" w:firstLine="0"/>
+        <w:jc w:val="center"/>
+        <w:rPr>
+          <w:b/>
+          <w:bCs/>
+          <w:sz w:val="30"/>
+          <w:szCs w:val="30"/>
+        </w:rPr>
+      </w:pPr>
+    </w:p>
+    <w:p>
+      <w:pPr>
+        <w:pStyle w:val="a5"/>
+        <w:spacing w:line="400" w:lineRule="exact"/>
+        <w:ind w:left="1077" w:firstLineChars="0" w:firstLine="0"/>
+        <w:jc w:val="center"/>
+        <w:outlineLvl w:val="0"/>
+        <w:rPr>
+          <w:b/>
+          <w:bCs/>
+          <w:sz w:val="30"/>
+          <w:szCs w:val="30"/>
+        </w:rPr>
+      </w:pPr>
+      <w:r>
+        <w:rPr>
+          <w:rFonts w:hint="eastAsia"/>
+          <w:b/>
+          <w:bCs/>
+          <w:sz w:val="30"/>
+          <w:szCs w:val="30"/>
+        </w:rPr>
+        <w:t>第四章</w:t>
+      </w:r>
+      <w:r>
+        <w:rPr>
+          <w:b/>
+          <w:bCs/>
+          <w:sz w:val="30"/>
+          <w:szCs w:val="30"/>
+        </w:rPr>
+        <w:t xml:space="preserve"> </w:t>
+      </w:r>
+      <w:r>
+        <w:rPr>
+          <w:rFonts w:hint="eastAsia"/>
+          <w:b/>
+          <w:bCs/>
+          <w:sz w:val="30"/>
+          <w:szCs w:val="30"/>
+        </w:rPr>
+        <w:t>系统设计及测</w:t>
+      </w:r>
+      <w:r>
+        <w:rPr>
+          <w:rFonts w:hint="eastAsia"/>
+          <w:b/>
+          <w:bCs/>
+          <w:sz w:val="30"/>
+          <w:szCs w:val="30"/>
+        </w:rPr>
+        <w:t>试</w:t>
+      </w:r>
+    </w:p>
+    <w:p>
+      <w:pPr>
+        <w:spacing w:line="400" w:lineRule="exact"/>
         <w:outlineLvl w:val="1"/>
         <w:rPr>
-          <w:rFonts w:ascii="宋体" w:hAnsi="宋体" w:hint="eastAsia"/>
+          <w:rFonts w:ascii="宋体" w:hAnsi="宋体"/>
           <w:b/>
           <w:bCs/>
           <w:sz w:val="28"/>
@@ -7645,17 +9603,269 @@
         </w:rPr>
       </w:pPr>
       <w:r>
-        <w:t xml:space="preserve">3.2.4 </w:t>
-      </w:r>
-      <w:r>
-        <w:rPr>
-          <w:rFonts w:hint="eastAsia"/>
-        </w:rPr>
-        <w:t>模型表建立</w:t>
+        <w:rPr>
+          <w:rFonts w:ascii="宋体" w:hAnsi="宋体"/>
+          <w:b/>
+          <w:bCs/>
+          <w:sz w:val="28"/>
+          <w:szCs w:val="28"/>
+        </w:rPr>
+        <w:t>4.1</w:t>
+      </w:r>
+      <w:r>
+        <w:rPr>
+          <w:rFonts w:ascii="宋体" w:hAnsi="宋体" w:hint="eastAsia"/>
+          <w:b/>
+          <w:bCs/>
+          <w:sz w:val="28"/>
+          <w:szCs w:val="28"/>
+        </w:rPr>
+        <w:t>数据库和数据表设计</w:t>
+      </w:r>
+    </w:p>
+    <w:p>
+      <w:pPr>
+        <w:adjustRightInd w:val="0"/>
+        <w:snapToGrid w:val="0"/>
+        <w:spacing w:line="400" w:lineRule="exact"/>
+        <w:ind w:firstLine="420"/>
+        <w:jc w:val="left"/>
+        <w:outlineLvl w:val="2"/>
+        <w:rPr>
+          <w:rFonts w:ascii="宋体" w:hAnsi="宋体"/>
+          <w:b/>
+          <w:bCs/>
+          <w:color w:val="000000"/>
+          <w:sz w:val="24"/>
+        </w:rPr>
+      </w:pPr>
+      <w:r>
+        <w:rPr>
+          <w:rFonts w:ascii="宋体" w:hAnsi="宋体"/>
+          <w:b/>
+          <w:bCs/>
+          <w:color w:val="000000"/>
+          <w:sz w:val="24"/>
+        </w:rPr>
+        <w:t>4.</w:t>
+      </w:r>
+      <w:r>
+        <w:rPr>
+          <w:rFonts w:ascii="宋体" w:hAnsi="宋体"/>
+          <w:b/>
+          <w:bCs/>
+          <w:color w:val="000000"/>
+          <w:sz w:val="24"/>
+        </w:rPr>
+        <w:t xml:space="preserve">1.1 </w:t>
+      </w:r>
+      <w:r>
+        <w:rPr>
+          <w:rFonts w:ascii="宋体" w:hAnsi="宋体" w:hint="eastAsia"/>
+          <w:b/>
+          <w:bCs/>
+          <w:color w:val="000000"/>
+          <w:sz w:val="24"/>
+        </w:rPr>
+        <w:t>数据库和数据表设计</w:t>
+      </w:r>
+    </w:p>
+    <w:p>
+      <w:pPr>
+        <w:adjustRightInd w:val="0"/>
+        <w:snapToGrid w:val="0"/>
+        <w:spacing w:line="400" w:lineRule="exact"/>
+        <w:ind w:firstLine="420"/>
+        <w:jc w:val="left"/>
+        <w:outlineLvl w:val="2"/>
+        <w:rPr>
+          <w:rFonts w:ascii="宋体" w:hAnsi="宋体"/>
+          <w:b/>
+          <w:bCs/>
+          <w:color w:val="000000"/>
+          <w:sz w:val="24"/>
+        </w:rPr>
+      </w:pPr>
+      <w:r>
+        <w:rPr>
+          <w:rFonts w:ascii="宋体" w:hAnsi="宋体"/>
+          <w:b/>
+          <w:bCs/>
+          <w:color w:val="000000"/>
+          <w:sz w:val="24"/>
+        </w:rPr>
+        <w:t xml:space="preserve">4.1.2 </w:t>
+      </w:r>
+      <w:r>
+        <w:rPr>
+          <w:rFonts w:ascii="宋体" w:hAnsi="宋体" w:hint="eastAsia"/>
+          <w:b/>
+          <w:bCs/>
+          <w:color w:val="000000"/>
+          <w:sz w:val="24"/>
+        </w:rPr>
+        <w:t>数据表设计</w:t>
+      </w:r>
+    </w:p>
+    <w:p>
+      <w:pPr>
+        <w:adjustRightInd w:val="0"/>
+        <w:snapToGrid w:val="0"/>
+        <w:spacing w:line="400" w:lineRule="exact"/>
+        <w:ind w:firstLine="420"/>
+        <w:jc w:val="left"/>
+        <w:outlineLvl w:val="2"/>
+        <w:rPr>
+          <w:rFonts w:ascii="宋体" w:hAnsi="宋体" w:hint="eastAsia"/>
+          <w:b/>
+          <w:bCs/>
+          <w:color w:val="000000"/>
+          <w:sz w:val="24"/>
+        </w:rPr>
+      </w:pPr>
+      <w:r>
+        <w:rPr>
+          <w:rFonts w:ascii="宋体" w:hAnsi="宋体" w:hint="eastAsia"/>
+          <w:b/>
+          <w:bCs/>
+          <w:color w:val="000000"/>
+          <w:sz w:val="24"/>
+        </w:rPr>
+        <w:t>4</w:t>
+      </w:r>
+      <w:r>
+        <w:rPr>
+          <w:rFonts w:ascii="宋体" w:hAnsi="宋体"/>
+          <w:b/>
+          <w:bCs/>
+          <w:color w:val="000000"/>
+          <w:sz w:val="24"/>
+        </w:rPr>
+        <w:t xml:space="preserve">.1.3 </w:t>
+      </w:r>
+      <w:r>
+        <w:rPr>
+          <w:rFonts w:ascii="宋体" w:hAnsi="宋体" w:hint="eastAsia"/>
+          <w:b/>
+          <w:bCs/>
+          <w:color w:val="000000"/>
+          <w:sz w:val="24"/>
+        </w:rPr>
+        <w:t>数据表的逻辑关系</w:t>
+      </w:r>
+    </w:p>
+    <w:p>
+      <w:pPr>
+        <w:spacing w:line="400" w:lineRule="exact"/>
+        <w:outlineLvl w:val="1"/>
+        <w:rPr>
+          <w:rFonts w:ascii="宋体" w:hAnsi="宋体"/>
+          <w:b/>
+          <w:bCs/>
+          <w:sz w:val="28"/>
+          <w:szCs w:val="28"/>
+        </w:rPr>
+      </w:pPr>
+      <w:r>
+        <w:rPr>
+          <w:rFonts w:ascii="宋体" w:hAnsi="宋体"/>
+          <w:b/>
+          <w:bCs/>
+          <w:sz w:val="28"/>
+          <w:szCs w:val="28"/>
+        </w:rPr>
+        <w:t>4.2</w:t>
+      </w:r>
+      <w:r>
+        <w:rPr>
+          <w:rFonts w:ascii="宋体" w:hAnsi="宋体" w:hint="eastAsia"/>
+          <w:b/>
+          <w:bCs/>
+          <w:sz w:val="28"/>
+          <w:szCs w:val="28"/>
+        </w:rPr>
+        <w:t>系统后台设计</w:t>
+      </w:r>
+    </w:p>
+    <w:p>
+      <w:pPr>
+        <w:spacing w:line="400" w:lineRule="exact"/>
+        <w:outlineLvl w:val="1"/>
+        <w:rPr>
+          <w:rFonts w:ascii="宋体" w:hAnsi="宋体"/>
+          <w:b/>
+          <w:bCs/>
+          <w:sz w:val="28"/>
+          <w:szCs w:val="28"/>
+        </w:rPr>
+      </w:pPr>
+      <w:r>
+        <w:rPr>
+          <w:rFonts w:ascii="宋体" w:hAnsi="宋体"/>
+          <w:b/>
+          <w:bCs/>
+          <w:sz w:val="28"/>
+          <w:szCs w:val="28"/>
+        </w:rPr>
+        <w:lastRenderedPageBreak/>
+        <w:t>4.3</w:t>
+      </w:r>
+      <w:r>
+        <w:rPr>
+          <w:rFonts w:ascii="宋体" w:hAnsi="宋体" w:hint="eastAsia"/>
+          <w:b/>
+          <w:bCs/>
+          <w:sz w:val="28"/>
+          <w:szCs w:val="28"/>
+        </w:rPr>
+        <w:t>系统前台设计</w:t>
+      </w:r>
+    </w:p>
+    <w:p>
+      <w:pPr>
+        <w:spacing w:line="400" w:lineRule="exact"/>
+        <w:outlineLvl w:val="1"/>
+        <w:rPr>
+          <w:rFonts w:ascii="宋体" w:hAnsi="宋体" w:hint="eastAsia"/>
+          <w:b/>
+          <w:bCs/>
+          <w:sz w:val="28"/>
+          <w:szCs w:val="28"/>
+        </w:rPr>
+      </w:pPr>
+      <w:r>
+        <w:rPr>
+          <w:rFonts w:ascii="宋体" w:hAnsi="宋体"/>
+          <w:b/>
+          <w:bCs/>
+          <w:sz w:val="28"/>
+          <w:szCs w:val="28"/>
+        </w:rPr>
+        <w:t>4.</w:t>
+      </w:r>
+      <w:r>
+        <w:rPr>
+          <w:rFonts w:ascii="宋体" w:hAnsi="宋体"/>
+          <w:b/>
+          <w:bCs/>
+          <w:sz w:val="28"/>
+          <w:szCs w:val="28"/>
+        </w:rPr>
+        <w:t>4</w:t>
+      </w:r>
+      <w:r>
+        <w:rPr>
+          <w:rFonts w:ascii="宋体" w:hAnsi="宋体" w:hint="eastAsia"/>
+          <w:b/>
+          <w:bCs/>
+          <w:sz w:val="28"/>
+          <w:szCs w:val="28"/>
+        </w:rPr>
+        <w:t>系统测试</w:t>
       </w:r>
     </w:p>
     <w:sectPr>
-      <w:footerReference w:type="default" r:id="rId17"/>
+      <w:footerReference w:type="default" r:id="rId18"/>
       <w:pgSz w:w="11906" w:h="16838"/>
       <w:pgMar w:top="1440" w:right="1800" w:bottom="1440" w:left="1800" w:header="851" w:footer="992" w:gutter="0"/>
       <w:pgNumType w:start="1"/>
@@ -9340,7 +11550,7 @@
 </file>
 
 <file path=customXml/itemProps1.xml><?xml version="1.0" encoding="utf-8"?>
-<ds:datastoreItem xmlns:ds="http://schemas.openxmlformats.org/officeDocument/2006/customXml" ds:itemID="{8C928B31-ABA2-4575-A634-EA85243E937E}">
+<ds:datastoreItem xmlns:ds="http://schemas.openxmlformats.org/officeDocument/2006/customXml" ds:itemID="{EA03E6DF-60A0-47F7-AE49-8AB950633DC9}">
   <ds:schemaRefs>
     <ds:schemaRef ds:uri="http://schemas.openxmlformats.org/officeDocument/2006/bibliography"/>
   </ds:schemaRefs>

--- a/毕业论文.docx
+++ b/毕业论文.docx
@@ -312,20 +312,72 @@
                 <w:rFonts w:hint="eastAsia"/>
                 <w:noProof/>
               </w:rPr>
-              <w:instrText>INCLUDEPICTURE  "C:\\Users\\</w:instrText>
+              <w:instrText>INCLUDEPICTURE  "C:\\Users\\wangju\\Desktop\\</w:instrText>
             </w:r>
             <w:r>
               <w:rPr>
                 <w:rFonts w:hint="eastAsia"/>
                 <w:noProof/>
               </w:rPr>
-              <w:instrText>wangju\\Desktop\\</w:instrText>
+              <w:instrText>王举</w:instrText>
             </w:r>
             <w:r>
               <w:rPr>
                 <w:rFonts w:hint="eastAsia"/>
                 <w:noProof/>
               </w:rPr>
+              <w:instrText>-</w:instrText>
+            </w:r>
+            <w:r>
+              <w:rPr>
+                <w:rFonts w:hint="eastAsia"/>
+                <w:noProof/>
+              </w:rPr>
+              <w:instrText>毕业设计</w:instrText>
+            </w:r>
+            <w:r>
+              <w:rPr>
+                <w:rFonts w:hint="eastAsia"/>
+                <w:noProof/>
+              </w:rPr>
+              <w:instrText>\\AppData\\Roaming\\Microsoft\\AppData\\Local\\Temp\\Documents\\Tencent Files\\815409541\\Local Settings\\Temp\\ksohtml\\wps151.tmp.png" \* MERGEFORMATINET</w:instrText>
+            </w:r>
+            <w:r>
+              <w:rPr>
+                <w:noProof/>
+              </w:rPr>
+              <w:instrText xml:space="preserve"> </w:instrText>
+            </w:r>
+            <w:r>
+              <w:rPr>
+                <w:noProof/>
+              </w:rPr>
+              <w:fldChar w:fldCharType="separate"/>
+            </w:r>
+            <w:r>
+              <w:rPr>
+                <w:noProof/>
+              </w:rPr>
+              <w:fldChar w:fldCharType="begin"/>
+            </w:r>
+            <w:r>
+              <w:rPr>
+                <w:noProof/>
+              </w:rPr>
+              <w:instrText xml:space="preserve"> </w:instrText>
+            </w:r>
+            <w:r>
+              <w:rPr>
+                <w:rFonts w:hint="eastAsia"/>
+                <w:noProof/>
+              </w:rPr>
+              <w:instrText>INCLUDEPICTURE  "C:\\Users\\wangju\\Desktop\\</w:instrText>
+            </w:r>
+            <w:r>
+              <w:rPr>
+                <w:rFonts w:hint="eastAsia"/>
+                <w:noProof/>
+              </w:rPr>
               <w:instrText>王举</w:instrText>
             </w:r>
             <w:r>
@@ -348,6 +400,131 @@
                 <w:noProof/>
               </w:rPr>
               <w:instrText>\\AppData\\Roaming\\Microsoft\\AppData\\Local\\Temp\\Documents\\Tencent Files\\815409541\\Local Settings\\Temp\\ksohtml\\wps151.tmp.png" \* MERGEFORMATINET</w:instrText>
+            </w:r>
+            <w:r>
+              <w:rPr>
+                <w:noProof/>
+              </w:rPr>
+              <w:instrText xml:space="preserve"> </w:instrText>
+            </w:r>
+            <w:r>
+              <w:rPr>
+                <w:noProof/>
+              </w:rPr>
+              <w:fldChar w:fldCharType="separate"/>
+            </w:r>
+            <w:r>
+              <w:rPr>
+                <w:noProof/>
+              </w:rPr>
+              <w:fldChar w:fldCharType="begin"/>
+            </w:r>
+            <w:r>
+              <w:rPr>
+                <w:noProof/>
+              </w:rPr>
+              <w:instrText xml:space="preserve"> </w:instrText>
+            </w:r>
+            <w:r>
+              <w:rPr>
+                <w:rFonts w:hint="eastAsia"/>
+                <w:noProof/>
+              </w:rPr>
+              <w:instrText>INCLUDEPICTURE  "C:\\Users\\wangju\\Desktop\\</w:instrText>
+            </w:r>
+            <w:r>
+              <w:rPr>
+                <w:rFonts w:hint="eastAsia"/>
+                <w:noProof/>
+              </w:rPr>
+              <w:instrText>王举</w:instrText>
+            </w:r>
+            <w:r>
+              <w:rPr>
+                <w:rFonts w:hint="eastAsia"/>
+                <w:noProof/>
+              </w:rPr>
+              <w:instrText>-</w:instrText>
+            </w:r>
+            <w:r>
+              <w:rPr>
+                <w:rFonts w:hint="eastAsia"/>
+                <w:noProof/>
+              </w:rPr>
+              <w:instrText>毕业设计</w:instrText>
+            </w:r>
+            <w:r>
+              <w:rPr>
+                <w:rFonts w:hint="eastAsia"/>
+                <w:noProof/>
+              </w:rPr>
+              <w:instrText>\\AppData\\Roaming\\Microsoft\\AppData\\Local\\Temp\\Documents\\Tencent Files\\815409541\\Local Settings\\Temp\\ksohtml\\wps151.tmp.png" \* MERGEFORMATINET</w:instrText>
+            </w:r>
+            <w:r>
+              <w:rPr>
+                <w:noProof/>
+              </w:rPr>
+              <w:instrText xml:space="preserve"> </w:instrText>
+            </w:r>
+            <w:r>
+              <w:rPr>
+                <w:noProof/>
+              </w:rPr>
+              <w:fldChar w:fldCharType="separate"/>
+            </w:r>
+            <w:r>
+              <w:rPr>
+                <w:noProof/>
+              </w:rPr>
+              <w:fldChar w:fldCharType="begin"/>
+            </w:r>
+            <w:r>
+              <w:rPr>
+                <w:noProof/>
+              </w:rPr>
+              <w:instrText xml:space="preserve"> </w:instrText>
+            </w:r>
+            <w:r>
+              <w:rPr>
+                <w:rFonts w:hint="eastAsia"/>
+                <w:noProof/>
+              </w:rPr>
+              <w:instrText>INCLUDEPICTURE  "C:\\Users\\wangju\\Desktop\\</w:instrText>
+            </w:r>
+            <w:r>
+              <w:rPr>
+                <w:rFonts w:hint="eastAsia"/>
+                <w:noProof/>
+              </w:rPr>
+              <w:instrText>王举</w:instrText>
+            </w:r>
+            <w:r>
+              <w:rPr>
+                <w:rFonts w:hint="eastAsia"/>
+                <w:noProof/>
+              </w:rPr>
+              <w:instrText>-</w:instrText>
+            </w:r>
+            <w:r>
+              <w:rPr>
+                <w:rFonts w:hint="eastAsia"/>
+                <w:noProof/>
+              </w:rPr>
+              <w:instrText>毕业设计</w:instrText>
+            </w:r>
+            <w:r>
+              <w:rPr>
+                <w:rFonts w:hint="eastAsia"/>
+                <w:noProof/>
+              </w:rPr>
+              <w:instrText>\\AppData\\Roaming\\Microsoft\\AppData\\Local\\Temp\\Documents\\Tencent Files\\815409541\\Local Settings\\Temp\\ksoht</w:instrText>
+            </w:r>
+            <w:r>
+              <w:rPr>
+                <w:rFonts w:hint="eastAsia"/>
+                <w:noProof/>
+              </w:rPr>
+              <w:instrText>ml\\wps151.tmp.png" \* MERGEFORMATINET</w:instrText>
             </w:r>
             <w:r>
               <w:rPr>
@@ -385,10 +562,28 @@
                   <v:path o:extrusionok="f" gradientshapeok="t" o:connecttype="rect"/>
                   <o:lock v:ext="edit" aspectratio="t"/>
                 </v:shapetype>
-                <v:shape id="_x0000_i1025" type="#_x0000_t75" style="width:55.1pt;height:34.45pt;mso-position-horizontal-relative:page;mso-position-vertical-relative:page">
+                <v:shape id="_x0000_i1025" type="#_x0000_t75" style="width:55.3pt;height:34.55pt;mso-position-horizontal-relative:page;mso-position-vertical-relative:page">
                   <v:imagedata r:id="rId8" r:href="rId9" embosscolor="white"/>
                 </v:shape>
               </w:pict>
+            </w:r>
+            <w:r>
+              <w:rPr>
+                <w:noProof/>
+              </w:rPr>
+              <w:fldChar w:fldCharType="end"/>
+            </w:r>
+            <w:r>
+              <w:rPr>
+                <w:noProof/>
+              </w:rPr>
+              <w:fldChar w:fldCharType="end"/>
+            </w:r>
+            <w:r>
+              <w:rPr>
+                <w:noProof/>
+              </w:rPr>
+              <w:fldChar w:fldCharType="end"/>
             </w:r>
             <w:r>
               <w:rPr>
@@ -711,20 +906,72 @@
                 <w:rFonts w:hint="eastAsia"/>
                 <w:noProof/>
               </w:rPr>
-              <w:instrText>INCLUDEPICTURE  "C:\\Users\\</w:instrText>
+              <w:instrText>INCLUDEPICTURE  "C:\\Users\\wangju\\Desktop\\</w:instrText>
             </w:r>
             <w:r>
               <w:rPr>
                 <w:rFonts w:hint="eastAsia"/>
                 <w:noProof/>
               </w:rPr>
-              <w:instrText>wangju\\Desktop\\</w:instrText>
+              <w:instrText>王举</w:instrText>
             </w:r>
             <w:r>
               <w:rPr>
                 <w:rFonts w:hint="eastAsia"/>
                 <w:noProof/>
               </w:rPr>
+              <w:instrText>-</w:instrText>
+            </w:r>
+            <w:r>
+              <w:rPr>
+                <w:rFonts w:hint="eastAsia"/>
+                <w:noProof/>
+              </w:rPr>
+              <w:instrText>毕业设计</w:instrText>
+            </w:r>
+            <w:r>
+              <w:rPr>
+                <w:rFonts w:hint="eastAsia"/>
+                <w:noProof/>
+              </w:rPr>
+              <w:instrText>\\AppData\\Roaming\\Microsoft\\AppData\\Local\\Temp\\Documents\\Tencent Files\\815409541\\Local Settings\\Temp\\ksohtml\\wps152.tmp.jpg" \* MERGEFORMATINET</w:instrText>
+            </w:r>
+            <w:r>
+              <w:rPr>
+                <w:noProof/>
+              </w:rPr>
+              <w:instrText xml:space="preserve"> </w:instrText>
+            </w:r>
+            <w:r>
+              <w:rPr>
+                <w:noProof/>
+              </w:rPr>
+              <w:fldChar w:fldCharType="separate"/>
+            </w:r>
+            <w:r>
+              <w:rPr>
+                <w:noProof/>
+              </w:rPr>
+              <w:fldChar w:fldCharType="begin"/>
+            </w:r>
+            <w:r>
+              <w:rPr>
+                <w:noProof/>
+              </w:rPr>
+              <w:instrText xml:space="preserve"> </w:instrText>
+            </w:r>
+            <w:r>
+              <w:rPr>
+                <w:rFonts w:hint="eastAsia"/>
+                <w:noProof/>
+              </w:rPr>
+              <w:instrText>INCLUDEPICTURE  "C:\\Users\\wangju\\Desktop\\</w:instrText>
+            </w:r>
+            <w:r>
+              <w:rPr>
+                <w:rFonts w:hint="eastAsia"/>
+                <w:noProof/>
+              </w:rPr>
               <w:instrText>王举</w:instrText>
             </w:r>
             <w:r>
@@ -764,11 +1011,154 @@
               <w:rPr>
                 <w:noProof/>
               </w:rPr>
+              <w:fldChar w:fldCharType="begin"/>
+            </w:r>
+            <w:r>
+              <w:rPr>
+                <w:noProof/>
+              </w:rPr>
+              <w:instrText xml:space="preserve"> </w:instrText>
+            </w:r>
+            <w:r>
+              <w:rPr>
+                <w:rFonts w:hint="eastAsia"/>
+                <w:noProof/>
+              </w:rPr>
+              <w:instrText>INCLUDEPICTURE  "C:\\Users\\wangju\\Desktop\\</w:instrText>
+            </w:r>
+            <w:r>
+              <w:rPr>
+                <w:rFonts w:hint="eastAsia"/>
+                <w:noProof/>
+              </w:rPr>
+              <w:instrText>王举</w:instrText>
+            </w:r>
+            <w:r>
+              <w:rPr>
+                <w:rFonts w:hint="eastAsia"/>
+                <w:noProof/>
+              </w:rPr>
+              <w:instrText>-</w:instrText>
+            </w:r>
+            <w:r>
+              <w:rPr>
+                <w:rFonts w:hint="eastAsia"/>
+                <w:noProof/>
+              </w:rPr>
+              <w:instrText>毕业设计</w:instrText>
+            </w:r>
+            <w:r>
+              <w:rPr>
+                <w:rFonts w:hint="eastAsia"/>
+                <w:noProof/>
+              </w:rPr>
+              <w:instrText>\\AppData\\Roaming\\Microsoft\\AppData\\Local\\Temp\\Documents\\Tencent Files\\815409541\\Local Settings\\Temp\\ksohtml\\wps152.tmp.jpg" \* MERGEFORMATINET</w:instrText>
+            </w:r>
+            <w:r>
+              <w:rPr>
+                <w:noProof/>
+              </w:rPr>
+              <w:instrText xml:space="preserve"> </w:instrText>
+            </w:r>
+            <w:r>
+              <w:rPr>
+                <w:noProof/>
+              </w:rPr>
+              <w:fldChar w:fldCharType="separate"/>
+            </w:r>
+            <w:r>
+              <w:rPr>
+                <w:noProof/>
+              </w:rPr>
+              <w:fldChar w:fldCharType="begin"/>
+            </w:r>
+            <w:r>
+              <w:rPr>
+                <w:noProof/>
+              </w:rPr>
+              <w:instrText xml:space="preserve"> </w:instrText>
+            </w:r>
+            <w:r>
+              <w:rPr>
+                <w:rFonts w:hint="eastAsia"/>
+                <w:noProof/>
+              </w:rPr>
+              <w:instrText>INCLUDEPICTURE  "C:\\Users\\wangju\\Desktop\\</w:instrText>
+            </w:r>
+            <w:r>
+              <w:rPr>
+                <w:rFonts w:hint="eastAsia"/>
+                <w:noProof/>
+              </w:rPr>
+              <w:instrText>王举</w:instrText>
+            </w:r>
+            <w:r>
+              <w:rPr>
+                <w:rFonts w:hint="eastAsia"/>
+                <w:noProof/>
+              </w:rPr>
+              <w:instrText>-</w:instrText>
+            </w:r>
+            <w:r>
+              <w:rPr>
+                <w:rFonts w:hint="eastAsia"/>
+                <w:noProof/>
+              </w:rPr>
+              <w:instrText>毕业设计</w:instrText>
+            </w:r>
+            <w:r>
+              <w:rPr>
+                <w:rFonts w:hint="eastAsia"/>
+                <w:noProof/>
+              </w:rPr>
+              <w:instrText>\\AppData\\Roaming\\Microsoft\\AppData\\Local\\Temp\\Documents\\Tencent Files\\815409541\\Loca</w:instrText>
+            </w:r>
+            <w:r>
+              <w:rPr>
+                <w:rFonts w:hint="eastAsia"/>
+                <w:noProof/>
+              </w:rPr>
+              <w:instrText>l Settings\\Temp\\ksohtml\\wps152.tmp.jpg" \* MERGEFORMATINET</w:instrText>
+            </w:r>
+            <w:r>
+              <w:rPr>
+                <w:noProof/>
+              </w:rPr>
+              <w:instrText xml:space="preserve"> </w:instrText>
+            </w:r>
+            <w:r>
+              <w:rPr>
+                <w:noProof/>
+              </w:rPr>
+              <w:fldChar w:fldCharType="separate"/>
+            </w:r>
+            <w:r>
+              <w:rPr>
+                <w:noProof/>
+              </w:rPr>
               <w:pict>
-                <v:shape id="_x0000_i1026" type="#_x0000_t75" style="width:167.15pt;height:37.55pt;mso-position-horizontal-relative:page;mso-position-vertical-relative:page">
+                <v:shape id="_x0000_i1026" type="#_x0000_t75" style="width:167.05pt;height:37.45pt;mso-position-horizontal-relative:page;mso-position-vertical-relative:page">
                   <v:imagedata r:id="rId10" r:href="rId11" embosscolor="white"/>
                 </v:shape>
               </w:pict>
+            </w:r>
+            <w:r>
+              <w:rPr>
+                <w:noProof/>
+              </w:rPr>
+              <w:fldChar w:fldCharType="end"/>
+            </w:r>
+            <w:r>
+              <w:rPr>
+                <w:noProof/>
+              </w:rPr>
+              <w:fldChar w:fldCharType="end"/>
+            </w:r>
+            <w:r>
+              <w:rPr>
+                <w:noProof/>
+              </w:rPr>
+              <w:fldChar w:fldCharType="end"/>
             </w:r>
             <w:r>
               <w:rPr>
@@ -4149,7 +4539,7 @@
               <w:b/>
               <w:bCs/>
             </w:rPr>
-            <w:t>系统设计</w:t>
+            <w:t>系统</w:t>
           </w:r>
           <w:r>
             <w:rPr>
@@ -4157,18 +4547,13 @@
               <w:b/>
               <w:bCs/>
             </w:rPr>
-            <w:t>及测</w:t>
-          </w:r>
-          <w:r>
-            <w:rPr>
-              <w:rFonts w:hint="eastAsia"/>
-              <w:b/>
-              <w:bCs/>
-            </w:rPr>
-            <w:t>试</w:t>
+            <w:t>实现</w:t>
           </w:r>
           <w:r>
             <w:ptab w:relativeTo="margin" w:alignment="right" w:leader="dot"/>
+          </w:r>
+          <w:r>
+            <w:t>8</w:t>
           </w:r>
         </w:p>
         <w:p>
@@ -4177,28 +4562,28 @@
             <w:ind w:left="216"/>
           </w:pPr>
           <w:r>
-            <w:t>4.1</w:t>
+            <w:t>4.</w:t>
+          </w:r>
+          <w:r>
+            <w:t>1</w:t>
           </w:r>
           <w:r>
             <w:rPr>
               <w:rFonts w:hint="eastAsia"/>
             </w:rPr>
-            <w:t>数据库</w:t>
+            <w:t>系统后台</w:t>
           </w:r>
           <w:r>
             <w:rPr>
               <w:rFonts w:hint="eastAsia"/>
             </w:rPr>
-            <w:t>和数据表</w:t>
-          </w:r>
-          <w:r>
-            <w:rPr>
-              <w:rFonts w:hint="eastAsia"/>
-            </w:rPr>
-            <w:t>设计</w:t>
+            <w:t>实现</w:t>
           </w:r>
           <w:r>
             <w:ptab w:relativeTo="margin" w:alignment="right" w:leader="dot"/>
+          </w:r>
+          <w:r>
+            <w:t>8</w:t>
           </w:r>
         </w:p>
         <w:p>
@@ -4217,10 +4602,13 @@
             <w:rPr>
               <w:rFonts w:hint="eastAsia"/>
             </w:rPr>
-            <w:t>数据库和数据表的概念和关系</w:t>
+            <w:t>登录界面</w:t>
           </w:r>
           <w:r>
             <w:ptab w:relativeTo="margin" w:alignment="right" w:leader="dot"/>
+          </w:r>
+          <w:r>
+            <w:t>8</w:t>
           </w:r>
         </w:p>
         <w:p>
@@ -4238,10 +4626,13 @@
             <w:rPr>
               <w:rFonts w:hint="eastAsia"/>
             </w:rPr>
-            <w:t>数据表设计</w:t>
+            <w:t>超级管理员界面</w:t>
           </w:r>
           <w:r>
             <w:ptab w:relativeTo="margin" w:alignment="right" w:leader="dot"/>
+          </w:r>
+          <w:r>
+            <w:t>8</w:t>
           </w:r>
         </w:p>
         <w:p>
@@ -4253,34 +4644,43 @@
             </w:rPr>
           </w:pPr>
           <w:r>
+            <w:t xml:space="preserve">4.1.3 </w:t>
+          </w:r>
+          <w:r>
             <w:rPr>
               <w:rFonts w:hint="eastAsia"/>
             </w:rPr>
-            <w:t>4</w:t>
-          </w:r>
-          <w:r>
-            <w:t xml:space="preserve">.1.3 </w:t>
+            <w:t>审核管理员界面</w:t>
+          </w:r>
+          <w:r>
+            <w:ptab w:relativeTo="margin" w:alignment="right" w:leader="dot"/>
+          </w:r>
+          <w:r>
+            <w:t>9</w:t>
+          </w:r>
+        </w:p>
+        <w:p>
+          <w:pPr>
+            <w:pStyle w:val="TOC3"/>
+            <w:ind w:left="446"/>
+            <w:rPr>
+              <w:lang w:val="zh-CN"/>
+            </w:rPr>
+          </w:pPr>
+          <w:r>
+            <w:t xml:space="preserve">4.1.4 </w:t>
           </w:r>
           <w:r>
             <w:rPr>
               <w:rFonts w:hint="eastAsia"/>
             </w:rPr>
-            <w:t>数据表</w:t>
-          </w:r>
-          <w:r>
-            <w:rPr>
-              <w:rFonts w:hint="eastAsia"/>
-            </w:rPr>
-            <w:t>的</w:t>
-          </w:r>
-          <w:r>
-            <w:rPr>
-              <w:rFonts w:hint="eastAsia"/>
-            </w:rPr>
-            <w:t>逻辑关系</w:t>
+            <w:t>赞助管理员界面</w:t>
           </w:r>
           <w:r>
             <w:ptab w:relativeTo="margin" w:alignment="right" w:leader="dot"/>
+          </w:r>
+          <w:r>
+            <w:t>10</w:t>
           </w:r>
         </w:p>
         <w:p>
@@ -4289,13 +4689,16 @@
             <w:ind w:left="216"/>
           </w:pPr>
           <w:r>
-            <w:t>4.2</w:t>
+            <w:t>4.</w:t>
+          </w:r>
+          <w:r>
+            <w:t>2</w:t>
           </w:r>
           <w:r>
             <w:rPr>
               <w:rFonts w:hint="eastAsia"/>
             </w:rPr>
-            <w:t>系统后台</w:t>
+            <w:t>系统前台</w:t>
           </w:r>
           <w:r>
             <w:rPr>
@@ -4306,47 +4709,8 @@
           <w:r>
             <w:ptab w:relativeTo="margin" w:alignment="right" w:leader="dot"/>
           </w:r>
-        </w:p>
-        <w:p>
-          <w:pPr>
-            <w:pStyle w:val="TOC2"/>
-            <w:ind w:left="216"/>
-          </w:pPr>
-          <w:r>
-            <w:t>4.3</w:t>
-          </w:r>
-          <w:r>
-            <w:rPr>
-              <w:rFonts w:hint="eastAsia"/>
-            </w:rPr>
-            <w:t>系统前台</w:t>
-          </w:r>
-          <w:r>
-            <w:rPr>
-              <w:rFonts w:hint="eastAsia"/>
-            </w:rPr>
-            <w:t>设计</w:t>
-          </w:r>
-          <w:r>
-            <w:ptab w:relativeTo="margin" w:alignment="right" w:leader="dot"/>
-          </w:r>
-        </w:p>
-        <w:p>
-          <w:pPr>
-            <w:pStyle w:val="TOC2"/>
-            <w:ind w:left="216"/>
-          </w:pPr>
-          <w:r>
-            <w:t>4.4</w:t>
-          </w:r>
-          <w:r>
-            <w:rPr>
-              <w:rFonts w:hint="eastAsia"/>
-            </w:rPr>
-            <w:t>系统测试</w:t>
-          </w:r>
-          <w:r>
-            <w:ptab w:relativeTo="margin" w:alignment="right" w:leader="dot"/>
+          <w:r>
+            <w:t>10</w:t>
           </w:r>
         </w:p>
         <w:p>
@@ -4383,9 +4747,6 @@
         <w:p>
           <w:pPr>
             <w:pStyle w:val="TOC1"/>
-            <w:rPr>
-              <w:rFonts w:hint="eastAsia"/>
-            </w:rPr>
           </w:pPr>
           <w:r>
             <w:rPr>
@@ -8571,7 +8932,7 @@
         <w:ind w:firstLine="420"/>
         <w:jc w:val="left"/>
         <w:rPr>
-          <w:rFonts w:ascii="宋体" w:hAnsi="宋体" w:hint="eastAsia"/>
+          <w:rFonts w:ascii="宋体" w:hAnsi="宋体"/>
           <w:color w:val="000000"/>
           <w:sz w:val="24"/>
         </w:rPr>
@@ -8941,7 +9302,7 @@
         <w:ind w:firstLine="420"/>
         <w:jc w:val="left"/>
         <w:rPr>
-          <w:rFonts w:ascii="宋体" w:hAnsi="宋体" w:hint="eastAsia"/>
+          <w:rFonts w:ascii="宋体" w:hAnsi="宋体"/>
           <w:color w:val="000000"/>
           <w:sz w:val="24"/>
         </w:rPr>
@@ -8968,23 +9329,7 @@
           <w:color w:val="000000"/>
           <w:sz w:val="24"/>
         </w:rPr>
-        <w:t>和Flask</w:t>
-      </w:r>
-      <w:r>
-        <w:rPr>
-          <w:rFonts w:ascii="宋体" w:hAnsi="宋体" w:hint="eastAsia"/>
-          <w:color w:val="000000"/>
-          <w:sz w:val="24"/>
-        </w:rPr>
-        <w:t>服务器</w:t>
-      </w:r>
-      <w:r>
-        <w:rPr>
-          <w:rFonts w:ascii="宋体" w:hAnsi="宋体" w:hint="eastAsia"/>
-          <w:color w:val="000000"/>
-          <w:sz w:val="24"/>
-        </w:rPr>
-        <w:t>成功部署到云服务器中，系统管理员便可以直接通过浏览器访问指定</w:t>
+        <w:t>和Flask服务器成功部署到云服务器中，系统管理员便可以直接通过浏览器访问指定</w:t>
       </w:r>
       <w:r>
         <w:rPr>
@@ -9179,7 +9524,7 @@
         <w:ind w:firstLine="420"/>
         <w:jc w:val="left"/>
         <w:rPr>
-          <w:rFonts w:ascii="宋体" w:hAnsi="宋体" w:hint="eastAsia"/>
+          <w:rFonts w:ascii="宋体" w:hAnsi="宋体"/>
           <w:color w:val="000000"/>
           <w:sz w:val="24"/>
         </w:rPr>
@@ -9238,7 +9583,7 @@
         <w:ind w:firstLine="420"/>
         <w:jc w:val="left"/>
         <w:rPr>
-          <w:rFonts w:ascii="宋体" w:hAnsi="宋体" w:hint="eastAsia"/>
+          <w:rFonts w:ascii="宋体" w:hAnsi="宋体"/>
           <w:color w:val="000000"/>
           <w:sz w:val="24"/>
         </w:rPr>
@@ -9528,6 +9873,7 @@
         <w:spacing w:line="400" w:lineRule="exact"/>
         <w:ind w:left="1077" w:firstLineChars="0" w:firstLine="0"/>
         <w:jc w:val="center"/>
+        <w:outlineLvl w:val="0"/>
         <w:rPr>
           <w:b/>
           <w:bCs/>
@@ -9535,6 +9881,45 @@
           <w:szCs w:val="30"/>
         </w:rPr>
       </w:pPr>
+      <w:r>
+        <w:rPr>
+          <w:rFonts w:hint="eastAsia"/>
+          <w:b/>
+          <w:bCs/>
+          <w:sz w:val="30"/>
+          <w:szCs w:val="30"/>
+        </w:rPr>
+        <w:t>第四章</w:t>
+      </w:r>
+      <w:r>
+        <w:rPr>
+          <w:b/>
+          <w:bCs/>
+          <w:sz w:val="30"/>
+          <w:szCs w:val="30"/>
+        </w:rPr>
+        <w:t xml:space="preserve"> </w:t>
+      </w:r>
+      <w:r>
+        <w:rPr>
+          <w:rFonts w:hint="eastAsia"/>
+          <w:b/>
+          <w:bCs/>
+          <w:sz w:val="30"/>
+          <w:szCs w:val="30"/>
+        </w:rPr>
+        <w:t>系统</w:t>
+      </w:r>
+      <w:r>
+        <w:rPr>
+          <w:rFonts w:hint="eastAsia"/>
+          <w:b/>
+          <w:bCs/>
+          <w:sz w:val="30"/>
+          <w:szCs w:val="30"/>
+        </w:rPr>
+        <w:t>实现</w:t>
+      </w:r>
     </w:p>
     <w:p>
       <w:pPr>
@@ -9542,7 +9927,6 @@
         <w:spacing w:line="400" w:lineRule="exact"/>
         <w:ind w:left="1077" w:firstLineChars="0" w:firstLine="0"/>
         <w:jc w:val="center"/>
-        <w:outlineLvl w:val="0"/>
         <w:rPr>
           <w:b/>
           <w:bCs/>
@@ -9550,44 +9934,68 @@
           <w:szCs w:val="30"/>
         </w:rPr>
       </w:pPr>
-      <w:r>
-        <w:rPr>
-          <w:rFonts w:hint="eastAsia"/>
-          <w:b/>
-          <w:bCs/>
-          <w:sz w:val="30"/>
-          <w:szCs w:val="30"/>
-        </w:rPr>
-        <w:t>第四章</w:t>
-      </w:r>
-      <w:r>
-        <w:rPr>
-          <w:b/>
-          <w:bCs/>
-          <w:sz w:val="30"/>
-          <w:szCs w:val="30"/>
-        </w:rPr>
-        <w:t xml:space="preserve"> </w:t>
-      </w:r>
-      <w:r>
-        <w:rPr>
-          <w:rFonts w:hint="eastAsia"/>
-          <w:b/>
-          <w:bCs/>
-          <w:sz w:val="30"/>
-          <w:szCs w:val="30"/>
-        </w:rPr>
-        <w:t>系统设计及测</w:t>
-      </w:r>
-      <w:r>
-        <w:rPr>
-          <w:rFonts w:hint="eastAsia"/>
-          <w:b/>
-          <w:bCs/>
-          <w:sz w:val="30"/>
-          <w:szCs w:val="30"/>
-        </w:rPr>
-        <w:t>试</w:t>
+    </w:p>
+    <w:p>
+      <w:pPr>
+        <w:pStyle w:val="a5"/>
+        <w:spacing w:line="400" w:lineRule="exact"/>
+        <w:ind w:firstLineChars="0"/>
+        <w:jc w:val="left"/>
+        <w:rPr>
+          <w:rFonts w:ascii="宋体" w:hAnsi="宋体"/>
+          <w:color w:val="000000"/>
+          <w:sz w:val="24"/>
+        </w:rPr>
+      </w:pPr>
+      <w:r>
+        <w:rPr>
+          <w:rFonts w:ascii="宋体" w:hAnsi="宋体" w:hint="eastAsia"/>
+          <w:color w:val="000000"/>
+          <w:sz w:val="24"/>
+        </w:rPr>
+        <w:t>在系统设计中，究其本质，任何的操作其实都是建立在对数据库的增、</w:t>
+      </w:r>
+      <w:proofErr w:type="gramStart"/>
+      <w:r>
+        <w:rPr>
+          <w:rFonts w:ascii="宋体" w:hAnsi="宋体" w:hint="eastAsia"/>
+          <w:color w:val="000000"/>
+          <w:sz w:val="24"/>
+        </w:rPr>
+        <w:t>删</w:t>
+      </w:r>
+      <w:proofErr w:type="gramEnd"/>
+      <w:r>
+        <w:rPr>
+          <w:rFonts w:ascii="宋体" w:hAnsi="宋体" w:hint="eastAsia"/>
+          <w:color w:val="000000"/>
+          <w:sz w:val="24"/>
+        </w:rPr>
+        <w:t>、改、查的基础上的，本文分后台管理系统和前台操作系统来进行</w:t>
+      </w:r>
+      <w:r>
+        <w:rPr>
+          <w:rFonts w:ascii="宋体" w:hAnsi="宋体" w:hint="eastAsia"/>
+          <w:color w:val="000000"/>
+          <w:sz w:val="24"/>
+        </w:rPr>
+        <w:t>详细</w:t>
+      </w:r>
+      <w:r>
+        <w:rPr>
+          <w:rFonts w:ascii="宋体" w:hAnsi="宋体" w:hint="eastAsia"/>
+          <w:color w:val="000000"/>
+          <w:sz w:val="24"/>
+        </w:rPr>
+        <w:t>阐述</w:t>
+      </w:r>
+      <w:r>
+        <w:rPr>
+          <w:rFonts w:ascii="宋体" w:hAnsi="宋体" w:hint="eastAsia"/>
+          <w:color w:val="000000"/>
+          <w:sz w:val="24"/>
+        </w:rPr>
+        <w:t>。</w:t>
       </w:r>
     </w:p>
     <w:p>
@@ -9610,126 +10018,284 @@
           <w:sz w:val="28"/>
           <w:szCs w:val="28"/>
         </w:rPr>
-        <w:t>4.1</w:t>
-      </w:r>
-      <w:r>
-        <w:rPr>
-          <w:rFonts w:ascii="宋体" w:hAnsi="宋体" w:hint="eastAsia"/>
+        <w:t>4.</w:t>
+      </w:r>
+      <w:r>
+        <w:rPr>
+          <w:rFonts w:ascii="宋体" w:hAnsi="宋体"/>
           <w:b/>
           <w:bCs/>
           <w:sz w:val="28"/>
           <w:szCs w:val="28"/>
         </w:rPr>
-        <w:t>数据库和数据表设计</w:t>
-      </w:r>
-    </w:p>
-    <w:p>
-      <w:pPr>
-        <w:adjustRightInd w:val="0"/>
-        <w:snapToGrid w:val="0"/>
+        <w:t>1</w:t>
+      </w:r>
+      <w:r>
+        <w:rPr>
+          <w:rFonts w:ascii="宋体" w:hAnsi="宋体"/>
+          <w:b/>
+          <w:bCs/>
+          <w:sz w:val="28"/>
+          <w:szCs w:val="28"/>
+        </w:rPr>
+        <w:t xml:space="preserve"> </w:t>
+      </w:r>
+      <w:r>
+        <w:rPr>
+          <w:rFonts w:ascii="宋体" w:hAnsi="宋体" w:hint="eastAsia"/>
+          <w:b/>
+          <w:bCs/>
+          <w:sz w:val="28"/>
+          <w:szCs w:val="28"/>
+        </w:rPr>
+        <w:t>后台</w:t>
+      </w:r>
+      <w:r>
+        <w:rPr>
+          <w:rFonts w:ascii="宋体" w:hAnsi="宋体" w:hint="eastAsia"/>
+          <w:b/>
+          <w:bCs/>
+          <w:sz w:val="28"/>
+          <w:szCs w:val="28"/>
+        </w:rPr>
+        <w:t>管理系统</w:t>
+      </w:r>
+    </w:p>
+    <w:p>
+      <w:pPr>
         <w:spacing w:line="400" w:lineRule="exact"/>
         <w:ind w:firstLine="420"/>
-        <w:jc w:val="left"/>
         <w:outlineLvl w:val="2"/>
         <w:rPr>
           <w:rFonts w:ascii="宋体" w:hAnsi="宋体"/>
           <w:b/>
           <w:bCs/>
-          <w:color w:val="000000"/>
-          <w:sz w:val="24"/>
-        </w:rPr>
-      </w:pPr>
-      <w:r>
-        <w:rPr>
-          <w:rFonts w:ascii="宋体" w:hAnsi="宋体"/>
-          <w:b/>
-          <w:bCs/>
-          <w:color w:val="000000"/>
-          <w:sz w:val="24"/>
-        </w:rPr>
-        <w:t>4.</w:t>
-      </w:r>
-      <w:r>
-        <w:rPr>
-          <w:rFonts w:ascii="宋体" w:hAnsi="宋体"/>
-          <w:b/>
-          <w:bCs/>
-          <w:color w:val="000000"/>
-          <w:sz w:val="24"/>
-        </w:rPr>
-        <w:t xml:space="preserve">1.1 </w:t>
-      </w:r>
-      <w:r>
-        <w:rPr>
-          <w:rFonts w:ascii="宋体" w:hAnsi="宋体" w:hint="eastAsia"/>
-          <w:b/>
-          <w:bCs/>
-          <w:color w:val="000000"/>
-          <w:sz w:val="24"/>
-        </w:rPr>
-        <w:t>数据库和数据表设计</w:t>
-      </w:r>
-    </w:p>
-    <w:p>
-      <w:pPr>
-        <w:adjustRightInd w:val="0"/>
-        <w:snapToGrid w:val="0"/>
+          <w:sz w:val="28"/>
+          <w:szCs w:val="28"/>
+        </w:rPr>
+      </w:pPr>
+      <w:r>
+        <w:rPr>
+          <w:rFonts w:ascii="宋体" w:hAnsi="宋体"/>
+          <w:b/>
+          <w:bCs/>
+          <w:sz w:val="28"/>
+          <w:szCs w:val="28"/>
+        </w:rPr>
+        <w:t>4.1.1</w:t>
+      </w:r>
+      <w:r>
+        <w:rPr>
+          <w:rFonts w:ascii="宋体" w:hAnsi="宋体"/>
+          <w:b/>
+          <w:bCs/>
+          <w:sz w:val="28"/>
+          <w:szCs w:val="28"/>
+        </w:rPr>
+        <w:t xml:space="preserve"> </w:t>
+      </w:r>
+      <w:r>
+        <w:rPr>
+          <w:rFonts w:ascii="宋体" w:hAnsi="宋体" w:hint="eastAsia"/>
+          <w:b/>
+          <w:bCs/>
+          <w:sz w:val="28"/>
+          <w:szCs w:val="28"/>
+        </w:rPr>
+        <w:t>登录界面</w:t>
+      </w:r>
+    </w:p>
+    <w:p>
+      <w:pPr>
         <w:spacing w:line="400" w:lineRule="exact"/>
         <w:ind w:firstLine="420"/>
-        <w:jc w:val="left"/>
-        <w:outlineLvl w:val="2"/>
-        <w:rPr>
-          <w:rFonts w:ascii="宋体" w:hAnsi="宋体"/>
-          <w:b/>
-          <w:bCs/>
-          <w:color w:val="000000"/>
-          <w:sz w:val="24"/>
-        </w:rPr>
-      </w:pPr>
-      <w:r>
-        <w:rPr>
-          <w:rFonts w:ascii="宋体" w:hAnsi="宋体"/>
-          <w:b/>
-          <w:bCs/>
-          <w:color w:val="000000"/>
-          <w:sz w:val="24"/>
-        </w:rPr>
-        <w:t xml:space="preserve">4.1.2 </w:t>
-      </w:r>
-      <w:r>
-        <w:rPr>
-          <w:rFonts w:ascii="宋体" w:hAnsi="宋体" w:hint="eastAsia"/>
-          <w:b/>
-          <w:bCs/>
-          <w:color w:val="000000"/>
-          <w:sz w:val="24"/>
-        </w:rPr>
-        <w:t>数据表设计</w:t>
-      </w:r>
-    </w:p>
-    <w:p>
-      <w:pPr>
-        <w:adjustRightInd w:val="0"/>
-        <w:snapToGrid w:val="0"/>
+        <w:rPr>
+          <w:rFonts w:ascii="宋体" w:hAnsi="宋体"/>
+          <w:color w:val="000000"/>
+          <w:sz w:val="24"/>
+        </w:rPr>
+      </w:pPr>
+      <w:r>
+        <w:rPr>
+          <w:rFonts w:ascii="宋体" w:hAnsi="宋体" w:hint="eastAsia"/>
+          <w:color w:val="000000"/>
+          <w:sz w:val="24"/>
+        </w:rPr>
+        <w:lastRenderedPageBreak/>
+        <w:t>打开浏览器，输入该系统后台管理</w:t>
+      </w:r>
+      <w:r>
+        <w:rPr>
+          <w:rFonts w:ascii="宋体" w:hAnsi="宋体" w:hint="eastAsia"/>
+          <w:color w:val="000000"/>
+          <w:sz w:val="24"/>
+        </w:rPr>
+        <w:t>登录</w:t>
+      </w:r>
+      <w:r>
+        <w:rPr>
+          <w:rFonts w:ascii="宋体" w:hAnsi="宋体" w:hint="eastAsia"/>
+          <w:color w:val="000000"/>
+          <w:sz w:val="24"/>
+        </w:rPr>
+        <w:t>地址，即出现如下图所示的登</w:t>
+      </w:r>
+      <w:r>
+        <w:rPr>
+          <w:rFonts w:ascii="宋体" w:hAnsi="宋体"/>
+          <w:noProof/>
+          <w:color w:val="000000"/>
+          <w:sz w:val="24"/>
+        </w:rPr>
+        <w:drawing>
+          <wp:anchor distT="0" distB="0" distL="114300" distR="114300" simplePos="0" relativeHeight="251662336" behindDoc="1" locked="0" layoutInCell="1" allowOverlap="1" wp14:anchorId="09DC1DDE">
+            <wp:simplePos x="0" y="0"/>
+            <wp:positionH relativeFrom="column">
+              <wp:posOffset>260985</wp:posOffset>
+            </wp:positionH>
+            <wp:positionV relativeFrom="paragraph">
+              <wp:posOffset>365760</wp:posOffset>
+            </wp:positionV>
+            <wp:extent cx="5274310" cy="2841625"/>
+            <wp:effectExtent l="0" t="0" r="2540" b="0"/>
+            <wp:wrapSquare wrapText="bothSides"/>
+            <wp:docPr id="3" name="图片 3"/>
+            <wp:cNvGraphicFramePr>
+              <a:graphicFrameLocks xmlns:a="http://schemas.openxmlformats.org/drawingml/2006/main" noChangeAspect="1"/>
+            </wp:cNvGraphicFramePr>
+            <a:graphic xmlns:a="http://schemas.openxmlformats.org/drawingml/2006/main">
+              <a:graphicData uri="http://schemas.openxmlformats.org/drawingml/2006/picture">
+                <pic:pic xmlns:pic="http://schemas.openxmlformats.org/drawingml/2006/picture">
+                  <pic:nvPicPr>
+                    <pic:cNvPr id="1" name=""/>
+                    <pic:cNvPicPr/>
+                  </pic:nvPicPr>
+                  <pic:blipFill>
+                    <a:blip r:embed="rId18" cstate="print">
+                      <a:extLst>
+                        <a:ext uri="{28A0092B-C50C-407E-A947-70E740481C1C}">
+                          <a14:useLocalDpi xmlns:a14="http://schemas.microsoft.com/office/drawing/2010/main" val="0"/>
+                        </a:ext>
+                      </a:extLst>
+                    </a:blip>
+                    <a:stretch>
+                      <a:fillRect/>
+                    </a:stretch>
+                  </pic:blipFill>
+                  <pic:spPr>
+                    <a:xfrm>
+                      <a:off x="0" y="0"/>
+                      <a:ext cx="5274310" cy="2841625"/>
+                    </a:xfrm>
+                    <a:prstGeom prst="rect">
+                      <a:avLst/>
+                    </a:prstGeom>
+                  </pic:spPr>
+                </pic:pic>
+              </a:graphicData>
+            </a:graphic>
+          </wp:anchor>
+        </w:drawing>
+      </w:r>
+      <w:r>
+        <w:rPr>
+          <w:rFonts w:ascii="宋体" w:hAnsi="宋体" w:hint="eastAsia"/>
+          <w:color w:val="000000"/>
+          <w:sz w:val="24"/>
+        </w:rPr>
+        <w:t>录界面</w:t>
+      </w:r>
+      <w:r>
+        <w:rPr>
+          <w:rFonts w:ascii="宋体" w:hAnsi="宋体" w:hint="eastAsia"/>
+          <w:color w:val="000000"/>
+          <w:sz w:val="24"/>
+        </w:rPr>
+        <w:t>：</w:t>
+      </w:r>
+    </w:p>
+    <w:p>
+      <w:pPr>
         <w:spacing w:line="400" w:lineRule="exact"/>
         <w:ind w:firstLine="420"/>
-        <w:jc w:val="left"/>
+        <w:rPr>
+          <w:rFonts w:ascii="宋体" w:hAnsi="宋体"/>
+          <w:color w:val="000000"/>
+          <w:sz w:val="24"/>
+        </w:rPr>
+      </w:pPr>
+      <w:r>
+        <w:rPr>
+          <w:rFonts w:ascii="宋体" w:hAnsi="宋体" w:hint="eastAsia"/>
+          <w:color w:val="000000"/>
+          <w:sz w:val="24"/>
+        </w:rPr>
+        <w:t>如果己经在本系统的后台系统中已经注册为用户，只需输入用户名与密码点击“登录”即可进入后台管理系统。</w:t>
+      </w:r>
+    </w:p>
+    <w:p>
+      <w:pPr>
+        <w:spacing w:line="400" w:lineRule="exact"/>
+        <w:ind w:firstLine="420"/>
+        <w:rPr>
+          <w:rFonts w:ascii="宋体" w:hAnsi="宋体"/>
+          <w:color w:val="000000"/>
+          <w:sz w:val="24"/>
+        </w:rPr>
+      </w:pPr>
+      <w:r>
+        <w:rPr>
+          <w:rFonts w:ascii="宋体" w:hAnsi="宋体" w:hint="eastAsia"/>
+          <w:color w:val="000000"/>
+          <w:sz w:val="24"/>
+        </w:rPr>
+        <w:t>如果不是本系统的用户，请联系系统超级管理员进行系统用户注册，然后才能登录本后台系统。详情请见</w:t>
+      </w:r>
+      <w:r>
+        <w:rPr>
+          <w:rFonts w:ascii="宋体" w:hAnsi="宋体" w:hint="eastAsia"/>
+          <w:color w:val="000000"/>
+          <w:sz w:val="24"/>
+        </w:rPr>
+        <w:t>4</w:t>
+      </w:r>
+      <w:r>
+        <w:rPr>
+          <w:rFonts w:ascii="宋体" w:hAnsi="宋体"/>
+          <w:color w:val="000000"/>
+          <w:sz w:val="24"/>
+        </w:rPr>
+        <w:t>.1.2</w:t>
+      </w:r>
+      <w:r>
+        <w:rPr>
+          <w:rFonts w:ascii="宋体" w:hAnsi="宋体" w:hint="eastAsia"/>
+          <w:color w:val="000000"/>
+          <w:sz w:val="24"/>
+        </w:rPr>
+        <w:t>超级管理员详细介绍。</w:t>
+      </w:r>
+    </w:p>
+    <w:p>
+      <w:pPr>
+        <w:spacing w:line="400" w:lineRule="exact"/>
+        <w:ind w:firstLine="420"/>
         <w:outlineLvl w:val="2"/>
         <w:rPr>
-          <w:rFonts w:ascii="宋体" w:hAnsi="宋体" w:hint="eastAsia"/>
-          <w:b/>
-          <w:bCs/>
-          <w:color w:val="000000"/>
-          <w:sz w:val="24"/>
-        </w:rPr>
-      </w:pPr>
-      <w:r>
-        <w:rPr>
-          <w:rFonts w:ascii="宋体" w:hAnsi="宋体" w:hint="eastAsia"/>
-          <w:b/>
-          <w:bCs/>
-          <w:color w:val="000000"/>
-          <w:sz w:val="24"/>
+          <w:rFonts w:ascii="宋体" w:hAnsi="宋体"/>
+          <w:b/>
+          <w:bCs/>
+          <w:sz w:val="28"/>
+          <w:szCs w:val="28"/>
+        </w:rPr>
+      </w:pPr>
+      <w:r>
+        <w:rPr>
+          <w:rFonts w:ascii="宋体" w:hAnsi="宋体" w:hint="eastAsia"/>
+          <w:b/>
+          <w:bCs/>
+          <w:sz w:val="28"/>
+          <w:szCs w:val="28"/>
         </w:rPr>
         <w:t>4</w:t>
       </w:r>
@@ -9738,20 +10304,533 @@
           <w:rFonts w:ascii="宋体" w:hAnsi="宋体"/>
           <w:b/>
           <w:bCs/>
-          <w:color w:val="000000"/>
-          <w:sz w:val="24"/>
-        </w:rPr>
-        <w:t xml:space="preserve">.1.3 </w:t>
-      </w:r>
-      <w:r>
-        <w:rPr>
-          <w:rFonts w:ascii="宋体" w:hAnsi="宋体" w:hint="eastAsia"/>
-          <w:b/>
-          <w:bCs/>
-          <w:color w:val="000000"/>
-          <w:sz w:val="24"/>
-        </w:rPr>
-        <w:t>数据表的逻辑关系</w:t>
+          <w:sz w:val="28"/>
+          <w:szCs w:val="28"/>
+        </w:rPr>
+        <w:t xml:space="preserve">.1.2 </w:t>
+      </w:r>
+      <w:r>
+        <w:rPr>
+          <w:rFonts w:ascii="宋体" w:hAnsi="宋体" w:hint="eastAsia"/>
+          <w:b/>
+          <w:bCs/>
+          <w:sz w:val="28"/>
+          <w:szCs w:val="28"/>
+        </w:rPr>
+        <w:t>超级管理员界面</w:t>
+      </w:r>
+    </w:p>
+    <w:p>
+      <w:pPr>
+        <w:spacing w:line="400" w:lineRule="exact"/>
+        <w:ind w:firstLine="420"/>
+        <w:rPr>
+          <w:rFonts w:ascii="宋体" w:hAnsi="宋体"/>
+          <w:color w:val="000000"/>
+          <w:sz w:val="24"/>
+        </w:rPr>
+      </w:pPr>
+      <w:r>
+        <w:rPr>
+          <w:rFonts w:ascii="宋体" w:hAnsi="宋体"/>
+          <w:noProof/>
+          <w:color w:val="000000"/>
+          <w:sz w:val="24"/>
+        </w:rPr>
+        <w:drawing>
+          <wp:anchor distT="0" distB="0" distL="114300" distR="114300" simplePos="0" relativeHeight="251663360" behindDoc="1" locked="0" layoutInCell="1" allowOverlap="1" wp14:anchorId="4BA48648">
+            <wp:simplePos x="0" y="0"/>
+            <wp:positionH relativeFrom="column">
+              <wp:posOffset>160655</wp:posOffset>
+            </wp:positionH>
+            <wp:positionV relativeFrom="page">
+              <wp:posOffset>5819554</wp:posOffset>
+            </wp:positionV>
+            <wp:extent cx="5274310" cy="2841625"/>
+            <wp:effectExtent l="0" t="0" r="2540" b="0"/>
+            <wp:wrapTight wrapText="bothSides">
+              <wp:wrapPolygon edited="0">
+                <wp:start x="0" y="0"/>
+                <wp:lineTo x="0" y="21431"/>
+                <wp:lineTo x="21532" y="21431"/>
+                <wp:lineTo x="21532" y="0"/>
+                <wp:lineTo x="0" y="0"/>
+              </wp:wrapPolygon>
+            </wp:wrapTight>
+            <wp:docPr id="7" name="图片 7"/>
+            <wp:cNvGraphicFramePr>
+              <a:graphicFrameLocks xmlns:a="http://schemas.openxmlformats.org/drawingml/2006/main" noChangeAspect="1"/>
+            </wp:cNvGraphicFramePr>
+            <a:graphic xmlns:a="http://schemas.openxmlformats.org/drawingml/2006/main">
+              <a:graphicData uri="http://schemas.openxmlformats.org/drawingml/2006/picture">
+                <pic:pic xmlns:pic="http://schemas.openxmlformats.org/drawingml/2006/picture">
+                  <pic:nvPicPr>
+                    <pic:cNvPr id="1" name=""/>
+                    <pic:cNvPicPr/>
+                  </pic:nvPicPr>
+                  <pic:blipFill>
+                    <a:blip r:embed="rId19" cstate="print">
+                      <a:extLst>
+                        <a:ext uri="{28A0092B-C50C-407E-A947-70E740481C1C}">
+                          <a14:useLocalDpi xmlns:a14="http://schemas.microsoft.com/office/drawing/2010/main" val="0"/>
+                        </a:ext>
+                      </a:extLst>
+                    </a:blip>
+                    <a:stretch>
+                      <a:fillRect/>
+                    </a:stretch>
+                  </pic:blipFill>
+                  <pic:spPr>
+                    <a:xfrm>
+                      <a:off x="0" y="0"/>
+                      <a:ext cx="5274310" cy="2841625"/>
+                    </a:xfrm>
+                    <a:prstGeom prst="rect">
+                      <a:avLst/>
+                    </a:prstGeom>
+                  </pic:spPr>
+                </pic:pic>
+              </a:graphicData>
+            </a:graphic>
+          </wp:anchor>
+        </w:drawing>
+      </w:r>
+      <w:r>
+        <w:rPr>
+          <w:rFonts w:ascii="宋体" w:hAnsi="宋体" w:hint="eastAsia"/>
+          <w:color w:val="000000"/>
+          <w:sz w:val="24"/>
+        </w:rPr>
+        <w:t>在通过登录界面登录超级管理员成功之后，</w:t>
+      </w:r>
+      <w:r>
+        <w:rPr>
+          <w:rFonts w:ascii="宋体" w:hAnsi="宋体" w:hint="eastAsia"/>
+          <w:color w:val="000000"/>
+          <w:sz w:val="24"/>
+        </w:rPr>
+        <w:t>便会</w:t>
+      </w:r>
+      <w:r>
+        <w:rPr>
+          <w:rFonts w:ascii="宋体" w:hAnsi="宋体" w:hint="eastAsia"/>
+          <w:color w:val="000000"/>
+          <w:sz w:val="24"/>
+        </w:rPr>
+        <w:t>出现以下界面：</w:t>
+      </w:r>
+    </w:p>
+    <w:p>
+      <w:pPr>
+        <w:spacing w:line="400" w:lineRule="exact"/>
+        <w:rPr>
+          <w:rFonts w:ascii="宋体" w:hAnsi="宋体"/>
+          <w:sz w:val="28"/>
+          <w:szCs w:val="28"/>
+        </w:rPr>
+      </w:pPr>
+      <w:r>
+        <w:rPr>
+          <w:rFonts w:ascii="宋体" w:hAnsi="宋体"/>
+          <w:sz w:val="28"/>
+          <w:szCs w:val="28"/>
+        </w:rPr>
+        <w:tab/>
+      </w:r>
+      <w:r>
+        <w:rPr>
+          <w:rFonts w:ascii="宋体" w:hAnsi="宋体"/>
+          <w:sz w:val="28"/>
+          <w:szCs w:val="28"/>
+        </w:rPr>
+        <w:t xml:space="preserve"> </w:t>
+      </w:r>
+      <w:r>
+        <w:rPr>
+          <w:rFonts w:ascii="宋体" w:hAnsi="宋体" w:hint="eastAsia"/>
+          <w:color w:val="000000"/>
+          <w:sz w:val="24"/>
+        </w:rPr>
+        <w:t>在超级管理员</w:t>
+      </w:r>
+      <w:r>
+        <w:rPr>
+          <w:rFonts w:ascii="宋体" w:hAnsi="宋体" w:hint="eastAsia"/>
+          <w:color w:val="000000"/>
+          <w:sz w:val="24"/>
+        </w:rPr>
+        <w:t>登录成功界面中可以看出，超级管理员的权限有角色管理、系统用户管理、评论管理、投诉管理以及公告的发布和删除，但却并不能进行公告的审核。</w:t>
+      </w:r>
+    </w:p>
+    <w:p>
+      <w:pPr>
+        <w:spacing w:line="400" w:lineRule="exact"/>
+        <w:ind w:firstLine="420"/>
+        <w:outlineLvl w:val="2"/>
+        <w:rPr>
+          <w:rFonts w:ascii="宋体" w:hAnsi="宋体"/>
+          <w:b/>
+          <w:bCs/>
+          <w:sz w:val="28"/>
+          <w:szCs w:val="28"/>
+        </w:rPr>
+      </w:pPr>
+      <w:r>
+        <w:rPr>
+          <w:rFonts w:ascii="宋体" w:hAnsi="宋体" w:hint="eastAsia"/>
+          <w:b/>
+          <w:bCs/>
+          <w:sz w:val="28"/>
+          <w:szCs w:val="28"/>
+        </w:rPr>
+        <w:t>4</w:t>
+      </w:r>
+      <w:r>
+        <w:rPr>
+          <w:rFonts w:ascii="宋体" w:hAnsi="宋体"/>
+          <w:b/>
+          <w:bCs/>
+          <w:sz w:val="28"/>
+          <w:szCs w:val="28"/>
+        </w:rPr>
+        <w:t>.1.3 审核管理员界面</w:t>
+      </w:r>
+    </w:p>
+    <w:p>
+      <w:pPr>
+        <w:spacing w:line="400" w:lineRule="exact"/>
+        <w:rPr>
+          <w:rFonts w:ascii="宋体" w:hAnsi="宋体"/>
+          <w:color w:val="000000"/>
+          <w:sz w:val="24"/>
+        </w:rPr>
+      </w:pPr>
+      <w:r>
+        <w:rPr>
+          <w:rFonts w:ascii="宋体" w:hAnsi="宋体"/>
+          <w:noProof/>
+          <w:color w:val="000000"/>
+          <w:sz w:val="24"/>
+        </w:rPr>
+        <w:lastRenderedPageBreak/>
+        <w:drawing>
+          <wp:anchor distT="0" distB="0" distL="114300" distR="114300" simplePos="0" relativeHeight="251664384" behindDoc="0" locked="0" layoutInCell="1" allowOverlap="1" wp14:anchorId="0B0599B2">
+            <wp:simplePos x="0" y="0"/>
+            <wp:positionH relativeFrom="column">
+              <wp:posOffset>57150</wp:posOffset>
+            </wp:positionH>
+            <wp:positionV relativeFrom="paragraph">
+              <wp:posOffset>290728</wp:posOffset>
+            </wp:positionV>
+            <wp:extent cx="5274310" cy="2841625"/>
+            <wp:effectExtent l="0" t="0" r="2540" b="0"/>
+            <wp:wrapSquare wrapText="bothSides"/>
+            <wp:docPr id="8" name="图片 8"/>
+            <wp:cNvGraphicFramePr>
+              <a:graphicFrameLocks xmlns:a="http://schemas.openxmlformats.org/drawingml/2006/main" noChangeAspect="1"/>
+            </wp:cNvGraphicFramePr>
+            <a:graphic xmlns:a="http://schemas.openxmlformats.org/drawingml/2006/main">
+              <a:graphicData uri="http://schemas.openxmlformats.org/drawingml/2006/picture">
+                <pic:pic xmlns:pic="http://schemas.openxmlformats.org/drawingml/2006/picture">
+                  <pic:nvPicPr>
+                    <pic:cNvPr id="1" name=""/>
+                    <pic:cNvPicPr/>
+                  </pic:nvPicPr>
+                  <pic:blipFill>
+                    <a:blip r:embed="rId20" cstate="print">
+                      <a:extLst>
+                        <a:ext uri="{28A0092B-C50C-407E-A947-70E740481C1C}">
+                          <a14:useLocalDpi xmlns:a14="http://schemas.microsoft.com/office/drawing/2010/main" val="0"/>
+                        </a:ext>
+                      </a:extLst>
+                    </a:blip>
+                    <a:stretch>
+                      <a:fillRect/>
+                    </a:stretch>
+                  </pic:blipFill>
+                  <pic:spPr>
+                    <a:xfrm>
+                      <a:off x="0" y="0"/>
+                      <a:ext cx="5274310" cy="2841625"/>
+                    </a:xfrm>
+                    <a:prstGeom prst="rect">
+                      <a:avLst/>
+                    </a:prstGeom>
+                  </pic:spPr>
+                </pic:pic>
+              </a:graphicData>
+            </a:graphic>
+          </wp:anchor>
+        </w:drawing>
+      </w:r>
+      <w:r>
+        <w:rPr>
+          <w:rFonts w:ascii="宋体" w:hAnsi="宋体" w:hint="eastAsia"/>
+          <w:color w:val="000000"/>
+          <w:sz w:val="24"/>
+        </w:rPr>
+        <w:t>如果通过登录界面登录的是审核管理员，成功之后，</w:t>
+      </w:r>
+      <w:r>
+        <w:rPr>
+          <w:rFonts w:ascii="宋体" w:hAnsi="宋体" w:hint="eastAsia"/>
+          <w:color w:val="000000"/>
+          <w:sz w:val="24"/>
+        </w:rPr>
+        <w:t>便会到达如下</w:t>
+      </w:r>
+      <w:r>
+        <w:rPr>
+          <w:rFonts w:ascii="宋体" w:hAnsi="宋体" w:hint="eastAsia"/>
+          <w:color w:val="000000"/>
+          <w:sz w:val="24"/>
+        </w:rPr>
+        <w:t>界面：</w:t>
+      </w:r>
+    </w:p>
+    <w:p>
+      <w:pPr>
+        <w:spacing w:line="400" w:lineRule="exact"/>
+        <w:rPr>
+          <w:rFonts w:ascii="宋体" w:hAnsi="宋体"/>
+          <w:sz w:val="28"/>
+          <w:szCs w:val="28"/>
+        </w:rPr>
+      </w:pPr>
+      <w:r>
+        <w:rPr>
+          <w:rFonts w:ascii="宋体" w:hAnsi="宋体"/>
+          <w:sz w:val="28"/>
+          <w:szCs w:val="28"/>
+        </w:rPr>
+        <w:tab/>
+      </w:r>
+      <w:r>
+        <w:rPr>
+          <w:rFonts w:ascii="宋体" w:hAnsi="宋体" w:hint="eastAsia"/>
+          <w:color w:val="000000"/>
+          <w:sz w:val="24"/>
+        </w:rPr>
+        <w:t>对于审核管理员，其权限就比较少了，完全是和各种信息审核相关了，有房屋审核、公告审核，同时也可以查看审核已经通过的公告信息。</w:t>
+      </w:r>
+      <w:r>
+        <w:rPr>
+          <w:rFonts w:ascii="宋体" w:hAnsi="宋体" w:hint="eastAsia"/>
+          <w:color w:val="000000"/>
+          <w:sz w:val="24"/>
+        </w:rPr>
+        <w:t>房屋审核和公告审核其实就是更改数据库中房屋表和公告表的某一字段值。</w:t>
+      </w:r>
+    </w:p>
+    <w:p>
+      <w:pPr>
+        <w:spacing w:line="400" w:lineRule="exact"/>
+        <w:ind w:firstLine="420"/>
+        <w:outlineLvl w:val="2"/>
+        <w:rPr>
+          <w:rFonts w:ascii="宋体" w:hAnsi="宋体"/>
+          <w:b/>
+          <w:bCs/>
+          <w:sz w:val="28"/>
+          <w:szCs w:val="28"/>
+        </w:rPr>
+      </w:pPr>
+      <w:r>
+        <w:rPr>
+          <w:rFonts w:ascii="宋体" w:hAnsi="宋体" w:hint="eastAsia"/>
+          <w:b/>
+          <w:bCs/>
+          <w:sz w:val="28"/>
+          <w:szCs w:val="28"/>
+        </w:rPr>
+        <w:t>4</w:t>
+      </w:r>
+      <w:r>
+        <w:rPr>
+          <w:rFonts w:ascii="宋体" w:hAnsi="宋体"/>
+          <w:b/>
+          <w:bCs/>
+          <w:sz w:val="28"/>
+          <w:szCs w:val="28"/>
+        </w:rPr>
+        <w:t>.1.</w:t>
+      </w:r>
+      <w:r>
+        <w:rPr>
+          <w:rFonts w:ascii="宋体" w:hAnsi="宋体"/>
+          <w:b/>
+          <w:bCs/>
+          <w:sz w:val="28"/>
+          <w:szCs w:val="28"/>
+        </w:rPr>
+        <w:t xml:space="preserve">4 </w:t>
+      </w:r>
+      <w:r>
+        <w:rPr>
+          <w:rFonts w:ascii="宋体" w:hAnsi="宋体" w:hint="eastAsia"/>
+          <w:b/>
+          <w:bCs/>
+          <w:sz w:val="28"/>
+          <w:szCs w:val="28"/>
+        </w:rPr>
+        <w:t>赞助</w:t>
+      </w:r>
+      <w:r>
+        <w:rPr>
+          <w:rFonts w:ascii="宋体" w:hAnsi="宋体"/>
+          <w:b/>
+          <w:bCs/>
+          <w:sz w:val="28"/>
+          <w:szCs w:val="28"/>
+        </w:rPr>
+        <w:t>管理员界面</w:t>
+      </w:r>
+    </w:p>
+    <w:p>
+      <w:pPr>
+        <w:spacing w:line="400" w:lineRule="exact"/>
+        <w:ind w:firstLine="420"/>
+        <w:rPr>
+          <w:rFonts w:ascii="宋体" w:hAnsi="宋体"/>
+          <w:color w:val="000000"/>
+          <w:sz w:val="24"/>
+        </w:rPr>
+      </w:pPr>
+      <w:r>
+        <w:rPr>
+          <w:rFonts w:ascii="宋体" w:hAnsi="宋体"/>
+          <w:noProof/>
+          <w:color w:val="000000"/>
+          <w:sz w:val="24"/>
+        </w:rPr>
+        <w:drawing>
+          <wp:anchor distT="0" distB="0" distL="114300" distR="114300" simplePos="0" relativeHeight="251665408" behindDoc="0" locked="0" layoutInCell="1" allowOverlap="1" wp14:anchorId="399E6752">
+            <wp:simplePos x="0" y="0"/>
+            <wp:positionH relativeFrom="column">
+              <wp:posOffset>20015</wp:posOffset>
+            </wp:positionH>
+            <wp:positionV relativeFrom="paragraph">
+              <wp:posOffset>364490</wp:posOffset>
+            </wp:positionV>
+            <wp:extent cx="5274310" cy="2841625"/>
+            <wp:effectExtent l="0" t="0" r="2540" b="0"/>
+            <wp:wrapSquare wrapText="bothSides"/>
+            <wp:docPr id="9" name="图片 9"/>
+            <wp:cNvGraphicFramePr>
+              <a:graphicFrameLocks xmlns:a="http://schemas.openxmlformats.org/drawingml/2006/main" noChangeAspect="1"/>
+            </wp:cNvGraphicFramePr>
+            <a:graphic xmlns:a="http://schemas.openxmlformats.org/drawingml/2006/main">
+              <a:graphicData uri="http://schemas.openxmlformats.org/drawingml/2006/picture">
+                <pic:pic xmlns:pic="http://schemas.openxmlformats.org/drawingml/2006/picture">
+                  <pic:nvPicPr>
+                    <pic:cNvPr id="1" name=""/>
+                    <pic:cNvPicPr/>
+                  </pic:nvPicPr>
+                  <pic:blipFill>
+                    <a:blip r:embed="rId21" cstate="print">
+                      <a:extLst>
+                        <a:ext uri="{28A0092B-C50C-407E-A947-70E740481C1C}">
+                          <a14:useLocalDpi xmlns:a14="http://schemas.microsoft.com/office/drawing/2010/main" val="0"/>
+                        </a:ext>
+                      </a:extLst>
+                    </a:blip>
+                    <a:stretch>
+                      <a:fillRect/>
+                    </a:stretch>
+                  </pic:blipFill>
+                  <pic:spPr>
+                    <a:xfrm>
+                      <a:off x="0" y="0"/>
+                      <a:ext cx="5274310" cy="2841625"/>
+                    </a:xfrm>
+                    <a:prstGeom prst="rect">
+                      <a:avLst/>
+                    </a:prstGeom>
+                  </pic:spPr>
+                </pic:pic>
+              </a:graphicData>
+            </a:graphic>
+          </wp:anchor>
+        </w:drawing>
+      </w:r>
+      <w:r>
+        <w:rPr>
+          <w:rFonts w:ascii="宋体" w:hAnsi="宋体" w:hint="eastAsia"/>
+          <w:color w:val="000000"/>
+          <w:sz w:val="24"/>
+        </w:rPr>
+        <w:t>最后，对于赞助管理员，其界面就比较简单了，如下所示：</w:t>
+      </w:r>
+    </w:p>
+    <w:p>
+      <w:pPr>
+        <w:spacing w:line="400" w:lineRule="exact"/>
+        <w:ind w:firstLine="420"/>
+        <w:rPr>
+          <w:rFonts w:ascii="宋体" w:hAnsi="宋体"/>
+          <w:color w:val="000000"/>
+          <w:sz w:val="24"/>
+        </w:rPr>
+      </w:pPr>
+      <w:r>
+        <w:rPr>
+          <w:rFonts w:ascii="宋体" w:hAnsi="宋体" w:hint="eastAsia"/>
+          <w:color w:val="000000"/>
+          <w:sz w:val="24"/>
+        </w:rPr>
+        <w:t>由上图可以非常清楚的看到，赞助管理员的权限主要就是广告的管理（</w:t>
+      </w:r>
+      <w:proofErr w:type="gramStart"/>
+      <w:r>
+        <w:rPr>
+          <w:rFonts w:ascii="宋体" w:hAnsi="宋体" w:hint="eastAsia"/>
+          <w:color w:val="000000"/>
+          <w:sz w:val="24"/>
+        </w:rPr>
+        <w:t>轮播图</w:t>
+      </w:r>
+      <w:proofErr w:type="gramEnd"/>
+      <w:r>
+        <w:rPr>
+          <w:rFonts w:ascii="宋体" w:hAnsi="宋体" w:hint="eastAsia"/>
+          <w:color w:val="000000"/>
+          <w:sz w:val="24"/>
+        </w:rPr>
+        <w:t>管理）和代金券的管理，即可以对</w:t>
+      </w:r>
+      <w:proofErr w:type="gramStart"/>
+      <w:r>
+        <w:rPr>
+          <w:rFonts w:ascii="宋体" w:hAnsi="宋体" w:hint="eastAsia"/>
+          <w:color w:val="000000"/>
+          <w:sz w:val="24"/>
+        </w:rPr>
+        <w:t>轮播图</w:t>
+      </w:r>
+      <w:proofErr w:type="gramEnd"/>
+      <w:r>
+        <w:rPr>
+          <w:rFonts w:ascii="宋体" w:hAnsi="宋体" w:hint="eastAsia"/>
+          <w:color w:val="000000"/>
+          <w:sz w:val="24"/>
+        </w:rPr>
+        <w:t>和代金券表中的信息进行发布、编辑以及删除操作，最终</w:t>
+      </w:r>
+      <w:r>
+        <w:rPr>
+          <w:rFonts w:ascii="宋体" w:hAnsi="宋体" w:hint="eastAsia"/>
+          <w:color w:val="000000"/>
+          <w:sz w:val="24"/>
+        </w:rPr>
+        <w:t>呈现给用户</w:t>
+      </w:r>
+      <w:r>
+        <w:rPr>
+          <w:rFonts w:ascii="宋体" w:hAnsi="宋体" w:hint="eastAsia"/>
+          <w:color w:val="000000"/>
+          <w:sz w:val="24"/>
+        </w:rPr>
+        <w:t>。</w:t>
       </w:r>
     </w:p>
     <w:p>
@@ -9774,57 +10853,53 @@
           <w:sz w:val="28"/>
           <w:szCs w:val="28"/>
         </w:rPr>
-        <w:t>4.2</w:t>
-      </w:r>
-      <w:r>
-        <w:rPr>
-          <w:rFonts w:ascii="宋体" w:hAnsi="宋体" w:hint="eastAsia"/>
+        <w:t>4.</w:t>
+      </w:r>
+      <w:r>
+        <w:rPr>
+          <w:rFonts w:ascii="宋体" w:hAnsi="宋体"/>
           <w:b/>
           <w:bCs/>
           <w:sz w:val="28"/>
           <w:szCs w:val="28"/>
         </w:rPr>
-        <w:t>系统后台设计</w:t>
-      </w:r>
-    </w:p>
-    <w:p>
-      <w:pPr>
-        <w:spacing w:line="400" w:lineRule="exact"/>
-        <w:outlineLvl w:val="1"/>
-        <w:rPr>
-          <w:rFonts w:ascii="宋体" w:hAnsi="宋体"/>
+        <w:t>2</w:t>
+      </w:r>
+      <w:r>
+        <w:rPr>
+          <w:rFonts w:ascii="宋体" w:hAnsi="宋体" w:hint="eastAsia"/>
           <w:b/>
           <w:bCs/>
           <w:sz w:val="28"/>
           <w:szCs w:val="28"/>
         </w:rPr>
-      </w:pPr>
-      <w:r>
-        <w:rPr>
-          <w:rFonts w:ascii="宋体" w:hAnsi="宋体"/>
+        <w:t>前台</w:t>
+      </w:r>
+      <w:r>
+        <w:rPr>
+          <w:rFonts w:ascii="宋体" w:hAnsi="宋体" w:hint="eastAsia"/>
           <w:b/>
           <w:bCs/>
           <w:sz w:val="28"/>
           <w:szCs w:val="28"/>
         </w:rPr>
-        <w:lastRenderedPageBreak/>
-        <w:t>4.3</w:t>
-      </w:r>
-      <w:r>
-        <w:rPr>
-          <w:rFonts w:ascii="宋体" w:hAnsi="宋体" w:hint="eastAsia"/>
+        <w:t>操作系统</w:t>
+      </w:r>
+    </w:p>
+    <w:p>
+      <w:pPr>
+        <w:spacing w:line="400" w:lineRule="exact"/>
+        <w:ind w:firstLine="420"/>
+        <w:outlineLvl w:val="2"/>
+        <w:rPr>
+          <w:rFonts w:ascii="宋体" w:hAnsi="宋体"/>
           <w:b/>
           <w:bCs/>
           <w:sz w:val="28"/>
           <w:szCs w:val="28"/>
         </w:rPr>
-        <w:t>系统前台设计</w:t>
-      </w:r>
-    </w:p>
-    <w:p>
-      <w:pPr>
-        <w:spacing w:line="400" w:lineRule="exact"/>
-        <w:outlineLvl w:val="1"/>
+      </w:pPr>
+      <w:r>
         <w:rPr>
           <w:rFonts w:ascii="宋体" w:hAnsi="宋体" w:hint="eastAsia"/>
           <w:b/>
@@ -9832,7 +10907,8 @@
           <w:sz w:val="28"/>
           <w:szCs w:val="28"/>
         </w:rPr>
-      </w:pPr>
+        <w:t>4</w:t>
+      </w:r>
       <w:r>
         <w:rPr>
           <w:rFonts w:ascii="宋体" w:hAnsi="宋体"/>
@@ -9841,31 +10917,411 @@
           <w:sz w:val="28"/>
           <w:szCs w:val="28"/>
         </w:rPr>
-        <w:t>4.</w:t>
-      </w:r>
-      <w:r>
-        <w:rPr>
-          <w:rFonts w:ascii="宋体" w:hAnsi="宋体"/>
+        <w:t xml:space="preserve">.2.1 </w:t>
+      </w:r>
+      <w:r>
+        <w:rPr>
+          <w:rFonts w:ascii="宋体" w:hAnsi="宋体" w:hint="eastAsia"/>
           <w:b/>
           <w:bCs/>
           <w:sz w:val="28"/>
           <w:szCs w:val="28"/>
         </w:rPr>
-        <w:t>4</w:t>
-      </w:r>
-      <w:r>
-        <w:rPr>
-          <w:rFonts w:ascii="宋体" w:hAnsi="宋体" w:hint="eastAsia"/>
+        <w:t>首页模块</w:t>
+      </w:r>
+    </w:p>
+    <w:p>
+      <w:pPr>
+        <w:spacing w:line="400" w:lineRule="exact"/>
+        <w:ind w:firstLineChars="175" w:firstLine="368"/>
+        <w:rPr>
+          <w:rFonts w:ascii="宋体" w:hAnsi="宋体" w:hint="eastAsia"/>
+          <w:color w:val="000000"/>
+          <w:sz w:val="24"/>
+        </w:rPr>
+      </w:pPr>
+      <w:r>
+        <w:rPr>
+          <w:noProof/>
+        </w:rPr>
+        <w:lastRenderedPageBreak/>
+        <w:drawing>
+          <wp:anchor distT="0" distB="0" distL="114300" distR="114300" simplePos="0" relativeHeight="251666432" behindDoc="0" locked="0" layoutInCell="1" allowOverlap="1" wp14:anchorId="4274036C">
+            <wp:simplePos x="0" y="0"/>
+            <wp:positionH relativeFrom="column">
+              <wp:posOffset>29489</wp:posOffset>
+            </wp:positionH>
+            <wp:positionV relativeFrom="paragraph">
+              <wp:posOffset>518795</wp:posOffset>
+            </wp:positionV>
+            <wp:extent cx="5274310" cy="3691890"/>
+            <wp:effectExtent l="0" t="0" r="2540" b="3810"/>
+            <wp:wrapSquare wrapText="bothSides"/>
+            <wp:docPr id="6" name="图片 6"/>
+            <wp:cNvGraphicFramePr>
+              <a:graphicFrameLocks xmlns:a="http://schemas.openxmlformats.org/drawingml/2006/main" noChangeAspect="1"/>
+            </wp:cNvGraphicFramePr>
+            <a:graphic xmlns:a="http://schemas.openxmlformats.org/drawingml/2006/main">
+              <a:graphicData uri="http://schemas.openxmlformats.org/drawingml/2006/picture">
+                <pic:pic xmlns:pic="http://schemas.openxmlformats.org/drawingml/2006/picture">
+                  <pic:nvPicPr>
+                    <pic:cNvPr id="1" name=""/>
+                    <pic:cNvPicPr/>
+                  </pic:nvPicPr>
+                  <pic:blipFill>
+                    <a:blip r:embed="rId22">
+                      <a:extLst>
+                        <a:ext uri="{28A0092B-C50C-407E-A947-70E740481C1C}">
+                          <a14:useLocalDpi xmlns:a14="http://schemas.microsoft.com/office/drawing/2010/main" val="0"/>
+                        </a:ext>
+                      </a:extLst>
+                    </a:blip>
+                    <a:stretch>
+                      <a:fillRect/>
+                    </a:stretch>
+                  </pic:blipFill>
+                  <pic:spPr>
+                    <a:xfrm>
+                      <a:off x="0" y="0"/>
+                      <a:ext cx="5274310" cy="3691890"/>
+                    </a:xfrm>
+                    <a:prstGeom prst="rect">
+                      <a:avLst/>
+                    </a:prstGeom>
+                  </pic:spPr>
+                </pic:pic>
+              </a:graphicData>
+            </a:graphic>
+          </wp:anchor>
+        </w:drawing>
+      </w:r>
+      <w:r>
+        <w:rPr>
+          <w:rFonts w:ascii="宋体" w:hAnsi="宋体" w:hint="eastAsia"/>
+          <w:color w:val="000000"/>
+          <w:sz w:val="24"/>
+        </w:rPr>
+        <w:t>首页主要是广告、</w:t>
+      </w:r>
+      <w:r>
+        <w:rPr>
+          <w:rFonts w:ascii="宋体" w:hAnsi="宋体" w:hint="eastAsia"/>
+          <w:color w:val="000000"/>
+          <w:sz w:val="24"/>
+        </w:rPr>
+        <w:t>房源信息</w:t>
+      </w:r>
+      <w:r>
+        <w:rPr>
+          <w:rFonts w:ascii="宋体" w:hAnsi="宋体" w:hint="eastAsia"/>
+          <w:color w:val="000000"/>
+          <w:sz w:val="24"/>
+        </w:rPr>
+        <w:t>的展示</w:t>
+      </w:r>
+      <w:r>
+        <w:rPr>
+          <w:rFonts w:ascii="宋体" w:hAnsi="宋体" w:hint="eastAsia"/>
+          <w:color w:val="000000"/>
+          <w:sz w:val="24"/>
+        </w:rPr>
+        <w:t>，本质其实就是将</w:t>
+      </w:r>
+      <w:r>
+        <w:rPr>
+          <w:rFonts w:ascii="宋体" w:hAnsi="宋体" w:hint="eastAsia"/>
+          <w:color w:val="000000"/>
+          <w:sz w:val="24"/>
+        </w:rPr>
+        <w:t>广告、房源信息</w:t>
+      </w:r>
+      <w:r>
+        <w:rPr>
+          <w:rFonts w:ascii="宋体" w:hAnsi="宋体" w:hint="eastAsia"/>
+          <w:color w:val="000000"/>
+          <w:sz w:val="24"/>
+        </w:rPr>
+        <w:t>从数据库查询出来</w:t>
+      </w:r>
+      <w:r>
+        <w:rPr>
+          <w:rFonts w:ascii="宋体" w:hAnsi="宋体" w:hint="eastAsia"/>
+          <w:color w:val="000000"/>
+          <w:sz w:val="24"/>
+        </w:rPr>
+        <w:t>，</w:t>
+      </w:r>
+      <w:r>
+        <w:rPr>
+          <w:rFonts w:ascii="宋体" w:hAnsi="宋体" w:hint="eastAsia"/>
+          <w:color w:val="000000"/>
+          <w:sz w:val="24"/>
+        </w:rPr>
+        <w:t>然后</w:t>
+      </w:r>
+      <w:r>
+        <w:rPr>
+          <w:rFonts w:ascii="宋体" w:hAnsi="宋体" w:hint="eastAsia"/>
+          <w:color w:val="000000"/>
+          <w:sz w:val="24"/>
+        </w:rPr>
+        <w:t>通过</w:t>
+      </w:r>
+      <w:proofErr w:type="spellStart"/>
+      <w:r>
+        <w:rPr>
+          <w:rFonts w:ascii="宋体" w:hAnsi="宋体" w:hint="eastAsia"/>
+          <w:color w:val="000000"/>
+          <w:sz w:val="24"/>
+        </w:rPr>
+        <w:t>u</w:t>
+      </w:r>
+      <w:r>
+        <w:rPr>
+          <w:rFonts w:ascii="宋体" w:hAnsi="宋体"/>
+          <w:color w:val="000000"/>
+          <w:sz w:val="24"/>
+        </w:rPr>
+        <w:t>ni</w:t>
+      </w:r>
+      <w:proofErr w:type="spellEnd"/>
+      <w:r>
+        <w:rPr>
+          <w:rFonts w:ascii="宋体" w:hAnsi="宋体"/>
+          <w:color w:val="000000"/>
+          <w:sz w:val="24"/>
+        </w:rPr>
+        <w:t>-app</w:t>
+      </w:r>
+      <w:r>
+        <w:rPr>
+          <w:rFonts w:ascii="宋体" w:hAnsi="宋体" w:hint="eastAsia"/>
+          <w:color w:val="000000"/>
+          <w:sz w:val="24"/>
+        </w:rPr>
+        <w:t>进行展示，首页</w:t>
+      </w:r>
+      <w:r>
+        <w:rPr>
+          <w:rFonts w:ascii="宋体" w:hAnsi="宋体" w:hint="eastAsia"/>
+          <w:color w:val="000000"/>
+          <w:sz w:val="24"/>
+        </w:rPr>
+        <w:t>如下图所示：</w:t>
+      </w:r>
+    </w:p>
+    <w:p>
+      <w:pPr>
+        <w:spacing w:line="400" w:lineRule="exact"/>
+        <w:ind w:firstLine="420"/>
+        <w:outlineLvl w:val="2"/>
+        <w:rPr>
+          <w:rFonts w:ascii="宋体" w:hAnsi="宋体"/>
           <w:b/>
           <w:bCs/>
           <w:sz w:val="28"/>
           <w:szCs w:val="28"/>
         </w:rPr>
-        <w:t>系统测试</w:t>
+      </w:pPr>
+      <w:r>
+        <w:rPr>
+          <w:rFonts w:ascii="宋体" w:hAnsi="宋体" w:hint="eastAsia"/>
+          <w:b/>
+          <w:bCs/>
+          <w:sz w:val="28"/>
+          <w:szCs w:val="28"/>
+        </w:rPr>
+        <w:t>4</w:t>
+      </w:r>
+      <w:r>
+        <w:rPr>
+          <w:rFonts w:ascii="宋体" w:hAnsi="宋体"/>
+          <w:b/>
+          <w:bCs/>
+          <w:sz w:val="28"/>
+          <w:szCs w:val="28"/>
+        </w:rPr>
+        <w:t xml:space="preserve">.2.2 </w:t>
+      </w:r>
+      <w:r>
+        <w:rPr>
+          <w:rFonts w:ascii="宋体" w:hAnsi="宋体" w:hint="eastAsia"/>
+          <w:b/>
+          <w:bCs/>
+          <w:sz w:val="28"/>
+          <w:szCs w:val="28"/>
+        </w:rPr>
+        <w:t>收藏模块</w:t>
+      </w:r>
+    </w:p>
+    <w:p>
+      <w:pPr>
+        <w:spacing w:line="400" w:lineRule="exact"/>
+        <w:ind w:firstLineChars="200" w:firstLine="480"/>
+        <w:rPr>
+          <w:rFonts w:ascii="宋体" w:hAnsi="宋体" w:hint="eastAsia"/>
+          <w:color w:val="000000"/>
+          <w:sz w:val="24"/>
+        </w:rPr>
+      </w:pPr>
+      <w:r>
+        <w:rPr>
+          <w:rFonts w:ascii="宋体" w:hAnsi="宋体" w:hint="eastAsia"/>
+          <w:color w:val="000000"/>
+          <w:sz w:val="24"/>
+        </w:rPr>
+        <w:t>收藏页面做的其实就是收藏的房屋信息进行展示出来，就是对收藏表的查询操作，然后通过瀑布流的方式进行展示，同时，在该页面中，用户是可以对所收藏的房源信息进行预订</w:t>
+      </w:r>
+      <w:r>
+        <w:rPr>
+          <w:rFonts w:ascii="宋体" w:hAnsi="宋体" w:hint="eastAsia"/>
+          <w:color w:val="000000"/>
+          <w:sz w:val="24"/>
+        </w:rPr>
+        <w:t>和删除的。</w:t>
+      </w:r>
+    </w:p>
+    <w:p>
+      <w:pPr>
+        <w:spacing w:line="400" w:lineRule="exact"/>
+        <w:ind w:firstLine="420"/>
+        <w:outlineLvl w:val="2"/>
+        <w:rPr>
+          <w:rFonts w:ascii="宋体" w:hAnsi="宋体"/>
+          <w:b/>
+          <w:bCs/>
+          <w:sz w:val="28"/>
+          <w:szCs w:val="28"/>
+        </w:rPr>
+      </w:pPr>
+      <w:r>
+        <w:rPr>
+          <w:rFonts w:ascii="宋体" w:hAnsi="宋体" w:hint="eastAsia"/>
+          <w:b/>
+          <w:bCs/>
+          <w:sz w:val="28"/>
+          <w:szCs w:val="28"/>
+        </w:rPr>
+        <w:t>4</w:t>
+      </w:r>
+      <w:r>
+        <w:rPr>
+          <w:rFonts w:ascii="宋体" w:hAnsi="宋体"/>
+          <w:b/>
+          <w:bCs/>
+          <w:sz w:val="28"/>
+          <w:szCs w:val="28"/>
+        </w:rPr>
+        <w:t xml:space="preserve">.2.3 </w:t>
+      </w:r>
+      <w:r>
+        <w:rPr>
+          <w:rFonts w:ascii="宋体" w:hAnsi="宋体" w:hint="eastAsia"/>
+          <w:b/>
+          <w:bCs/>
+          <w:sz w:val="28"/>
+          <w:szCs w:val="28"/>
+        </w:rPr>
+        <w:t>消息模块</w:t>
+      </w:r>
+    </w:p>
+    <w:p>
+      <w:pPr>
+        <w:spacing w:line="400" w:lineRule="exact"/>
+        <w:ind w:firstLine="420"/>
+        <w:rPr>
+          <w:rFonts w:ascii="宋体" w:hAnsi="宋体" w:hint="eastAsia"/>
+          <w:color w:val="000000"/>
+          <w:sz w:val="24"/>
+        </w:rPr>
+      </w:pPr>
+      <w:r>
+        <w:rPr>
+          <w:rFonts w:ascii="宋体" w:hAnsi="宋体" w:hint="eastAsia"/>
+          <w:color w:val="000000"/>
+          <w:sz w:val="24"/>
+        </w:rPr>
+        <w:t>通过消息模块，用户可与房东进行线上交流，主要采用的是U</w:t>
+      </w:r>
+      <w:r>
+        <w:rPr>
+          <w:rFonts w:ascii="宋体" w:hAnsi="宋体"/>
+          <w:color w:val="000000"/>
+          <w:sz w:val="24"/>
+        </w:rPr>
+        <w:t>DP</w:t>
+      </w:r>
+      <w:r>
+        <w:rPr>
+          <w:rFonts w:ascii="宋体" w:hAnsi="宋体" w:hint="eastAsia"/>
+          <w:color w:val="000000"/>
+          <w:sz w:val="24"/>
+        </w:rPr>
+        <w:t>协议，建立在非连接的基础上完成，无论房东或者租客是否在线，都可以向对方发送消息，首先通过S</w:t>
+      </w:r>
+      <w:r>
+        <w:rPr>
+          <w:rFonts w:ascii="宋体" w:hAnsi="宋体"/>
+          <w:color w:val="000000"/>
+          <w:sz w:val="24"/>
+        </w:rPr>
+        <w:t>ocket</w:t>
+      </w:r>
+      <w:r>
+        <w:rPr>
+          <w:rFonts w:ascii="宋体" w:hAnsi="宋体" w:hint="eastAsia"/>
+          <w:color w:val="000000"/>
+          <w:sz w:val="24"/>
+        </w:rPr>
+        <w:t>完成服务端的创建，后又完成客户端的创建，最后便可完成在非连接的基础上进行消息通信的目标。</w:t>
+      </w:r>
+    </w:p>
+    <w:p>
+      <w:pPr>
+        <w:spacing w:line="400" w:lineRule="exact"/>
+        <w:ind w:firstLine="420"/>
+        <w:outlineLvl w:val="2"/>
+        <w:rPr>
+          <w:rFonts w:ascii="宋体" w:hAnsi="宋体"/>
+          <w:b/>
+          <w:bCs/>
+          <w:sz w:val="28"/>
+          <w:szCs w:val="28"/>
+        </w:rPr>
+      </w:pPr>
+      <w:r>
+        <w:rPr>
+          <w:rFonts w:ascii="宋体" w:hAnsi="宋体" w:hint="eastAsia"/>
+          <w:b/>
+          <w:bCs/>
+          <w:sz w:val="28"/>
+          <w:szCs w:val="28"/>
+        </w:rPr>
+        <w:t>4</w:t>
+      </w:r>
+      <w:r>
+        <w:rPr>
+          <w:rFonts w:ascii="宋体" w:hAnsi="宋体"/>
+          <w:b/>
+          <w:bCs/>
+          <w:sz w:val="28"/>
+          <w:szCs w:val="28"/>
+        </w:rPr>
+        <w:t xml:space="preserve">.2.4 </w:t>
+      </w:r>
+      <w:r>
+        <w:rPr>
+          <w:rFonts w:ascii="宋体" w:hAnsi="宋体" w:hint="eastAsia"/>
+          <w:b/>
+          <w:bCs/>
+          <w:sz w:val="28"/>
+          <w:szCs w:val="28"/>
+        </w:rPr>
+        <w:t>我的模块</w:t>
       </w:r>
     </w:p>
     <w:sectPr>
-      <w:footerReference w:type="default" r:id="rId18"/>
+      <w:footerReference w:type="default" r:id="rId23"/>
       <w:pgSz w:w="11906" w:h="16838"/>
       <w:pgMar w:top="1440" w:right="1800" w:bottom="1440" w:left="1800" w:header="851" w:footer="992" w:gutter="0"/>
       <w:pgNumType w:start="1"/>
@@ -11550,7 +13006,7 @@
 </file>
 
 <file path=customXml/itemProps1.xml><?xml version="1.0" encoding="utf-8"?>
-<ds:datastoreItem xmlns:ds="http://schemas.openxmlformats.org/officeDocument/2006/customXml" ds:itemID="{EA03E6DF-60A0-47F7-AE49-8AB950633DC9}">
+<ds:datastoreItem xmlns:ds="http://schemas.openxmlformats.org/officeDocument/2006/customXml" ds:itemID="{790B4114-CD0C-4C25-912C-3D4033D79154}">
   <ds:schemaRefs>
     <ds:schemaRef ds:uri="http://schemas.openxmlformats.org/officeDocument/2006/bibliography"/>
   </ds:schemaRefs>

--- a/毕业论文.docx
+++ b/毕业论文.docx
@@ -517,14 +517,125 @@
                 <w:rFonts w:hint="eastAsia"/>
                 <w:noProof/>
               </w:rPr>
-              <w:instrText>\\AppData\\Roaming\\Microsoft\\AppData\\Local\\Temp\\Documents\\Tencent Files\\815409541\\Local Settings\\Temp\\ksoht</w:instrText>
+              <w:instrText>\\AppData\\Roaming\\Microsoft\\AppData\\Local\\Temp\\Documents\\Tencent Files\\815409541\\Local Settings\\Temp\\ksohtml\\wps151.tmp.png" \* MERGEFORMATINET</w:instrText>
+            </w:r>
+            <w:r>
+              <w:rPr>
+                <w:noProof/>
+              </w:rPr>
+              <w:instrText xml:space="preserve"> </w:instrText>
+            </w:r>
+            <w:r>
+              <w:rPr>
+                <w:noProof/>
+              </w:rPr>
+              <w:fldChar w:fldCharType="separate"/>
+            </w:r>
+            <w:r>
+              <w:rPr>
+                <w:noProof/>
+              </w:rPr>
+              <w:fldChar w:fldCharType="begin"/>
+            </w:r>
+            <w:r>
+              <w:rPr>
+                <w:noProof/>
+              </w:rPr>
+              <w:instrText xml:space="preserve"> </w:instrText>
             </w:r>
             <w:r>
               <w:rPr>
                 <w:rFonts w:hint="eastAsia"/>
                 <w:noProof/>
               </w:rPr>
-              <w:instrText>ml\\wps151.tmp.png" \* MERGEFORMATINET</w:instrText>
+              <w:instrText>INCLUDEPICTURE  "C:\\Users\\wangju\\Desktop\\</w:instrText>
+            </w:r>
+            <w:r>
+              <w:rPr>
+                <w:rFonts w:hint="eastAsia"/>
+                <w:noProof/>
+              </w:rPr>
+              <w:instrText>王举</w:instrText>
+            </w:r>
+            <w:r>
+              <w:rPr>
+                <w:rFonts w:hint="eastAsia"/>
+                <w:noProof/>
+              </w:rPr>
+              <w:instrText>-</w:instrText>
+            </w:r>
+            <w:r>
+              <w:rPr>
+                <w:rFonts w:hint="eastAsia"/>
+                <w:noProof/>
+              </w:rPr>
+              <w:instrText>毕业设计</w:instrText>
+            </w:r>
+            <w:r>
+              <w:rPr>
+                <w:rFonts w:hint="eastAsia"/>
+                <w:noProof/>
+              </w:rPr>
+              <w:instrText>\\AppData\\Roaming\\Microsoft\\AppData\\Local\\Temp\\Documents\\Tencent Files\\815409541\\Local Settings\\Temp\\ksohtml\\wps151.tmp.png" \* MERGEFORMATINET</w:instrText>
+            </w:r>
+            <w:r>
+              <w:rPr>
+                <w:noProof/>
+              </w:rPr>
+              <w:instrText xml:space="preserve"> </w:instrText>
+            </w:r>
+            <w:r>
+              <w:rPr>
+                <w:noProof/>
+              </w:rPr>
+              <w:fldChar w:fldCharType="separate"/>
+            </w:r>
+            <w:r>
+              <w:rPr>
+                <w:noProof/>
+              </w:rPr>
+              <w:fldChar w:fldCharType="begin"/>
+            </w:r>
+            <w:r>
+              <w:rPr>
+                <w:noProof/>
+              </w:rPr>
+              <w:instrText xml:space="preserve"> </w:instrText>
+            </w:r>
+            <w:r>
+              <w:rPr>
+                <w:rFonts w:hint="eastAsia"/>
+                <w:noProof/>
+              </w:rPr>
+              <w:instrText>INCLUDEPICTURE  "C:\\Users\\wangju\\Desktop\\</w:instrText>
+            </w:r>
+            <w:r>
+              <w:rPr>
+                <w:rFonts w:hint="eastAsia"/>
+                <w:noProof/>
+              </w:rPr>
+              <w:instrText>王举</w:instrText>
+            </w:r>
+            <w:r>
+              <w:rPr>
+                <w:rFonts w:hint="eastAsia"/>
+                <w:noProof/>
+              </w:rPr>
+              <w:instrText>-</w:instrText>
+            </w:r>
+            <w:r>
+              <w:rPr>
+                <w:rFonts w:hint="eastAsia"/>
+                <w:noProof/>
+              </w:rPr>
+              <w:instrText>毕业设计</w:instrText>
+            </w:r>
+            <w:r>
+              <w:rPr>
+                <w:rFonts w:hint="eastAsia"/>
+                <w:noProof/>
+              </w:rPr>
+              <w:instrText>\\AppData\\Roaming\\Microsoft\\AppData\\Local\\Temp\\Documents\\Tencent Files\\815409541\\Local Settings\\Temp\\ksohtml\\wps151.tmp.png" \* MERGEFORMATINET</w:instrText>
             </w:r>
             <w:r>
               <w:rPr>
@@ -562,10 +673,22 @@
                   <v:path o:extrusionok="f" gradientshapeok="t" o:connecttype="rect"/>
                   <o:lock v:ext="edit" aspectratio="t"/>
                 </v:shapetype>
-                <v:shape id="_x0000_i1025" type="#_x0000_t75" style="width:55.3pt;height:34.55pt;mso-position-horizontal-relative:page;mso-position-vertical-relative:page">
+                <v:shape id="_x0000_i1025" type="#_x0000_t75" style="width:55.5pt;height:34.5pt;mso-position-horizontal-relative:page;mso-position-vertical-relative:page">
                   <v:imagedata r:id="rId8" r:href="rId9" embosscolor="white"/>
                 </v:shape>
               </w:pict>
+            </w:r>
+            <w:r>
+              <w:rPr>
+                <w:noProof/>
+              </w:rPr>
+              <w:fldChar w:fldCharType="end"/>
+            </w:r>
+            <w:r>
+              <w:rPr>
+                <w:noProof/>
+              </w:rPr>
+              <w:fldChar w:fldCharType="end"/>
             </w:r>
             <w:r>
               <w:rPr>
@@ -1111,14 +1234,66 @@
                 <w:rFonts w:hint="eastAsia"/>
                 <w:noProof/>
               </w:rPr>
-              <w:instrText>\\AppData\\Roaming\\Microsoft\\AppData\\Local\\Temp\\Documents\\Tencent Files\\815409541\\Loca</w:instrText>
+              <w:instrText>\\AppData\\Roaming\\Microsoft\\AppData\\Local\\Temp\\Documents\\Tencent Files\\815409541\\Local Settings\\Temp\\ksohtml\\wps152.tmp.jpg" \* MERGEFORMATINET</w:instrText>
+            </w:r>
+            <w:r>
+              <w:rPr>
+                <w:noProof/>
+              </w:rPr>
+              <w:instrText xml:space="preserve"> </w:instrText>
+            </w:r>
+            <w:r>
+              <w:rPr>
+                <w:noProof/>
+              </w:rPr>
+              <w:fldChar w:fldCharType="separate"/>
+            </w:r>
+            <w:r>
+              <w:rPr>
+                <w:noProof/>
+              </w:rPr>
+              <w:fldChar w:fldCharType="begin"/>
+            </w:r>
+            <w:r>
+              <w:rPr>
+                <w:noProof/>
+              </w:rPr>
+              <w:instrText xml:space="preserve"> </w:instrText>
             </w:r>
             <w:r>
               <w:rPr>
                 <w:rFonts w:hint="eastAsia"/>
                 <w:noProof/>
               </w:rPr>
-              <w:instrText>l Settings\\Temp\\ksohtml\\wps152.tmp.jpg" \* MERGEFORMATINET</w:instrText>
+              <w:instrText>INCLUDEPICTURE  "C:\\Users\\wangju\\Desktop\\</w:instrText>
+            </w:r>
+            <w:r>
+              <w:rPr>
+                <w:rFonts w:hint="eastAsia"/>
+                <w:noProof/>
+              </w:rPr>
+              <w:instrText>王举</w:instrText>
+            </w:r>
+            <w:r>
+              <w:rPr>
+                <w:rFonts w:hint="eastAsia"/>
+                <w:noProof/>
+              </w:rPr>
+              <w:instrText>-</w:instrText>
+            </w:r>
+            <w:r>
+              <w:rPr>
+                <w:rFonts w:hint="eastAsia"/>
+                <w:noProof/>
+              </w:rPr>
+              <w:instrText>毕业设计</w:instrText>
+            </w:r>
+            <w:r>
+              <w:rPr>
+                <w:rFonts w:hint="eastAsia"/>
+                <w:noProof/>
+              </w:rPr>
+              <w:instrText>\\AppData\\Roaming\\Microsoft\\AppData\\Local\\Temp\\Documents\\Tencent Files\\815409541\\Local Settings\\Temp\\ksohtml\\wps152.tmp.jpg" \* MERGEFORMATINET</w:instrText>
             </w:r>
             <w:r>
               <w:rPr>
@@ -1136,11 +1311,89 @@
               <w:rPr>
                 <w:noProof/>
               </w:rPr>
+              <w:fldChar w:fldCharType="begin"/>
+            </w:r>
+            <w:r>
+              <w:rPr>
+                <w:noProof/>
+              </w:rPr>
+              <w:instrText xml:space="preserve"> </w:instrText>
+            </w:r>
+            <w:r>
+              <w:rPr>
+                <w:rFonts w:hint="eastAsia"/>
+                <w:noProof/>
+              </w:rPr>
+              <w:instrText>INCLUDEPICTURE  "C:\\Users\\wangju\\Desktop\\</w:instrText>
+            </w:r>
+            <w:r>
+              <w:rPr>
+                <w:rFonts w:hint="eastAsia"/>
+                <w:noProof/>
+              </w:rPr>
+              <w:instrText>王举</w:instrText>
+            </w:r>
+            <w:r>
+              <w:rPr>
+                <w:rFonts w:hint="eastAsia"/>
+                <w:noProof/>
+              </w:rPr>
+              <w:instrText>-</w:instrText>
+            </w:r>
+            <w:r>
+              <w:rPr>
+                <w:rFonts w:hint="eastAsia"/>
+                <w:noProof/>
+              </w:rPr>
+              <w:instrText>毕业设计</w:instrText>
+            </w:r>
+            <w:r>
+              <w:rPr>
+                <w:rFonts w:hint="eastAsia"/>
+                <w:noProof/>
+              </w:rPr>
+              <w:instrText>\\AppData\\Roaming\\Microsoft\\AppData\\Local\\Temp\\Documents\\Tencent Files\\815409541\\Local Settings\\Temp\\ksohtml\</w:instrText>
+            </w:r>
+            <w:r>
+              <w:rPr>
+                <w:rFonts w:hint="eastAsia"/>
+                <w:noProof/>
+              </w:rPr>
+              <w:instrText>\wps152.tmp.jpg" \* MERGEFORMATINET</w:instrText>
+            </w:r>
+            <w:r>
+              <w:rPr>
+                <w:noProof/>
+              </w:rPr>
+              <w:instrText xml:space="preserve"> </w:instrText>
+            </w:r>
+            <w:r>
+              <w:rPr>
+                <w:noProof/>
+              </w:rPr>
+              <w:fldChar w:fldCharType="separate"/>
+            </w:r>
+            <w:r>
+              <w:rPr>
+                <w:noProof/>
+              </w:rPr>
               <w:pict>
-                <v:shape id="_x0000_i1026" type="#_x0000_t75" style="width:167.05pt;height:37.45pt;mso-position-horizontal-relative:page;mso-position-vertical-relative:page">
+                <v:shape id="_x0000_i1026" type="#_x0000_t75" style="width:167.25pt;height:37.5pt;mso-position-horizontal-relative:page;mso-position-vertical-relative:page">
                   <v:imagedata r:id="rId10" r:href="rId11" embosscolor="white"/>
                 </v:shape>
               </w:pict>
+            </w:r>
+            <w:r>
+              <w:rPr>
+                <w:noProof/>
+              </w:rPr>
+              <w:fldChar w:fldCharType="end"/>
+            </w:r>
+            <w:r>
+              <w:rPr>
+                <w:noProof/>
+              </w:rPr>
+              <w:fldChar w:fldCharType="end"/>
             </w:r>
             <w:r>
               <w:rPr>
@@ -4547,6 +4800,14 @@
               <w:b/>
               <w:bCs/>
             </w:rPr>
+            <w:t>的设计与</w:t>
+          </w:r>
+          <w:r>
+            <w:rPr>
+              <w:rFonts w:hint="eastAsia"/>
+              <w:b/>
+              <w:bCs/>
+            </w:rPr>
             <w:t>实现</w:t>
           </w:r>
           <w:r>
@@ -4608,7 +4869,7 @@
             <w:ptab w:relativeTo="margin" w:alignment="right" w:leader="dot"/>
           </w:r>
           <w:r>
-            <w:t>8</w:t>
+            <w:t>9</w:t>
           </w:r>
         </w:p>
         <w:p>
@@ -4632,7 +4893,7 @@
             <w:ptab w:relativeTo="margin" w:alignment="right" w:leader="dot"/>
           </w:r>
           <w:r>
-            <w:t>8</w:t>
+            <w:t>9</w:t>
           </w:r>
         </w:p>
         <w:p>
@@ -4656,7 +4917,7 @@
             <w:ptab w:relativeTo="margin" w:alignment="right" w:leader="dot"/>
           </w:r>
           <w:r>
-            <w:t>9</w:t>
+            <w:t>10</w:t>
           </w:r>
         </w:p>
         <w:p>
@@ -4715,7 +4976,100 @@
         </w:p>
         <w:p>
           <w:pPr>
+            <w:pStyle w:val="TOC3"/>
+            <w:ind w:left="446"/>
+          </w:pPr>
+          <w:r>
+            <w:t xml:space="preserve">4.2.1 </w:t>
+          </w:r>
+          <w:r>
+            <w:rPr>
+              <w:rFonts w:hint="eastAsia"/>
+            </w:rPr>
+            <w:t>首页模块</w:t>
+          </w:r>
+          <w:r>
+            <w:ptab w:relativeTo="margin" w:alignment="right" w:leader="dot"/>
+          </w:r>
+          <w:r>
+            <w:t>10</w:t>
+          </w:r>
+        </w:p>
+        <w:p>
+          <w:pPr>
+            <w:pStyle w:val="TOC3"/>
+            <w:ind w:left="446"/>
+            <w:rPr>
+              <w:lang w:val="zh-CN"/>
+            </w:rPr>
+          </w:pPr>
+          <w:r>
+            <w:t xml:space="preserve">4.2.2 </w:t>
+          </w:r>
+          <w:r>
+            <w:rPr>
+              <w:rFonts w:hint="eastAsia"/>
+            </w:rPr>
+            <w:t>收藏模块</w:t>
+          </w:r>
+          <w:r>
+            <w:ptab w:relativeTo="margin" w:alignment="right" w:leader="dot"/>
+          </w:r>
+          <w:r>
+            <w:t>11</w:t>
+          </w:r>
+        </w:p>
+        <w:p>
+          <w:pPr>
+            <w:pStyle w:val="TOC3"/>
+            <w:ind w:left="446"/>
+          </w:pPr>
+          <w:r>
+            <w:t xml:space="preserve">4.2.3 </w:t>
+          </w:r>
+          <w:r>
+            <w:rPr>
+              <w:rFonts w:hint="eastAsia"/>
+            </w:rPr>
+            <w:t>聊天模块</w:t>
+          </w:r>
+          <w:r>
+            <w:ptab w:relativeTo="margin" w:alignment="right" w:leader="dot"/>
+          </w:r>
+          <w:r>
+            <w:t>11</w:t>
+          </w:r>
+        </w:p>
+        <w:p>
+          <w:pPr>
+            <w:pStyle w:val="TOC3"/>
+            <w:ind w:left="446"/>
+            <w:rPr>
+              <w:lang w:val="zh-CN"/>
+            </w:rPr>
+          </w:pPr>
+          <w:r>
+            <w:t xml:space="preserve">4.2.4 </w:t>
+          </w:r>
+          <w:r>
+            <w:rPr>
+              <w:rFonts w:hint="eastAsia"/>
+            </w:rPr>
+            <w:t>我的模块</w:t>
+          </w:r>
+          <w:r>
+            <w:ptab w:relativeTo="margin" w:alignment="right" w:leader="dot"/>
+          </w:r>
+          <w:r>
+            <w:t>11</w:t>
+          </w:r>
+        </w:p>
+        <w:p>
+          <w:pPr>
             <w:pStyle w:val="TOC1"/>
+            <w:rPr>
+              <w:rFonts w:hint="eastAsia"/>
+            </w:rPr>
           </w:pPr>
           <w:r>
             <w:rPr>
@@ -4743,21 +5097,11 @@
           <w:r>
             <w:ptab w:relativeTo="margin" w:alignment="right" w:leader="dot"/>
           </w:r>
-        </w:p>
-        <w:p>
-          <w:pPr>
-            <w:pStyle w:val="TOC1"/>
-          </w:pPr>
-          <w:r>
-            <w:rPr>
-              <w:rFonts w:hint="eastAsia"/>
-              <w:b/>
-              <w:bCs/>
-            </w:rPr>
-            <w:t>附件</w:t>
-          </w:r>
-          <w:r>
-            <w:ptab w:relativeTo="margin" w:alignment="right" w:leader="dot"/>
+          <w:r>
+            <w:t>1</w:t>
+          </w:r>
+          <w:r>
+            <w:t>1</w:t>
           </w:r>
         </w:p>
         <w:p>
@@ -4774,6 +5118,34 @@
           </w:r>
           <w:r>
             <w:ptab w:relativeTo="margin" w:alignment="right" w:leader="dot"/>
+          </w:r>
+          <w:r>
+            <w:t>12</w:t>
+          </w:r>
+        </w:p>
+        <w:p>
+          <w:pPr>
+            <w:pStyle w:val="TOC1"/>
+            <w:rPr>
+              <w:rFonts w:hint="eastAsia"/>
+            </w:rPr>
+          </w:pPr>
+          <w:r>
+            <w:rPr>
+              <w:rFonts w:hint="eastAsia"/>
+              <w:b/>
+              <w:bCs/>
+            </w:rPr>
+            <w:t>附录</w:t>
+          </w:r>
+          <w:r>
+            <w:ptab w:relativeTo="margin" w:alignment="right" w:leader="dot"/>
+          </w:r>
+          <w:r>
+            <w:t>1</w:t>
+          </w:r>
+          <w:r>
+            <w:t>3</w:t>
           </w:r>
         </w:p>
         <w:p>
@@ -9918,6 +10290,16 @@
           <w:sz w:val="30"/>
           <w:szCs w:val="30"/>
         </w:rPr>
+        <w:t>的设计与</w:t>
+      </w:r>
+      <w:r>
+        <w:rPr>
+          <w:rFonts w:hint="eastAsia"/>
+          <w:b/>
+          <w:bCs/>
+          <w:sz w:val="30"/>
+          <w:szCs w:val="30"/>
+        </w:rPr>
         <w:t>实现</w:t>
       </w:r>
     </w:p>
@@ -10065,6 +10447,50 @@
       <w:pPr>
         <w:spacing w:line="400" w:lineRule="exact"/>
         <w:ind w:firstLine="420"/>
+        <w:rPr>
+          <w:rFonts w:ascii="宋体" w:hAnsi="宋体" w:hint="eastAsia"/>
+          <w:color w:val="000000"/>
+          <w:sz w:val="24"/>
+        </w:rPr>
+      </w:pPr>
+      <w:r>
+        <w:rPr>
+          <w:rFonts w:ascii="宋体" w:hAnsi="宋体" w:hint="eastAsia"/>
+          <w:color w:val="000000"/>
+          <w:sz w:val="24"/>
+        </w:rPr>
+        <w:t>在后台管理系统中采用了Django中的表单验证功能，从前端向后端传入响</w:t>
+      </w:r>
+      <w:r>
+        <w:rPr>
+          <w:rFonts w:ascii="宋体" w:hAnsi="宋体" w:hint="eastAsia"/>
+          <w:color w:val="000000"/>
+          <w:sz w:val="24"/>
+        </w:rPr>
+        <w:lastRenderedPageBreak/>
+        <w:t>应的数据Djang</w:t>
+      </w:r>
+      <w:r>
+        <w:rPr>
+          <w:rFonts w:ascii="宋体" w:hAnsi="宋体"/>
+          <w:color w:val="000000"/>
+          <w:sz w:val="24"/>
+        </w:rPr>
+        <w:t>o</w:t>
+      </w:r>
+      <w:r>
+        <w:rPr>
+          <w:rFonts w:ascii="宋体" w:hAnsi="宋体" w:hint="eastAsia"/>
+          <w:color w:val="000000"/>
+          <w:sz w:val="24"/>
+        </w:rPr>
+        <w:t>表单进行了相应的验证，最终进行相应的操作或跳转。</w:t>
+      </w:r>
+    </w:p>
+    <w:p>
+      <w:pPr>
+        <w:spacing w:line="400" w:lineRule="exact"/>
+        <w:ind w:firstLine="420"/>
         <w:outlineLvl w:val="2"/>
         <w:rPr>
           <w:rFonts w:ascii="宋体" w:hAnsi="宋体"/>
@@ -10121,7 +10547,100 @@
           <w:color w:val="000000"/>
           <w:sz w:val="24"/>
         </w:rPr>
-        <w:lastRenderedPageBreak/>
+        <w:t>在前段通过表单向后端传入用户名和密码，通过后端进行数据的获取和验证，如果传入数据和数据库匹配的话，则登录成功，否则，登陆失败，通过Ajax弹出提醒信息。</w:t>
+      </w:r>
+    </w:p>
+    <w:p>
+      <w:pPr>
+        <w:spacing w:line="400" w:lineRule="exact"/>
+        <w:ind w:firstLine="420"/>
+        <w:rPr>
+          <w:rFonts w:ascii="宋体" w:hAnsi="宋体" w:hint="eastAsia"/>
+          <w:color w:val="000000"/>
+          <w:sz w:val="24"/>
+        </w:rPr>
+      </w:pPr>
+      <w:r>
+        <w:rPr>
+          <w:rFonts w:ascii="宋体" w:hAnsi="宋体" w:hint="eastAsia"/>
+          <w:color w:val="000000"/>
+          <w:sz w:val="24"/>
+        </w:rPr>
+        <w:t>同时，如果后端验证登录</w:t>
+      </w:r>
+      <w:r>
+        <w:rPr>
+          <w:rFonts w:ascii="宋体" w:hAnsi="宋体" w:hint="eastAsia"/>
+          <w:color w:val="000000"/>
+          <w:sz w:val="24"/>
+        </w:rPr>
+        <w:t>成功，那么后端会通过</w:t>
+      </w:r>
+      <w:r>
+        <w:rPr>
+          <w:rFonts w:ascii="宋体" w:hAnsi="宋体"/>
+          <w:color w:val="000000"/>
+          <w:sz w:val="24"/>
+        </w:rPr>
+        <w:t>Session</w:t>
+      </w:r>
+      <w:r>
+        <w:rPr>
+          <w:rFonts w:ascii="宋体" w:hAnsi="宋体" w:hint="eastAsia"/>
+          <w:color w:val="000000"/>
+          <w:sz w:val="24"/>
+        </w:rPr>
+        <w:t>将登录用户的信息进行保存，方便</w:t>
+      </w:r>
+      <w:r>
+        <w:rPr>
+          <w:rFonts w:ascii="宋体" w:hAnsi="宋体" w:hint="eastAsia"/>
+          <w:color w:val="000000"/>
+          <w:sz w:val="24"/>
+        </w:rPr>
+        <w:t>后续</w:t>
+      </w:r>
+      <w:r>
+        <w:rPr>
+          <w:rFonts w:ascii="宋体" w:hAnsi="宋体" w:hint="eastAsia"/>
+          <w:color w:val="000000"/>
+          <w:sz w:val="24"/>
+        </w:rPr>
+        <w:t>前后端</w:t>
+      </w:r>
+      <w:r>
+        <w:rPr>
+          <w:rFonts w:ascii="宋体" w:hAnsi="宋体" w:hint="eastAsia"/>
+          <w:color w:val="000000"/>
+          <w:sz w:val="24"/>
+        </w:rPr>
+        <w:t>全局进行调用</w:t>
+      </w:r>
+      <w:r>
+        <w:rPr>
+          <w:rFonts w:ascii="宋体" w:hAnsi="宋体" w:hint="eastAsia"/>
+          <w:color w:val="000000"/>
+          <w:sz w:val="24"/>
+        </w:rPr>
+        <w:t>，值得一提的是，在后续的超级管理员、审核管理员、赞助管理员的头像、用户名等信息都是可以通过Session来获取，极大地增强了系统的开发的灵活性。</w:t>
+      </w:r>
+    </w:p>
+    <w:p>
+      <w:pPr>
+        <w:spacing w:line="400" w:lineRule="exact"/>
+        <w:ind w:firstLine="420"/>
+        <w:rPr>
+          <w:rFonts w:ascii="宋体" w:hAnsi="宋体"/>
+          <w:color w:val="000000"/>
+          <w:sz w:val="24"/>
+        </w:rPr>
+      </w:pPr>
+      <w:r>
+        <w:rPr>
+          <w:rFonts w:ascii="宋体" w:hAnsi="宋体" w:hint="eastAsia"/>
+          <w:color w:val="000000"/>
+          <w:sz w:val="24"/>
+        </w:rPr>
         <w:t>打开浏览器，输入该系统后台管理</w:t>
       </w:r>
       <w:r>
@@ -10332,32 +10851,76 @@
       </w:pPr>
       <w:r>
         <w:rPr>
-          <w:rFonts w:ascii="宋体" w:hAnsi="宋体"/>
+          <w:rFonts w:ascii="宋体" w:hAnsi="宋体" w:hint="eastAsia"/>
+          <w:color w:val="000000"/>
+          <w:sz w:val="24"/>
+        </w:rPr>
+        <w:t>超级管理员的权限有角色管理、系统用户管理、评论管理、投诉管理以及公告的发布和删除，但却并不能进行公告的审核。</w:t>
+      </w:r>
+      <w:r>
+        <w:rPr>
+          <w:rFonts w:ascii="宋体" w:hAnsi="宋体" w:hint="eastAsia"/>
+          <w:color w:val="000000"/>
+          <w:sz w:val="24"/>
+        </w:rPr>
+        <w:t>其中的角色管理、系统用户管理、评论管理、投诉管理主要就是对数据库中的响应表进行增删改查，然而，对于超级管理员，</w:t>
+      </w:r>
+      <w:r>
+        <w:rPr>
+          <w:rFonts w:ascii="宋体" w:hAnsi="宋体" w:hint="eastAsia"/>
+          <w:color w:val="000000"/>
+          <w:sz w:val="24"/>
+        </w:rPr>
+        <w:t>只能对公告表进行增加和删除的操作。</w:t>
+      </w:r>
+    </w:p>
+    <w:p>
+      <w:pPr>
+        <w:spacing w:line="400" w:lineRule="exact"/>
+        <w:ind w:firstLine="420"/>
+        <w:rPr>
+          <w:rFonts w:ascii="宋体" w:hAnsi="宋体"/>
+          <w:color w:val="000000"/>
+          <w:sz w:val="24"/>
+        </w:rPr>
+      </w:pPr>
+      <w:r>
+        <w:rPr>
+          <w:rFonts w:ascii="宋体" w:hAnsi="宋体" w:hint="eastAsia"/>
+          <w:color w:val="000000"/>
+          <w:sz w:val="24"/>
+        </w:rPr>
+        <w:t>在浏览器中通过登录超级管理员之后，可以看到如下图所示界面：</w:t>
+      </w:r>
+    </w:p>
+    <w:p>
+      <w:pPr>
+        <w:spacing w:line="400" w:lineRule="exact"/>
+        <w:ind w:firstLine="420"/>
+        <w:rPr>
+          <w:rFonts w:ascii="宋体" w:hAnsi="宋体" w:hint="eastAsia"/>
+          <w:color w:val="000000"/>
+          <w:sz w:val="24"/>
+        </w:rPr>
+      </w:pPr>
+      <w:r>
+        <w:rPr>
           <w:noProof/>
-          <w:color w:val="000000"/>
-          <w:sz w:val="24"/>
-        </w:rPr>
+        </w:rPr>
+        <w:lastRenderedPageBreak/>
         <w:drawing>
-          <wp:anchor distT="0" distB="0" distL="114300" distR="114300" simplePos="0" relativeHeight="251663360" behindDoc="1" locked="0" layoutInCell="1" allowOverlap="1" wp14:anchorId="4BA48648">
+          <wp:anchor distT="0" distB="0" distL="114300" distR="114300" simplePos="0" relativeHeight="251667456" behindDoc="1" locked="0" layoutInCell="1" allowOverlap="1" wp14:anchorId="634CAEFB">
             <wp:simplePos x="0" y="0"/>
             <wp:positionH relativeFrom="column">
-              <wp:posOffset>160655</wp:posOffset>
+              <wp:posOffset>114300</wp:posOffset>
             </wp:positionH>
-            <wp:positionV relativeFrom="page">
-              <wp:posOffset>5819554</wp:posOffset>
+            <wp:positionV relativeFrom="paragraph">
+              <wp:posOffset>0</wp:posOffset>
             </wp:positionV>
-            <wp:extent cx="5274310" cy="2841625"/>
-            <wp:effectExtent l="0" t="0" r="2540" b="0"/>
-            <wp:wrapTight wrapText="bothSides">
-              <wp:wrapPolygon edited="0">
-                <wp:start x="0" y="0"/>
-                <wp:lineTo x="0" y="21431"/>
-                <wp:lineTo x="21532" y="21431"/>
-                <wp:lineTo x="21532" y="0"/>
-                <wp:lineTo x="0" y="0"/>
-              </wp:wrapPolygon>
-            </wp:wrapTight>
-            <wp:docPr id="7" name="图片 7"/>
+            <wp:extent cx="5217160" cy="2932430"/>
+            <wp:effectExtent l="0" t="0" r="2540" b="1270"/>
+            <wp:wrapSquare wrapText="bothSides"/>
+            <wp:docPr id="11" name="图片 11"/>
             <wp:cNvGraphicFramePr>
               <a:graphicFrameLocks xmlns:a="http://schemas.openxmlformats.org/drawingml/2006/main" noChangeAspect="1"/>
             </wp:cNvGraphicFramePr>
@@ -10383,7 +10946,7 @@
                   <pic:spPr>
                     <a:xfrm>
                       <a:off x="0" y="0"/>
-                      <a:ext cx="5274310" cy="2841625"/>
+                      <a:ext cx="5217160" cy="2932430"/>
                     </a:xfrm>
                     <a:prstGeom prst="rect">
                       <a:avLst/>
@@ -10392,74 +10955,14 @@
                 </pic:pic>
               </a:graphicData>
             </a:graphic>
+            <wp14:sizeRelH relativeFrom="margin">
+              <wp14:pctWidth>0</wp14:pctWidth>
+            </wp14:sizeRelH>
+            <wp14:sizeRelV relativeFrom="margin">
+              <wp14:pctHeight>0</wp14:pctHeight>
+            </wp14:sizeRelV>
           </wp:anchor>
         </w:drawing>
-      </w:r>
-      <w:r>
-        <w:rPr>
-          <w:rFonts w:ascii="宋体" w:hAnsi="宋体" w:hint="eastAsia"/>
-          <w:color w:val="000000"/>
-          <w:sz w:val="24"/>
-        </w:rPr>
-        <w:t>在通过登录界面登录超级管理员成功之后，</w:t>
-      </w:r>
-      <w:r>
-        <w:rPr>
-          <w:rFonts w:ascii="宋体" w:hAnsi="宋体" w:hint="eastAsia"/>
-          <w:color w:val="000000"/>
-          <w:sz w:val="24"/>
-        </w:rPr>
-        <w:t>便会</w:t>
-      </w:r>
-      <w:r>
-        <w:rPr>
-          <w:rFonts w:ascii="宋体" w:hAnsi="宋体" w:hint="eastAsia"/>
-          <w:color w:val="000000"/>
-          <w:sz w:val="24"/>
-        </w:rPr>
-        <w:t>出现以下界面：</w:t>
-      </w:r>
-    </w:p>
-    <w:p>
-      <w:pPr>
-        <w:spacing w:line="400" w:lineRule="exact"/>
-        <w:rPr>
-          <w:rFonts w:ascii="宋体" w:hAnsi="宋体"/>
-          <w:sz w:val="28"/>
-          <w:szCs w:val="28"/>
-        </w:rPr>
-      </w:pPr>
-      <w:r>
-        <w:rPr>
-          <w:rFonts w:ascii="宋体" w:hAnsi="宋体"/>
-          <w:sz w:val="28"/>
-          <w:szCs w:val="28"/>
-        </w:rPr>
-        <w:tab/>
-      </w:r>
-      <w:r>
-        <w:rPr>
-          <w:rFonts w:ascii="宋体" w:hAnsi="宋体"/>
-          <w:sz w:val="28"/>
-          <w:szCs w:val="28"/>
-        </w:rPr>
-        <w:t xml:space="preserve"> </w:t>
-      </w:r>
-      <w:r>
-        <w:rPr>
-          <w:rFonts w:ascii="宋体" w:hAnsi="宋体" w:hint="eastAsia"/>
-          <w:color w:val="000000"/>
-          <w:sz w:val="24"/>
-        </w:rPr>
-        <w:t>在超级管理员</w:t>
-      </w:r>
-      <w:r>
-        <w:rPr>
-          <w:rFonts w:ascii="宋体" w:hAnsi="宋体" w:hint="eastAsia"/>
-          <w:color w:val="000000"/>
-          <w:sz w:val="24"/>
-        </w:rPr>
-        <w:t>登录成功界面中可以看出，超级管理员的权限有角色管理、系统用户管理、评论管理、投诉管理以及公告的发布和删除，但却并不能进行公告的审核。</w:t>
       </w:r>
     </w:p>
     <w:p>
@@ -10499,6 +11002,36 @@
     <w:p>
       <w:pPr>
         <w:spacing w:line="400" w:lineRule="exact"/>
+        <w:ind w:firstLine="420"/>
+        <w:rPr>
+          <w:rFonts w:ascii="宋体" w:hAnsi="宋体" w:hint="eastAsia"/>
+          <w:b/>
+          <w:bCs/>
+          <w:sz w:val="28"/>
+          <w:szCs w:val="28"/>
+        </w:rPr>
+      </w:pPr>
+      <w:r>
+        <w:rPr>
+          <w:rFonts w:ascii="宋体" w:hAnsi="宋体" w:hint="eastAsia"/>
+          <w:color w:val="000000"/>
+          <w:sz w:val="24"/>
+        </w:rPr>
+        <w:t>对于审核管理员，其权限就比较少了，完全是和各种信息审核相关了，有房屋审核、公告审核，同时也可以查看审核已经通过的公告信息。</w:t>
+      </w:r>
+      <w:r>
+        <w:rPr>
+          <w:rFonts w:ascii="宋体" w:hAnsi="宋体" w:hint="eastAsia"/>
+          <w:color w:val="000000"/>
+          <w:sz w:val="24"/>
+        </w:rPr>
+        <w:t>房屋审核和公告审核其实就是更改数据库中房屋表和公告表的某一字段值。</w:t>
+      </w:r>
+    </w:p>
+    <w:p>
+      <w:pPr>
+        <w:spacing w:line="400" w:lineRule="exact"/>
+        <w:ind w:firstLine="420"/>
         <w:rPr>
           <w:rFonts w:ascii="宋体" w:hAnsi="宋体"/>
           <w:color w:val="000000"/>
@@ -10512,7 +11045,6 @@
           <w:color w:val="000000"/>
           <w:sz w:val="24"/>
         </w:rPr>
-        <w:lastRenderedPageBreak/>
         <w:drawing>
           <wp:anchor distT="0" distB="0" distL="114300" distR="114300" simplePos="0" relativeHeight="251664384" behindDoc="0" locked="0" layoutInCell="1" allowOverlap="1" wp14:anchorId="0B0599B2">
             <wp:simplePos x="0" y="0"/>
@@ -10592,7 +11124,7 @@
       <w:pPr>
         <w:spacing w:line="400" w:lineRule="exact"/>
         <w:rPr>
-          <w:rFonts w:ascii="宋体" w:hAnsi="宋体"/>
+          <w:rFonts w:ascii="宋体" w:hAnsi="宋体" w:hint="eastAsia"/>
           <w:sz w:val="28"/>
           <w:szCs w:val="28"/>
         </w:rPr>
@@ -10611,15 +11143,7 @@
           <w:color w:val="000000"/>
           <w:sz w:val="24"/>
         </w:rPr>
-        <w:t>对于审核管理员，其权限就比较少了，完全是和各种信息审核相关了，有房屋审核、公告审核，同时也可以查看审核已经通过的公告信息。</w:t>
-      </w:r>
-      <w:r>
-        <w:rPr>
-          <w:rFonts w:ascii="宋体" w:hAnsi="宋体" w:hint="eastAsia"/>
-          <w:color w:val="000000"/>
-          <w:sz w:val="24"/>
-        </w:rPr>
-        <w:t>房屋审核和公告审核其实就是更改数据库中房屋表和公告表的某一字段值。</w:t>
+        <w:t>在房屋审核的过程中，如果点击审核不通过，那么审核界面会弹出一个对话窗，可以填写未通过的理由。</w:t>
       </w:r>
     </w:p>
     <w:p>
@@ -10703,6 +11227,7 @@
           <w:color w:val="000000"/>
           <w:sz w:val="24"/>
         </w:rPr>
+        <w:lastRenderedPageBreak/>
         <w:drawing>
           <wp:anchor distT="0" distB="0" distL="114300" distR="114300" simplePos="0" relativeHeight="251665408" behindDoc="0" locked="0" layoutInCell="1" allowOverlap="1" wp14:anchorId="399E6752">
             <wp:simplePos x="0" y="0"/>
@@ -10935,7 +11460,7 @@
         <w:spacing w:line="400" w:lineRule="exact"/>
         <w:ind w:firstLineChars="175" w:firstLine="368"/>
         <w:rPr>
-          <w:rFonts w:ascii="宋体" w:hAnsi="宋体" w:hint="eastAsia"/>
+          <w:rFonts w:ascii="宋体" w:hAnsi="宋体"/>
           <w:color w:val="000000"/>
           <w:sz w:val="24"/>
         </w:rPr>
@@ -10944,7 +11469,6 @@
         <w:rPr>
           <w:noProof/>
         </w:rPr>
-        <w:lastRenderedPageBreak/>
         <w:drawing>
           <wp:anchor distT="0" distB="0" distL="114300" distR="114300" simplePos="0" relativeHeight="251666432" behindDoc="0" locked="0" layoutInCell="1" allowOverlap="1" wp14:anchorId="4274036C">
             <wp:simplePos x="0" y="0"/>
@@ -11131,6 +11655,7 @@
           <w:sz w:val="28"/>
           <w:szCs w:val="28"/>
         </w:rPr>
+        <w:lastRenderedPageBreak/>
         <w:t>4</w:t>
       </w:r>
       <w:r>
@@ -11159,7 +11684,7 @@
         <w:spacing w:line="400" w:lineRule="exact"/>
         <w:ind w:firstLineChars="200" w:firstLine="480"/>
         <w:rPr>
-          <w:rFonts w:ascii="宋体" w:hAnsi="宋体" w:hint="eastAsia"/>
+          <w:rFonts w:ascii="宋体" w:hAnsi="宋体"/>
           <w:color w:val="000000"/>
           <w:sz w:val="24"/>
         </w:rPr>
@@ -11230,7 +11755,7 @@
         <w:spacing w:line="400" w:lineRule="exact"/>
         <w:ind w:firstLine="420"/>
         <w:rPr>
-          <w:rFonts w:ascii="宋体" w:hAnsi="宋体" w:hint="eastAsia"/>
+          <w:rFonts w:ascii="宋体" w:hAnsi="宋体"/>
           <w:color w:val="000000"/>
           <w:sz w:val="24"/>
         </w:rPr>
@@ -11273,7 +11798,31 @@
           <w:color w:val="000000"/>
           <w:sz w:val="24"/>
         </w:rPr>
-        <w:t>完成服务端的创建，后又完成客户端的创建，最后便可完成在非连接的基础上进行消息通信的目标。</w:t>
+        <w:t>编程</w:t>
+      </w:r>
+      <w:r>
+        <w:rPr>
+          <w:rFonts w:ascii="宋体" w:hAnsi="宋体" w:hint="eastAsia"/>
+          <w:color w:val="000000"/>
+          <w:sz w:val="24"/>
+        </w:rPr>
+        <w:t>完成服务端</w:t>
+      </w:r>
+      <w:r>
+        <w:rPr>
+          <w:rFonts w:ascii="宋体" w:hAnsi="宋体" w:hint="eastAsia"/>
+          <w:color w:val="000000"/>
+          <w:sz w:val="24"/>
+        </w:rPr>
+        <w:t>、</w:t>
+      </w:r>
+      <w:r>
+        <w:rPr>
+          <w:rFonts w:ascii="宋体" w:hAnsi="宋体" w:hint="eastAsia"/>
+          <w:color w:val="000000"/>
+          <w:sz w:val="24"/>
+        </w:rPr>
+        <w:t>客户端的创建，便可完成在非连接的基础上进行消息通信的目标。</w:t>
       </w:r>
     </w:p>
     <w:p>
@@ -11318,6 +11867,1262 @@
           <w:szCs w:val="28"/>
         </w:rPr>
         <w:t>我的模块</w:t>
+      </w:r>
+    </w:p>
+    <w:p>
+      <w:pPr>
+        <w:spacing w:line="400" w:lineRule="exact"/>
+        <w:ind w:firstLine="420"/>
+        <w:rPr>
+          <w:rFonts w:ascii="宋体" w:hAnsi="宋体"/>
+          <w:color w:val="000000"/>
+          <w:sz w:val="24"/>
+        </w:rPr>
+      </w:pPr>
+      <w:r>
+        <w:rPr>
+          <w:rFonts w:ascii="宋体" w:hAnsi="宋体" w:hint="eastAsia"/>
+          <w:color w:val="000000"/>
+          <w:sz w:val="24"/>
+        </w:rPr>
+        <w:t>在我的模块里面，用户可以进行登录/注册、实名认证、订单查询、以及修改房源信息等。</w:t>
+      </w:r>
+      <w:r>
+        <w:rPr>
+          <w:rFonts w:ascii="宋体" w:hAnsi="宋体" w:hint="eastAsia"/>
+          <w:color w:val="000000"/>
+          <w:sz w:val="24"/>
+        </w:rPr>
+        <w:t>这些操作本质上都是对数据表的增删改查，然而</w:t>
+      </w:r>
+      <w:r>
+        <w:rPr>
+          <w:rFonts w:ascii="宋体" w:hAnsi="宋体" w:hint="eastAsia"/>
+          <w:color w:val="000000"/>
+          <w:sz w:val="24"/>
+        </w:rPr>
+        <w:t>值得一提的</w:t>
+      </w:r>
+      <w:r>
+        <w:rPr>
+          <w:rFonts w:ascii="宋体" w:hAnsi="宋体" w:hint="eastAsia"/>
+          <w:color w:val="000000"/>
+          <w:sz w:val="24"/>
+        </w:rPr>
+        <w:t>是，</w:t>
+      </w:r>
+      <w:r>
+        <w:rPr>
+          <w:rFonts w:ascii="宋体" w:hAnsi="宋体" w:hint="eastAsia"/>
+          <w:color w:val="000000"/>
+          <w:sz w:val="24"/>
+        </w:rPr>
+        <w:t>实名认证由于引入了第三方技术，因此其实是通过一定的规则，修改用户表中的某些字段。</w:t>
+      </w:r>
+    </w:p>
+    <w:p>
+      <w:pPr>
+        <w:spacing w:line="400" w:lineRule="exact"/>
+        <w:ind w:firstLine="420"/>
+        <w:rPr>
+          <w:rFonts w:ascii="宋体" w:hAnsi="宋体" w:hint="eastAsia"/>
+          <w:color w:val="000000"/>
+          <w:sz w:val="24"/>
+        </w:rPr>
+      </w:pPr>
+    </w:p>
+    <w:p>
+      <w:pPr>
+        <w:pStyle w:val="a5"/>
+        <w:spacing w:line="400" w:lineRule="exact"/>
+        <w:ind w:left="1077" w:firstLineChars="0" w:firstLine="0"/>
+        <w:jc w:val="center"/>
+        <w:outlineLvl w:val="0"/>
+        <w:rPr>
+          <w:b/>
+          <w:bCs/>
+          <w:sz w:val="30"/>
+          <w:szCs w:val="30"/>
+        </w:rPr>
+      </w:pPr>
+      <w:r>
+        <w:rPr>
+          <w:rFonts w:hint="eastAsia"/>
+          <w:b/>
+          <w:bCs/>
+          <w:sz w:val="30"/>
+          <w:szCs w:val="30"/>
+        </w:rPr>
+        <w:t>第五章</w:t>
+      </w:r>
+      <w:r>
+        <w:rPr>
+          <w:b/>
+          <w:bCs/>
+          <w:sz w:val="30"/>
+          <w:szCs w:val="30"/>
+        </w:rPr>
+        <w:t xml:space="preserve"> </w:t>
+      </w:r>
+      <w:r>
+        <w:rPr>
+          <w:rFonts w:hint="eastAsia"/>
+          <w:b/>
+          <w:bCs/>
+          <w:sz w:val="30"/>
+          <w:szCs w:val="30"/>
+        </w:rPr>
+        <w:t>总结</w:t>
+      </w:r>
+    </w:p>
+    <w:p>
+      <w:pPr>
+        <w:pStyle w:val="a5"/>
+        <w:spacing w:line="400" w:lineRule="exact"/>
+        <w:ind w:left="1077" w:firstLineChars="0" w:firstLine="0"/>
+        <w:jc w:val="center"/>
+        <w:rPr>
+          <w:rFonts w:hint="eastAsia"/>
+          <w:b/>
+          <w:bCs/>
+          <w:sz w:val="30"/>
+          <w:szCs w:val="30"/>
+        </w:rPr>
+      </w:pPr>
+    </w:p>
+    <w:p>
+      <w:pPr>
+        <w:wordWrap w:val="0"/>
+        <w:spacing w:line="400" w:lineRule="exact"/>
+        <w:jc w:val="left"/>
+        <w:rPr>
+          <w:rFonts w:ascii="宋体" w:hAnsi="宋体" w:hint="eastAsia"/>
+          <w:color w:val="000000"/>
+          <w:sz w:val="24"/>
+        </w:rPr>
+      </w:pPr>
+      <w:r>
+        <w:rPr>
+          <w:rFonts w:hint="eastAsia"/>
+          <w:sz w:val="30"/>
+          <w:szCs w:val="30"/>
+        </w:rPr>
+        <w:t xml:space="preserve">   </w:t>
+      </w:r>
+      <w:r>
+        <w:rPr>
+          <w:rFonts w:ascii="宋体" w:hAnsi="宋体" w:hint="eastAsia"/>
+          <w:color w:val="000000"/>
+          <w:sz w:val="24"/>
+        </w:rPr>
+        <w:t xml:space="preserve"> </w:t>
+      </w:r>
+      <w:r>
+        <w:rPr>
+          <w:rFonts w:ascii="宋体" w:hAnsi="宋体" w:hint="eastAsia"/>
+          <w:color w:val="000000"/>
+          <w:sz w:val="24"/>
+        </w:rPr>
+        <w:t>本文在认真的市场需求调研和</w:t>
+      </w:r>
+      <w:r>
+        <w:rPr>
+          <w:rFonts w:ascii="宋体" w:hAnsi="宋体" w:hint="eastAsia"/>
+          <w:color w:val="000000"/>
+          <w:sz w:val="24"/>
+        </w:rPr>
+        <w:t>选用最合适的开发</w:t>
+      </w:r>
+      <w:r>
+        <w:rPr>
+          <w:rFonts w:ascii="宋体" w:hAnsi="宋体" w:hint="eastAsia"/>
+          <w:color w:val="000000"/>
+          <w:sz w:val="24"/>
+        </w:rPr>
+        <w:t>技术的基础上，分别从系统</w:t>
+      </w:r>
+      <w:r>
+        <w:rPr>
+          <w:rFonts w:ascii="宋体" w:hAnsi="宋体" w:hint="eastAsia"/>
+          <w:color w:val="000000"/>
+          <w:sz w:val="24"/>
+        </w:rPr>
+        <w:t>整体设计目标</w:t>
+      </w:r>
+      <w:r>
+        <w:rPr>
+          <w:rFonts w:ascii="宋体" w:hAnsi="宋体" w:hint="eastAsia"/>
+          <w:color w:val="000000"/>
+          <w:sz w:val="24"/>
+        </w:rPr>
+        <w:t>、</w:t>
+      </w:r>
+      <w:r>
+        <w:rPr>
+          <w:rFonts w:ascii="宋体" w:hAnsi="宋体" w:hint="eastAsia"/>
+          <w:color w:val="000000"/>
+          <w:sz w:val="24"/>
+        </w:rPr>
+        <w:t>模块</w:t>
+      </w:r>
+      <w:r>
+        <w:rPr>
+          <w:rFonts w:ascii="宋体" w:hAnsi="宋体" w:hint="eastAsia"/>
+          <w:color w:val="000000"/>
+          <w:sz w:val="24"/>
+        </w:rPr>
+        <w:t>、功能、业务流程等几个方面</w:t>
+      </w:r>
+      <w:r>
+        <w:rPr>
+          <w:rFonts w:ascii="宋体" w:hAnsi="宋体" w:hint="eastAsia"/>
+          <w:color w:val="000000"/>
+          <w:sz w:val="24"/>
+        </w:rPr>
+        <w:t>考虑，设计出了一套开发成本最低的设计框架</w:t>
+      </w:r>
+      <w:r>
+        <w:rPr>
+          <w:rFonts w:ascii="宋体" w:hAnsi="宋体" w:hint="eastAsia"/>
+          <w:color w:val="000000"/>
+          <w:sz w:val="24"/>
+        </w:rPr>
+        <w:t>。设计并开发了一套基于</w:t>
+      </w:r>
+      <w:r>
+        <w:rPr>
+          <w:rFonts w:ascii="宋体" w:hAnsi="宋体" w:hint="eastAsia"/>
+          <w:color w:val="000000"/>
+          <w:sz w:val="24"/>
+        </w:rPr>
+        <w:t>Python</w:t>
+      </w:r>
+      <w:r>
+        <w:rPr>
+          <w:rFonts w:ascii="宋体" w:hAnsi="宋体" w:hint="eastAsia"/>
+          <w:color w:val="000000"/>
+          <w:sz w:val="24"/>
+        </w:rPr>
+        <w:t xml:space="preserve">的房屋租赁管理系统。本文所做的主要工作如下： </w:t>
+      </w:r>
+    </w:p>
+    <w:p>
+      <w:pPr>
+        <w:wordWrap w:val="0"/>
+        <w:spacing w:line="400" w:lineRule="exact"/>
+        <w:ind w:firstLine="420"/>
+        <w:jc w:val="left"/>
+        <w:rPr>
+          <w:rFonts w:ascii="宋体" w:hAnsi="宋体"/>
+          <w:color w:val="000000"/>
+          <w:sz w:val="24"/>
+        </w:rPr>
+      </w:pPr>
+      <w:r>
+        <w:rPr>
+          <w:rFonts w:ascii="宋体" w:hAnsi="宋体" w:hint="eastAsia"/>
+          <w:color w:val="000000"/>
+          <w:sz w:val="24"/>
+        </w:rPr>
+        <w:t>分析和研究了我国房屋租赁市场的</w:t>
+      </w:r>
+      <w:r>
+        <w:rPr>
+          <w:rFonts w:ascii="宋体" w:hAnsi="宋体" w:hint="eastAsia"/>
+          <w:color w:val="000000"/>
+          <w:sz w:val="24"/>
+        </w:rPr>
+        <w:t>需求和研究现状</w:t>
+      </w:r>
+      <w:r>
+        <w:rPr>
+          <w:rFonts w:ascii="宋体" w:hAnsi="宋体" w:hint="eastAsia"/>
+          <w:color w:val="000000"/>
+          <w:sz w:val="24"/>
+        </w:rPr>
+        <w:t>，</w:t>
+      </w:r>
+      <w:r>
+        <w:rPr>
+          <w:rFonts w:ascii="宋体" w:hAnsi="宋体" w:hint="eastAsia"/>
+          <w:color w:val="000000"/>
+          <w:sz w:val="24"/>
+        </w:rPr>
+        <w:t>结合目前市面上已经较为成熟的房屋租赁平台和失败的案例</w:t>
+      </w:r>
+      <w:r>
+        <w:rPr>
+          <w:rFonts w:ascii="宋体" w:hAnsi="宋体" w:hint="eastAsia"/>
+          <w:color w:val="000000"/>
+          <w:sz w:val="24"/>
+        </w:rPr>
+        <w:t>，</w:t>
+      </w:r>
+      <w:r>
+        <w:rPr>
+          <w:rFonts w:ascii="宋体" w:hAnsi="宋体" w:hint="eastAsia"/>
+          <w:color w:val="000000"/>
+          <w:sz w:val="24"/>
+        </w:rPr>
+        <w:t>制定</w:t>
+      </w:r>
+      <w:r>
+        <w:rPr>
+          <w:rFonts w:ascii="宋体" w:hAnsi="宋体" w:hint="eastAsia"/>
+          <w:color w:val="000000"/>
+          <w:sz w:val="24"/>
+        </w:rPr>
+        <w:t>出了最为合适</w:t>
+      </w:r>
+      <w:r>
+        <w:rPr>
+          <w:rFonts w:ascii="宋体" w:hAnsi="宋体" w:hint="eastAsia"/>
+          <w:color w:val="000000"/>
+          <w:sz w:val="24"/>
+        </w:rPr>
+        <w:t>的</w:t>
+      </w:r>
+      <w:r>
+        <w:rPr>
+          <w:rFonts w:ascii="宋体" w:hAnsi="宋体" w:hint="eastAsia"/>
+          <w:color w:val="000000"/>
+          <w:sz w:val="24"/>
+        </w:rPr>
+        <w:t>开发思路</w:t>
+      </w:r>
+      <w:r>
+        <w:rPr>
+          <w:rFonts w:ascii="宋体" w:hAnsi="宋体" w:hint="eastAsia"/>
+          <w:color w:val="000000"/>
+          <w:sz w:val="24"/>
+        </w:rPr>
+        <w:t xml:space="preserve">。 </w:t>
+      </w:r>
+    </w:p>
+    <w:p>
+      <w:pPr>
+        <w:wordWrap w:val="0"/>
+        <w:spacing w:line="400" w:lineRule="exact"/>
+        <w:jc w:val="left"/>
+        <w:rPr>
+          <w:rFonts w:ascii="宋体" w:hAnsi="宋体"/>
+          <w:color w:val="000000"/>
+          <w:sz w:val="24"/>
+        </w:rPr>
+      </w:pPr>
+      <w:r>
+        <w:rPr>
+          <w:rFonts w:ascii="宋体" w:hAnsi="宋体"/>
+          <w:color w:val="000000"/>
+          <w:sz w:val="24"/>
+        </w:rPr>
+        <w:tab/>
+      </w:r>
+      <w:r>
+        <w:rPr>
+          <w:rFonts w:ascii="宋体" w:hAnsi="宋体" w:hint="eastAsia"/>
+          <w:color w:val="000000"/>
+          <w:sz w:val="24"/>
+        </w:rPr>
+        <w:t>更加深入研究和分析了Python</w:t>
+      </w:r>
+      <w:r>
+        <w:rPr>
+          <w:rFonts w:ascii="宋体" w:hAnsi="宋体" w:hint="eastAsia"/>
+          <w:color w:val="000000"/>
+          <w:sz w:val="24"/>
+        </w:rPr>
+        <w:t>各个</w:t>
+      </w:r>
+      <w:r>
+        <w:rPr>
+          <w:rFonts w:ascii="宋体" w:hAnsi="宋体" w:hint="eastAsia"/>
+          <w:color w:val="000000"/>
+          <w:sz w:val="24"/>
+        </w:rPr>
+        <w:t>Web框架的优缺点以及适用场景，选择了最合适的技术处理</w:t>
+      </w:r>
+      <w:r>
+        <w:rPr>
+          <w:rFonts w:ascii="宋体" w:hAnsi="宋体" w:hint="eastAsia"/>
+          <w:color w:val="000000"/>
+          <w:sz w:val="24"/>
+        </w:rPr>
+        <w:t>相应的问题。</w:t>
+      </w:r>
+    </w:p>
+    <w:p>
+      <w:pPr>
+        <w:wordWrap w:val="0"/>
+        <w:spacing w:line="400" w:lineRule="exact"/>
+        <w:jc w:val="left"/>
+        <w:rPr>
+          <w:rFonts w:ascii="宋体" w:hAnsi="宋体"/>
+          <w:color w:val="000000"/>
+          <w:sz w:val="24"/>
+        </w:rPr>
+      </w:pPr>
+      <w:r>
+        <w:rPr>
+          <w:rFonts w:ascii="宋体" w:hAnsi="宋体"/>
+          <w:color w:val="000000"/>
+          <w:sz w:val="24"/>
+        </w:rPr>
+        <w:tab/>
+      </w:r>
+      <w:r>
+        <w:rPr>
+          <w:rFonts w:ascii="宋体" w:hAnsi="宋体" w:hint="eastAsia"/>
+          <w:color w:val="000000"/>
+          <w:sz w:val="24"/>
+        </w:rPr>
+        <w:t>本系统在大的方向上，主要分为2个设计方向：前台系统和后台系统，同时，无论是前台和后台系统都包括有客户端和服务端。在此基础上再结合数据库技术开发出来的房屋租赁系统在功能上将更加的完善，并且，在用户使用上，使用感受也将更加的轻松，最重要的是，在房屋信息的管理上，也更加的安全和方便。</w:t>
+      </w:r>
+    </w:p>
+    <w:p>
+      <w:pPr>
+        <w:wordWrap w:val="0"/>
+        <w:spacing w:line="400" w:lineRule="exact"/>
+        <w:jc w:val="left"/>
+        <w:rPr>
+          <w:rFonts w:ascii="宋体" w:hAnsi="宋体"/>
+          <w:color w:val="000000"/>
+          <w:sz w:val="24"/>
+        </w:rPr>
+      </w:pPr>
+      <w:r>
+        <w:rPr>
+          <w:rFonts w:ascii="宋体" w:hAnsi="宋体"/>
+          <w:color w:val="000000"/>
+          <w:sz w:val="24"/>
+        </w:rPr>
+        <w:tab/>
+      </w:r>
+      <w:r>
+        <w:rPr>
+          <w:rFonts w:ascii="宋体" w:hAnsi="宋体" w:hint="eastAsia"/>
+          <w:color w:val="000000"/>
+          <w:sz w:val="24"/>
+        </w:rPr>
+        <w:t>该系统一大特色就是，前台完全采用</w:t>
+      </w:r>
+      <w:proofErr w:type="spellStart"/>
+      <w:r>
+        <w:rPr>
+          <w:rFonts w:ascii="宋体" w:hAnsi="宋体" w:hint="eastAsia"/>
+          <w:color w:val="000000"/>
+          <w:sz w:val="24"/>
+        </w:rPr>
+        <w:t>uni</w:t>
+      </w:r>
+      <w:proofErr w:type="spellEnd"/>
+      <w:r>
+        <w:rPr>
+          <w:rFonts w:ascii="宋体" w:hAnsi="宋体"/>
+          <w:color w:val="000000"/>
+          <w:sz w:val="24"/>
+        </w:rPr>
+        <w:t>-app</w:t>
+      </w:r>
+      <w:r>
+        <w:rPr>
+          <w:rFonts w:ascii="宋体" w:hAnsi="宋体" w:hint="eastAsia"/>
+          <w:color w:val="000000"/>
+          <w:sz w:val="24"/>
+        </w:rPr>
+        <w:t>小程序开发，可以适配各种移动端和P</w:t>
+      </w:r>
+      <w:r>
+        <w:rPr>
+          <w:rFonts w:ascii="宋体" w:hAnsi="宋体"/>
+          <w:color w:val="000000"/>
+          <w:sz w:val="24"/>
+        </w:rPr>
+        <w:t>C</w:t>
+      </w:r>
+      <w:r>
+        <w:rPr>
+          <w:rFonts w:ascii="宋体" w:hAnsi="宋体" w:hint="eastAsia"/>
+          <w:color w:val="000000"/>
+          <w:sz w:val="24"/>
+        </w:rPr>
+        <w:t>端，实用性得到了极大的提高，而且也达到了</w:t>
+      </w:r>
+      <w:r>
+        <w:rPr>
+          <w:rFonts w:ascii="宋体" w:hAnsi="宋体" w:hint="eastAsia"/>
+          <w:color w:val="000000"/>
+          <w:sz w:val="24"/>
+        </w:rPr>
+        <w:t>“</w:t>
+      </w:r>
+      <w:r>
+        <w:rPr>
+          <w:rFonts w:ascii="宋体" w:hAnsi="宋体" w:hint="eastAsia"/>
+          <w:color w:val="000000"/>
+          <w:sz w:val="24"/>
+        </w:rPr>
+        <w:t>秒开</w:t>
+      </w:r>
+      <w:r>
+        <w:rPr>
+          <w:rFonts w:ascii="宋体" w:hAnsi="宋体" w:hint="eastAsia"/>
+          <w:color w:val="000000"/>
+          <w:sz w:val="24"/>
+        </w:rPr>
+        <w:t>”</w:t>
+      </w:r>
+      <w:r>
+        <w:rPr>
+          <w:rFonts w:ascii="宋体" w:hAnsi="宋体" w:hint="eastAsia"/>
+          <w:color w:val="000000"/>
+          <w:sz w:val="24"/>
+        </w:rPr>
+        <w:t>的效果。并且极大地节省了开发的成本。</w:t>
+      </w:r>
+    </w:p>
+    <w:p>
+      <w:pPr>
+        <w:wordWrap w:val="0"/>
+        <w:spacing w:line="400" w:lineRule="exact"/>
+        <w:jc w:val="left"/>
+        <w:rPr>
+          <w:rFonts w:ascii="宋体" w:hAnsi="宋体"/>
+          <w:color w:val="000000"/>
+          <w:sz w:val="24"/>
+        </w:rPr>
+      </w:pPr>
+    </w:p>
+    <w:p>
+      <w:pPr>
+        <w:pStyle w:val="a5"/>
+        <w:spacing w:line="400" w:lineRule="exact"/>
+        <w:ind w:left="1077" w:firstLineChars="0" w:firstLine="0"/>
+        <w:jc w:val="center"/>
+        <w:outlineLvl w:val="0"/>
+        <w:rPr>
+          <w:b/>
+          <w:bCs/>
+          <w:sz w:val="30"/>
+          <w:szCs w:val="30"/>
+        </w:rPr>
+      </w:pPr>
+      <w:r>
+        <w:rPr>
+          <w:rFonts w:hint="eastAsia"/>
+          <w:b/>
+          <w:bCs/>
+          <w:sz w:val="30"/>
+          <w:szCs w:val="30"/>
+        </w:rPr>
+        <w:lastRenderedPageBreak/>
+        <w:t>参考文献</w:t>
+      </w:r>
+    </w:p>
+    <w:p>
+      <w:pPr>
+        <w:pStyle w:val="a5"/>
+        <w:spacing w:line="400" w:lineRule="exact"/>
+        <w:ind w:left="1077" w:firstLineChars="0" w:firstLine="0"/>
+        <w:jc w:val="center"/>
+        <w:rPr>
+          <w:sz w:val="30"/>
+          <w:szCs w:val="30"/>
+        </w:rPr>
+      </w:pPr>
+    </w:p>
+    <w:p>
+      <w:pPr>
+        <w:adjustRightInd w:val="0"/>
+        <w:snapToGrid w:val="0"/>
+        <w:spacing w:line="300" w:lineRule="auto"/>
+        <w:rPr>
+          <w:rFonts w:ascii="宋体" w:hAnsi="宋体" w:hint="eastAsia"/>
+          <w:color w:val="000000"/>
+          <w:sz w:val="24"/>
+        </w:rPr>
+      </w:pPr>
+      <w:r>
+        <w:rPr>
+          <w:rFonts w:ascii="宋体" w:hAnsi="宋体" w:hint="eastAsia"/>
+          <w:color w:val="000000"/>
+          <w:sz w:val="24"/>
+        </w:rPr>
+        <w:t xml:space="preserve">[1]张旭超. 基于B/S架构的房屋租赁管理系统的设计与实现[D].北京工业大学,2015. </w:t>
+      </w:r>
+    </w:p>
+    <w:p>
+      <w:pPr>
+        <w:adjustRightInd w:val="0"/>
+        <w:snapToGrid w:val="0"/>
+        <w:spacing w:line="300" w:lineRule="auto"/>
+        <w:rPr>
+          <w:rFonts w:ascii="宋体" w:hAnsi="宋体"/>
+          <w:color w:val="000000"/>
+          <w:sz w:val="24"/>
+        </w:rPr>
+      </w:pPr>
+      <w:r>
+        <w:rPr>
+          <w:rFonts w:ascii="宋体" w:hAnsi="宋体" w:hint="eastAsia"/>
+          <w:color w:val="000000"/>
+          <w:sz w:val="24"/>
+        </w:rPr>
+        <w:t>[</w:t>
+      </w:r>
+      <w:r>
+        <w:rPr>
+          <w:rFonts w:ascii="宋体" w:hAnsi="宋体"/>
+          <w:color w:val="000000"/>
+          <w:sz w:val="24"/>
+        </w:rPr>
+        <w:t>2</w:t>
+      </w:r>
+      <w:r>
+        <w:rPr>
+          <w:rFonts w:ascii="宋体" w:hAnsi="宋体" w:hint="eastAsia"/>
+          <w:color w:val="000000"/>
+          <w:sz w:val="24"/>
+        </w:rPr>
+        <w:t>]</w:t>
+      </w:r>
+      <w:proofErr w:type="gramStart"/>
+      <w:r>
+        <w:rPr>
+          <w:rFonts w:ascii="宋体" w:hAnsi="宋体" w:hint="eastAsia"/>
+          <w:color w:val="000000"/>
+          <w:sz w:val="24"/>
+        </w:rPr>
+        <w:t>陈萍</w:t>
+      </w:r>
+      <w:proofErr w:type="gramEnd"/>
+      <w:r>
+        <w:rPr>
+          <w:rFonts w:ascii="宋体" w:hAnsi="宋体" w:hint="eastAsia"/>
+          <w:color w:val="000000"/>
+          <w:sz w:val="24"/>
+        </w:rPr>
+        <w:t>. 基于B/S的房屋中介管理信息系统的分析与设计[D].云南大学,2012.</w:t>
+      </w:r>
+    </w:p>
+    <w:p>
+      <w:pPr>
+        <w:adjustRightInd w:val="0"/>
+        <w:snapToGrid w:val="0"/>
+        <w:spacing w:line="300" w:lineRule="auto"/>
+        <w:rPr>
+          <w:rFonts w:ascii="宋体" w:hAnsi="宋体"/>
+          <w:color w:val="000000"/>
+          <w:sz w:val="24"/>
+        </w:rPr>
+      </w:pPr>
+      <w:r>
+        <w:rPr>
+          <w:rFonts w:ascii="宋体" w:hAnsi="宋体" w:hint="eastAsia"/>
+          <w:color w:val="000000"/>
+          <w:sz w:val="24"/>
+        </w:rPr>
+        <w:t>[</w:t>
+      </w:r>
+      <w:r>
+        <w:rPr>
+          <w:rFonts w:ascii="宋体" w:hAnsi="宋体"/>
+          <w:color w:val="000000"/>
+          <w:sz w:val="24"/>
+        </w:rPr>
+        <w:t>3</w:t>
+      </w:r>
+      <w:r>
+        <w:rPr>
+          <w:rFonts w:ascii="宋体" w:hAnsi="宋体" w:hint="eastAsia"/>
+          <w:color w:val="000000"/>
+          <w:sz w:val="24"/>
+        </w:rPr>
+        <w:t>]胡</w:t>
+      </w:r>
+      <w:proofErr w:type="gramStart"/>
+      <w:r>
+        <w:rPr>
+          <w:rFonts w:ascii="宋体" w:hAnsi="宋体" w:hint="eastAsia"/>
+          <w:color w:val="000000"/>
+          <w:sz w:val="24"/>
+        </w:rPr>
+        <w:t>世</w:t>
+      </w:r>
+      <w:proofErr w:type="gramEnd"/>
+      <w:r>
+        <w:rPr>
+          <w:rFonts w:ascii="宋体" w:hAnsi="宋体" w:hint="eastAsia"/>
+          <w:color w:val="000000"/>
+          <w:sz w:val="24"/>
+        </w:rPr>
+        <w:t xml:space="preserve">民. 基于互联网+的房屋租赁管理系统的设计与实现[D].江西财经大学,2018. </w:t>
+      </w:r>
+    </w:p>
+    <w:p>
+      <w:pPr>
+        <w:adjustRightInd w:val="0"/>
+        <w:snapToGrid w:val="0"/>
+        <w:spacing w:line="300" w:lineRule="auto"/>
+        <w:rPr>
+          <w:rFonts w:ascii="宋体" w:hAnsi="宋体" w:hint="eastAsia"/>
+          <w:color w:val="000000"/>
+          <w:sz w:val="24"/>
+        </w:rPr>
+      </w:pPr>
+      <w:r>
+        <w:rPr>
+          <w:rFonts w:ascii="宋体" w:hAnsi="宋体" w:hint="eastAsia"/>
+          <w:color w:val="000000"/>
+          <w:sz w:val="24"/>
+        </w:rPr>
+        <w:t>[</w:t>
+      </w:r>
+      <w:r>
+        <w:rPr>
+          <w:rFonts w:ascii="宋体" w:hAnsi="宋体"/>
+          <w:color w:val="000000"/>
+          <w:sz w:val="24"/>
+        </w:rPr>
+        <w:t>4</w:t>
+      </w:r>
+      <w:r>
+        <w:rPr>
+          <w:rFonts w:ascii="宋体" w:hAnsi="宋体" w:hint="eastAsia"/>
+          <w:color w:val="000000"/>
+          <w:sz w:val="24"/>
+        </w:rPr>
+        <w:t>]李谊. 城市房屋租赁管理信息系统设计与实现[D].电子科技大学,2012.</w:t>
+      </w:r>
+      <w:r>
+        <w:rPr>
+          <w:rFonts w:ascii="宋体" w:hAnsi="宋体"/>
+          <w:color w:val="000000"/>
+          <w:sz w:val="24"/>
+        </w:rPr>
+        <w:t xml:space="preserve"> </w:t>
+      </w:r>
+    </w:p>
+    <w:p>
+      <w:pPr>
+        <w:adjustRightInd w:val="0"/>
+        <w:snapToGrid w:val="0"/>
+        <w:spacing w:line="300" w:lineRule="auto"/>
+        <w:rPr>
+          <w:rFonts w:ascii="宋体" w:hAnsi="宋体" w:hint="eastAsia"/>
+          <w:color w:val="000000"/>
+          <w:sz w:val="24"/>
+        </w:rPr>
+      </w:pPr>
+      <w:r>
+        <w:rPr>
+          <w:rFonts w:ascii="宋体" w:hAnsi="宋体" w:hint="eastAsia"/>
+          <w:color w:val="000000"/>
+          <w:sz w:val="24"/>
+        </w:rPr>
+        <w:t>[</w:t>
+      </w:r>
+      <w:r>
+        <w:rPr>
+          <w:rFonts w:ascii="宋体" w:hAnsi="宋体"/>
+          <w:color w:val="000000"/>
+          <w:sz w:val="24"/>
+        </w:rPr>
+        <w:t>5</w:t>
+      </w:r>
+      <w:r>
+        <w:rPr>
+          <w:rFonts w:ascii="宋体" w:hAnsi="宋体" w:hint="eastAsia"/>
+          <w:color w:val="000000"/>
+          <w:sz w:val="24"/>
+        </w:rPr>
+        <w:t>]</w:t>
+      </w:r>
+      <w:proofErr w:type="gramStart"/>
+      <w:r>
+        <w:rPr>
+          <w:rFonts w:ascii="宋体" w:hAnsi="宋体" w:hint="eastAsia"/>
+          <w:color w:val="000000"/>
+          <w:sz w:val="24"/>
+        </w:rPr>
+        <w:t>赵迎芳</w:t>
+      </w:r>
+      <w:proofErr w:type="gramEnd"/>
+      <w:r>
+        <w:rPr>
+          <w:rFonts w:ascii="宋体" w:hAnsi="宋体" w:hint="eastAsia"/>
+          <w:color w:val="000000"/>
+          <w:sz w:val="24"/>
+        </w:rPr>
+        <w:t>. 基于J2EE的房屋租赁管理信息系统设计与实现[D].河北科技大学,2014.</w:t>
+      </w:r>
+      <w:r>
+        <w:rPr>
+          <w:rFonts w:ascii="宋体" w:hAnsi="宋体"/>
+          <w:color w:val="000000"/>
+          <w:sz w:val="24"/>
+        </w:rPr>
+        <w:t xml:space="preserve"> </w:t>
+      </w:r>
+    </w:p>
+    <w:p>
+      <w:pPr>
+        <w:adjustRightInd w:val="0"/>
+        <w:snapToGrid w:val="0"/>
+        <w:spacing w:line="300" w:lineRule="auto"/>
+        <w:rPr>
+          <w:rFonts w:ascii="宋体" w:hAnsi="宋体"/>
+          <w:color w:val="000000"/>
+          <w:sz w:val="24"/>
+        </w:rPr>
+      </w:pPr>
+      <w:r>
+        <w:rPr>
+          <w:rFonts w:ascii="宋体" w:hAnsi="宋体" w:hint="eastAsia"/>
+          <w:color w:val="000000"/>
+          <w:sz w:val="24"/>
+        </w:rPr>
+        <w:t>[</w:t>
+      </w:r>
+      <w:r>
+        <w:rPr>
+          <w:rFonts w:ascii="宋体" w:hAnsi="宋体"/>
+          <w:color w:val="000000"/>
+          <w:sz w:val="24"/>
+        </w:rPr>
+        <w:t>6</w:t>
+      </w:r>
+      <w:r>
+        <w:rPr>
+          <w:rFonts w:ascii="宋体" w:hAnsi="宋体" w:hint="eastAsia"/>
+          <w:color w:val="000000"/>
+          <w:sz w:val="24"/>
+        </w:rPr>
+        <w:t>]朱园园,邵雯娟,黄志远.基于</w:t>
+      </w:r>
+      <w:proofErr w:type="spellStart"/>
+      <w:r>
+        <w:rPr>
+          <w:rFonts w:ascii="宋体" w:hAnsi="宋体" w:hint="eastAsia"/>
+          <w:color w:val="000000"/>
+          <w:sz w:val="24"/>
+        </w:rPr>
+        <w:t>Scrapy</w:t>
+      </w:r>
+      <w:proofErr w:type="spellEnd"/>
+      <w:r>
+        <w:rPr>
+          <w:rFonts w:ascii="宋体" w:hAnsi="宋体" w:hint="eastAsia"/>
+          <w:color w:val="000000"/>
+          <w:sz w:val="24"/>
+        </w:rPr>
+        <w:t>的房屋租赁信息搜索系统设计与实现[J].电脑与电信,2019(06):14-19.</w:t>
+      </w:r>
+    </w:p>
+    <w:p>
+      <w:pPr>
+        <w:adjustRightInd w:val="0"/>
+        <w:snapToGrid w:val="0"/>
+        <w:spacing w:line="300" w:lineRule="auto"/>
+        <w:rPr>
+          <w:rFonts w:ascii="宋体" w:hAnsi="宋体"/>
+          <w:color w:val="000000"/>
+          <w:sz w:val="24"/>
+        </w:rPr>
+      </w:pPr>
+      <w:r>
+        <w:rPr>
+          <w:rFonts w:ascii="宋体" w:hAnsi="宋体" w:hint="eastAsia"/>
+          <w:color w:val="000000"/>
+          <w:sz w:val="24"/>
+        </w:rPr>
+        <w:t>[</w:t>
+      </w:r>
+      <w:r>
+        <w:rPr>
+          <w:rFonts w:ascii="宋体" w:hAnsi="宋体"/>
+          <w:color w:val="000000"/>
+          <w:sz w:val="24"/>
+        </w:rPr>
+        <w:t>7</w:t>
+      </w:r>
+      <w:r>
+        <w:rPr>
+          <w:rFonts w:ascii="宋体" w:hAnsi="宋体" w:hint="eastAsia"/>
+          <w:color w:val="000000"/>
+          <w:sz w:val="24"/>
+        </w:rPr>
+        <w:t>]武海龙,李国平.基于</w:t>
+      </w:r>
+      <w:proofErr w:type="spellStart"/>
+      <w:r>
+        <w:rPr>
+          <w:rFonts w:ascii="宋体" w:hAnsi="宋体" w:hint="eastAsia"/>
+          <w:color w:val="000000"/>
+          <w:sz w:val="24"/>
+        </w:rPr>
+        <w:t>SpringBoot</w:t>
+      </w:r>
+      <w:proofErr w:type="spellEnd"/>
+      <w:r>
+        <w:rPr>
+          <w:rFonts w:ascii="宋体" w:hAnsi="宋体" w:hint="eastAsia"/>
+          <w:color w:val="000000"/>
+          <w:sz w:val="24"/>
+        </w:rPr>
+        <w:t>的房屋租赁系统设计[J].电脑与信息技术,2019,27(03):76-78.</w:t>
+      </w:r>
+    </w:p>
+    <w:p>
+      <w:pPr>
+        <w:adjustRightInd w:val="0"/>
+        <w:snapToGrid w:val="0"/>
+        <w:spacing w:line="300" w:lineRule="auto"/>
+        <w:rPr>
+          <w:rFonts w:ascii="宋体" w:hAnsi="宋体" w:hint="eastAsia"/>
+          <w:color w:val="000000"/>
+          <w:sz w:val="24"/>
+        </w:rPr>
+      </w:pPr>
+      <w:r>
+        <w:rPr>
+          <w:rFonts w:ascii="宋体" w:hAnsi="宋体" w:hint="eastAsia"/>
+          <w:color w:val="000000"/>
+          <w:sz w:val="24"/>
+        </w:rPr>
+        <w:t>[</w:t>
+      </w:r>
+      <w:r>
+        <w:rPr>
+          <w:rFonts w:ascii="宋体" w:hAnsi="宋体"/>
+          <w:color w:val="000000"/>
+          <w:sz w:val="24"/>
+        </w:rPr>
+        <w:t>8</w:t>
+      </w:r>
+      <w:r>
+        <w:rPr>
+          <w:rFonts w:ascii="宋体" w:hAnsi="宋体" w:hint="eastAsia"/>
+          <w:color w:val="000000"/>
+          <w:sz w:val="24"/>
+        </w:rPr>
+        <w:t>]</w:t>
+      </w:r>
+      <w:proofErr w:type="gramStart"/>
+      <w:r>
+        <w:rPr>
+          <w:rFonts w:ascii="宋体" w:hAnsi="宋体" w:hint="eastAsia"/>
+          <w:color w:val="000000"/>
+          <w:sz w:val="24"/>
+        </w:rPr>
+        <w:t>董莹</w:t>
+      </w:r>
+      <w:proofErr w:type="gramEnd"/>
+      <w:r>
+        <w:rPr>
+          <w:rFonts w:ascii="宋体" w:hAnsi="宋体" w:hint="eastAsia"/>
+          <w:color w:val="000000"/>
+          <w:sz w:val="24"/>
+        </w:rPr>
+        <w:t>. 基于用户意向分析的房屋租赁系统的设计与实现[D].大连海事大8,2017.</w:t>
+      </w:r>
+      <w:r>
+        <w:rPr>
+          <w:rFonts w:ascii="宋体" w:hAnsi="宋体"/>
+          <w:color w:val="000000"/>
+          <w:sz w:val="24"/>
+        </w:rPr>
+        <w:t xml:space="preserve"> </w:t>
+      </w:r>
+    </w:p>
+    <w:p>
+      <w:pPr>
+        <w:adjustRightInd w:val="0"/>
+        <w:snapToGrid w:val="0"/>
+        <w:spacing w:line="300" w:lineRule="auto"/>
+        <w:rPr>
+          <w:rFonts w:ascii="宋体" w:hAnsi="宋体" w:hint="eastAsia"/>
+          <w:color w:val="000000"/>
+          <w:sz w:val="24"/>
+        </w:rPr>
+      </w:pPr>
+      <w:r>
+        <w:rPr>
+          <w:rFonts w:ascii="宋体" w:hAnsi="宋体" w:hint="eastAsia"/>
+          <w:color w:val="000000"/>
+          <w:sz w:val="24"/>
+        </w:rPr>
+        <w:t>[</w:t>
+      </w:r>
+      <w:r>
+        <w:rPr>
+          <w:rFonts w:ascii="宋体" w:hAnsi="宋体"/>
+          <w:color w:val="000000"/>
+          <w:sz w:val="24"/>
+        </w:rPr>
+        <w:t>9</w:t>
+      </w:r>
+      <w:r>
+        <w:rPr>
+          <w:rFonts w:ascii="宋体" w:hAnsi="宋体" w:hint="eastAsia"/>
+          <w:color w:val="000000"/>
+          <w:sz w:val="24"/>
+        </w:rPr>
+        <w:t>]张基.基于Android平台的房屋租赁管理系统的设计[J].老字号品牌营销,2019(07):70-71.</w:t>
+      </w:r>
+      <w:r>
+        <w:rPr>
+          <w:rFonts w:ascii="宋体" w:hAnsi="宋体"/>
+          <w:color w:val="000000"/>
+          <w:sz w:val="24"/>
+        </w:rPr>
+        <w:t xml:space="preserve"> </w:t>
+      </w:r>
+    </w:p>
+    <w:p>
+      <w:pPr>
+        <w:adjustRightInd w:val="0"/>
+        <w:snapToGrid w:val="0"/>
+        <w:spacing w:line="300" w:lineRule="auto"/>
+        <w:rPr>
+          <w:rFonts w:ascii="宋体" w:hAnsi="宋体" w:hint="eastAsia"/>
+          <w:color w:val="000000"/>
+          <w:sz w:val="24"/>
+        </w:rPr>
+      </w:pPr>
+      <w:r>
+        <w:rPr>
+          <w:rFonts w:ascii="宋体" w:hAnsi="宋体" w:hint="eastAsia"/>
+          <w:color w:val="000000"/>
+          <w:sz w:val="24"/>
+        </w:rPr>
+        <w:t>[</w:t>
+      </w:r>
+      <w:r>
+        <w:rPr>
+          <w:rFonts w:ascii="宋体" w:hAnsi="宋体"/>
+          <w:color w:val="000000"/>
+          <w:sz w:val="24"/>
+        </w:rPr>
+        <w:t>10</w:t>
+      </w:r>
+      <w:r>
+        <w:rPr>
+          <w:rFonts w:ascii="宋体" w:hAnsi="宋体" w:hint="eastAsia"/>
+          <w:color w:val="000000"/>
+          <w:sz w:val="24"/>
+        </w:rPr>
+        <w:t>]李佳雯. 基于区块链技术的房屋租赁平台设计与实现[D].济南大学,2019.</w:t>
+      </w:r>
+      <w:r>
+        <w:rPr>
+          <w:rFonts w:ascii="宋体" w:hAnsi="宋体"/>
+          <w:color w:val="000000"/>
+          <w:sz w:val="24"/>
+        </w:rPr>
+        <w:t xml:space="preserve"> </w:t>
+      </w:r>
+    </w:p>
+    <w:p>
+      <w:pPr>
+        <w:adjustRightInd w:val="0"/>
+        <w:snapToGrid w:val="0"/>
+        <w:spacing w:line="300" w:lineRule="auto"/>
+        <w:rPr>
+          <w:rFonts w:ascii="宋体" w:hAnsi="宋体" w:hint="eastAsia"/>
+          <w:color w:val="000000"/>
+          <w:sz w:val="24"/>
+        </w:rPr>
+      </w:pPr>
+      <w:r>
+        <w:rPr>
+          <w:rFonts w:ascii="宋体" w:hAnsi="宋体" w:hint="eastAsia"/>
+          <w:color w:val="000000"/>
+          <w:sz w:val="24"/>
+        </w:rPr>
+        <w:t>[1</w:t>
+      </w:r>
+      <w:r>
+        <w:rPr>
+          <w:rFonts w:ascii="宋体" w:hAnsi="宋体"/>
+          <w:color w:val="000000"/>
+          <w:sz w:val="24"/>
+        </w:rPr>
+        <w:t>1</w:t>
+      </w:r>
+      <w:r>
+        <w:rPr>
+          <w:rFonts w:ascii="宋体" w:hAnsi="宋体" w:hint="eastAsia"/>
+          <w:color w:val="000000"/>
+          <w:sz w:val="24"/>
+        </w:rPr>
+        <w:t>]王飞.论房屋租赁信息系统的设计与实现[J].电脑迷,2017(07):194-195.</w:t>
+      </w:r>
+    </w:p>
+    <w:p>
+      <w:pPr>
+        <w:adjustRightInd w:val="0"/>
+        <w:snapToGrid w:val="0"/>
+        <w:spacing w:line="300" w:lineRule="auto"/>
+        <w:rPr>
+          <w:rFonts w:ascii="宋体" w:hAnsi="宋体" w:hint="eastAsia"/>
+          <w:color w:val="000000"/>
+          <w:sz w:val="24"/>
+        </w:rPr>
+      </w:pPr>
+      <w:r>
+        <w:rPr>
+          <w:rFonts w:ascii="宋体" w:hAnsi="宋体"/>
+          <w:color w:val="000000"/>
+          <w:sz w:val="24"/>
+        </w:rPr>
+        <w:t>[</w:t>
+      </w:r>
+      <w:proofErr w:type="gramStart"/>
+      <w:r>
+        <w:rPr>
+          <w:rFonts w:ascii="宋体" w:hAnsi="宋体"/>
+          <w:color w:val="000000"/>
+          <w:sz w:val="24"/>
+        </w:rPr>
+        <w:t>12]Ran</w:t>
+      </w:r>
+      <w:proofErr w:type="gramEnd"/>
+      <w:r>
+        <w:rPr>
+          <w:rFonts w:ascii="宋体" w:hAnsi="宋体"/>
+          <w:color w:val="000000"/>
+          <w:sz w:val="24"/>
+        </w:rPr>
+        <w:t xml:space="preserve"> </w:t>
+      </w:r>
+      <w:proofErr w:type="spellStart"/>
+      <w:r>
+        <w:rPr>
+          <w:rFonts w:ascii="宋体" w:hAnsi="宋体"/>
+          <w:color w:val="000000"/>
+          <w:sz w:val="24"/>
+        </w:rPr>
+        <w:t>Liu,Tingzhu</w:t>
+      </w:r>
+      <w:proofErr w:type="spellEnd"/>
+      <w:r>
+        <w:rPr>
+          <w:rFonts w:ascii="宋体" w:hAnsi="宋体"/>
+          <w:color w:val="000000"/>
+          <w:sz w:val="24"/>
+        </w:rPr>
+        <w:t xml:space="preserve"> </w:t>
+      </w:r>
+      <w:proofErr w:type="spellStart"/>
+      <w:r>
+        <w:rPr>
+          <w:rFonts w:ascii="宋体" w:hAnsi="宋体"/>
+          <w:color w:val="000000"/>
+          <w:sz w:val="24"/>
+        </w:rPr>
+        <w:t>Li,Richard</w:t>
+      </w:r>
+      <w:proofErr w:type="spellEnd"/>
+      <w:r>
+        <w:rPr>
+          <w:rFonts w:ascii="宋体" w:hAnsi="宋体"/>
+          <w:color w:val="000000"/>
+          <w:sz w:val="24"/>
+        </w:rPr>
+        <w:t xml:space="preserve"> Greene. Migration and inequality in rental housing: Affordability stress in the Chinese cities[J]. Applied Geography,2020,115. </w:t>
+      </w:r>
+    </w:p>
+    <w:p>
+      <w:pPr>
+        <w:adjustRightInd w:val="0"/>
+        <w:snapToGrid w:val="0"/>
+        <w:spacing w:line="300" w:lineRule="auto"/>
+        <w:rPr>
+          <w:rFonts w:ascii="宋体" w:hAnsi="宋体" w:hint="eastAsia"/>
+          <w:color w:val="000000"/>
+          <w:sz w:val="24"/>
+        </w:rPr>
+      </w:pPr>
+      <w:r>
+        <w:rPr>
+          <w:rFonts w:ascii="宋体" w:hAnsi="宋体"/>
+          <w:color w:val="000000"/>
+          <w:sz w:val="24"/>
+        </w:rPr>
+        <w:t>[</w:t>
+      </w:r>
+      <w:proofErr w:type="gramStart"/>
+      <w:r>
+        <w:rPr>
+          <w:rFonts w:ascii="宋体" w:hAnsi="宋体"/>
+          <w:color w:val="000000"/>
+          <w:sz w:val="24"/>
+        </w:rPr>
+        <w:t>13]Wei</w:t>
+      </w:r>
+      <w:proofErr w:type="gramEnd"/>
+      <w:r>
+        <w:rPr>
+          <w:rFonts w:ascii="宋体" w:hAnsi="宋体"/>
+          <w:color w:val="000000"/>
+          <w:sz w:val="24"/>
+        </w:rPr>
+        <w:t xml:space="preserve"> LI. Design and Implementation of the Management System of House Lease[C]. Science And Engineering Research </w:t>
+      </w:r>
+      <w:proofErr w:type="spellStart"/>
+      <w:r>
+        <w:rPr>
+          <w:rFonts w:ascii="宋体" w:hAnsi="宋体"/>
+          <w:color w:val="000000"/>
+          <w:sz w:val="24"/>
+        </w:rPr>
+        <w:t>Center.Proceedings</w:t>
+      </w:r>
+      <w:proofErr w:type="spellEnd"/>
+      <w:r>
+        <w:rPr>
+          <w:rFonts w:ascii="宋体" w:hAnsi="宋体"/>
+          <w:color w:val="000000"/>
+          <w:sz w:val="24"/>
+        </w:rPr>
+        <w:t xml:space="preserve"> of 2016 International Conference on Wireless Communication and Network Engineering (WCNE2016</w:t>
+      </w:r>
+      <w:proofErr w:type="gramStart"/>
+      <w:r>
+        <w:rPr>
+          <w:rFonts w:ascii="宋体" w:hAnsi="宋体"/>
+          <w:color w:val="000000"/>
+          <w:sz w:val="24"/>
+        </w:rPr>
+        <w:t>).Science</w:t>
+      </w:r>
+      <w:proofErr w:type="gramEnd"/>
+      <w:r>
+        <w:rPr>
+          <w:rFonts w:ascii="宋体" w:hAnsi="宋体"/>
+          <w:color w:val="000000"/>
+          <w:sz w:val="24"/>
+        </w:rPr>
+        <w:t xml:space="preserve"> And Engineering Research </w:t>
+      </w:r>
+      <w:proofErr w:type="spellStart"/>
+      <w:r>
+        <w:rPr>
+          <w:rFonts w:ascii="宋体" w:hAnsi="宋体"/>
+          <w:color w:val="000000"/>
+          <w:sz w:val="24"/>
+        </w:rPr>
+        <w:t>Center:Science</w:t>
+      </w:r>
+      <w:proofErr w:type="spellEnd"/>
+      <w:r>
+        <w:rPr>
+          <w:rFonts w:ascii="宋体" w:hAnsi="宋体"/>
+          <w:color w:val="000000"/>
+          <w:sz w:val="24"/>
+        </w:rPr>
+        <w:t xml:space="preserve"> and Engineering Research Center,2016:137-141.</w:t>
       </w:r>
     </w:p>
     <w:sectPr>
@@ -12703,6 +14508,10 @@
     <w:basedOn w:val="a0"/>
     <w:rsid w:val="00C10D2D"/>
   </w:style>
+  <w:style w:type="character" w:customStyle="1" w:styleId="listnum">
+    <w:name w:val="listnum"/>
+    <w:rsid w:val="003039EC"/>
+  </w:style>
 </w:styles>
 </file>
 
@@ -13006,7 +14815,7 @@
 </file>
 
 <file path=customXml/itemProps1.xml><?xml version="1.0" encoding="utf-8"?>
-<ds:datastoreItem xmlns:ds="http://schemas.openxmlformats.org/officeDocument/2006/customXml" ds:itemID="{790B4114-CD0C-4C25-912C-3D4033D79154}">
+<ds:datastoreItem xmlns:ds="http://schemas.openxmlformats.org/officeDocument/2006/customXml" ds:itemID="{22516A2F-E58C-4148-B327-7F24F9871AF0}">
   <ds:schemaRefs>
     <ds:schemaRef ds:uri="http://schemas.openxmlformats.org/officeDocument/2006/bibliography"/>
   </ds:schemaRefs>

--- a/毕业论文.docx
+++ b/毕业论文.docx
@@ -653,6 +653,65 @@
               <w:rPr>
                 <w:noProof/>
               </w:rPr>
+              <w:fldChar w:fldCharType="begin"/>
+            </w:r>
+            <w:r>
+              <w:rPr>
+                <w:noProof/>
+              </w:rPr>
+              <w:instrText xml:space="preserve"> </w:instrText>
+            </w:r>
+            <w:r>
+              <w:rPr>
+                <w:rFonts w:hint="eastAsia"/>
+                <w:noProof/>
+              </w:rPr>
+              <w:instrText>INCLUDEPICTURE  "C:\\Users\\wangju\\Desktop\\</w:instrText>
+            </w:r>
+            <w:r>
+              <w:rPr>
+                <w:rFonts w:hint="eastAsia"/>
+                <w:noProof/>
+              </w:rPr>
+              <w:instrText>王举</w:instrText>
+            </w:r>
+            <w:r>
+              <w:rPr>
+                <w:rFonts w:hint="eastAsia"/>
+                <w:noProof/>
+              </w:rPr>
+              <w:instrText>-</w:instrText>
+            </w:r>
+            <w:r>
+              <w:rPr>
+                <w:rFonts w:hint="eastAsia"/>
+                <w:noProof/>
+              </w:rPr>
+              <w:instrText>毕业设计</w:instrText>
+            </w:r>
+            <w:r>
+              <w:rPr>
+                <w:rFonts w:hint="eastAsia"/>
+                <w:noProof/>
+              </w:rPr>
+              <w:instrText>\\AppData\\Roaming\\Microsoft\\AppData\\Local\\Temp\\Documents\\Tencent Files\\815409541\\Local Settings\\Temp\\ksohtml\\wps151.tmp.png" \* MERGEFORMATINET</w:instrText>
+            </w:r>
+            <w:r>
+              <w:rPr>
+                <w:noProof/>
+              </w:rPr>
+              <w:instrText xml:space="preserve"> </w:instrText>
+            </w:r>
+            <w:r>
+              <w:rPr>
+                <w:noProof/>
+              </w:rPr>
+              <w:fldChar w:fldCharType="separate"/>
+            </w:r>
+            <w:r>
+              <w:rPr>
+                <w:noProof/>
+              </w:rPr>
               <w:pict>
                 <v:shapetype id="_x0000_t75" coordsize="21600,21600" o:spt="75" o:preferrelative="t" path="m@4@5l@4@11@9@11@9@5xe" filled="f" stroked="f">
                   <v:stroke joinstyle="miter"/>
@@ -673,10 +732,16 @@
                   <v:path o:extrusionok="f" gradientshapeok="t" o:connecttype="rect"/>
                   <o:lock v:ext="edit" aspectratio="t"/>
                 </v:shapetype>
-                <v:shape id="_x0000_i1025" type="#_x0000_t75" style="width:55.5pt;height:34.5pt;mso-position-horizontal-relative:page;mso-position-vertical-relative:page">
+                <v:shape id="_x0000_i1025" type="#_x0000_t75" style="width:55.7pt;height:34.3pt;mso-position-horizontal-relative:page;mso-position-vertical-relative:page">
                   <v:imagedata r:id="rId8" r:href="rId9" embosscolor="white"/>
                 </v:shape>
               </w:pict>
+            </w:r>
+            <w:r>
+              <w:rPr>
+                <w:noProof/>
+              </w:rPr>
+              <w:fldChar w:fldCharType="end"/>
             </w:r>
             <w:r>
               <w:rPr>
@@ -1352,14 +1417,73 @@
                 <w:rFonts w:hint="eastAsia"/>
                 <w:noProof/>
               </w:rPr>
-              <w:instrText>\\AppData\\Roaming\\Microsoft\\AppData\\Local\\Temp\\Documents\\Tencent Files\\815409541\\Local Settings\\Temp\\ksohtml\</w:instrText>
+              <w:instrText>\\AppData\\Roaming\\Microsoft\\AppData\\Local\\Temp\\Documents\\Tencent Files\\815409541\\Local Settings\\Temp\\ksohtml\\wps152.tmp.jpg" \* MERGEFORMATINET</w:instrText>
+            </w:r>
+            <w:r>
+              <w:rPr>
+                <w:noProof/>
+              </w:rPr>
+              <w:instrText xml:space="preserve"> </w:instrText>
+            </w:r>
+            <w:r>
+              <w:rPr>
+                <w:noProof/>
+              </w:rPr>
+              <w:fldChar w:fldCharType="separate"/>
+            </w:r>
+            <w:r>
+              <w:rPr>
+                <w:noProof/>
+              </w:rPr>
+              <w:fldChar w:fldCharType="begin"/>
+            </w:r>
+            <w:r>
+              <w:rPr>
+                <w:noProof/>
+              </w:rPr>
+              <w:instrText xml:space="preserve"> </w:instrText>
             </w:r>
             <w:r>
               <w:rPr>
                 <w:rFonts w:hint="eastAsia"/>
                 <w:noProof/>
               </w:rPr>
-              <w:instrText>\wps152.tmp.jpg" \* MERGEFORMATINET</w:instrText>
+              <w:instrText>INCLUDEPICTURE  "C:\\Users\\wangju\\Desktop\\</w:instrText>
+            </w:r>
+            <w:r>
+              <w:rPr>
+                <w:rFonts w:hint="eastAsia"/>
+                <w:noProof/>
+              </w:rPr>
+              <w:instrText>王举</w:instrText>
+            </w:r>
+            <w:r>
+              <w:rPr>
+                <w:rFonts w:hint="eastAsia"/>
+                <w:noProof/>
+              </w:rPr>
+              <w:instrText>-</w:instrText>
+            </w:r>
+            <w:r>
+              <w:rPr>
+                <w:rFonts w:hint="eastAsia"/>
+                <w:noProof/>
+              </w:rPr>
+              <w:instrText>毕业设计</w:instrText>
+            </w:r>
+            <w:r>
+              <w:rPr>
+                <w:rFonts w:hint="eastAsia"/>
+                <w:noProof/>
+              </w:rPr>
+              <w:instrText>\\</w:instrText>
+            </w:r>
+            <w:r>
+              <w:rPr>
+                <w:rFonts w:hint="eastAsia"/>
+                <w:noProof/>
+              </w:rPr>
+              <w:instrText>AppData\\Roaming\\Microsoft\\AppData\\Local\\Temp\\Documents\\Tencent Files\\815409541\\Local Settings\\Temp\\ksohtml\\wps152.tmp.jpg" \* MERGEFORMATINET</w:instrText>
             </w:r>
             <w:r>
               <w:rPr>
@@ -1378,10 +1502,16 @@
                 <w:noProof/>
               </w:rPr>
               <w:pict>
-                <v:shape id="_x0000_i1026" type="#_x0000_t75" style="width:167.25pt;height:37.5pt;mso-position-horizontal-relative:page;mso-position-vertical-relative:page">
+                <v:shape id="_x0000_i1026" type="#_x0000_t75" style="width:167.15pt;height:37.7pt;mso-position-horizontal-relative:page;mso-position-vertical-relative:page">
                   <v:imagedata r:id="rId10" r:href="rId11" embosscolor="white"/>
                 </v:shape>
               </w:pict>
+            </w:r>
+            <w:r>
+              <w:rPr>
+                <w:noProof/>
+              </w:rPr>
+              <w:fldChar w:fldCharType="end"/>
             </w:r>
             <w:r>
               <w:rPr>
@@ -2610,21 +2740,12 @@
         </w:rPr>
         <w:t xml:space="preserve"> X</w:t>
       </w:r>
-      <w:proofErr w:type="gramStart"/>
-      <w:r>
-        <w:rPr>
-          <w:rFonts w:ascii="宋体" w:hAnsi="宋体" w:hint="eastAsia"/>
-          <w:sz w:val="24"/>
-        </w:rPr>
-        <w:t>和微信小</w:t>
-      </w:r>
-      <w:proofErr w:type="gramEnd"/>
-      <w:r>
-        <w:rPr>
-          <w:rFonts w:ascii="宋体" w:hAnsi="宋体" w:hint="eastAsia"/>
-          <w:sz w:val="24"/>
-        </w:rPr>
-        <w:t>程序开发者工具）</w:t>
+      <w:r>
+        <w:rPr>
+          <w:rFonts w:ascii="宋体" w:hAnsi="宋体" w:hint="eastAsia"/>
+          <w:sz w:val="24"/>
+        </w:rPr>
+        <w:t>和微信小程序开发者工具）</w:t>
       </w:r>
       <w:r>
         <w:rPr>
@@ -2633,7 +2754,6 @@
         </w:rPr>
         <w:t>进行了概述，在仔细</w:t>
       </w:r>
-      <w:proofErr w:type="gramStart"/>
       <w:r>
         <w:rPr>
           <w:rFonts w:ascii="宋体" w:hAnsi="宋体" w:hint="eastAsia"/>
@@ -2641,7 +2761,6 @@
         </w:rPr>
         <w:t>考量</w:t>
       </w:r>
-      <w:proofErr w:type="gramEnd"/>
       <w:r>
         <w:rPr>
           <w:rFonts w:ascii="宋体" w:hAnsi="宋体" w:hint="eastAsia"/>
@@ -5067,9 +5186,6 @@
         <w:p>
           <w:pPr>
             <w:pStyle w:val="TOC1"/>
-            <w:rPr>
-              <w:rFonts w:hint="eastAsia"/>
-            </w:rPr>
           </w:pPr>
           <w:r>
             <w:rPr>
@@ -5101,7 +5217,7 @@
             <w:t>1</w:t>
           </w:r>
           <w:r>
-            <w:t>1</w:t>
+            <w:t>2</w:t>
           </w:r>
         </w:p>
         <w:p>
@@ -5120,15 +5236,15 @@
             <w:ptab w:relativeTo="margin" w:alignment="right" w:leader="dot"/>
           </w:r>
           <w:r>
-            <w:t>12</w:t>
+            <w:t>1</w:t>
+          </w:r>
+          <w:r>
+            <w:t>3</w:t>
           </w:r>
         </w:p>
         <w:p>
           <w:pPr>
             <w:pStyle w:val="TOC1"/>
-            <w:rPr>
-              <w:rFonts w:hint="eastAsia"/>
-            </w:rPr>
           </w:pPr>
           <w:r>
             <w:rPr>
@@ -5145,7 +5261,7 @@
             <w:t>1</w:t>
           </w:r>
           <w:r>
-            <w:t>3</w:t>
+            <w:t>4</w:t>
           </w:r>
         </w:p>
         <w:p>
@@ -5162,6 +5278,9 @@
           </w:r>
           <w:r>
             <w:ptab w:relativeTo="margin" w:alignment="right" w:leader="dot"/>
+          </w:r>
+          <w:r>
+            <w:t>15</w:t>
           </w:r>
         </w:p>
       </w:sdtContent>
@@ -5952,23 +6071,7 @@
           <w:rFonts w:ascii="宋体" w:hAnsi="宋体" w:hint="eastAsia"/>
           <w:sz w:val="24"/>
         </w:rPr>
-        <w:t>基于上述问题，我国很多学者对我国的房屋租赁管理系统做了一些研究。还有部分学者根据存在问题设计了一些简单的系统供借鉴。主要的研究学者有，张哲</w:t>
-      </w:r>
-      <w:proofErr w:type="gramStart"/>
-      <w:r>
-        <w:rPr>
-          <w:rFonts w:ascii="宋体" w:hAnsi="宋体" w:hint="eastAsia"/>
-          <w:sz w:val="24"/>
-        </w:rPr>
-        <w:t>使</w:t>
-      </w:r>
-      <w:proofErr w:type="gramEnd"/>
-      <w:r>
-        <w:rPr>
-          <w:rFonts w:ascii="宋体" w:hAnsi="宋体" w:hint="eastAsia"/>
-          <w:sz w:val="24"/>
-        </w:rPr>
-        <w:t>使用 C#</w:t>
+        <w:t>基于上述问题，我国很多学者对我国的房屋租赁管理系统做了一些研究。还有部分学者根据存在问题设计了一些简单的系统供借鉴。主要的研究学者有，张哲使使用 C#</w:t>
       </w:r>
       <w:r>
         <w:rPr>
@@ -5996,55 +6099,7 @@
           <w:rFonts w:ascii="宋体" w:hAnsi="宋体" w:hint="eastAsia"/>
           <w:sz w:val="24"/>
         </w:rPr>
-        <w:t>采用 MVC 框架设计实现了房屋销售与租赁信息网站。唐娜从社区暂住人口为切入点使用.net 实现了房屋出租管理系统。施磊设计了基于 B/S 结构，使用.net 技术设计了房屋租赁管理系统；</w:t>
-      </w:r>
-      <w:proofErr w:type="gramStart"/>
-      <w:r>
-        <w:rPr>
-          <w:rFonts w:ascii="宋体" w:hAnsi="宋体" w:hint="eastAsia"/>
-          <w:sz w:val="24"/>
-        </w:rPr>
-        <w:t>方义从</w:t>
-      </w:r>
-      <w:proofErr w:type="gramEnd"/>
-      <w:r>
-        <w:rPr>
-          <w:rFonts w:ascii="宋体" w:hAnsi="宋体" w:hint="eastAsia"/>
-          <w:sz w:val="24"/>
-        </w:rPr>
-        <w:t>房屋租赁管理系统的设计与开发中的问题出发，进行了相关研究，供其参考。任小</w:t>
-      </w:r>
-      <w:proofErr w:type="gramStart"/>
-      <w:r>
-        <w:rPr>
-          <w:rFonts w:ascii="宋体" w:hAnsi="宋体" w:hint="eastAsia"/>
-          <w:sz w:val="24"/>
-        </w:rPr>
-        <w:t>艳使用</w:t>
-      </w:r>
-      <w:proofErr w:type="gramEnd"/>
-      <w:r>
-        <w:rPr>
-          <w:rFonts w:ascii="宋体" w:hAnsi="宋体" w:hint="eastAsia"/>
-          <w:sz w:val="24"/>
-        </w:rPr>
-        <w:t xml:space="preserve"> UML 建模语言分析房屋租赁管理系统。李</w:t>
-      </w:r>
-      <w:proofErr w:type="gramStart"/>
-      <w:r>
-        <w:rPr>
-          <w:rFonts w:ascii="宋体" w:hAnsi="宋体" w:hint="eastAsia"/>
-          <w:sz w:val="24"/>
-        </w:rPr>
-        <w:t>宁使用</w:t>
-      </w:r>
-      <w:proofErr w:type="gramEnd"/>
-      <w:r>
-        <w:rPr>
-          <w:rFonts w:ascii="宋体" w:hAnsi="宋体" w:hint="eastAsia"/>
-          <w:sz w:val="24"/>
-        </w:rPr>
-        <w:t xml:space="preserve"> PHP 开发设计了一个房屋租赁管理系统。吴琼和张旭超使用 B/S 模式对房屋租赁管理系统进行了设计。高海静.采用 MVC 架构设计了一个新型房屋租售管理系统。另</w:t>
+        <w:t>采用 MVC 框架设计实现了房屋销售与租赁信息网站。唐娜从社区暂住人口为切入点使用.net 实现了房屋出租管理系统。施磊设计了基于 B/S 结构，使用.net 技术设计了房屋租赁管理系统；方义从房屋租赁管理系统的设计与开发中的问题出发，进行了相关研究，供其参考。任小艳使用 UML 建模语言分析房屋租赁管理系统。李宁使用 PHP 开发设计了一个房屋租赁管理系统。吴琼和张旭超使用 B/S 模式对房屋租赁管理系统进行了设计。高海静.采用 MVC 架构设计了一个新型房屋租售管理系统。另</w:t>
       </w:r>
       <w:r>
         <w:rPr>
@@ -6052,23 +6107,7 @@
           <w:sz w:val="24"/>
         </w:rPr>
         <w:lastRenderedPageBreak/>
-        <w:t>一些学者从别的学科借鉴技术设计了房屋租赁管理系统。例如李国</w:t>
-      </w:r>
-      <w:proofErr w:type="gramStart"/>
-      <w:r>
-        <w:rPr>
-          <w:rFonts w:ascii="宋体" w:hAnsi="宋体" w:hint="eastAsia"/>
-          <w:sz w:val="24"/>
-        </w:rPr>
-        <w:t>华使用</w:t>
-      </w:r>
-      <w:proofErr w:type="gramEnd"/>
-      <w:r>
-        <w:rPr>
-          <w:rFonts w:ascii="宋体" w:hAnsi="宋体" w:hint="eastAsia"/>
-          <w:sz w:val="24"/>
-        </w:rPr>
-        <w:t xml:space="preserve"> GIS 技术进行</w:t>
+        <w:t>一些学者从别的学科借鉴技术设计了房屋租赁管理系统。例如李国华使用 GIS 技术进行</w:t>
       </w:r>
       <w:r>
         <w:rPr>
@@ -6368,23 +6407,7 @@
           <w:rFonts w:ascii="宋体" w:hAnsi="宋体" w:hint="eastAsia"/>
           <w:sz w:val="24"/>
         </w:rPr>
-        <w:t>当下</w:t>
-      </w:r>
-      <w:proofErr w:type="gramStart"/>
-      <w:r>
-        <w:rPr>
-          <w:rFonts w:ascii="宋体" w:hAnsi="宋体" w:hint="eastAsia"/>
-          <w:sz w:val="24"/>
-        </w:rPr>
-        <w:t>各优秀</w:t>
-      </w:r>
-      <w:proofErr w:type="gramEnd"/>
-      <w:r>
-        <w:rPr>
-          <w:rFonts w:ascii="宋体" w:hAnsi="宋体" w:hint="eastAsia"/>
-          <w:sz w:val="24"/>
-        </w:rPr>
-        <w:t>的Web框架</w:t>
+        <w:t>当下各优秀的Web框架</w:t>
       </w:r>
       <w:r>
         <w:rPr>
@@ -7618,25 +7641,7 @@
           <w:color w:val="000000"/>
           <w:sz w:val="24"/>
         </w:rPr>
-        <w:t xml:space="preserve"> X同时</w:t>
-      </w:r>
-      <w:proofErr w:type="gramStart"/>
-      <w:r>
-        <w:rPr>
-          <w:rFonts w:ascii="宋体" w:hAnsi="宋体"/>
-          <w:color w:val="000000"/>
-          <w:sz w:val="24"/>
-        </w:rPr>
-        <w:t>具有着</w:t>
-      </w:r>
-      <w:proofErr w:type="gramEnd"/>
-      <w:r>
-        <w:rPr>
-          <w:rFonts w:ascii="宋体" w:hAnsi="宋体"/>
-          <w:color w:val="000000"/>
-          <w:sz w:val="24"/>
-        </w:rPr>
-        <w:t>不但轻巧、急速，而且有着相当强大的语法提示功能。</w:t>
+        <w:t xml:space="preserve"> X同时具有着不但轻巧、急速，而且有着相当强大的语法提示功能。</w:t>
       </w:r>
       <w:proofErr w:type="spellStart"/>
       <w:r>
@@ -8925,25 +8930,7 @@
           <w:color w:val="000000"/>
           <w:sz w:val="24"/>
         </w:rPr>
-        <w:t>发布到iOS、Android、H5、以及各种小程序（</w:t>
-      </w:r>
-      <w:proofErr w:type="gramStart"/>
-      <w:r>
-        <w:rPr>
-          <w:rFonts w:ascii="宋体" w:hAnsi="宋体"/>
-          <w:color w:val="000000"/>
-          <w:sz w:val="24"/>
-        </w:rPr>
-        <w:t>微信</w:t>
-      </w:r>
-      <w:proofErr w:type="gramEnd"/>
-      <w:r>
-        <w:rPr>
-          <w:rFonts w:ascii="宋体" w:hAnsi="宋体"/>
-          <w:color w:val="000000"/>
-          <w:sz w:val="24"/>
-        </w:rPr>
-        <w:t>/支付宝/百度/头条/QQ/钉钉）等多个平台</w:t>
+        <w:t>发布到iOS、Android、H5、以及各种小程序（微信/支付宝/百度/头条/QQ/钉钉）等多个平台</w:t>
       </w:r>
       <w:r>
         <w:rPr>
@@ -10335,25 +10322,7 @@
           <w:color w:val="000000"/>
           <w:sz w:val="24"/>
         </w:rPr>
-        <w:t>在系统设计中，究其本质，任何的操作其实都是建立在对数据库的增、</w:t>
-      </w:r>
-      <w:proofErr w:type="gramStart"/>
-      <w:r>
-        <w:rPr>
-          <w:rFonts w:ascii="宋体" w:hAnsi="宋体" w:hint="eastAsia"/>
-          <w:color w:val="000000"/>
-          <w:sz w:val="24"/>
-        </w:rPr>
-        <w:t>删</w:t>
-      </w:r>
-      <w:proofErr w:type="gramEnd"/>
-      <w:r>
-        <w:rPr>
-          <w:rFonts w:ascii="宋体" w:hAnsi="宋体" w:hint="eastAsia"/>
-          <w:color w:val="000000"/>
-          <w:sz w:val="24"/>
-        </w:rPr>
-        <w:t>、改、查的基础上的，本文分后台管理系统和前台操作系统来进行</w:t>
+        <w:t>在系统设计中，究其本质，任何的操作其实都是建立在对数据库的增、删、改、查的基础上的，本文分后台管理系统和前台操作系统来进行</w:t>
       </w:r>
       <w:r>
         <w:rPr>
@@ -10448,7 +10417,7 @@
         <w:spacing w:line="400" w:lineRule="exact"/>
         <w:ind w:firstLine="420"/>
         <w:rPr>
-          <w:rFonts w:ascii="宋体" w:hAnsi="宋体" w:hint="eastAsia"/>
+          <w:rFonts w:ascii="宋体" w:hAnsi="宋体"/>
           <w:color w:val="000000"/>
           <w:sz w:val="24"/>
         </w:rPr>
@@ -10555,7 +10524,7 @@
         <w:spacing w:line="400" w:lineRule="exact"/>
         <w:ind w:firstLine="420"/>
         <w:rPr>
-          <w:rFonts w:ascii="宋体" w:hAnsi="宋体" w:hint="eastAsia"/>
+          <w:rFonts w:ascii="宋体" w:hAnsi="宋体"/>
           <w:color w:val="000000"/>
           <w:sz w:val="24"/>
         </w:rPr>
@@ -10898,7 +10867,7 @@
         <w:spacing w:line="400" w:lineRule="exact"/>
         <w:ind w:firstLine="420"/>
         <w:rPr>
-          <w:rFonts w:ascii="宋体" w:hAnsi="宋体" w:hint="eastAsia"/>
+          <w:rFonts w:ascii="宋体" w:hAnsi="宋体"/>
           <w:color w:val="000000"/>
           <w:sz w:val="24"/>
         </w:rPr>
@@ -11004,7 +10973,7 @@
         <w:spacing w:line="400" w:lineRule="exact"/>
         <w:ind w:firstLine="420"/>
         <w:rPr>
-          <w:rFonts w:ascii="宋体" w:hAnsi="宋体" w:hint="eastAsia"/>
+          <w:rFonts w:ascii="宋体" w:hAnsi="宋体"/>
           <w:b/>
           <w:bCs/>
           <w:sz w:val="28"/>
@@ -11124,7 +11093,7 @@
       <w:pPr>
         <w:spacing w:line="400" w:lineRule="exact"/>
         <w:rPr>
-          <w:rFonts w:ascii="宋体" w:hAnsi="宋体" w:hint="eastAsia"/>
+          <w:rFonts w:ascii="宋体" w:hAnsi="宋体"/>
           <w:sz w:val="28"/>
           <w:szCs w:val="28"/>
         </w:rPr>
@@ -11303,43 +11272,7 @@
           <w:color w:val="000000"/>
           <w:sz w:val="24"/>
         </w:rPr>
-        <w:t>由上图可以非常清楚的看到，赞助管理员的权限主要就是广告的管理（</w:t>
-      </w:r>
-      <w:proofErr w:type="gramStart"/>
-      <w:r>
-        <w:rPr>
-          <w:rFonts w:ascii="宋体" w:hAnsi="宋体" w:hint="eastAsia"/>
-          <w:color w:val="000000"/>
-          <w:sz w:val="24"/>
-        </w:rPr>
-        <w:t>轮播图</w:t>
-      </w:r>
-      <w:proofErr w:type="gramEnd"/>
-      <w:r>
-        <w:rPr>
-          <w:rFonts w:ascii="宋体" w:hAnsi="宋体" w:hint="eastAsia"/>
-          <w:color w:val="000000"/>
-          <w:sz w:val="24"/>
-        </w:rPr>
-        <w:t>管理）和代金券的管理，即可以对</w:t>
-      </w:r>
-      <w:proofErr w:type="gramStart"/>
-      <w:r>
-        <w:rPr>
-          <w:rFonts w:ascii="宋体" w:hAnsi="宋体" w:hint="eastAsia"/>
-          <w:color w:val="000000"/>
-          <w:sz w:val="24"/>
-        </w:rPr>
-        <w:t>轮播图</w:t>
-      </w:r>
-      <w:proofErr w:type="gramEnd"/>
-      <w:r>
-        <w:rPr>
-          <w:rFonts w:ascii="宋体" w:hAnsi="宋体" w:hint="eastAsia"/>
-          <w:color w:val="000000"/>
-          <w:sz w:val="24"/>
-        </w:rPr>
-        <w:t>和代金券表中的信息进行发布、编辑以及删除操作，最终</w:t>
+        <w:t>由上图可以非常清楚的看到，赞助管理员的权限主要就是广告的管理（轮播图管理）和代金券的管理，即可以对轮播图和代金券表中的信息进行发布、编辑以及删除操作，最终</w:t>
       </w:r>
       <w:r>
         <w:rPr>
@@ -11925,7 +11858,7 @@
         <w:spacing w:line="400" w:lineRule="exact"/>
         <w:ind w:firstLine="420"/>
         <w:rPr>
-          <w:rFonts w:ascii="宋体" w:hAnsi="宋体" w:hint="eastAsia"/>
+          <w:rFonts w:ascii="宋体" w:hAnsi="宋体"/>
           <w:color w:val="000000"/>
           <w:sz w:val="24"/>
         </w:rPr>
@@ -11982,7 +11915,6 @@
         <w:ind w:left="1077" w:firstLineChars="0" w:firstLine="0"/>
         <w:jc w:val="center"/>
         <w:rPr>
-          <w:rFonts w:hint="eastAsia"/>
           <w:b/>
           <w:bCs/>
           <w:sz w:val="30"/>
@@ -11996,7 +11928,7 @@
         <w:spacing w:line="400" w:lineRule="exact"/>
         <w:jc w:val="left"/>
         <w:rPr>
-          <w:rFonts w:ascii="宋体" w:hAnsi="宋体" w:hint="eastAsia"/>
+          <w:rFonts w:ascii="宋体" w:hAnsi="宋体"/>
           <w:color w:val="000000"/>
           <w:sz w:val="24"/>
         </w:rPr>
@@ -12437,7 +12369,7 @@
         <w:snapToGrid w:val="0"/>
         <w:spacing w:line="300" w:lineRule="auto"/>
         <w:rPr>
-          <w:rFonts w:ascii="宋体" w:hAnsi="宋体" w:hint="eastAsia"/>
+          <w:rFonts w:ascii="宋体" w:hAnsi="宋体"/>
           <w:color w:val="000000"/>
           <w:sz w:val="24"/>
         </w:rPr>
@@ -12484,25 +12416,7 @@
           <w:color w:val="000000"/>
           <w:sz w:val="24"/>
         </w:rPr>
-        <w:t>]</w:t>
-      </w:r>
-      <w:proofErr w:type="gramStart"/>
-      <w:r>
-        <w:rPr>
-          <w:rFonts w:ascii="宋体" w:hAnsi="宋体" w:hint="eastAsia"/>
-          <w:color w:val="000000"/>
-          <w:sz w:val="24"/>
-        </w:rPr>
-        <w:t>陈萍</w:t>
-      </w:r>
-      <w:proofErr w:type="gramEnd"/>
-      <w:r>
-        <w:rPr>
-          <w:rFonts w:ascii="宋体" w:hAnsi="宋体" w:hint="eastAsia"/>
-          <w:color w:val="000000"/>
-          <w:sz w:val="24"/>
-        </w:rPr>
-        <w:t>. 基于B/S的房屋中介管理信息系统的分析与设计[D].云南大学,2012.</w:t>
+        <w:t>]陈萍. 基于B/S的房屋中介管理信息系统的分析与设计[D].云南大学,2012.</w:t>
       </w:r>
     </w:p>
     <w:p>
@@ -12538,25 +12452,7 @@
           <w:color w:val="000000"/>
           <w:sz w:val="24"/>
         </w:rPr>
-        <w:t>]胡</w:t>
-      </w:r>
-      <w:proofErr w:type="gramStart"/>
-      <w:r>
-        <w:rPr>
-          <w:rFonts w:ascii="宋体" w:hAnsi="宋体" w:hint="eastAsia"/>
-          <w:color w:val="000000"/>
-          <w:sz w:val="24"/>
-        </w:rPr>
-        <w:t>世</w:t>
-      </w:r>
-      <w:proofErr w:type="gramEnd"/>
-      <w:r>
-        <w:rPr>
-          <w:rFonts w:ascii="宋体" w:hAnsi="宋体" w:hint="eastAsia"/>
-          <w:color w:val="000000"/>
-          <w:sz w:val="24"/>
-        </w:rPr>
-        <w:t xml:space="preserve">民. 基于互联网+的房屋租赁管理系统的设计与实现[D].江西财经大学,2018. </w:t>
+        <w:t xml:space="preserve">]胡世民. 基于互联网+的房屋租赁管理系统的设计与实现[D].江西财经大学,2018. </w:t>
       </w:r>
     </w:p>
     <w:p>
@@ -12565,7 +12461,7 @@
         <w:snapToGrid w:val="0"/>
         <w:spacing w:line="300" w:lineRule="auto"/>
         <w:rPr>
-          <w:rFonts w:ascii="宋体" w:hAnsi="宋体" w:hint="eastAsia"/>
+          <w:rFonts w:ascii="宋体" w:hAnsi="宋体"/>
           <w:color w:val="000000"/>
           <w:sz w:val="24"/>
         </w:rPr>
@@ -12609,7 +12505,7 @@
         <w:snapToGrid w:val="0"/>
         <w:spacing w:line="300" w:lineRule="auto"/>
         <w:rPr>
-          <w:rFonts w:ascii="宋体" w:hAnsi="宋体" w:hint="eastAsia"/>
+          <w:rFonts w:ascii="宋体" w:hAnsi="宋体"/>
           <w:color w:val="000000"/>
           <w:sz w:val="24"/>
         </w:rPr>
@@ -12636,25 +12532,7 @@
           <w:color w:val="000000"/>
           <w:sz w:val="24"/>
         </w:rPr>
-        <w:t>]</w:t>
-      </w:r>
-      <w:proofErr w:type="gramStart"/>
-      <w:r>
-        <w:rPr>
-          <w:rFonts w:ascii="宋体" w:hAnsi="宋体" w:hint="eastAsia"/>
-          <w:color w:val="000000"/>
-          <w:sz w:val="24"/>
-        </w:rPr>
-        <w:t>赵迎芳</w:t>
-      </w:r>
-      <w:proofErr w:type="gramEnd"/>
-      <w:r>
-        <w:rPr>
-          <w:rFonts w:ascii="宋体" w:hAnsi="宋体" w:hint="eastAsia"/>
-          <w:color w:val="000000"/>
-          <w:sz w:val="24"/>
-        </w:rPr>
-        <w:t>. 基于J2EE的房屋租赁管理信息系统设计与实现[D].河北科技大学,2014.</w:t>
+        <w:t>]赵迎芳. 基于J2EE的房屋租赁管理信息系统设计与实现[D].河北科技大学,2014.</w:t>
       </w:r>
       <w:r>
         <w:rPr>
@@ -12779,7 +12657,7 @@
         <w:snapToGrid w:val="0"/>
         <w:spacing w:line="300" w:lineRule="auto"/>
         <w:rPr>
-          <w:rFonts w:ascii="宋体" w:hAnsi="宋体" w:hint="eastAsia"/>
+          <w:rFonts w:ascii="宋体" w:hAnsi="宋体"/>
           <w:color w:val="000000"/>
           <w:sz w:val="24"/>
         </w:rPr>
@@ -12806,25 +12684,7 @@
           <w:color w:val="000000"/>
           <w:sz w:val="24"/>
         </w:rPr>
-        <w:t>]</w:t>
-      </w:r>
-      <w:proofErr w:type="gramStart"/>
-      <w:r>
-        <w:rPr>
-          <w:rFonts w:ascii="宋体" w:hAnsi="宋体" w:hint="eastAsia"/>
-          <w:color w:val="000000"/>
-          <w:sz w:val="24"/>
-        </w:rPr>
-        <w:t>董莹</w:t>
-      </w:r>
-      <w:proofErr w:type="gramEnd"/>
-      <w:r>
-        <w:rPr>
-          <w:rFonts w:ascii="宋体" w:hAnsi="宋体" w:hint="eastAsia"/>
-          <w:color w:val="000000"/>
-          <w:sz w:val="24"/>
-        </w:rPr>
-        <w:t>. 基于用户意向分析的房屋租赁系统的设计与实现[D].大连海事大8,2017.</w:t>
+        <w:t>]董莹. 基于用户意向分析的房屋租赁系统的设计与实现[D].大连海事大8,2017.</w:t>
       </w:r>
       <w:r>
         <w:rPr>
@@ -12841,7 +12701,7 @@
         <w:snapToGrid w:val="0"/>
         <w:spacing w:line="300" w:lineRule="auto"/>
         <w:rPr>
-          <w:rFonts w:ascii="宋体" w:hAnsi="宋体" w:hint="eastAsia"/>
+          <w:rFonts w:ascii="宋体" w:hAnsi="宋体"/>
           <w:color w:val="000000"/>
           <w:sz w:val="24"/>
         </w:rPr>
@@ -12885,7 +12745,7 @@
         <w:snapToGrid w:val="0"/>
         <w:spacing w:line="300" w:lineRule="auto"/>
         <w:rPr>
-          <w:rFonts w:ascii="宋体" w:hAnsi="宋体" w:hint="eastAsia"/>
+          <w:rFonts w:ascii="宋体" w:hAnsi="宋体"/>
           <w:color w:val="000000"/>
           <w:sz w:val="24"/>
         </w:rPr>
@@ -12929,7 +12789,7 @@
         <w:snapToGrid w:val="0"/>
         <w:spacing w:line="300" w:lineRule="auto"/>
         <w:rPr>
-          <w:rFonts w:ascii="宋体" w:hAnsi="宋体" w:hint="eastAsia"/>
+          <w:rFonts w:ascii="宋体" w:hAnsi="宋体"/>
           <w:color w:val="000000"/>
           <w:sz w:val="24"/>
         </w:rPr>
@@ -12965,36 +12825,18 @@
         <w:snapToGrid w:val="0"/>
         <w:spacing w:line="300" w:lineRule="auto"/>
         <w:rPr>
-          <w:rFonts w:ascii="宋体" w:hAnsi="宋体" w:hint="eastAsia"/>
-          <w:color w:val="000000"/>
-          <w:sz w:val="24"/>
-        </w:rPr>
-      </w:pPr>
-      <w:r>
-        <w:rPr>
-          <w:rFonts w:ascii="宋体" w:hAnsi="宋体"/>
-          <w:color w:val="000000"/>
-          <w:sz w:val="24"/>
-        </w:rPr>
-        <w:t>[</w:t>
-      </w:r>
-      <w:proofErr w:type="gramStart"/>
-      <w:r>
-        <w:rPr>
-          <w:rFonts w:ascii="宋体" w:hAnsi="宋体"/>
-          <w:color w:val="000000"/>
-          <w:sz w:val="24"/>
-        </w:rPr>
-        <w:t>12]Ran</w:t>
-      </w:r>
-      <w:proofErr w:type="gramEnd"/>
-      <w:r>
-        <w:rPr>
-          <w:rFonts w:ascii="宋体" w:hAnsi="宋体"/>
-          <w:color w:val="000000"/>
-          <w:sz w:val="24"/>
-        </w:rPr>
-        <w:t xml:space="preserve"> </w:t>
+          <w:rFonts w:ascii="宋体" w:hAnsi="宋体"/>
+          <w:color w:val="000000"/>
+          <w:sz w:val="24"/>
+        </w:rPr>
+      </w:pPr>
+      <w:r>
+        <w:rPr>
+          <w:rFonts w:ascii="宋体" w:hAnsi="宋体"/>
+          <w:color w:val="000000"/>
+          <w:sz w:val="24"/>
+        </w:rPr>
+        <w:t xml:space="preserve">[12]Ran </w:t>
       </w:r>
       <w:proofErr w:type="spellStart"/>
       <w:r>
@@ -13039,36 +12881,18 @@
         <w:snapToGrid w:val="0"/>
         <w:spacing w:line="300" w:lineRule="auto"/>
         <w:rPr>
-          <w:rFonts w:ascii="宋体" w:hAnsi="宋体" w:hint="eastAsia"/>
-          <w:color w:val="000000"/>
-          <w:sz w:val="24"/>
-        </w:rPr>
-      </w:pPr>
-      <w:r>
-        <w:rPr>
-          <w:rFonts w:ascii="宋体" w:hAnsi="宋体"/>
-          <w:color w:val="000000"/>
-          <w:sz w:val="24"/>
-        </w:rPr>
-        <w:t>[</w:t>
-      </w:r>
-      <w:proofErr w:type="gramStart"/>
-      <w:r>
-        <w:rPr>
-          <w:rFonts w:ascii="宋体" w:hAnsi="宋体"/>
-          <w:color w:val="000000"/>
-          <w:sz w:val="24"/>
-        </w:rPr>
-        <w:t>13]Wei</w:t>
-      </w:r>
-      <w:proofErr w:type="gramEnd"/>
-      <w:r>
-        <w:rPr>
-          <w:rFonts w:ascii="宋体" w:hAnsi="宋体"/>
-          <w:color w:val="000000"/>
-          <w:sz w:val="24"/>
-        </w:rPr>
-        <w:t xml:space="preserve"> LI. Design and Implementation of the Management System of House Lease[C]. Science And Engineering Research </w:t>
+          <w:rFonts w:ascii="宋体" w:hAnsi="宋体"/>
+          <w:color w:val="000000"/>
+          <w:sz w:val="24"/>
+        </w:rPr>
+      </w:pPr>
+      <w:r>
+        <w:rPr>
+          <w:rFonts w:ascii="宋体" w:hAnsi="宋体"/>
+          <w:color w:val="000000"/>
+          <w:sz w:val="24"/>
+        </w:rPr>
+        <w:t xml:space="preserve">[13]Wei LI. Design and Implementation of the Management System of House Lease[C]. Science And Engineering Research </w:t>
       </w:r>
       <w:proofErr w:type="spellStart"/>
       <w:r>
@@ -13086,25 +12910,7 @@
           <w:color w:val="000000"/>
           <w:sz w:val="24"/>
         </w:rPr>
-        <w:t xml:space="preserve"> of 2016 International Conference on Wireless Communication and Network Engineering (WCNE2016</w:t>
-      </w:r>
-      <w:proofErr w:type="gramStart"/>
-      <w:r>
-        <w:rPr>
-          <w:rFonts w:ascii="宋体" w:hAnsi="宋体"/>
-          <w:color w:val="000000"/>
-          <w:sz w:val="24"/>
-        </w:rPr>
-        <w:t>).Science</w:t>
-      </w:r>
-      <w:proofErr w:type="gramEnd"/>
-      <w:r>
-        <w:rPr>
-          <w:rFonts w:ascii="宋体" w:hAnsi="宋体"/>
-          <w:color w:val="000000"/>
-          <w:sz w:val="24"/>
-        </w:rPr>
-        <w:t xml:space="preserve"> And Engineering Research </w:t>
+        <w:t xml:space="preserve"> of 2016 International Conference on Wireless Communication and Network Engineering (WCNE2016).Science And Engineering Research </w:t>
       </w:r>
       <w:proofErr w:type="spellStart"/>
       <w:r>
@@ -13123,6 +12929,1267 @@
           <w:sz w:val="24"/>
         </w:rPr>
         <w:t xml:space="preserve"> and Engineering Research Center,2016:137-141.</w:t>
+      </w:r>
+    </w:p>
+    <w:p>
+      <w:pPr>
+        <w:adjustRightInd w:val="0"/>
+        <w:snapToGrid w:val="0"/>
+        <w:spacing w:line="300" w:lineRule="auto"/>
+        <w:rPr>
+          <w:rFonts w:ascii="宋体" w:hAnsi="宋体"/>
+          <w:color w:val="000000"/>
+          <w:sz w:val="24"/>
+        </w:rPr>
+      </w:pPr>
+    </w:p>
+    <w:p>
+      <w:pPr>
+        <w:adjustRightInd w:val="0"/>
+        <w:snapToGrid w:val="0"/>
+        <w:spacing w:line="300" w:lineRule="auto"/>
+        <w:rPr>
+          <w:rFonts w:ascii="宋体" w:hAnsi="宋体"/>
+          <w:color w:val="000000"/>
+          <w:sz w:val="24"/>
+        </w:rPr>
+      </w:pPr>
+    </w:p>
+    <w:p>
+      <w:pPr>
+        <w:adjustRightInd w:val="0"/>
+        <w:snapToGrid w:val="0"/>
+        <w:spacing w:line="300" w:lineRule="auto"/>
+        <w:rPr>
+          <w:rFonts w:ascii="宋体" w:hAnsi="宋体"/>
+          <w:color w:val="000000"/>
+          <w:sz w:val="24"/>
+        </w:rPr>
+      </w:pPr>
+    </w:p>
+    <w:p>
+      <w:pPr>
+        <w:adjustRightInd w:val="0"/>
+        <w:snapToGrid w:val="0"/>
+        <w:spacing w:line="300" w:lineRule="auto"/>
+        <w:rPr>
+          <w:rFonts w:ascii="宋体" w:hAnsi="宋体"/>
+          <w:color w:val="000000"/>
+          <w:sz w:val="24"/>
+        </w:rPr>
+      </w:pPr>
+    </w:p>
+    <w:p>
+      <w:pPr>
+        <w:adjustRightInd w:val="0"/>
+        <w:snapToGrid w:val="0"/>
+        <w:spacing w:line="300" w:lineRule="auto"/>
+        <w:rPr>
+          <w:rFonts w:ascii="宋体" w:hAnsi="宋体"/>
+          <w:color w:val="000000"/>
+          <w:sz w:val="24"/>
+        </w:rPr>
+      </w:pPr>
+    </w:p>
+    <w:p>
+      <w:pPr>
+        <w:adjustRightInd w:val="0"/>
+        <w:snapToGrid w:val="0"/>
+        <w:spacing w:line="300" w:lineRule="auto"/>
+        <w:rPr>
+          <w:rFonts w:ascii="宋体" w:hAnsi="宋体"/>
+          <w:color w:val="000000"/>
+          <w:sz w:val="24"/>
+        </w:rPr>
+      </w:pPr>
+    </w:p>
+    <w:p>
+      <w:pPr>
+        <w:adjustRightInd w:val="0"/>
+        <w:snapToGrid w:val="0"/>
+        <w:spacing w:line="300" w:lineRule="auto"/>
+        <w:rPr>
+          <w:rFonts w:ascii="宋体" w:hAnsi="宋体"/>
+          <w:color w:val="000000"/>
+          <w:sz w:val="24"/>
+        </w:rPr>
+      </w:pPr>
+    </w:p>
+    <w:p>
+      <w:pPr>
+        <w:adjustRightInd w:val="0"/>
+        <w:snapToGrid w:val="0"/>
+        <w:spacing w:line="300" w:lineRule="auto"/>
+        <w:rPr>
+          <w:rFonts w:ascii="宋体" w:hAnsi="宋体"/>
+          <w:color w:val="000000"/>
+          <w:sz w:val="24"/>
+        </w:rPr>
+      </w:pPr>
+    </w:p>
+    <w:p>
+      <w:pPr>
+        <w:pStyle w:val="a5"/>
+        <w:spacing w:line="400" w:lineRule="exact"/>
+        <w:ind w:left="1077" w:firstLineChars="0" w:firstLine="0"/>
+        <w:jc w:val="center"/>
+        <w:outlineLvl w:val="0"/>
+        <w:rPr>
+          <w:b/>
+          <w:bCs/>
+          <w:sz w:val="30"/>
+          <w:szCs w:val="30"/>
+        </w:rPr>
+      </w:pPr>
+      <w:r>
+        <w:rPr>
+          <w:rFonts w:hint="eastAsia"/>
+          <w:b/>
+          <w:bCs/>
+          <w:sz w:val="30"/>
+          <w:szCs w:val="30"/>
+        </w:rPr>
+        <w:lastRenderedPageBreak/>
+        <w:t>附录</w:t>
+      </w:r>
+    </w:p>
+    <w:p>
+      <w:pPr>
+        <w:adjustRightInd w:val="0"/>
+        <w:snapToGrid w:val="0"/>
+        <w:spacing w:line="300" w:lineRule="auto"/>
+        <w:jc w:val="center"/>
+        <w:rPr>
+          <w:rFonts w:ascii="宋体" w:hAnsi="宋体"/>
+          <w:color w:val="000000"/>
+          <w:sz w:val="24"/>
+        </w:rPr>
+      </w:pPr>
+    </w:p>
+    <w:p>
+      <w:pPr>
+        <w:adjustRightInd w:val="0"/>
+        <w:snapToGrid w:val="0"/>
+        <w:spacing w:line="300" w:lineRule="auto"/>
+        <w:rPr>
+          <w:rFonts w:ascii="宋体" w:hAnsi="宋体"/>
+          <w:color w:val="000000"/>
+          <w:sz w:val="24"/>
+        </w:rPr>
+      </w:pPr>
+      <w:r>
+        <w:rPr>
+          <w:rFonts w:ascii="宋体" w:hAnsi="宋体" w:hint="eastAsia"/>
+          <w:color w:val="000000"/>
+          <w:sz w:val="24"/>
+        </w:rPr>
+        <w:t>代码</w:t>
+      </w:r>
+      <w:proofErr w:type="spellStart"/>
+      <w:r>
+        <w:rPr>
+          <w:rFonts w:ascii="宋体" w:hAnsi="宋体" w:hint="eastAsia"/>
+          <w:color w:val="000000"/>
+          <w:sz w:val="24"/>
+        </w:rPr>
+        <w:t>git</w:t>
+      </w:r>
+      <w:r>
+        <w:rPr>
+          <w:rFonts w:ascii="宋体" w:hAnsi="宋体"/>
+          <w:color w:val="000000"/>
+          <w:sz w:val="24"/>
+        </w:rPr>
+        <w:t>hub</w:t>
+      </w:r>
+      <w:proofErr w:type="spellEnd"/>
+      <w:r>
+        <w:rPr>
+          <w:rFonts w:ascii="宋体" w:hAnsi="宋体" w:hint="eastAsia"/>
+          <w:color w:val="000000"/>
+          <w:sz w:val="24"/>
+        </w:rPr>
+        <w:t>地址：</w:t>
+      </w:r>
+    </w:p>
+    <w:p>
+      <w:pPr>
+        <w:adjustRightInd w:val="0"/>
+        <w:snapToGrid w:val="0"/>
+        <w:spacing w:line="300" w:lineRule="auto"/>
+        <w:ind w:firstLine="420"/>
+        <w:rPr>
+          <w:rFonts w:ascii="宋体" w:hAnsi="宋体"/>
+          <w:color w:val="000000"/>
+          <w:sz w:val="24"/>
+        </w:rPr>
+      </w:pPr>
+      <w:r>
+        <w:rPr>
+          <w:rFonts w:ascii="宋体" w:hAnsi="宋体"/>
+          <w:color w:val="000000"/>
+          <w:sz w:val="24"/>
+        </w:rPr>
+        <w:t>https://github.com/snails-za/graduate.git</w:t>
+      </w:r>
+    </w:p>
+    <w:p>
+      <w:pPr>
+        <w:adjustRightInd w:val="0"/>
+        <w:snapToGrid w:val="0"/>
+        <w:spacing w:line="300" w:lineRule="auto"/>
+        <w:rPr>
+          <w:rFonts w:ascii="宋体" w:hAnsi="宋体"/>
+          <w:color w:val="000000"/>
+          <w:sz w:val="24"/>
+        </w:rPr>
+      </w:pPr>
+    </w:p>
+    <w:p>
+      <w:pPr>
+        <w:adjustRightInd w:val="0"/>
+        <w:snapToGrid w:val="0"/>
+        <w:spacing w:line="300" w:lineRule="auto"/>
+        <w:rPr>
+          <w:rFonts w:ascii="宋体" w:hAnsi="宋体"/>
+          <w:color w:val="000000"/>
+          <w:sz w:val="24"/>
+        </w:rPr>
+      </w:pPr>
+    </w:p>
+    <w:p>
+      <w:pPr>
+        <w:adjustRightInd w:val="0"/>
+        <w:snapToGrid w:val="0"/>
+        <w:spacing w:line="300" w:lineRule="auto"/>
+        <w:rPr>
+          <w:rFonts w:ascii="宋体" w:hAnsi="宋体"/>
+          <w:color w:val="000000"/>
+          <w:sz w:val="24"/>
+        </w:rPr>
+      </w:pPr>
+    </w:p>
+    <w:p>
+      <w:pPr>
+        <w:adjustRightInd w:val="0"/>
+        <w:snapToGrid w:val="0"/>
+        <w:spacing w:line="300" w:lineRule="auto"/>
+        <w:rPr>
+          <w:rFonts w:ascii="宋体" w:hAnsi="宋体"/>
+          <w:color w:val="000000"/>
+          <w:sz w:val="24"/>
+        </w:rPr>
+      </w:pPr>
+    </w:p>
+    <w:p>
+      <w:pPr>
+        <w:adjustRightInd w:val="0"/>
+        <w:snapToGrid w:val="0"/>
+        <w:spacing w:line="300" w:lineRule="auto"/>
+        <w:rPr>
+          <w:rFonts w:ascii="宋体" w:hAnsi="宋体"/>
+          <w:color w:val="000000"/>
+          <w:sz w:val="24"/>
+        </w:rPr>
+      </w:pPr>
+    </w:p>
+    <w:p>
+      <w:pPr>
+        <w:adjustRightInd w:val="0"/>
+        <w:snapToGrid w:val="0"/>
+        <w:spacing w:line="300" w:lineRule="auto"/>
+        <w:rPr>
+          <w:rFonts w:ascii="宋体" w:hAnsi="宋体"/>
+          <w:color w:val="000000"/>
+          <w:sz w:val="24"/>
+        </w:rPr>
+      </w:pPr>
+    </w:p>
+    <w:p>
+      <w:pPr>
+        <w:adjustRightInd w:val="0"/>
+        <w:snapToGrid w:val="0"/>
+        <w:spacing w:line="300" w:lineRule="auto"/>
+        <w:rPr>
+          <w:rFonts w:ascii="宋体" w:hAnsi="宋体"/>
+          <w:color w:val="000000"/>
+          <w:sz w:val="24"/>
+        </w:rPr>
+      </w:pPr>
+    </w:p>
+    <w:p>
+      <w:pPr>
+        <w:adjustRightInd w:val="0"/>
+        <w:snapToGrid w:val="0"/>
+        <w:spacing w:line="300" w:lineRule="auto"/>
+        <w:rPr>
+          <w:rFonts w:ascii="宋体" w:hAnsi="宋体"/>
+          <w:color w:val="000000"/>
+          <w:sz w:val="24"/>
+        </w:rPr>
+      </w:pPr>
+    </w:p>
+    <w:p>
+      <w:pPr>
+        <w:adjustRightInd w:val="0"/>
+        <w:snapToGrid w:val="0"/>
+        <w:spacing w:line="300" w:lineRule="auto"/>
+        <w:rPr>
+          <w:rFonts w:ascii="宋体" w:hAnsi="宋体"/>
+          <w:color w:val="000000"/>
+          <w:sz w:val="24"/>
+        </w:rPr>
+      </w:pPr>
+    </w:p>
+    <w:p>
+      <w:pPr>
+        <w:adjustRightInd w:val="0"/>
+        <w:snapToGrid w:val="0"/>
+        <w:spacing w:line="300" w:lineRule="auto"/>
+        <w:rPr>
+          <w:rFonts w:ascii="宋体" w:hAnsi="宋体"/>
+          <w:color w:val="000000"/>
+          <w:sz w:val="24"/>
+        </w:rPr>
+      </w:pPr>
+    </w:p>
+    <w:p>
+      <w:pPr>
+        <w:adjustRightInd w:val="0"/>
+        <w:snapToGrid w:val="0"/>
+        <w:spacing w:line="300" w:lineRule="auto"/>
+        <w:rPr>
+          <w:rFonts w:ascii="宋体" w:hAnsi="宋体"/>
+          <w:color w:val="000000"/>
+          <w:sz w:val="24"/>
+        </w:rPr>
+      </w:pPr>
+    </w:p>
+    <w:p>
+      <w:pPr>
+        <w:adjustRightInd w:val="0"/>
+        <w:snapToGrid w:val="0"/>
+        <w:spacing w:line="300" w:lineRule="auto"/>
+        <w:rPr>
+          <w:rFonts w:ascii="宋体" w:hAnsi="宋体"/>
+          <w:color w:val="000000"/>
+          <w:sz w:val="24"/>
+        </w:rPr>
+      </w:pPr>
+    </w:p>
+    <w:p>
+      <w:pPr>
+        <w:adjustRightInd w:val="0"/>
+        <w:snapToGrid w:val="0"/>
+        <w:spacing w:line="300" w:lineRule="auto"/>
+        <w:rPr>
+          <w:rFonts w:ascii="宋体" w:hAnsi="宋体"/>
+          <w:color w:val="000000"/>
+          <w:sz w:val="24"/>
+        </w:rPr>
+      </w:pPr>
+    </w:p>
+    <w:p>
+      <w:pPr>
+        <w:adjustRightInd w:val="0"/>
+        <w:snapToGrid w:val="0"/>
+        <w:spacing w:line="300" w:lineRule="auto"/>
+        <w:rPr>
+          <w:rFonts w:ascii="宋体" w:hAnsi="宋体"/>
+          <w:color w:val="000000"/>
+          <w:sz w:val="24"/>
+        </w:rPr>
+      </w:pPr>
+    </w:p>
+    <w:p>
+      <w:pPr>
+        <w:adjustRightInd w:val="0"/>
+        <w:snapToGrid w:val="0"/>
+        <w:spacing w:line="300" w:lineRule="auto"/>
+        <w:rPr>
+          <w:rFonts w:ascii="宋体" w:hAnsi="宋体"/>
+          <w:color w:val="000000"/>
+          <w:sz w:val="24"/>
+        </w:rPr>
+      </w:pPr>
+    </w:p>
+    <w:p>
+      <w:pPr>
+        <w:adjustRightInd w:val="0"/>
+        <w:snapToGrid w:val="0"/>
+        <w:spacing w:line="300" w:lineRule="auto"/>
+        <w:rPr>
+          <w:rFonts w:ascii="宋体" w:hAnsi="宋体"/>
+          <w:color w:val="000000"/>
+          <w:sz w:val="24"/>
+        </w:rPr>
+      </w:pPr>
+    </w:p>
+    <w:p>
+      <w:pPr>
+        <w:adjustRightInd w:val="0"/>
+        <w:snapToGrid w:val="0"/>
+        <w:spacing w:line="300" w:lineRule="auto"/>
+        <w:rPr>
+          <w:rFonts w:ascii="宋体" w:hAnsi="宋体"/>
+          <w:color w:val="000000"/>
+          <w:sz w:val="24"/>
+        </w:rPr>
+      </w:pPr>
+    </w:p>
+    <w:p>
+      <w:pPr>
+        <w:adjustRightInd w:val="0"/>
+        <w:snapToGrid w:val="0"/>
+        <w:spacing w:line="300" w:lineRule="auto"/>
+        <w:rPr>
+          <w:rFonts w:ascii="宋体" w:hAnsi="宋体"/>
+          <w:color w:val="000000"/>
+          <w:sz w:val="24"/>
+        </w:rPr>
+      </w:pPr>
+    </w:p>
+    <w:p>
+      <w:pPr>
+        <w:adjustRightInd w:val="0"/>
+        <w:snapToGrid w:val="0"/>
+        <w:spacing w:line="300" w:lineRule="auto"/>
+        <w:rPr>
+          <w:rFonts w:ascii="宋体" w:hAnsi="宋体"/>
+          <w:color w:val="000000"/>
+          <w:sz w:val="24"/>
+        </w:rPr>
+      </w:pPr>
+    </w:p>
+    <w:p>
+      <w:pPr>
+        <w:adjustRightInd w:val="0"/>
+        <w:snapToGrid w:val="0"/>
+        <w:spacing w:line="300" w:lineRule="auto"/>
+        <w:rPr>
+          <w:rFonts w:ascii="宋体" w:hAnsi="宋体"/>
+          <w:color w:val="000000"/>
+          <w:sz w:val="24"/>
+        </w:rPr>
+      </w:pPr>
+    </w:p>
+    <w:p>
+      <w:pPr>
+        <w:adjustRightInd w:val="0"/>
+        <w:snapToGrid w:val="0"/>
+        <w:spacing w:line="300" w:lineRule="auto"/>
+        <w:rPr>
+          <w:rFonts w:ascii="宋体" w:hAnsi="宋体"/>
+          <w:color w:val="000000"/>
+          <w:sz w:val="24"/>
+        </w:rPr>
+      </w:pPr>
+    </w:p>
+    <w:p>
+      <w:pPr>
+        <w:adjustRightInd w:val="0"/>
+        <w:snapToGrid w:val="0"/>
+        <w:spacing w:line="300" w:lineRule="auto"/>
+        <w:rPr>
+          <w:rFonts w:ascii="宋体" w:hAnsi="宋体"/>
+          <w:color w:val="000000"/>
+          <w:sz w:val="24"/>
+        </w:rPr>
+      </w:pPr>
+    </w:p>
+    <w:p>
+      <w:pPr>
+        <w:adjustRightInd w:val="0"/>
+        <w:snapToGrid w:val="0"/>
+        <w:spacing w:line="300" w:lineRule="auto"/>
+        <w:rPr>
+          <w:rFonts w:ascii="宋体" w:hAnsi="宋体"/>
+          <w:color w:val="000000"/>
+          <w:sz w:val="24"/>
+        </w:rPr>
+      </w:pPr>
+    </w:p>
+    <w:p>
+      <w:pPr>
+        <w:adjustRightInd w:val="0"/>
+        <w:snapToGrid w:val="0"/>
+        <w:spacing w:line="300" w:lineRule="auto"/>
+        <w:rPr>
+          <w:rFonts w:ascii="宋体" w:hAnsi="宋体"/>
+          <w:color w:val="000000"/>
+          <w:sz w:val="24"/>
+        </w:rPr>
+      </w:pPr>
+    </w:p>
+    <w:p>
+      <w:pPr>
+        <w:adjustRightInd w:val="0"/>
+        <w:snapToGrid w:val="0"/>
+        <w:spacing w:line="300" w:lineRule="auto"/>
+        <w:rPr>
+          <w:rFonts w:ascii="宋体" w:hAnsi="宋体"/>
+          <w:color w:val="000000"/>
+          <w:sz w:val="24"/>
+        </w:rPr>
+      </w:pPr>
+    </w:p>
+    <w:p>
+      <w:pPr>
+        <w:adjustRightInd w:val="0"/>
+        <w:snapToGrid w:val="0"/>
+        <w:spacing w:line="300" w:lineRule="auto"/>
+        <w:rPr>
+          <w:rFonts w:ascii="宋体" w:hAnsi="宋体"/>
+          <w:color w:val="000000"/>
+          <w:sz w:val="24"/>
+        </w:rPr>
+      </w:pPr>
+    </w:p>
+    <w:p>
+      <w:pPr>
+        <w:adjustRightInd w:val="0"/>
+        <w:snapToGrid w:val="0"/>
+        <w:spacing w:line="300" w:lineRule="auto"/>
+        <w:rPr>
+          <w:rFonts w:ascii="宋体" w:hAnsi="宋体"/>
+          <w:color w:val="000000"/>
+          <w:sz w:val="24"/>
+        </w:rPr>
+      </w:pPr>
+    </w:p>
+    <w:p>
+      <w:pPr>
+        <w:adjustRightInd w:val="0"/>
+        <w:snapToGrid w:val="0"/>
+        <w:spacing w:line="300" w:lineRule="auto"/>
+        <w:rPr>
+          <w:rFonts w:ascii="宋体" w:hAnsi="宋体"/>
+          <w:color w:val="000000"/>
+          <w:sz w:val="24"/>
+        </w:rPr>
+      </w:pPr>
+    </w:p>
+    <w:p>
+      <w:pPr>
+        <w:adjustRightInd w:val="0"/>
+        <w:snapToGrid w:val="0"/>
+        <w:spacing w:line="300" w:lineRule="auto"/>
+        <w:rPr>
+          <w:rFonts w:ascii="宋体" w:hAnsi="宋体"/>
+          <w:color w:val="000000"/>
+          <w:sz w:val="24"/>
+        </w:rPr>
+      </w:pPr>
+    </w:p>
+    <w:p>
+      <w:pPr>
+        <w:adjustRightInd w:val="0"/>
+        <w:snapToGrid w:val="0"/>
+        <w:spacing w:line="300" w:lineRule="auto"/>
+        <w:rPr>
+          <w:rFonts w:ascii="宋体" w:hAnsi="宋体"/>
+          <w:color w:val="000000"/>
+          <w:sz w:val="24"/>
+        </w:rPr>
+      </w:pPr>
+    </w:p>
+    <w:p>
+      <w:pPr>
+        <w:adjustRightInd w:val="0"/>
+        <w:snapToGrid w:val="0"/>
+        <w:spacing w:line="300" w:lineRule="auto"/>
+        <w:rPr>
+          <w:rFonts w:ascii="宋体" w:hAnsi="宋体"/>
+          <w:color w:val="000000"/>
+          <w:sz w:val="24"/>
+        </w:rPr>
+      </w:pPr>
+    </w:p>
+    <w:p>
+      <w:pPr>
+        <w:adjustRightInd w:val="0"/>
+        <w:snapToGrid w:val="0"/>
+        <w:spacing w:line="300" w:lineRule="auto"/>
+        <w:rPr>
+          <w:rFonts w:ascii="宋体" w:hAnsi="宋体"/>
+          <w:color w:val="000000"/>
+          <w:sz w:val="24"/>
+        </w:rPr>
+      </w:pPr>
+    </w:p>
+    <w:p>
+      <w:pPr>
+        <w:pStyle w:val="a5"/>
+        <w:spacing w:line="400" w:lineRule="exact"/>
+        <w:ind w:left="1077" w:firstLineChars="0" w:firstLine="0"/>
+        <w:jc w:val="center"/>
+        <w:outlineLvl w:val="0"/>
+        <w:rPr>
+          <w:b/>
+          <w:bCs/>
+          <w:sz w:val="30"/>
+          <w:szCs w:val="30"/>
+        </w:rPr>
+      </w:pPr>
+      <w:r>
+        <w:rPr>
+          <w:rFonts w:hint="eastAsia"/>
+          <w:b/>
+          <w:bCs/>
+          <w:sz w:val="30"/>
+          <w:szCs w:val="30"/>
+        </w:rPr>
+        <w:lastRenderedPageBreak/>
+        <w:t>致谢</w:t>
+      </w:r>
+    </w:p>
+    <w:p>
+      <w:pPr>
+        <w:pStyle w:val="a5"/>
+        <w:spacing w:line="400" w:lineRule="exact"/>
+        <w:ind w:left="1077" w:firstLineChars="0" w:firstLine="0"/>
+        <w:jc w:val="center"/>
+        <w:rPr>
+          <w:b/>
+          <w:bCs/>
+          <w:sz w:val="30"/>
+          <w:szCs w:val="30"/>
+        </w:rPr>
+      </w:pPr>
+    </w:p>
+    <w:p>
+      <w:pPr>
+        <w:wordWrap w:val="0"/>
+        <w:topLinePunct/>
+        <w:spacing w:line="400" w:lineRule="exact"/>
+        <w:ind w:firstLine="420"/>
+        <w:jc w:val="left"/>
+        <w:rPr>
+          <w:rFonts w:ascii="宋体" w:hAnsi="宋体"/>
+          <w:color w:val="000000"/>
+          <w:sz w:val="24"/>
+        </w:rPr>
+      </w:pPr>
+      <w:r>
+        <w:rPr>
+          <w:rFonts w:ascii="宋体" w:hAnsi="宋体" w:hint="eastAsia"/>
+          <w:color w:val="000000"/>
+          <w:sz w:val="24"/>
+        </w:rPr>
+        <w:t>从</w:t>
+      </w:r>
+      <w:r>
+        <w:rPr>
+          <w:rFonts w:ascii="宋体" w:hAnsi="宋体" w:hint="eastAsia"/>
+          <w:color w:val="000000"/>
+          <w:sz w:val="24"/>
+        </w:rPr>
+        <w:t>毕业设计的</w:t>
+      </w:r>
+      <w:r>
+        <w:rPr>
+          <w:rFonts w:ascii="宋体" w:hAnsi="宋体" w:hint="eastAsia"/>
+          <w:color w:val="000000"/>
+          <w:sz w:val="24"/>
+        </w:rPr>
+        <w:t>开题到论文</w:t>
+      </w:r>
+      <w:r>
+        <w:rPr>
+          <w:rFonts w:ascii="宋体" w:hAnsi="宋体" w:hint="eastAsia"/>
+          <w:color w:val="000000"/>
+          <w:sz w:val="24"/>
+        </w:rPr>
+        <w:t>和程序</w:t>
+      </w:r>
+      <w:r>
+        <w:rPr>
+          <w:rFonts w:ascii="宋体" w:hAnsi="宋体" w:hint="eastAsia"/>
+          <w:color w:val="000000"/>
+          <w:sz w:val="24"/>
+        </w:rPr>
+        <w:t>的完成</w:t>
+      </w:r>
+      <w:r>
+        <w:rPr>
+          <w:rFonts w:ascii="宋体" w:hAnsi="宋体" w:hint="eastAsia"/>
+          <w:color w:val="000000"/>
+          <w:sz w:val="24"/>
+        </w:rPr>
+        <w:t>，将近有差不多一年</w:t>
+      </w:r>
+      <w:r>
+        <w:rPr>
+          <w:rFonts w:ascii="宋体" w:hAnsi="宋体" w:hint="eastAsia"/>
+          <w:color w:val="000000"/>
+          <w:sz w:val="24"/>
+        </w:rPr>
+        <w:t>的时间，在</w:t>
+      </w:r>
+      <w:r>
+        <w:rPr>
+          <w:rFonts w:ascii="宋体" w:hAnsi="宋体" w:hint="eastAsia"/>
+          <w:color w:val="000000"/>
+          <w:sz w:val="24"/>
+        </w:rPr>
+        <w:t>这个漫长</w:t>
+      </w:r>
+      <w:r>
+        <w:rPr>
+          <w:rFonts w:ascii="宋体" w:hAnsi="宋体" w:hint="eastAsia"/>
+          <w:color w:val="000000"/>
+          <w:sz w:val="24"/>
+        </w:rPr>
+        <w:t>过程中，</w:t>
+      </w:r>
+      <w:r>
+        <w:rPr>
+          <w:rFonts w:ascii="宋体" w:hAnsi="宋体" w:hint="eastAsia"/>
+          <w:color w:val="000000"/>
+          <w:sz w:val="24"/>
+        </w:rPr>
+        <w:t>首先</w:t>
+      </w:r>
+      <w:r>
+        <w:rPr>
+          <w:rFonts w:ascii="宋体" w:hAnsi="宋体" w:hint="eastAsia"/>
+          <w:color w:val="000000"/>
+          <w:sz w:val="24"/>
+        </w:rPr>
+        <w:t>特别感谢我的指导老师</w:t>
+      </w:r>
+      <w:r>
+        <w:rPr>
+          <w:rFonts w:ascii="宋体" w:hAnsi="宋体" w:hint="eastAsia"/>
+          <w:color w:val="000000"/>
+          <w:sz w:val="24"/>
+        </w:rPr>
+        <w:t>陈垚</w:t>
+      </w:r>
+      <w:r>
+        <w:rPr>
+          <w:rFonts w:ascii="宋体" w:hAnsi="宋体" w:hint="eastAsia"/>
+          <w:color w:val="000000"/>
+          <w:sz w:val="24"/>
+        </w:rPr>
+        <w:t>老师。</w:t>
+      </w:r>
+      <w:r>
+        <w:rPr>
+          <w:rFonts w:ascii="宋体" w:hAnsi="宋体" w:hint="eastAsia"/>
+          <w:color w:val="000000"/>
+          <w:sz w:val="24"/>
+        </w:rPr>
+        <w:t>因为陈垚老师总是特别认真和耐心的回答我的各种问题，在陈垚</w:t>
+      </w:r>
+      <w:r>
+        <w:rPr>
+          <w:rFonts w:ascii="宋体" w:hAnsi="宋体" w:hint="eastAsia"/>
+          <w:color w:val="000000"/>
+          <w:sz w:val="24"/>
+        </w:rPr>
+        <w:t>老师的</w:t>
+      </w:r>
+      <w:r>
+        <w:rPr>
+          <w:rFonts w:ascii="宋体" w:hAnsi="宋体" w:hint="eastAsia"/>
+          <w:color w:val="000000"/>
+          <w:sz w:val="24"/>
+        </w:rPr>
+        <w:t>细心</w:t>
+      </w:r>
+      <w:r>
+        <w:rPr>
+          <w:rFonts w:ascii="宋体" w:hAnsi="宋体" w:hint="eastAsia"/>
+          <w:color w:val="000000"/>
+          <w:sz w:val="24"/>
+        </w:rPr>
+        <w:t>指导</w:t>
+      </w:r>
+      <w:r>
+        <w:rPr>
+          <w:rFonts w:ascii="宋体" w:hAnsi="宋体" w:hint="eastAsia"/>
+          <w:color w:val="000000"/>
+          <w:sz w:val="24"/>
+        </w:rPr>
+        <w:t>之下</w:t>
+      </w:r>
+      <w:r>
+        <w:rPr>
+          <w:rFonts w:ascii="宋体" w:hAnsi="宋体" w:hint="eastAsia"/>
+          <w:color w:val="000000"/>
+          <w:sz w:val="24"/>
+        </w:rPr>
+        <w:t>，我学到了</w:t>
+      </w:r>
+      <w:r>
+        <w:rPr>
+          <w:rFonts w:ascii="宋体" w:hAnsi="宋体" w:hint="eastAsia"/>
+          <w:color w:val="000000"/>
+          <w:sz w:val="24"/>
+        </w:rPr>
+        <w:t>特别多的新</w:t>
+      </w:r>
+      <w:r>
+        <w:rPr>
+          <w:rFonts w:ascii="宋体" w:hAnsi="宋体" w:hint="eastAsia"/>
+          <w:color w:val="000000"/>
+          <w:sz w:val="24"/>
+        </w:rPr>
+        <w:t>东西。</w:t>
+      </w:r>
+      <w:r>
+        <w:rPr>
+          <w:rFonts w:ascii="宋体" w:hAnsi="宋体" w:hint="eastAsia"/>
+          <w:color w:val="000000"/>
+          <w:sz w:val="24"/>
+        </w:rPr>
+        <w:t>陈垚</w:t>
+      </w:r>
+      <w:r>
+        <w:rPr>
+          <w:rFonts w:ascii="宋体" w:hAnsi="宋体" w:hint="eastAsia"/>
+          <w:color w:val="000000"/>
+          <w:sz w:val="24"/>
+        </w:rPr>
+        <w:t>老师</w:t>
+      </w:r>
+      <w:r>
+        <w:rPr>
+          <w:rFonts w:ascii="宋体" w:hAnsi="宋体" w:hint="eastAsia"/>
+          <w:color w:val="000000"/>
+          <w:sz w:val="24"/>
+        </w:rPr>
+        <w:t>也经常会询问我们的进度情况</w:t>
+      </w:r>
+      <w:r>
+        <w:rPr>
+          <w:rFonts w:ascii="宋体" w:hAnsi="宋体" w:hint="eastAsia"/>
+          <w:color w:val="000000"/>
+          <w:sz w:val="24"/>
+        </w:rPr>
+        <w:t>，</w:t>
+      </w:r>
+      <w:r>
+        <w:rPr>
+          <w:rFonts w:ascii="宋体" w:hAnsi="宋体" w:hint="eastAsia"/>
+          <w:color w:val="000000"/>
+          <w:sz w:val="24"/>
+        </w:rPr>
+        <w:t>而且当我把已经完成的论文</w:t>
+      </w:r>
+      <w:r>
+        <w:rPr>
+          <w:rFonts w:ascii="宋体" w:hAnsi="宋体" w:hint="eastAsia"/>
+          <w:color w:val="000000"/>
+          <w:sz w:val="24"/>
+        </w:rPr>
+        <w:t>发给老师后，老师</w:t>
+      </w:r>
+      <w:r>
+        <w:rPr>
+          <w:rFonts w:ascii="宋体" w:hAnsi="宋体" w:hint="eastAsia"/>
+          <w:color w:val="000000"/>
+          <w:sz w:val="24"/>
+        </w:rPr>
+        <w:t>也</w:t>
+      </w:r>
+      <w:r>
+        <w:rPr>
+          <w:rFonts w:ascii="宋体" w:hAnsi="宋体" w:hint="eastAsia"/>
+          <w:color w:val="000000"/>
+          <w:sz w:val="24"/>
+        </w:rPr>
+        <w:t>会及时</w:t>
+      </w:r>
+      <w:r>
+        <w:rPr>
+          <w:rFonts w:ascii="宋体" w:hAnsi="宋体" w:hint="eastAsia"/>
+          <w:color w:val="000000"/>
+          <w:sz w:val="24"/>
+        </w:rPr>
+        <w:t>的进行</w:t>
+      </w:r>
+      <w:r>
+        <w:rPr>
+          <w:rFonts w:ascii="宋体" w:hAnsi="宋体" w:hint="eastAsia"/>
+          <w:color w:val="000000"/>
+          <w:sz w:val="24"/>
+        </w:rPr>
+        <w:t>检查</w:t>
+      </w:r>
+      <w:r>
+        <w:rPr>
+          <w:rFonts w:ascii="宋体" w:hAnsi="宋体" w:hint="eastAsia"/>
+          <w:color w:val="000000"/>
+          <w:sz w:val="24"/>
+        </w:rPr>
+        <w:t>和</w:t>
+      </w:r>
+      <w:r>
+        <w:rPr>
+          <w:rFonts w:ascii="宋体" w:hAnsi="宋体" w:hint="eastAsia"/>
+          <w:color w:val="000000"/>
+          <w:sz w:val="24"/>
+        </w:rPr>
+        <w:t>批注。</w:t>
+      </w:r>
+    </w:p>
+    <w:p>
+      <w:pPr>
+        <w:wordWrap w:val="0"/>
+        <w:topLinePunct/>
+        <w:spacing w:line="400" w:lineRule="exact"/>
+        <w:ind w:firstLine="420"/>
+        <w:jc w:val="left"/>
+        <w:rPr>
+          <w:rFonts w:ascii="宋体" w:hAnsi="宋体" w:hint="eastAsia"/>
+          <w:color w:val="000000"/>
+          <w:sz w:val="24"/>
+        </w:rPr>
+      </w:pPr>
+      <w:r>
+        <w:rPr>
+          <w:rFonts w:ascii="宋体" w:hAnsi="宋体" w:hint="eastAsia"/>
+          <w:color w:val="000000"/>
+          <w:sz w:val="24"/>
+        </w:rPr>
+        <w:t>同时也</w:t>
+      </w:r>
+      <w:r>
+        <w:rPr>
+          <w:rFonts w:ascii="宋体" w:hAnsi="宋体" w:hint="eastAsia"/>
+          <w:color w:val="000000"/>
+          <w:sz w:val="24"/>
+        </w:rPr>
+        <w:t>特别的</w:t>
+      </w:r>
+      <w:r>
+        <w:rPr>
+          <w:rFonts w:ascii="宋体" w:hAnsi="宋体" w:hint="eastAsia"/>
+          <w:color w:val="000000"/>
+          <w:sz w:val="24"/>
+        </w:rPr>
+        <w:t>感谢我的同学</w:t>
+      </w:r>
+      <w:r>
+        <w:rPr>
+          <w:rFonts w:ascii="宋体" w:hAnsi="宋体" w:hint="eastAsia"/>
+          <w:color w:val="000000"/>
+          <w:sz w:val="24"/>
+        </w:rPr>
+        <w:t>和身边的朋友</w:t>
+      </w:r>
+      <w:r>
+        <w:rPr>
+          <w:rFonts w:ascii="宋体" w:hAnsi="宋体" w:hint="eastAsia"/>
+          <w:color w:val="000000"/>
+          <w:sz w:val="24"/>
+        </w:rPr>
+        <w:t>，在毕业设计期间，</w:t>
+      </w:r>
+      <w:r>
+        <w:rPr>
+          <w:rFonts w:ascii="宋体" w:hAnsi="宋体" w:hint="eastAsia"/>
+          <w:color w:val="000000"/>
+          <w:sz w:val="24"/>
+        </w:rPr>
+        <w:t>无论是我的学习、生活</w:t>
+      </w:r>
+      <w:r>
+        <w:rPr>
+          <w:rFonts w:ascii="宋体" w:hAnsi="宋体" w:hint="eastAsia"/>
+          <w:color w:val="000000"/>
+          <w:sz w:val="24"/>
+        </w:rPr>
+        <w:t>上遇到</w:t>
+      </w:r>
+      <w:r>
+        <w:rPr>
+          <w:rFonts w:ascii="宋体" w:hAnsi="宋体" w:hint="eastAsia"/>
+          <w:color w:val="000000"/>
+          <w:sz w:val="24"/>
+        </w:rPr>
+        <w:t>任何</w:t>
+      </w:r>
+      <w:r>
+        <w:rPr>
+          <w:rFonts w:ascii="宋体" w:hAnsi="宋体" w:hint="eastAsia"/>
+          <w:color w:val="000000"/>
+          <w:sz w:val="24"/>
+        </w:rPr>
+        <w:t>问题向他们请教时，他们</w:t>
+      </w:r>
+      <w:r>
+        <w:rPr>
+          <w:rFonts w:ascii="宋体" w:hAnsi="宋体" w:hint="eastAsia"/>
+          <w:color w:val="000000"/>
+          <w:sz w:val="24"/>
+        </w:rPr>
+        <w:t>也都</w:t>
+      </w:r>
+      <w:r>
+        <w:rPr>
+          <w:rFonts w:ascii="宋体" w:hAnsi="宋体" w:hint="eastAsia"/>
+          <w:color w:val="000000"/>
+          <w:sz w:val="24"/>
+        </w:rPr>
+        <w:t>总会力所能及</w:t>
+      </w:r>
+      <w:r>
+        <w:rPr>
+          <w:rFonts w:ascii="宋体" w:hAnsi="宋体" w:hint="eastAsia"/>
+          <w:color w:val="000000"/>
+          <w:sz w:val="24"/>
+        </w:rPr>
+        <w:t>的对我进行帮助</w:t>
+      </w:r>
+      <w:r>
+        <w:rPr>
+          <w:rFonts w:ascii="宋体" w:hAnsi="宋体" w:hint="eastAsia"/>
+          <w:color w:val="000000"/>
+          <w:sz w:val="24"/>
+        </w:rPr>
+        <w:t>;当我</w:t>
+      </w:r>
+      <w:r>
+        <w:rPr>
+          <w:rFonts w:ascii="宋体" w:hAnsi="宋体" w:hint="eastAsia"/>
+          <w:color w:val="000000"/>
+          <w:sz w:val="24"/>
+        </w:rPr>
+        <w:t>的</w:t>
+      </w:r>
+      <w:r>
+        <w:rPr>
+          <w:rFonts w:ascii="宋体" w:hAnsi="宋体" w:hint="eastAsia"/>
+          <w:color w:val="000000"/>
+          <w:sz w:val="24"/>
+        </w:rPr>
+        <w:t>毕设遇到</w:t>
+      </w:r>
+      <w:r>
+        <w:rPr>
+          <w:rFonts w:ascii="宋体" w:hAnsi="宋体" w:hint="eastAsia"/>
+          <w:color w:val="000000"/>
+          <w:sz w:val="24"/>
+        </w:rPr>
+        <w:t>难以解决的问题时</w:t>
+      </w:r>
+      <w:r>
+        <w:rPr>
+          <w:rFonts w:ascii="宋体" w:hAnsi="宋体" w:hint="eastAsia"/>
+          <w:color w:val="000000"/>
+          <w:sz w:val="24"/>
+        </w:rPr>
+        <w:t>，他们也一直</w:t>
+      </w:r>
+      <w:r>
+        <w:rPr>
+          <w:rFonts w:ascii="宋体" w:hAnsi="宋体" w:hint="eastAsia"/>
+          <w:color w:val="000000"/>
+          <w:sz w:val="24"/>
+        </w:rPr>
+        <w:t>也都一直在尽力的帮助我</w:t>
+      </w:r>
+      <w:r>
+        <w:rPr>
+          <w:rFonts w:ascii="宋体" w:hAnsi="宋体" w:hint="eastAsia"/>
+          <w:color w:val="000000"/>
+          <w:sz w:val="24"/>
+        </w:rPr>
+        <w:t>。</w:t>
+      </w:r>
+      <w:r>
+        <w:rPr>
+          <w:rFonts w:ascii="宋体" w:hAnsi="宋体" w:hint="eastAsia"/>
+          <w:color w:val="000000"/>
+          <w:sz w:val="24"/>
+        </w:rPr>
+        <w:t>我真的特别感谢他们，正是在他们的无私帮助之下，我的毕设才能圆满完成。</w:t>
+      </w:r>
+    </w:p>
+    <w:p>
+      <w:pPr>
+        <w:pStyle w:val="a5"/>
+        <w:wordWrap w:val="0"/>
+        <w:topLinePunct/>
+        <w:spacing w:line="400" w:lineRule="exact"/>
+        <w:ind w:firstLine="480"/>
+        <w:jc w:val="left"/>
+        <w:rPr>
+          <w:rFonts w:ascii="宋体" w:hAnsi="宋体" w:hint="eastAsia"/>
+          <w:color w:val="000000"/>
+          <w:sz w:val="24"/>
+        </w:rPr>
+      </w:pPr>
+      <w:r>
+        <w:rPr>
+          <w:rFonts w:ascii="宋体" w:hAnsi="宋体" w:hint="eastAsia"/>
+          <w:color w:val="000000"/>
+          <w:sz w:val="24"/>
+        </w:rPr>
+        <w:t>当然我也</w:t>
+      </w:r>
+      <w:r>
+        <w:rPr>
+          <w:rFonts w:ascii="宋体" w:hAnsi="宋体" w:hint="eastAsia"/>
+          <w:color w:val="000000"/>
+          <w:sz w:val="24"/>
+        </w:rPr>
+        <w:t>非常的</w:t>
+      </w:r>
+      <w:r>
+        <w:rPr>
+          <w:rFonts w:ascii="宋体" w:hAnsi="宋体" w:hint="eastAsia"/>
+          <w:color w:val="000000"/>
+          <w:sz w:val="24"/>
+        </w:rPr>
+        <w:t>感谢我的学校一一</w:t>
+      </w:r>
+      <w:r>
+        <w:rPr>
+          <w:rFonts w:ascii="宋体" w:hAnsi="宋体" w:hint="eastAsia"/>
+          <w:color w:val="000000"/>
+          <w:sz w:val="24"/>
+        </w:rPr>
+        <w:t>商洛学院</w:t>
+      </w:r>
+      <w:r>
+        <w:rPr>
+          <w:rFonts w:ascii="宋体" w:hAnsi="宋体" w:hint="eastAsia"/>
+          <w:color w:val="000000"/>
+          <w:sz w:val="24"/>
+        </w:rPr>
+        <w:t>，它为我们提供了</w:t>
+      </w:r>
+      <w:r>
+        <w:rPr>
+          <w:rFonts w:ascii="宋体" w:hAnsi="宋体" w:hint="eastAsia"/>
+          <w:color w:val="000000"/>
+          <w:sz w:val="24"/>
+        </w:rPr>
+        <w:t>一个特别好的学习平台</w:t>
+      </w:r>
+      <w:r>
+        <w:rPr>
+          <w:rFonts w:ascii="宋体" w:hAnsi="宋体" w:hint="eastAsia"/>
+          <w:color w:val="000000"/>
+          <w:sz w:val="24"/>
+        </w:rPr>
+        <w:t>，</w:t>
+      </w:r>
+      <w:r>
+        <w:rPr>
+          <w:rFonts w:ascii="宋体" w:hAnsi="宋体" w:hint="eastAsia"/>
+          <w:color w:val="000000"/>
+          <w:sz w:val="24"/>
+        </w:rPr>
+        <w:t>也</w:t>
+      </w:r>
+      <w:r>
+        <w:rPr>
+          <w:rFonts w:ascii="宋体" w:hAnsi="宋体" w:hint="eastAsia"/>
+          <w:color w:val="000000"/>
+          <w:sz w:val="24"/>
+        </w:rPr>
+        <w:t>给我们配备了</w:t>
+      </w:r>
+      <w:r>
+        <w:rPr>
+          <w:rFonts w:ascii="宋体" w:hAnsi="宋体" w:hint="eastAsia"/>
+          <w:color w:val="000000"/>
+          <w:sz w:val="24"/>
+        </w:rPr>
+        <w:t>最</w:t>
+      </w:r>
+      <w:r>
+        <w:rPr>
+          <w:rFonts w:ascii="宋体" w:hAnsi="宋体" w:hint="eastAsia"/>
+          <w:color w:val="000000"/>
+          <w:sz w:val="24"/>
+        </w:rPr>
+        <w:t>优秀的专业</w:t>
+      </w:r>
+      <w:r>
+        <w:rPr>
+          <w:rFonts w:ascii="宋体" w:hAnsi="宋体" w:hint="eastAsia"/>
+          <w:color w:val="000000"/>
+          <w:sz w:val="24"/>
+        </w:rPr>
+        <w:t>导师</w:t>
+      </w:r>
+      <w:r>
+        <w:rPr>
+          <w:rFonts w:ascii="宋体" w:hAnsi="宋体" w:hint="eastAsia"/>
+          <w:color w:val="000000"/>
+          <w:sz w:val="24"/>
+        </w:rPr>
+        <w:t>，让我们</w:t>
+      </w:r>
+      <w:r>
+        <w:rPr>
+          <w:rFonts w:ascii="宋体" w:hAnsi="宋体" w:hint="eastAsia"/>
+          <w:color w:val="000000"/>
+          <w:sz w:val="24"/>
+        </w:rPr>
+        <w:t>接触并且学习到了非常多的专业知识</w:t>
+      </w:r>
+      <w:r>
+        <w:rPr>
+          <w:rFonts w:ascii="宋体" w:hAnsi="宋体" w:hint="eastAsia"/>
+          <w:color w:val="000000"/>
+          <w:sz w:val="24"/>
+        </w:rPr>
+        <w:t>知识。“</w:t>
+      </w:r>
+      <w:r>
+        <w:rPr>
+          <w:rFonts w:ascii="宋体" w:hAnsi="宋体" w:hint="eastAsia"/>
+          <w:color w:val="000000"/>
+          <w:sz w:val="24"/>
+        </w:rPr>
+        <w:t>不忘初心</w:t>
+      </w:r>
+      <w:r>
+        <w:rPr>
+          <w:rFonts w:ascii="宋体" w:hAnsi="宋体" w:hint="eastAsia"/>
+          <w:color w:val="000000"/>
+          <w:sz w:val="24"/>
+        </w:rPr>
+        <w:t>，</w:t>
+      </w:r>
+      <w:r>
+        <w:rPr>
+          <w:rFonts w:ascii="宋体" w:hAnsi="宋体" w:hint="eastAsia"/>
+          <w:color w:val="000000"/>
+          <w:sz w:val="24"/>
+        </w:rPr>
+        <w:t>继续前进</w:t>
+      </w:r>
+      <w:r>
+        <w:rPr>
+          <w:rFonts w:ascii="宋体" w:hAnsi="宋体" w:hint="eastAsia"/>
+          <w:color w:val="000000"/>
+          <w:sz w:val="24"/>
+        </w:rPr>
+        <w:t>”的校训我</w:t>
+      </w:r>
+      <w:r>
+        <w:rPr>
+          <w:rFonts w:ascii="宋体" w:hAnsi="宋体" w:hint="eastAsia"/>
+          <w:color w:val="000000"/>
+          <w:sz w:val="24"/>
+        </w:rPr>
+        <w:t>将</w:t>
+      </w:r>
+      <w:r>
+        <w:rPr>
+          <w:rFonts w:ascii="宋体" w:hAnsi="宋体" w:hint="eastAsia"/>
+          <w:color w:val="000000"/>
+          <w:sz w:val="24"/>
+        </w:rPr>
+        <w:t>铭记在心!</w:t>
       </w:r>
     </w:p>
     <w:sectPr>
@@ -14815,7 +15882,7 @@
 </file>
 
 <file path=customXml/itemProps1.xml><?xml version="1.0" encoding="utf-8"?>
-<ds:datastoreItem xmlns:ds="http://schemas.openxmlformats.org/officeDocument/2006/customXml" ds:itemID="{22516A2F-E58C-4148-B327-7F24F9871AF0}">
+<ds:datastoreItem xmlns:ds="http://schemas.openxmlformats.org/officeDocument/2006/customXml" ds:itemID="{2F4FD3AD-8FD4-4F23-8654-F604DD8E34EA}">
   <ds:schemaRefs>
     <ds:schemaRef ds:uri="http://schemas.openxmlformats.org/officeDocument/2006/bibliography"/>
   </ds:schemaRefs>
